--- a/IHE_PCC_Suppl_ACDC_Rev1.0_PC_Feb 2020-rev1.0.docx
+++ b/IHE_PCC_Suppl_ACDC_Rev1.0_PC_Feb 2020-rev1.0.docx
@@ -8343,6 +8343,9 @@
         <w:t xml:space="preserve">The </w:t>
       </w:r>
       <w:r>
+        <w:t xml:space="preserve">IHE </w:t>
+      </w:r>
+      <w:r>
         <w:t>Assessment Curation and Data Collection (ACDC)</w:t>
       </w:r>
       <w:r>
@@ -9465,7 +9468,14 @@
           <w:b/>
           <w:i/>
         </w:rPr>
-        <w:t>X3</w:t>
+        <w:t>X</w:t>
+      </w:r>
+      <w:r>
+        <w:rPr>
+          <w:b/>
+          <w:i/>
+        </w:rPr>
+        <w:t>4</w:t>
       </w:r>
       <w:r>
         <w:rPr>
@@ -9801,7 +9811,7 @@
         <mc:AlternateContent>
           <mc:Choice Requires="wpc">
             <w:drawing>
-              <wp:inline distT="0" distB="0" distL="0" distR="0" wp14:anchorId="7A2D1C24" wp14:editId="71F1B470">
+              <wp:inline distT="0" distB="0" distL="0" distR="0" wp14:anchorId="7A2D1C24" wp14:editId="63D908A4">
                 <wp:extent cx="6116320" cy="2714625"/>
                 <wp:effectExtent l="0" t="0" r="0" b="0"/>
                 <wp:docPr id="188" name="Canvas 6"/>
@@ -9947,14 +9957,14 @@
                           </a:ln>
                           <a:extLst>
                             <a:ext uri="{909E8E84-426E-40dd-AFC4-6F175D3DCCD1}">
-                              <a14:hiddenFill xmlns="" xmlns:mo="http://schemas.microsoft.com/office/mac/office/2008/main" xmlns:mv="urn:schemas-microsoft-com:mac:vml" xmlns:o="urn:schemas-microsoft-com:office:office" xmlns:v="urn:schemas-microsoft-com:vml" xmlns:w10="urn:schemas-microsoft-com:office:word" xmlns:w="http://schemas.openxmlformats.org/wordprocessingml/2006/main" xmlns:a14="http://schemas.microsoft.com/office/drawing/2010/main">
+                              <a14:hiddenFill xmlns:a14="http://schemas.microsoft.com/office/drawing/2010/main" xmlns:w="http://schemas.openxmlformats.org/wordprocessingml/2006/main" xmlns:w10="urn:schemas-microsoft-com:office:word" xmlns:v="urn:schemas-microsoft-com:vml" xmlns:o="urn:schemas-microsoft-com:office:office" xmlns:mv="urn:schemas-microsoft-com:mac:vml" xmlns:mo="http://schemas.microsoft.com/office/mac/office/2008/main" xmlns="">
                                 <a:solidFill>
                                   <a:srgbClr val="FFFFFF"/>
                                 </a:solidFill>
                               </a14:hiddenFill>
                             </a:ext>
                             <a:ext uri="{91240B29-F687-4f45-9708-019B960494DF}">
-                              <a14:hiddenLine xmlns="" xmlns:mo="http://schemas.microsoft.com/office/mac/office/2008/main" xmlns:mv="urn:schemas-microsoft-com:mac:vml" xmlns:o="urn:schemas-microsoft-com:office:office" xmlns:v="urn:schemas-microsoft-com:vml" xmlns:w10="urn:schemas-microsoft-com:office:word" xmlns:w="http://schemas.openxmlformats.org/wordprocessingml/2006/main" xmlns:a14="http://schemas.microsoft.com/office/drawing/2010/main" w="9525">
+                              <a14:hiddenLine xmlns:a14="http://schemas.microsoft.com/office/drawing/2010/main" xmlns:w="http://schemas.openxmlformats.org/wordprocessingml/2006/main" xmlns:w10="urn:schemas-microsoft-com:office:word" xmlns:v="urn:schemas-microsoft-com:vml" xmlns:o="urn:schemas-microsoft-com:office:office" xmlns:mv="urn:schemas-microsoft-com:mac:vml" xmlns:mo="http://schemas.microsoft.com/office/mac/office/2008/main" xmlns="" w="9525">
                                 <a:solidFill>
                                   <a:srgbClr val="000000"/>
                                 </a:solidFill>
@@ -10106,7 +10116,7 @@
                           </a:ln>
                           <a:extLst>
                             <a:ext uri="{909E8E84-426E-40dd-AFC4-6F175D3DCCD1}">
-                              <a14:hiddenFill xmlns="" xmlns:mo="http://schemas.microsoft.com/office/mac/office/2008/main" xmlns:mv="urn:schemas-microsoft-com:mac:vml" xmlns:o="urn:schemas-microsoft-com:office:office" xmlns:v="urn:schemas-microsoft-com:vml" xmlns:w10="urn:schemas-microsoft-com:office:word" xmlns:w="http://schemas.openxmlformats.org/wordprocessingml/2006/main" xmlns:a14="http://schemas.microsoft.com/office/drawing/2010/main">
+                              <a14:hiddenFill xmlns:a14="http://schemas.microsoft.com/office/drawing/2010/main" xmlns:w="http://schemas.openxmlformats.org/wordprocessingml/2006/main" xmlns:w10="urn:schemas-microsoft-com:office:word" xmlns:v="urn:schemas-microsoft-com:vml" xmlns:o="urn:schemas-microsoft-com:office:office" xmlns:mv="urn:schemas-microsoft-com:mac:vml" xmlns:mo="http://schemas.microsoft.com/office/mac/office/2008/main" xmlns="">
                                 <a:noFill/>
                               </a14:hiddenFill>
                             </a:ext>
@@ -10240,7 +10250,7 @@
                           </a:ln>
                           <a:extLst>
                             <a:ext uri="{909E8E84-426E-40dd-AFC4-6F175D3DCCD1}">
-                              <a14:hiddenFill xmlns:lc="http://schemas.openxmlformats.org/drawingml/2006/lockedCanvas" xmlns="" xmlns:mo="http://schemas.microsoft.com/office/mac/office/2008/main" xmlns:mv="urn:schemas-microsoft-com:mac:vml" xmlns:o="urn:schemas-microsoft-com:office:office" xmlns:v="urn:schemas-microsoft-com:vml" xmlns:w10="urn:schemas-microsoft-com:office:word" xmlns:w="http://schemas.openxmlformats.org/wordprocessingml/2006/main" xmlns:a14="http://schemas.microsoft.com/office/drawing/2010/main">
+                              <a14:hiddenFill xmlns:a14="http://schemas.microsoft.com/office/drawing/2010/main" xmlns:w="http://schemas.openxmlformats.org/wordprocessingml/2006/main" xmlns:w10="urn:schemas-microsoft-com:office:word" xmlns:v="urn:schemas-microsoft-com:vml" xmlns:o="urn:schemas-microsoft-com:office:office" xmlns:mv="urn:schemas-microsoft-com:mac:vml" xmlns:mo="http://schemas.microsoft.com/office/mac/office/2008/main" xmlns="" xmlns:lc="http://schemas.openxmlformats.org/drawingml/2006/lockedCanvas">
                                 <a:noFill/>
                               </a14:hiddenFill>
                             </a:ext>
@@ -10267,14 +10277,14 @@
                           </a:ln>
                           <a:extLst>
                             <a:ext uri="{909E8E84-426E-40dd-AFC4-6F175D3DCCD1}">
-                              <a14:hiddenFill xmlns:lc="http://schemas.openxmlformats.org/drawingml/2006/lockedCanvas" xmlns="" xmlns:mo="http://schemas.microsoft.com/office/mac/office/2008/main" xmlns:mv="urn:schemas-microsoft-com:mac:vml" xmlns:o="urn:schemas-microsoft-com:office:office" xmlns:v="urn:schemas-microsoft-com:vml" xmlns:w10="urn:schemas-microsoft-com:office:word" xmlns:w="http://schemas.openxmlformats.org/wordprocessingml/2006/main" xmlns:a14="http://schemas.microsoft.com/office/drawing/2010/main">
+                              <a14:hiddenFill xmlns:a14="http://schemas.microsoft.com/office/drawing/2010/main" xmlns:w="http://schemas.openxmlformats.org/wordprocessingml/2006/main" xmlns:w10="urn:schemas-microsoft-com:office:word" xmlns:v="urn:schemas-microsoft-com:vml" xmlns:o="urn:schemas-microsoft-com:office:office" xmlns:mv="urn:schemas-microsoft-com:mac:vml" xmlns:mo="http://schemas.microsoft.com/office/mac/office/2008/main" xmlns="" xmlns:lc="http://schemas.openxmlformats.org/drawingml/2006/lockedCanvas">
                                 <a:solidFill>
                                   <a:srgbClr val="FFFFFF"/>
                                 </a:solidFill>
                               </a14:hiddenFill>
                             </a:ext>
                             <a:ext uri="{91240B29-F687-4f45-9708-019B960494DF}">
-                              <a14:hiddenLine xmlns:lc="http://schemas.openxmlformats.org/drawingml/2006/lockedCanvas" xmlns="" xmlns:mo="http://schemas.microsoft.com/office/mac/office/2008/main" xmlns:mv="urn:schemas-microsoft-com:mac:vml" xmlns:o="urn:schemas-microsoft-com:office:office" xmlns:v="urn:schemas-microsoft-com:vml" xmlns:w10="urn:schemas-microsoft-com:office:word" xmlns:w="http://schemas.openxmlformats.org/wordprocessingml/2006/main" xmlns:a14="http://schemas.microsoft.com/office/drawing/2010/main" w="9525">
+                              <a14:hiddenLine xmlns:a14="http://schemas.microsoft.com/office/drawing/2010/main" xmlns:w="http://schemas.openxmlformats.org/wordprocessingml/2006/main" xmlns:w10="urn:schemas-microsoft-com:office:word" xmlns:v="urn:schemas-microsoft-com:vml" xmlns:o="urn:schemas-microsoft-com:office:office" xmlns:mv="urn:schemas-microsoft-com:mac:vml" xmlns:mo="http://schemas.microsoft.com/office/mac/office/2008/main" xmlns="" xmlns:lc="http://schemas.openxmlformats.org/drawingml/2006/lockedCanvas" w="9525">
                                 <a:solidFill>
                                   <a:srgbClr val="000000"/>
                                 </a:solidFill>
@@ -12267,10 +12277,10 @@
               <w:pStyle w:val="TableEntry"/>
             </w:pPr>
             <w:r>
-              <w:t>PCC TF-X.2.</w:t>
-            </w:r>
-            <w:r>
-              <w:t>1.2</w:t>
+              <w:t>PCC TF-X.2</w:t>
+            </w:r>
+            <w:r>
+              <w:t>.2</w:t>
             </w:r>
           </w:p>
         </w:tc>
@@ -12326,7 +12336,7 @@
               <w:t>PCC TF-X.2.</w:t>
             </w:r>
             <w:r>
-              <w:t>1.3</w:t>
+              <w:t>3</w:t>
             </w:r>
           </w:p>
         </w:tc>
@@ -12353,46 +12363,17 @@
         </w:tc>
         <w:tc>
           <w:tcPr>
-            <w:tcW w:w="3060" w:type="dxa"/>
+            <w:tcW w:w="5884" w:type="dxa"/>
+            <w:gridSpan w:val="2"/>
             <w:vAlign w:val="center"/>
           </w:tcPr>
           <w:p>
             <w:pPr>
               <w:pStyle w:val="TableEntry"/>
-              <w:ind w:left="0"/>
+              <w:jc w:val="center"/>
             </w:pPr>
             <w:r>
-              <w:t xml:space="preserve">EHR </w:t>
-            </w:r>
-            <w:commentRangeStart w:id="57"/>
-            <w:r>
-              <w:t xml:space="preserve">Launch </w:t>
-            </w:r>
-            <w:commentRangeEnd w:id="57"/>
-            <w:r>
-              <w:rPr>
-                <w:rStyle w:val="CommentReference"/>
-              </w:rPr>
-              <w:commentReference w:id="57"/>
-            </w:r>
-            <w:r>
-              <w:t>Option</w:t>
-            </w:r>
-          </w:p>
-        </w:tc>
-        <w:tc>
-          <w:tcPr>
-            <w:tcW w:w="2824" w:type="dxa"/>
-          </w:tcPr>
-          <w:p>
-            <w:pPr>
-              <w:pStyle w:val="TableEntry"/>
-            </w:pPr>
-            <w:r>
-              <w:t>PCC TF-X.2.</w:t>
-            </w:r>
-            <w:r>
-              <w:t>1.3</w:t>
+              <w:t>None Defined</w:t>
             </w:r>
           </w:p>
         </w:tc>
@@ -12444,7 +12425,7 @@
               <w:t>PCC TF-X.2.</w:t>
             </w:r>
             <w:r>
-              <w:t>2</w:t>
+              <w:t>3</w:t>
             </w:r>
           </w:p>
         </w:tc>
@@ -12520,272 +12501,358 @@
       <w:pPr>
         <w:pStyle w:val="Heading3"/>
       </w:pPr>
+      <w:bookmarkStart w:id="57" w:name="_Toc32660913"/>
+      <w:r>
+        <w:t>X.2.1</w:t>
+      </w:r>
+      <w:r>
+        <w:t xml:space="preserve"> </w:t>
+      </w:r>
+      <w:r>
+        <w:t>Questionnaire Item Retrieval Option</w:t>
+      </w:r>
+      <w:bookmarkEnd w:id="57"/>
+    </w:p>
+    <w:p>
+      <w:pPr>
+        <w:pStyle w:val="BodyText"/>
+      </w:pPr>
+      <w:r>
+        <w:t xml:space="preserve">The </w:t>
+      </w:r>
+      <w:r>
+        <w:t>Questionnaire Item Retrieval</w:t>
+      </w:r>
+      <w:r>
+        <w:t xml:space="preserve"> option enables systems to interpret the content of the returned Questionnaire resources using their own Questionnaire handling interface.</w:t>
+      </w:r>
+    </w:p>
+    <w:p>
+      <w:pPr>
+        <w:pStyle w:val="Heading4"/>
+      </w:pPr>
       <w:bookmarkStart w:id="58" w:name="_Toc32660912"/>
       <w:r>
         <w:lastRenderedPageBreak/>
-        <w:t>X.2.1 Clinical Knowledge Resource Repository</w:t>
+        <w:t>X.2.1</w:t>
+      </w:r>
+      <w:r>
+        <w:t>.1</w:t>
+      </w:r>
+      <w:r>
+        <w:t xml:space="preserve"> Clinical Knowledge Resource Repository</w:t>
       </w:r>
       <w:bookmarkEnd w:id="58"/>
     </w:p>
     <w:p>
       <w:pPr>
+        <w:pStyle w:val="BodyText"/>
+      </w:pPr>
+      <w:r>
+        <w:t xml:space="preserve">A Clinical Knowledge Resource Repository that implements the Questionnaire Item Retrieval Option shall include the necessary information in </w:t>
+      </w:r>
+      <w:proofErr w:type="spellStart"/>
+      <w:r>
+        <w:t>Questionnaire.item</w:t>
+      </w:r>
+      <w:proofErr w:type="spellEnd"/>
+      <w:r>
+        <w:t xml:space="preserve"> fields in the returned Questionnaire resource to enable execution of the assessment instrument.</w:t>
+      </w:r>
+    </w:p>
+    <w:p>
+      <w:pPr>
+        <w:pStyle w:val="Heading3"/>
+      </w:pPr>
+      <w:bookmarkStart w:id="59" w:name="_Toc32660914"/>
+      <w:r>
+        <w:t>X.2.</w:t>
+      </w:r>
+      <w:r>
+        <w:t>2</w:t>
+      </w:r>
+      <w:r>
+        <w:t xml:space="preserve"> Assessor Option</w:t>
+      </w:r>
+      <w:bookmarkEnd w:id="59"/>
+    </w:p>
+    <w:p>
+      <w:pPr>
+        <w:pStyle w:val="BodyText"/>
+      </w:pPr>
+      <w:r>
+        <w:t xml:space="preserve">The Assessor Option enables a Clinical Knowledge Repository to provide Assessment capabilities for applications which cannot provide their user interface to implement the user interactions described by the Questionnaire resource. </w:t>
+      </w:r>
+    </w:p>
+    <w:p>
+      <w:pPr>
+        <w:pStyle w:val="BodyText"/>
+      </w:pPr>
+      <w:r>
+        <w:t>A Clinical Knowledge Resource Repository that implements the Assessor Option shall be grouped with an Assessor actor that is able to perform the assessments it provides.</w:t>
+      </w:r>
+    </w:p>
+    <w:p>
+      <w:pPr>
+        <w:pStyle w:val="Heading3"/>
+      </w:pPr>
+      <w:bookmarkStart w:id="60" w:name="_Toc32660915"/>
+      <w:r>
+        <w:t>X.2.</w:t>
+      </w:r>
+      <w:r>
+        <w:t>3</w:t>
+      </w:r>
+      <w:r>
+        <w:t xml:space="preserve"> </w:t>
+      </w:r>
+      <w:r>
+        <w:t>EHR Launch Option</w:t>
+      </w:r>
+      <w:bookmarkEnd w:id="60"/>
+    </w:p>
+    <w:p>
+      <w:pPr>
+        <w:pStyle w:val="BodyText"/>
+      </w:pPr>
+      <w:r>
+        <w:t>The EHR Launch Option allows assessments to be performed using the SMART on FHIR EHR Launch workflow from the providers EHR system</w:t>
+      </w:r>
+      <w:r>
+        <w:t>.</w:t>
+      </w:r>
+      <w:r>
+        <w:t xml:space="preserve">  </w:t>
+      </w:r>
+    </w:p>
+    <w:p>
+      <w:pPr>
         <w:pStyle w:val="Heading4"/>
       </w:pPr>
-      <w:bookmarkStart w:id="59" w:name="_Toc32660913"/>
-      <w:r>
-        <w:t>X.2.1.1 Questionnaire Item Retrieval Option</w:t>
-      </w:r>
-      <w:bookmarkEnd w:id="59"/>
+      <w:r>
+        <w:t>X.2.</w:t>
+      </w:r>
+      <w:r>
+        <w:t>3</w:t>
+      </w:r>
+      <w:r>
+        <w:t>.1 EHR Launch</w:t>
+      </w:r>
+      <w:r>
+        <w:t xml:space="preserve"> Requirements on </w:t>
+      </w:r>
+      <w:r>
+        <w:t>Clinical Knowledge Resource Repository</w:t>
+      </w:r>
     </w:p>
     <w:p>
       <w:pPr>
         <w:pStyle w:val="BodyText"/>
       </w:pPr>
       <w:r>
-        <w:t xml:space="preserve">A Clinical Knowledge Resource Repository that implements the Questionnaire Item Retrieval Option shall include the necessary information in </w:t>
+        <w:t xml:space="preserve">A Clinical Knowledge Resource Repository that implements the </w:t>
+      </w:r>
+      <w:r>
+        <w:t xml:space="preserve">EHR Launch Option </w:t>
+      </w:r>
+      <w:r>
+        <w:t xml:space="preserve">shall include </w:t>
+      </w:r>
+      <w:r>
+        <w:t>at least one launch-</w:t>
       </w:r>
       <w:proofErr w:type="spellStart"/>
       <w:r>
-        <w:t>Questionnaire.item</w:t>
+        <w:t>url</w:t>
       </w:r>
       <w:proofErr w:type="spellEnd"/>
       <w:r>
-        <w:t xml:space="preserve"> fields in the returned Questionnaire resource to enable execution of the assessment instrument.</w:t>
+        <w:t xml:space="preserve"> extension </w:t>
+      </w:r>
+      <w:r>
+        <w:t>in Questionnaire resource</w:t>
+      </w:r>
+      <w:r>
+        <w:t>s</w:t>
+      </w:r>
+      <w:r>
+        <w:t xml:space="preserve"> </w:t>
+      </w:r>
+      <w:r>
+        <w:t xml:space="preserve">to tell the receiver </w:t>
+      </w:r>
+      <w:r>
+        <w:t xml:space="preserve">how to </w:t>
+      </w:r>
+      <w:r>
+        <w:t>launch a</w:t>
+      </w:r>
+      <w:r>
+        <w:t xml:space="preserve"> SMART on FHIR </w:t>
+      </w:r>
+      <w:r>
+        <w:t>application that will implement the assessment</w:t>
+      </w:r>
+      <w:r>
+        <w:t>.</w:t>
+      </w:r>
+      <w:r>
+        <w:t xml:space="preserve">  That assessor must implement the FHIR EHR Laun</w:t>
+      </w:r>
+      <w:r>
+        <w:t>ch Option.</w:t>
       </w:r>
     </w:p>
     <w:p>
       <w:pPr>
         <w:pStyle w:val="Heading4"/>
       </w:pPr>
-      <w:bookmarkStart w:id="60" w:name="_Toc32660914"/>
-      <w:r>
-        <w:t>X.2.1.3 Assessor Option</w:t>
-      </w:r>
-      <w:bookmarkEnd w:id="60"/>
+      <w:bookmarkStart w:id="61" w:name="_Toc32660916"/>
+      <w:r>
+        <w:t>X.2.</w:t>
+      </w:r>
+      <w:r>
+        <w:t>3.2</w:t>
+      </w:r>
+      <w:r>
+        <w:t xml:space="preserve"> </w:t>
+      </w:r>
+      <w:r>
+        <w:t>EHR Launch</w:t>
+      </w:r>
+      <w:r>
+        <w:t xml:space="preserve"> </w:t>
+      </w:r>
+      <w:r>
+        <w:t>Requirements</w:t>
+      </w:r>
+      <w:r>
+        <w:t xml:space="preserve"> on </w:t>
+      </w:r>
+      <w:r>
+        <w:t xml:space="preserve">Assessment Requestor </w:t>
+      </w:r>
+      <w:bookmarkEnd w:id="61"/>
     </w:p>
     <w:p>
       <w:pPr>
         <w:pStyle w:val="BodyText"/>
       </w:pPr>
       <w:r>
-        <w:t>A Clinical Knowledge Resource Repository that implements the Assessor Option shall be grouped with an Assessor actor that is able to perform the assessments it provides.</w:t>
-      </w:r>
-    </w:p>
-    <w:p>
-      <w:pPr>
-        <w:pStyle w:val="Heading4"/>
-      </w:pPr>
-      <w:bookmarkStart w:id="61" w:name="_Toc32660915"/>
-      <w:r>
-        <w:t>X.2.1.</w:t>
-      </w:r>
-      <w:r>
-        <w:t>3</w:t>
+        <w:t xml:space="preserve">An Assessment Requestor that implements the EHR Launch option shall initiate a SMART on FHIR EHR Launch protocol via the launch </w:t>
+      </w:r>
+      <w:proofErr w:type="spellStart"/>
+      <w:r>
+        <w:t>url</w:t>
+      </w:r>
+      <w:proofErr w:type="spellEnd"/>
+      <w:r>
+        <w:t xml:space="preserve"> associated with the assessment.</w:t>
+      </w:r>
+    </w:p>
+    <w:p>
+      <w:pPr>
+        <w:pStyle w:val="Heading3"/>
+      </w:pPr>
+      <w:bookmarkStart w:id="62" w:name="_Toc32660917"/>
+      <w:r>
+        <w:t>X.2.</w:t>
+      </w:r>
+      <w:r>
+        <w:t>3.3</w:t>
       </w:r>
       <w:r>
         <w:t xml:space="preserve"> </w:t>
       </w:r>
       <w:r>
-        <w:t>EHR Launch Option</w:t>
-      </w:r>
-      <w:bookmarkEnd w:id="61"/>
+        <w:t xml:space="preserve">EHR Launch Requirements on </w:t>
+      </w:r>
+      <w:r>
+        <w:t xml:space="preserve">Assessor </w:t>
+      </w:r>
+      <w:bookmarkEnd w:id="62"/>
     </w:p>
     <w:p>
       <w:pPr>
         <w:pStyle w:val="BodyText"/>
       </w:pPr>
       <w:r>
-        <w:t>The EHR Launch Option allows assessments to be performed using the SMART on FHIR EHR Launch workflow from the providers EHR system</w:t>
-      </w:r>
+        <w:t xml:space="preserve">An Assessor that implements the EHR Launch option supports </w:t>
+      </w:r>
+      <w:r>
+        <w:t xml:space="preserve">initiation of the assessment via </w:t>
+      </w:r>
+      <w:r>
+        <w:t xml:space="preserve">the SMART on FHIR EHR Launch </w:t>
+      </w:r>
+      <w:r>
+        <w:t>protocol and</w:t>
+      </w:r>
+      <w:r>
+        <w:t xml:space="preserve"> allows specification of the canonical </w:t>
+      </w:r>
+      <w:proofErr w:type="spellStart"/>
+      <w:r>
+        <w:t>url</w:t>
+      </w:r>
+      <w:proofErr w:type="spellEnd"/>
+      <w:r>
+        <w:t xml:space="preserve"> of the Questionnaire resource in the def parameter of the launch </w:t>
+      </w:r>
+      <w:proofErr w:type="spellStart"/>
+      <w:r>
+        <w:t>url</w:t>
+      </w:r>
+      <w:proofErr w:type="spellEnd"/>
       <w:r>
         <w:t>.</w:t>
       </w:r>
-      <w:r>
-        <w:t xml:space="preserve">  </w:t>
-      </w:r>
-      <w:r>
-        <w:t xml:space="preserve">A Clinical Knowledge Resource Repository that implements the </w:t>
-      </w:r>
-      <w:r>
-        <w:t xml:space="preserve">EHR Launch Option </w:t>
-      </w:r>
-      <w:r>
-        <w:t xml:space="preserve">shall include </w:t>
-      </w:r>
-      <w:r>
-        <w:t>at least one launch-</w:t>
-      </w:r>
-      <w:proofErr w:type="spellStart"/>
-      <w:r>
-        <w:t>url</w:t>
-      </w:r>
-      <w:proofErr w:type="spellEnd"/>
-      <w:r>
-        <w:t xml:space="preserve"> extension </w:t>
-      </w:r>
-      <w:r>
-        <w:t>in Questionnaire resource</w:t>
-      </w:r>
-      <w:r>
-        <w:t>s</w:t>
+    </w:p>
+    <w:p>
+      <w:pPr>
+        <w:pStyle w:val="Heading2"/>
+      </w:pPr>
+      <w:bookmarkStart w:id="63" w:name="_Toc32660918"/>
+      <w:bookmarkStart w:id="64" w:name="_Toc37034636"/>
+      <w:bookmarkStart w:id="65" w:name="_Toc38846114"/>
+      <w:bookmarkStart w:id="66" w:name="_Toc504625757"/>
+      <w:bookmarkStart w:id="67" w:name="_Toc530206510"/>
+      <w:bookmarkStart w:id="68" w:name="_Toc1388430"/>
+      <w:bookmarkStart w:id="69" w:name="_Toc1388584"/>
+      <w:bookmarkStart w:id="70" w:name="_Toc1456611"/>
+      <w:r>
+        <w:t xml:space="preserve">X.3 </w:t>
+      </w:r>
+      <w:r>
+        <w:t>ACDC</w:t>
       </w:r>
       <w:r>
         <w:t xml:space="preserve"> </w:t>
       </w:r>
       <w:r>
-        <w:t xml:space="preserve">to tell the receiver </w:t>
-      </w:r>
-      <w:r>
-        <w:t xml:space="preserve">how to </w:t>
-      </w:r>
-      <w:r>
-        <w:t>launch a</w:t>
-      </w:r>
-      <w:r>
-        <w:t xml:space="preserve"> SMART on FHIR </w:t>
-      </w:r>
-      <w:r>
-        <w:t>application that will implement the assessment</w:t>
-      </w:r>
-      <w:r>
-        <w:t>.</w:t>
-      </w:r>
-      <w:r>
-        <w:t xml:space="preserve">  That assessor must implement the FHIR EHR Laun</w:t>
-      </w:r>
-      <w:r>
-        <w:t>ch Option.</w:t>
-      </w:r>
-    </w:p>
-    <w:p>
-      <w:pPr>
-        <w:pStyle w:val="Heading3"/>
-      </w:pPr>
-      <w:bookmarkStart w:id="62" w:name="_Toc32660916"/>
-      <w:r>
-        <w:t>X.2.</w:t>
-      </w:r>
-      <w:r>
-        <w:t>2</w:t>
-      </w:r>
-      <w:r>
-        <w:t xml:space="preserve"> Assessment Requestor Requirements</w:t>
-      </w:r>
-      <w:bookmarkEnd w:id="62"/>
+        <w:t xml:space="preserve">Required </w:t>
+      </w:r>
+      <w:r>
+        <w:t>Actor</w:t>
+      </w:r>
+      <w:r>
+        <w:t xml:space="preserve"> Groupings</w:t>
+      </w:r>
+      <w:bookmarkEnd w:id="63"/>
+      <w:r>
+        <w:t xml:space="preserve"> </w:t>
+      </w:r>
     </w:p>
     <w:p>
       <w:pPr>
         <w:pStyle w:val="BodyText"/>
       </w:pPr>
-      <w:r>
-        <w:t xml:space="preserve">An Assessment Requestor that implements the EHR Launch option shall initiate a SMART on FHIR EHR Launch protocol via the launch </w:t>
-      </w:r>
-      <w:proofErr w:type="spellStart"/>
-      <w:r>
-        <w:t>url</w:t>
-      </w:r>
-      <w:proofErr w:type="spellEnd"/>
-      <w:r>
-        <w:t xml:space="preserve"> associated with the assessment.</w:t>
-      </w:r>
-    </w:p>
-    <w:p>
-      <w:pPr>
-        <w:pStyle w:val="Heading3"/>
-      </w:pPr>
-      <w:bookmarkStart w:id="63" w:name="_Toc32660917"/>
-      <w:r>
-        <w:t>X.2.</w:t>
-      </w:r>
-      <w:r>
-        <w:t>3</w:t>
-      </w:r>
-      <w:r>
-        <w:t xml:space="preserve"> Assessor Requirements</w:t>
-      </w:r>
-      <w:bookmarkEnd w:id="63"/>
-    </w:p>
-    <w:p>
-      <w:pPr>
-        <w:pStyle w:val="BodyText"/>
-      </w:pPr>
-      <w:r>
-        <w:t xml:space="preserve">An Assessor that implements the EHR Launch option supports </w:t>
-      </w:r>
-      <w:r>
-        <w:t xml:space="preserve">initiation of the assessment via </w:t>
-      </w:r>
-      <w:r>
-        <w:t xml:space="preserve">the SMART on FHIR EHR Launch </w:t>
-      </w:r>
-      <w:r>
-        <w:t>protocol and</w:t>
-      </w:r>
-      <w:r>
-        <w:t xml:space="preserve"> allows specification of the canonical </w:t>
-      </w:r>
-      <w:proofErr w:type="spellStart"/>
-      <w:r>
-        <w:t>url</w:t>
-      </w:r>
-      <w:proofErr w:type="spellEnd"/>
-      <w:r>
-        <w:t xml:space="preserve"> of the Questionnaire resource in the def parameter of the launch </w:t>
-      </w:r>
-      <w:proofErr w:type="spellStart"/>
-      <w:r>
-        <w:t>url</w:t>
-      </w:r>
-      <w:proofErr w:type="spellEnd"/>
-      <w:r>
-        <w:t>.</w:t>
-      </w:r>
-    </w:p>
-    <w:p>
-      <w:pPr>
-        <w:pStyle w:val="Heading2"/>
-      </w:pPr>
-      <w:bookmarkStart w:id="64" w:name="_Toc32660918"/>
-      <w:bookmarkStart w:id="65" w:name="_Toc37034636"/>
-      <w:bookmarkStart w:id="66" w:name="_Toc38846114"/>
-      <w:bookmarkStart w:id="67" w:name="_Toc504625757"/>
-      <w:bookmarkStart w:id="68" w:name="_Toc530206510"/>
-      <w:bookmarkStart w:id="69" w:name="_Toc1388430"/>
-      <w:bookmarkStart w:id="70" w:name="_Toc1388584"/>
-      <w:bookmarkStart w:id="71" w:name="_Toc1456611"/>
-      <w:r>
-        <w:t xml:space="preserve">X.3 </w:t>
-      </w:r>
-      <w:r>
-        <w:t>ACDC</w:t>
-      </w:r>
-      <w:r>
-        <w:t xml:space="preserve"> </w:t>
-      </w:r>
-      <w:r>
-        <w:t xml:space="preserve">Required </w:t>
-      </w:r>
-      <w:r>
-        <w:t>Actor</w:t>
-      </w:r>
-      <w:r>
-        <w:t xml:space="preserve"> Groupings</w:t>
-      </w:r>
-      <w:bookmarkEnd w:id="64"/>
-      <w:r>
-        <w:t xml:space="preserve"> </w:t>
-      </w:r>
-    </w:p>
-    <w:p>
-      <w:pPr>
-        <w:pStyle w:val="BodyText"/>
-      </w:pPr>
     </w:p>
     <w:p>
       <w:pPr>
         <w:pStyle w:val="TableTitle"/>
       </w:pPr>
-      <w:commentRangeStart w:id="72"/>
+      <w:commentRangeStart w:id="71"/>
       <w:r>
         <w:t>Table X.3-1</w:t>
       </w:r>
@@ -12928,7 +12995,7 @@
         </w:tc>
       </w:tr>
     </w:tbl>
-    <w:commentRangeEnd w:id="72"/>
+    <w:commentRangeEnd w:id="71"/>
     <w:p>
       <w:pPr>
         <w:pStyle w:val="BodyText"/>
@@ -12937,15 +13004,16 @@
         <w:rPr>
           <w:rStyle w:val="CommentReference"/>
         </w:rPr>
-        <w:commentReference w:id="72"/>
+        <w:commentReference w:id="71"/>
       </w:r>
     </w:p>
     <w:p>
       <w:pPr>
         <w:pStyle w:val="Heading2"/>
       </w:pPr>
-      <w:bookmarkStart w:id="73" w:name="_Toc32660919"/>
-      <w:r>
+      <w:bookmarkStart w:id="72" w:name="_Toc32660919"/>
+      <w:r>
+        <w:lastRenderedPageBreak/>
         <w:t>X.</w:t>
       </w:r>
       <w:r>
@@ -12960,23 +13028,19 @@
       <w:r>
         <w:t xml:space="preserve"> </w:t>
       </w:r>
+      <w:bookmarkEnd w:id="64"/>
       <w:bookmarkEnd w:id="65"/>
-      <w:bookmarkEnd w:id="66"/>
       <w:r>
         <w:t>Overview</w:t>
       </w:r>
-      <w:bookmarkEnd w:id="73"/>
+      <w:bookmarkEnd w:id="72"/>
     </w:p>
     <w:p>
       <w:pPr>
         <w:pStyle w:val="BodyText"/>
       </w:pPr>
       <w:r>
-        <w:t xml:space="preserve">Assessments are the principle means by which numerous forms of data regarding physical function, mental/cognitive status, social determinants of health, and patient reported outcomes </w:t>
-      </w:r>
-      <w:r>
-        <w:lastRenderedPageBreak/>
-        <w:t xml:space="preserve">are collected.  </w:t>
+        <w:t xml:space="preserve">Assessments are the principle means by which numerous forms of data regarding physical function, mental/cognitive status, social determinants of health, and patient reported outcomes are collected.  </w:t>
       </w:r>
       <w:r>
         <w:t>These are variously known as assessments, screening instruments, scales, scores, questionnaires</w:t>
@@ -13138,7 +13202,7 @@
       <w:pPr>
         <w:pStyle w:val="Heading3"/>
       </w:pPr>
-      <w:bookmarkStart w:id="74" w:name="_Toc32660920"/>
+      <w:bookmarkStart w:id="73" w:name="_Toc32660920"/>
       <w:r>
         <w:t>X.</w:t>
       </w:r>
@@ -13148,7 +13212,7 @@
       <w:r>
         <w:t>.1 Concepts</w:t>
       </w:r>
-      <w:bookmarkEnd w:id="74"/>
+      <w:bookmarkEnd w:id="73"/>
     </w:p>
     <w:p>
       <w:pPr>
@@ -13164,7 +13228,11 @@
         <w:t xml:space="preserve"> certain evaluations or observations performed with the patient.  Evaluations may include the recording of clinical data that is captured by other means (e.g., measurement tools)</w:t>
       </w:r>
       <w:r>
-        <w:t xml:space="preserve"> or by simply answering questions based on the clinician or patient’s knowledge.  The result is an assessment that will provide both the collected data and an assessment of what that means for the condition being assessed.</w:t>
+        <w:t xml:space="preserve"> or </w:t>
+      </w:r>
+      <w:r>
+        <w:lastRenderedPageBreak/>
+        <w:t>by simply answering questions based on the clinician or patient’s knowledge.  The result is an assessment that will provide both the collected data and an assessment of what that means for the condition being assessed.</w:t>
       </w:r>
     </w:p>
     <w:p>
@@ -13172,7 +13240,6 @@
         <w:pStyle w:val="BodyText"/>
       </w:pPr>
       <w:r>
-        <w:lastRenderedPageBreak/>
         <w:t xml:space="preserve">Assessments may be used for screening, diagnosis, treatment determination, or reporting of outcomes.  </w:t>
       </w:r>
       <w:r>
@@ -13339,7 +13406,11 @@
         <w:t xml:space="preserve">  </w:t>
       </w:r>
       <w:r>
-        <w:t>Many assessment instruments were originally implemented as paper forms, but with the growth of the web, these are now often implemented as electronic forms.  Because of the intellectual property controls, instrument developers may restrict online use to a validated implementation.</w:t>
+        <w:t xml:space="preserve">Many assessment instruments were originally implemented as paper forms, but with the growth of the web, these </w:t>
+      </w:r>
+      <w:r>
+        <w:lastRenderedPageBreak/>
+        <w:t>are now often implemented as electronic forms.  Because of the intellectual property controls, instrument developers may restrict online use to a validated implementation.</w:t>
       </w:r>
     </w:p>
     <w:p>
@@ -13347,7 +13418,6 @@
         <w:pStyle w:val="BodyText"/>
       </w:pPr>
       <w:r>
-        <w:lastRenderedPageBreak/>
         <w:t xml:space="preserve">This results in </w:t>
       </w:r>
       <w:r>
@@ -13417,6 +13487,7 @@
         <w:rPr>
           <w:noProof/>
         </w:rPr>
+        <w:lastRenderedPageBreak/>
         <w:drawing>
           <wp:inline distT="0" distB="0" distL="0" distR="0" wp14:anchorId="4CE005AB" wp14:editId="5637875C">
             <wp:extent cx="4846881" cy="3187700"/>
@@ -13490,212 +13561,218 @@
         <w:pStyle w:val="BodyText"/>
       </w:pPr>
       <w:r>
+        <w:t xml:space="preserve">The ACDC profile focuses on steps 2 through 5 of </w:t>
+      </w:r>
+      <w:r>
+        <w:t>the</w:t>
+      </w:r>
+      <w:r>
+        <w:t xml:space="preserve"> </w:t>
+      </w:r>
+      <w:proofErr w:type="gramStart"/>
+      <w:r>
+        <w:t>model</w:t>
+      </w:r>
+      <w:proofErr w:type="gramEnd"/>
+      <w:r>
+        <w:t xml:space="preserve"> and implements these steps using four different actors.  The first </w:t>
+      </w:r>
+      <w:r>
+        <w:t>use case</w:t>
+      </w:r>
+      <w:r>
+        <w:t xml:space="preserve"> in this profile</w:t>
+      </w:r>
+      <w:r>
+        <w:t xml:space="preserve">, </w:t>
+      </w:r>
+      <w:r>
+        <w:t>corresponding to step 2 in the diagram above</w:t>
+      </w:r>
+      <w:r>
+        <w:t>,</w:t>
+      </w:r>
+      <w:r>
+        <w:t xml:space="preserve"> </w:t>
+      </w:r>
+      <w:r>
+        <w:t xml:space="preserve">is to identify the assessment instrument that the healthcare provider wants to integrate into their workflow.  </w:t>
+      </w:r>
+      <w:r>
+        <w:t xml:space="preserve">The PROM Instrument and Metadata repository in this diagram </w:t>
+      </w:r>
+      <w:r>
+        <w:t>w</w:t>
+      </w:r>
+      <w:r>
+        <w:t xml:space="preserve">ould </w:t>
+      </w:r>
+      <w:r>
+        <w:t xml:space="preserve">support </w:t>
+      </w:r>
+      <w:r>
+        <w:t xml:space="preserve">assessment </w:t>
+      </w:r>
+      <w:r>
+        <w:t>instrument retrieval by implementing the Clinical Knowledge Resource Repository Actor.  The External PRO Administration System</w:t>
+      </w:r>
+      <w:r>
+        <w:t xml:space="preserve"> </w:t>
+      </w:r>
+      <w:r>
+        <w:t xml:space="preserve">or EHR or Care Delivery Health IT system could </w:t>
+      </w:r>
+      <w:r>
+        <w:t xml:space="preserve">then </w:t>
+      </w:r>
+      <w:r>
+        <w:t>retrieve instruments by implementing the Artifact Consumer actor.  This enables the assessment instrument to be selected by the healthcare provider.</w:t>
+      </w:r>
+    </w:p>
+    <w:p>
+      <w:pPr>
+        <w:pStyle w:val="BodyText"/>
+      </w:pPr>
+      <w:r>
+        <w:t xml:space="preserve">The second </w:t>
+      </w:r>
+      <w:r>
+        <w:t>use case</w:t>
+      </w:r>
+      <w:r>
+        <w:t xml:space="preserve"> in this profile </w:t>
+      </w:r>
+      <w:r>
+        <w:t>addresses</w:t>
+      </w:r>
+      <w:r>
+        <w:t xml:space="preserve"> steps 3 through 5 in Figure X.4.1-1, which is the execution of the assessment instrument.</w:t>
+      </w:r>
+    </w:p>
+    <w:p>
+      <w:pPr>
+        <w:pStyle w:val="Heading4"/>
+      </w:pPr>
+      <w:bookmarkStart w:id="74" w:name="_Toc32660921"/>
+      <w:r>
+        <w:t>X.4.1.1 Use of Assessment Instrument Results</w:t>
+      </w:r>
+      <w:bookmarkEnd w:id="74"/>
+    </w:p>
+    <w:p>
+      <w:r>
+        <w:t>This profile makes no assumptions about how assessment results are used after they are returned to the Assessment Requestor application.  The results may be stored in the provider’s health IT system, they may be used to produce other information that is stored in the patient’s chart, data may be extracted from the assessment to produce a care plan, they may be discussed with the patient, et cetera.  There is no responsibility on the receiving system to persist or store the results or otherwise make them accessible for future use, they may simply be discarded after being produced and acted upon</w:t>
+      </w:r>
+      <w:r>
+        <w:t xml:space="preserve">.  There may be some requirements in the providers jurisdiction that </w:t>
+      </w:r>
+      <w:r>
         <w:lastRenderedPageBreak/>
-        <w:t xml:space="preserve">The ACDC profile focuses on steps 2 through 5 of </w:t>
-      </w:r>
-      <w:r>
-        <w:t>the</w:t>
+        <w:t>requires that the data used in the assessment be persisted in some way, that is outside of the scope of this profile</w:t>
+      </w:r>
+      <w:r>
+        <w:rPr>
+          <w:rStyle w:val="FootnoteReference"/>
+        </w:rPr>
+        <w:footnoteReference w:id="10"/>
+      </w:r>
+      <w:r>
+        <w:t>.</w:t>
+      </w:r>
+    </w:p>
+    <w:p>
+      <w:r>
+        <w:t xml:space="preserve">This profile does require that the Assessment Requestor actor expose a FHIR endpoint that supports the QuestionnaireResponse create operation.  That does not create a commitment on the Assessment Requestor actor to expose endpoints supporting the read or search operations.  It is simply a convenience used to enable a stateless application to be launched and “return” results from its operations. </w:t>
+      </w:r>
+    </w:p>
+    <w:p>
+      <w:pPr>
+        <w:pStyle w:val="Heading3"/>
+      </w:pPr>
+      <w:bookmarkStart w:id="75" w:name="_Toc32660922"/>
+      <w:r>
+        <w:t>X.4.2 Use Cases</w:t>
+      </w:r>
+      <w:bookmarkEnd w:id="75"/>
+    </w:p>
+    <w:p>
+      <w:pPr>
+        <w:pStyle w:val="Heading4"/>
+      </w:pPr>
+      <w:bookmarkStart w:id="76" w:name="_Toc32660923"/>
+      <w:r>
+        <w:t>X.</w:t>
+      </w:r>
+      <w:r>
+        <w:t>4</w:t>
+      </w:r>
+      <w:r>
+        <w:t>.2</w:t>
+      </w:r>
+      <w:r>
+        <w:t>.1</w:t>
+      </w:r>
+      <w:r>
+        <w:t xml:space="preserve"> Use</w:t>
+      </w:r>
+      <w:r>
+        <w:t xml:space="preserve"> Case</w:t>
+      </w:r>
+      <w:r>
+        <w:t xml:space="preserve"> #1: </w:t>
+      </w:r>
+      <w:r>
+        <w:t>Finding an Assessment</w:t>
+      </w:r>
+      <w:bookmarkEnd w:id="76"/>
+      <w:r>
+        <w:t xml:space="preserve"> Instrument</w:t>
+      </w:r>
+    </w:p>
+    <w:p>
+      <w:pPr>
+        <w:pStyle w:val="Heading5"/>
+      </w:pPr>
+      <w:bookmarkStart w:id="77" w:name="_Toc32660924"/>
+      <w:r>
+        <w:t>X.</w:t>
+      </w:r>
+      <w:r>
+        <w:t>4</w:t>
+      </w:r>
+      <w:r>
+        <w:t>.2.1</w:t>
+      </w:r>
+      <w:r>
+        <w:t>.1</w:t>
       </w:r>
       <w:r>
         <w:t xml:space="preserve"> </w:t>
       </w:r>
-      <w:proofErr w:type="gramStart"/>
-      <w:r>
-        <w:t>model</w:t>
-      </w:r>
-      <w:proofErr w:type="gramEnd"/>
-      <w:r>
-        <w:t xml:space="preserve"> and implements these steps using four different actors.  The first </w:t>
-      </w:r>
-      <w:r>
-        <w:t>use case</w:t>
-      </w:r>
-      <w:r>
-        <w:t xml:space="preserve"> in this profile</w:t>
-      </w:r>
-      <w:r>
-        <w:t xml:space="preserve">, </w:t>
-      </w:r>
-      <w:r>
-        <w:t>corresponding to step 2 in the diagram above</w:t>
-      </w:r>
-      <w:r>
-        <w:t>,</w:t>
-      </w:r>
-      <w:r>
-        <w:t xml:space="preserve"> </w:t>
-      </w:r>
-      <w:r>
-        <w:t xml:space="preserve">is to identify the assessment instrument that the healthcare provider wants to integrate into their workflow.  </w:t>
-      </w:r>
-      <w:r>
-        <w:t xml:space="preserve">The PROM Instrument and Metadata repository in this diagram </w:t>
-      </w:r>
-      <w:r>
-        <w:t>w</w:t>
-      </w:r>
-      <w:r>
-        <w:t xml:space="preserve">ould </w:t>
-      </w:r>
-      <w:r>
-        <w:t xml:space="preserve">support </w:t>
-      </w:r>
-      <w:r>
-        <w:t xml:space="preserve">assessment </w:t>
-      </w:r>
-      <w:r>
-        <w:t>instrument retrieval by implementing the Clinical Knowledge Resource Repository Actor.  The External PRO Administration System</w:t>
-      </w:r>
-      <w:r>
-        <w:t xml:space="preserve"> </w:t>
-      </w:r>
-      <w:r>
-        <w:t xml:space="preserve">or EHR or Care Delivery Health IT system could </w:t>
-      </w:r>
-      <w:r>
-        <w:t xml:space="preserve">then </w:t>
-      </w:r>
-      <w:r>
-        <w:t>retrieve instruments by implementing the Artifact Consumer actor.  This enables the assessment instrument to be selected by the healthcare provider.</w:t>
-      </w:r>
-    </w:p>
-    <w:p>
-      <w:pPr>
-        <w:pStyle w:val="BodyText"/>
-      </w:pPr>
-      <w:r>
-        <w:t xml:space="preserve">The second </w:t>
-      </w:r>
-      <w:r>
-        <w:t>use case</w:t>
-      </w:r>
-      <w:r>
-        <w:t xml:space="preserve"> in this profile </w:t>
-      </w:r>
-      <w:r>
-        <w:t>addresses</w:t>
-      </w:r>
-      <w:r>
-        <w:t xml:space="preserve"> steps 3 through 5 in Figure X.4.1-1, which is the execution of the assessment instrument.</w:t>
-      </w:r>
-    </w:p>
-    <w:p>
-      <w:pPr>
-        <w:pStyle w:val="Heading4"/>
-      </w:pPr>
-      <w:bookmarkStart w:id="75" w:name="_Toc32660921"/>
-      <w:r>
-        <w:t>X.4.1.1 Use of Assessment Instrument Results</w:t>
-      </w:r>
-      <w:bookmarkEnd w:id="75"/>
-    </w:p>
-    <w:p>
-      <w:r>
-        <w:t>This profile makes no assumptions about how assessment results are used after they are returned to the Assessment Requestor application.  The results may be stored in the provider’s health IT system, they may be used to produce other information that is stored in the patient’s chart, data may be extracted from the assessment to produce a care plan, they may be discussed with the patient, et cetera.  There is no responsibility on the receiving system to persist or store the results or otherwise make them accessible for future use, they may simply be discarded after being produced and acted upon</w:t>
-      </w:r>
-      <w:r>
-        <w:t>.  There may be some requirements in the providers jurisdiction that requires that the data used in the assessment be persisted in some way, that is outside of the scope of this profile</w:t>
-      </w:r>
-      <w:r>
-        <w:rPr>
-          <w:rStyle w:val="FootnoteReference"/>
-        </w:rPr>
-        <w:footnoteReference w:id="10"/>
-      </w:r>
-      <w:r>
-        <w:t>.</w:t>
-      </w:r>
-    </w:p>
-    <w:p>
-      <w:r>
-        <w:t xml:space="preserve">This profile does require that the Assessment Requestor actor expose a FHIR endpoint that supports the QuestionnaireResponse create operation.  That does not create a commitment on the Assessment Requestor actor to expose endpoints supporting the read or search operations.  It is simply a convenience used to enable a stateless application to be launched and “return” results from its operations. </w:t>
-      </w:r>
-    </w:p>
-    <w:p>
-      <w:pPr>
-        <w:pStyle w:val="Heading3"/>
-      </w:pPr>
-      <w:bookmarkStart w:id="76" w:name="_Toc32660922"/>
-      <w:r>
-        <w:t>X.4.2 Use Cases</w:t>
-      </w:r>
-      <w:bookmarkEnd w:id="76"/>
-    </w:p>
-    <w:p>
-      <w:pPr>
-        <w:pStyle w:val="Heading4"/>
-      </w:pPr>
-      <w:bookmarkStart w:id="77" w:name="_Toc32660923"/>
-      <w:r>
-        <w:t>X.</w:t>
-      </w:r>
-      <w:r>
-        <w:t>4</w:t>
-      </w:r>
-      <w:r>
-        <w:t>.2</w:t>
-      </w:r>
-      <w:r>
-        <w:t>.1</w:t>
-      </w:r>
-      <w:r>
-        <w:t xml:space="preserve"> Use</w:t>
-      </w:r>
-      <w:r>
-        <w:t xml:space="preserve"> Case</w:t>
-      </w:r>
-      <w:r>
-        <w:t xml:space="preserve"> #1: </w:t>
-      </w:r>
-      <w:r>
-        <w:t>Finding an Assessment</w:t>
+      <w:r>
+        <w:t>Use Case</w:t>
+      </w:r>
+      <w:r>
+        <w:t xml:space="preserve"> #1</w:t>
+      </w:r>
+      <w:r>
+        <w:t xml:space="preserve"> Description</w:t>
       </w:r>
       <w:bookmarkEnd w:id="77"/>
     </w:p>
     <w:p>
+      <w:r>
+        <w:t>In the first use case, a care provider organization is seeking information about assessment instruments to address a specified condition or health concern.  Their goal is to identify instruments and eventually acquire instruments which could be used to capture information essential to management of the care of patients having that condition.</w:t>
+      </w:r>
+      <w:r>
+        <w:t xml:space="preserve">  Their EHR will be able to perform the assessment once it has been acquired.</w:t>
+      </w:r>
+    </w:p>
+    <w:p>
       <w:pPr>
         <w:pStyle w:val="Heading5"/>
       </w:pPr>
-      <w:bookmarkStart w:id="78" w:name="_Toc32660924"/>
-      <w:r>
-        <w:t>X.</w:t>
-      </w:r>
-      <w:r>
-        <w:t>4</w:t>
-      </w:r>
-      <w:r>
-        <w:t>.2.1</w:t>
-      </w:r>
-      <w:r>
-        <w:t>.1</w:t>
-      </w:r>
-      <w:r>
-        <w:t xml:space="preserve"> </w:t>
-      </w:r>
-      <w:r>
-        <w:t>Use Case</w:t>
-      </w:r>
-      <w:r>
-        <w:t xml:space="preserve"> #1</w:t>
-      </w:r>
-      <w:r>
-        <w:t xml:space="preserve"> Description</w:t>
-      </w:r>
-      <w:bookmarkEnd w:id="78"/>
-    </w:p>
-    <w:p>
-      <w:r>
-        <w:t>In the first use case, a care provider organization is seeking information about assessment instruments to address a specified condition or health concern.  Their goal is to identify instruments and eventually acquire instruments which could be used to capture information essential to management of the care of patients having that condition.</w:t>
-      </w:r>
-      <w:r>
-        <w:t xml:space="preserve">  Their EHR will be able to perform the assessment once it has been acquired.</w:t>
-      </w:r>
-    </w:p>
-    <w:p>
-      <w:pPr>
-        <w:pStyle w:val="Heading5"/>
-      </w:pPr>
-      <w:bookmarkStart w:id="79" w:name="_Toc32660925"/>
+      <w:bookmarkStart w:id="78" w:name="_Toc32660925"/>
       <w:r>
         <w:lastRenderedPageBreak/>
         <w:t>X</w:t>
@@ -13730,7 +13807,7 @@
       <w:r>
         <w:t>rocess Flow</w:t>
       </w:r>
-      <w:bookmarkEnd w:id="79"/>
+      <w:bookmarkEnd w:id="78"/>
     </w:p>
     <w:p>
       <w:pPr>
@@ -13850,7 +13927,7 @@
                           </a:ln>
                           <a:extLst>
                             <a:ext uri="{909E8E84-426E-40dd-AFC4-6F175D3DCCD1}">
-                              <a14:hiddenFill xmlns="" xmlns:mo="http://schemas.microsoft.com/office/mac/office/2008/main" xmlns:mv="urn:schemas-microsoft-com:mac:vml" xmlns:o="urn:schemas-microsoft-com:office:office" xmlns:v="urn:schemas-microsoft-com:vml" xmlns:w10="urn:schemas-microsoft-com:office:word" xmlns:w="http://schemas.openxmlformats.org/wordprocessingml/2006/main" xmlns:a14="http://schemas.microsoft.com/office/drawing/2010/main">
+                              <a14:hiddenFill xmlns:a14="http://schemas.microsoft.com/office/drawing/2010/main" xmlns:w="http://schemas.openxmlformats.org/wordprocessingml/2006/main" xmlns:w10="urn:schemas-microsoft-com:office:word" xmlns:v="urn:schemas-microsoft-com:vml" xmlns:o="urn:schemas-microsoft-com:office:office" xmlns:mv="urn:schemas-microsoft-com:mac:vml" xmlns:mo="http://schemas.microsoft.com/office/mac/office/2008/main" xmlns="">
                                 <a:noFill/>
                               </a14:hiddenFill>
                             </a:ext>
@@ -13877,14 +13954,14 @@
                           </a:ln>
                           <a:extLst>
                             <a:ext uri="{909E8E84-426E-40dd-AFC4-6F175D3DCCD1}">
-                              <a14:hiddenFill xmlns="" xmlns:mo="http://schemas.microsoft.com/office/mac/office/2008/main" xmlns:mv="urn:schemas-microsoft-com:mac:vml" xmlns:o="urn:schemas-microsoft-com:office:office" xmlns:v="urn:schemas-microsoft-com:vml" xmlns:w10="urn:schemas-microsoft-com:office:word" xmlns:w="http://schemas.openxmlformats.org/wordprocessingml/2006/main" xmlns:a14="http://schemas.microsoft.com/office/drawing/2010/main">
+                              <a14:hiddenFill xmlns:a14="http://schemas.microsoft.com/office/drawing/2010/main" xmlns:w="http://schemas.openxmlformats.org/wordprocessingml/2006/main" xmlns:w10="urn:schemas-microsoft-com:office:word" xmlns:v="urn:schemas-microsoft-com:vml" xmlns:o="urn:schemas-microsoft-com:office:office" xmlns:mv="urn:schemas-microsoft-com:mac:vml" xmlns:mo="http://schemas.microsoft.com/office/mac/office/2008/main" xmlns="">
                                 <a:solidFill>
                                   <a:srgbClr val="FFFFFF"/>
                                 </a:solidFill>
                               </a14:hiddenFill>
                             </a:ext>
                             <a:ext uri="{91240B29-F687-4f45-9708-019B960494DF}">
-                              <a14:hiddenLine xmlns="" xmlns:mo="http://schemas.microsoft.com/office/mac/office/2008/main" xmlns:mv="urn:schemas-microsoft-com:mac:vml" xmlns:o="urn:schemas-microsoft-com:office:office" xmlns:v="urn:schemas-microsoft-com:vml" xmlns:w10="urn:schemas-microsoft-com:office:word" xmlns:w="http://schemas.openxmlformats.org/wordprocessingml/2006/main" xmlns:a14="http://schemas.microsoft.com/office/drawing/2010/main" w="9525">
+                              <a14:hiddenLine xmlns:a14="http://schemas.microsoft.com/office/drawing/2010/main" xmlns:w="http://schemas.openxmlformats.org/wordprocessingml/2006/main" xmlns:w10="urn:schemas-microsoft-com:office:word" xmlns:v="urn:schemas-microsoft-com:vml" xmlns:o="urn:schemas-microsoft-com:office:office" xmlns:mv="urn:schemas-microsoft-com:mac:vml" xmlns:mo="http://schemas.microsoft.com/office/mac/office/2008/main" xmlns="" w="9525">
                                 <a:solidFill>
                                   <a:srgbClr val="000000"/>
                                 </a:solidFill>
@@ -13960,7 +14037,7 @@
                           </a:ln>
                           <a:extLst>
                             <a:ext uri="{909E8E84-426E-40dd-AFC4-6F175D3DCCD1}">
-                              <a14:hiddenFill xmlns="" xmlns:mo="http://schemas.microsoft.com/office/mac/office/2008/main" xmlns:mv="urn:schemas-microsoft-com:mac:vml" xmlns:o="urn:schemas-microsoft-com:office:office" xmlns:v="urn:schemas-microsoft-com:vml" xmlns:w10="urn:schemas-microsoft-com:office:word" xmlns:w="http://schemas.openxmlformats.org/wordprocessingml/2006/main" xmlns:a14="http://schemas.microsoft.com/office/drawing/2010/main">
+                              <a14:hiddenFill xmlns:a14="http://schemas.microsoft.com/office/drawing/2010/main" xmlns:w="http://schemas.openxmlformats.org/wordprocessingml/2006/main" xmlns:w10="urn:schemas-microsoft-com:office:word" xmlns:v="urn:schemas-microsoft-com:vml" xmlns:o="urn:schemas-microsoft-com:office:office" xmlns:mv="urn:schemas-microsoft-com:mac:vml" xmlns:mo="http://schemas.microsoft.com/office/mac/office/2008/main" xmlns="">
                                 <a:noFill/>
                               </a14:hiddenFill>
                             </a:ext>
@@ -14021,7 +14098,7 @@
                           </a:ln>
                           <a:extLst>
                             <a:ext uri="{909E8E84-426E-40dd-AFC4-6F175D3DCCD1}">
-                              <a14:hiddenFill xmlns="" xmlns:mo="http://schemas.microsoft.com/office/mac/office/2008/main" xmlns:mv="urn:schemas-microsoft-com:mac:vml" xmlns:o="urn:schemas-microsoft-com:office:office" xmlns:v="urn:schemas-microsoft-com:vml" xmlns:w10="urn:schemas-microsoft-com:office:word" xmlns:w="http://schemas.openxmlformats.org/wordprocessingml/2006/main" xmlns:a14="http://schemas.microsoft.com/office/drawing/2010/main">
+                              <a14:hiddenFill xmlns:a14="http://schemas.microsoft.com/office/drawing/2010/main" xmlns:w="http://schemas.openxmlformats.org/wordprocessingml/2006/main" xmlns:w10="urn:schemas-microsoft-com:office:word" xmlns:v="urn:schemas-microsoft-com:vml" xmlns:o="urn:schemas-microsoft-com:office:office" xmlns:mv="urn:schemas-microsoft-com:mac:vml" xmlns:mo="http://schemas.microsoft.com/office/mac/office/2008/main" xmlns="">
                                 <a:noFill/>
                               </a14:hiddenFill>
                             </a:ext>
@@ -14048,14 +14125,14 @@
                           </a:ln>
                           <a:extLst>
                             <a:ext uri="{909E8E84-426E-40dd-AFC4-6F175D3DCCD1}">
-                              <a14:hiddenFill xmlns="" xmlns:mo="http://schemas.microsoft.com/office/mac/office/2008/main" xmlns:mv="urn:schemas-microsoft-com:mac:vml" xmlns:o="urn:schemas-microsoft-com:office:office" xmlns:v="urn:schemas-microsoft-com:vml" xmlns:w10="urn:schemas-microsoft-com:office:word" xmlns:w="http://schemas.openxmlformats.org/wordprocessingml/2006/main" xmlns:a14="http://schemas.microsoft.com/office/drawing/2010/main">
+                              <a14:hiddenFill xmlns:a14="http://schemas.microsoft.com/office/drawing/2010/main" xmlns:w="http://schemas.openxmlformats.org/wordprocessingml/2006/main" xmlns:w10="urn:schemas-microsoft-com:office:word" xmlns:v="urn:schemas-microsoft-com:vml" xmlns:o="urn:schemas-microsoft-com:office:office" xmlns:mv="urn:schemas-microsoft-com:mac:vml" xmlns:mo="http://schemas.microsoft.com/office/mac/office/2008/main" xmlns="">
                                 <a:solidFill>
                                   <a:srgbClr val="FFFFFF"/>
                                 </a:solidFill>
                               </a14:hiddenFill>
                             </a:ext>
                             <a:ext uri="{91240B29-F687-4f45-9708-019B960494DF}">
-                              <a14:hiddenLine xmlns="" xmlns:mo="http://schemas.microsoft.com/office/mac/office/2008/main" xmlns:mv="urn:schemas-microsoft-com:mac:vml" xmlns:o="urn:schemas-microsoft-com:office:office" xmlns:v="urn:schemas-microsoft-com:vml" xmlns:w10="urn:schemas-microsoft-com:office:word" xmlns:w="http://schemas.openxmlformats.org/wordprocessingml/2006/main" xmlns:a14="http://schemas.microsoft.com/office/drawing/2010/main" w="9525">
+                              <a14:hiddenLine xmlns:a14="http://schemas.microsoft.com/office/drawing/2010/main" xmlns:w="http://schemas.openxmlformats.org/wordprocessingml/2006/main" xmlns:w10="urn:schemas-microsoft-com:office:word" xmlns:v="urn:schemas-microsoft-com:vml" xmlns:o="urn:schemas-microsoft-com:office:office" xmlns:mv="urn:schemas-microsoft-com:mac:vml" xmlns:mo="http://schemas.microsoft.com/office/mac/office/2008/main" xmlns="" w="9525">
                                 <a:solidFill>
                                   <a:srgbClr val="000000"/>
                                 </a:solidFill>
@@ -14110,14 +14187,14 @@
                           </a:ln>
                           <a:extLst>
                             <a:ext uri="{909E8E84-426E-40dd-AFC4-6F175D3DCCD1}">
-                              <a14:hiddenFill xmlns="" xmlns:mo="http://schemas.microsoft.com/office/mac/office/2008/main" xmlns:mv="urn:schemas-microsoft-com:mac:vml" xmlns:o="urn:schemas-microsoft-com:office:office" xmlns:v="urn:schemas-microsoft-com:vml" xmlns:w10="urn:schemas-microsoft-com:office:word" xmlns:w="http://schemas.openxmlformats.org/wordprocessingml/2006/main" xmlns:a14="http://schemas.microsoft.com/office/drawing/2010/main">
+                              <a14:hiddenFill xmlns:a14="http://schemas.microsoft.com/office/drawing/2010/main" xmlns:w="http://schemas.openxmlformats.org/wordprocessingml/2006/main" xmlns:w10="urn:schemas-microsoft-com:office:word" xmlns:v="urn:schemas-microsoft-com:vml" xmlns:o="urn:schemas-microsoft-com:office:office" xmlns:mv="urn:schemas-microsoft-com:mac:vml" xmlns:mo="http://schemas.microsoft.com/office/mac/office/2008/main" xmlns="">
                                 <a:solidFill>
                                   <a:srgbClr val="FFFFFF"/>
                                 </a:solidFill>
                               </a14:hiddenFill>
                             </a:ext>
                             <a:ext uri="{91240B29-F687-4f45-9708-019B960494DF}">
-                              <a14:hiddenLine xmlns="" xmlns:mo="http://schemas.microsoft.com/office/mac/office/2008/main" xmlns:mv="urn:schemas-microsoft-com:mac:vml" xmlns:o="urn:schemas-microsoft-com:office:office" xmlns:v="urn:schemas-microsoft-com:vml" xmlns:w10="urn:schemas-microsoft-com:office:word" xmlns:w="http://schemas.openxmlformats.org/wordprocessingml/2006/main" xmlns:a14="http://schemas.microsoft.com/office/drawing/2010/main" w="9525">
+                              <a14:hiddenLine xmlns:a14="http://schemas.microsoft.com/office/drawing/2010/main" xmlns:w="http://schemas.openxmlformats.org/wordprocessingml/2006/main" xmlns:w10="urn:schemas-microsoft-com:office:word" xmlns:v="urn:schemas-microsoft-com:vml" xmlns:o="urn:schemas-microsoft-com:office:office" xmlns:mv="urn:schemas-microsoft-com:mac:vml" xmlns:mo="http://schemas.microsoft.com/office/mac/office/2008/main" xmlns="" w="9525">
                                 <a:solidFill>
                                   <a:srgbClr val="000000"/>
                                 </a:solidFill>
@@ -14177,7 +14254,7 @@
                           </a:ln>
                           <a:extLst>
                             <a:ext uri="{909E8E84-426E-40dd-AFC4-6F175D3DCCD1}">
-                              <a14:hiddenFill xmlns="" xmlns:mo="http://schemas.microsoft.com/office/mac/office/2008/main" xmlns:mv="urn:schemas-microsoft-com:mac:vml" xmlns:o="urn:schemas-microsoft-com:office:office" xmlns:v="urn:schemas-microsoft-com:vml" xmlns:w10="urn:schemas-microsoft-com:office:word" xmlns:w="http://schemas.openxmlformats.org/wordprocessingml/2006/main" xmlns:a14="http://schemas.microsoft.com/office/drawing/2010/main">
+                              <a14:hiddenFill xmlns:a14="http://schemas.microsoft.com/office/drawing/2010/main" xmlns:w="http://schemas.openxmlformats.org/wordprocessingml/2006/main" xmlns:w10="urn:schemas-microsoft-com:office:word" xmlns:v="urn:schemas-microsoft-com:vml" xmlns:o="urn:schemas-microsoft-com:office:office" xmlns:mv="urn:schemas-microsoft-com:mac:vml" xmlns:mo="http://schemas.microsoft.com/office/mac/office/2008/main" xmlns="">
                                 <a:noFill/>
                               </a14:hiddenFill>
                             </a:ext>
@@ -14204,14 +14281,14 @@
                           </a:ln>
                           <a:extLst>
                             <a:ext uri="{909E8E84-426E-40dd-AFC4-6F175D3DCCD1}">
-                              <a14:hiddenFill xmlns="" xmlns:mo="http://schemas.microsoft.com/office/mac/office/2008/main" xmlns:mv="urn:schemas-microsoft-com:mac:vml" xmlns:o="urn:schemas-microsoft-com:office:office" xmlns:v="urn:schemas-microsoft-com:vml" xmlns:w10="urn:schemas-microsoft-com:office:word" xmlns:w="http://schemas.openxmlformats.org/wordprocessingml/2006/main" xmlns:a14="http://schemas.microsoft.com/office/drawing/2010/main">
+                              <a14:hiddenFill xmlns:a14="http://schemas.microsoft.com/office/drawing/2010/main" xmlns:w="http://schemas.openxmlformats.org/wordprocessingml/2006/main" xmlns:w10="urn:schemas-microsoft-com:office:word" xmlns:v="urn:schemas-microsoft-com:vml" xmlns:o="urn:schemas-microsoft-com:office:office" xmlns:mv="urn:schemas-microsoft-com:mac:vml" xmlns:mo="http://schemas.microsoft.com/office/mac/office/2008/main" xmlns="">
                                 <a:solidFill>
                                   <a:srgbClr val="FFFFFF"/>
                                 </a:solidFill>
                               </a14:hiddenFill>
                             </a:ext>
                             <a:ext uri="{91240B29-F687-4f45-9708-019B960494DF}">
-                              <a14:hiddenLine xmlns="" xmlns:mo="http://schemas.microsoft.com/office/mac/office/2008/main" xmlns:mv="urn:schemas-microsoft-com:mac:vml" xmlns:o="urn:schemas-microsoft-com:office:office" xmlns:v="urn:schemas-microsoft-com:vml" xmlns:w10="urn:schemas-microsoft-com:office:word" xmlns:w="http://schemas.openxmlformats.org/wordprocessingml/2006/main" xmlns:a14="http://schemas.microsoft.com/office/drawing/2010/main" w="9525">
+                              <a14:hiddenLine xmlns:a14="http://schemas.microsoft.com/office/drawing/2010/main" xmlns:w="http://schemas.openxmlformats.org/wordprocessingml/2006/main" xmlns:w10="urn:schemas-microsoft-com:office:word" xmlns:v="urn:schemas-microsoft-com:vml" xmlns:o="urn:schemas-microsoft-com:office:office" xmlns:mv="urn:schemas-microsoft-com:mac:vml" xmlns:mo="http://schemas.microsoft.com/office/mac/office/2008/main" xmlns="" w="9525">
                                 <a:solidFill>
                                   <a:srgbClr val="000000"/>
                                 </a:solidFill>
@@ -14382,7 +14459,7 @@
                           </a:ln>
                           <a:extLst>
                             <a:ext uri="{909E8E84-426E-40dd-AFC4-6F175D3DCCD1}">
-                              <a14:hiddenFill xmlns="" xmlns:mo="http://schemas.microsoft.com/office/mac/office/2008/main" xmlns:mv="urn:schemas-microsoft-com:mac:vml" xmlns:o="urn:schemas-microsoft-com:office:office" xmlns:v="urn:schemas-microsoft-com:vml" xmlns:w10="urn:schemas-microsoft-com:office:word" xmlns:w="http://schemas.openxmlformats.org/wordprocessingml/2006/main" xmlns:a14="http://schemas.microsoft.com/office/drawing/2010/main">
+                              <a14:hiddenFill xmlns:a14="http://schemas.microsoft.com/office/drawing/2010/main" xmlns:w="http://schemas.openxmlformats.org/wordprocessingml/2006/main" xmlns:w10="urn:schemas-microsoft-com:office:word" xmlns:v="urn:schemas-microsoft-com:vml" xmlns:o="urn:schemas-microsoft-com:office:office" xmlns:mv="urn:schemas-microsoft-com:mac:vml" xmlns:mo="http://schemas.microsoft.com/office/mac/office/2008/main" xmlns="">
                                 <a:noFill/>
                               </a14:hiddenFill>
                             </a:ext>
@@ -14415,7 +14492,7 @@
                           </a:ln>
                           <a:extLst>
                             <a:ext uri="{909E8E84-426E-40dd-AFC4-6F175D3DCCD1}">
-                              <a14:hiddenFill xmlns="" xmlns:mo="http://schemas.microsoft.com/office/mac/office/2008/main" xmlns:mv="urn:schemas-microsoft-com:mac:vml" xmlns:o="urn:schemas-microsoft-com:office:office" xmlns:v="urn:schemas-microsoft-com:vml" xmlns:w10="urn:schemas-microsoft-com:office:word" xmlns:w="http://schemas.openxmlformats.org/wordprocessingml/2006/main" xmlns:a14="http://schemas.microsoft.com/office/drawing/2010/main">
+                              <a14:hiddenFill xmlns:a14="http://schemas.microsoft.com/office/drawing/2010/main" xmlns:w="http://schemas.openxmlformats.org/wordprocessingml/2006/main" xmlns:w10="urn:schemas-microsoft-com:office:word" xmlns:v="urn:schemas-microsoft-com:vml" xmlns:o="urn:schemas-microsoft-com:office:office" xmlns:mv="urn:schemas-microsoft-com:mac:vml" xmlns:mo="http://schemas.microsoft.com/office/mac/office/2008/main" xmlns="">
                                 <a:noFill/>
                               </a14:hiddenFill>
                             </a:ext>
@@ -14442,14 +14519,14 @@
                           </a:ln>
                           <a:extLst>
                             <a:ext uri="{909E8E84-426E-40dd-AFC4-6F175D3DCCD1}">
-                              <a14:hiddenFill xmlns="" xmlns:mo="http://schemas.microsoft.com/office/mac/office/2008/main" xmlns:mv="urn:schemas-microsoft-com:mac:vml" xmlns:o="urn:schemas-microsoft-com:office:office" xmlns:v="urn:schemas-microsoft-com:vml" xmlns:w10="urn:schemas-microsoft-com:office:word" xmlns:w="http://schemas.openxmlformats.org/wordprocessingml/2006/main" xmlns:a14="http://schemas.microsoft.com/office/drawing/2010/main">
+                              <a14:hiddenFill xmlns:a14="http://schemas.microsoft.com/office/drawing/2010/main" xmlns:w="http://schemas.openxmlformats.org/wordprocessingml/2006/main" xmlns:w10="urn:schemas-microsoft-com:office:word" xmlns:v="urn:schemas-microsoft-com:vml" xmlns:o="urn:schemas-microsoft-com:office:office" xmlns:mv="urn:schemas-microsoft-com:mac:vml" xmlns:mo="http://schemas.microsoft.com/office/mac/office/2008/main" xmlns="">
                                 <a:solidFill>
                                   <a:srgbClr val="FFFFFF"/>
                                 </a:solidFill>
                               </a14:hiddenFill>
                             </a:ext>
                             <a:ext uri="{91240B29-F687-4f45-9708-019B960494DF}">
-                              <a14:hiddenLine xmlns="" xmlns:mo="http://schemas.microsoft.com/office/mac/office/2008/main" xmlns:mv="urn:schemas-microsoft-com:mac:vml" xmlns:o="urn:schemas-microsoft-com:office:office" xmlns:v="urn:schemas-microsoft-com:vml" xmlns:w10="urn:schemas-microsoft-com:office:word" xmlns:w="http://schemas.openxmlformats.org/wordprocessingml/2006/main" xmlns:a14="http://schemas.microsoft.com/office/drawing/2010/main" w="9525">
+                              <a14:hiddenLine xmlns:a14="http://schemas.microsoft.com/office/drawing/2010/main" xmlns:w="http://schemas.openxmlformats.org/wordprocessingml/2006/main" xmlns:w10="urn:schemas-microsoft-com:office:word" xmlns:v="urn:schemas-microsoft-com:vml" xmlns:o="urn:schemas-microsoft-com:office:office" xmlns:mv="urn:schemas-microsoft-com:mac:vml" xmlns:mo="http://schemas.microsoft.com/office/mac/office/2008/main" xmlns="" w="9525">
                                 <a:solidFill>
                                   <a:srgbClr val="000000"/>
                                 </a:solidFill>
@@ -14539,14 +14616,14 @@
                           </a:ln>
                           <a:extLst>
                             <a:ext uri="{909E8E84-426E-40dd-AFC4-6F175D3DCCD1}">
-                              <a14:hiddenFill xmlns="" xmlns:mo="http://schemas.microsoft.com/office/mac/office/2008/main" xmlns:mv="urn:schemas-microsoft-com:mac:vml" xmlns:o="urn:schemas-microsoft-com:office:office" xmlns:v="urn:schemas-microsoft-com:vml" xmlns:w10="urn:schemas-microsoft-com:office:word" xmlns:w="http://schemas.openxmlformats.org/wordprocessingml/2006/main" xmlns:a14="http://schemas.microsoft.com/office/drawing/2010/main">
+                              <a14:hiddenFill xmlns:a14="http://schemas.microsoft.com/office/drawing/2010/main" xmlns:w="http://schemas.openxmlformats.org/wordprocessingml/2006/main" xmlns:w10="urn:schemas-microsoft-com:office:word" xmlns:v="urn:schemas-microsoft-com:vml" xmlns:o="urn:schemas-microsoft-com:office:office" xmlns:mv="urn:schemas-microsoft-com:mac:vml" xmlns:mo="http://schemas.microsoft.com/office/mac/office/2008/main" xmlns="">
                                 <a:solidFill>
                                   <a:srgbClr val="FFFFFF"/>
                                 </a:solidFill>
                               </a14:hiddenFill>
                             </a:ext>
                             <a:ext uri="{91240B29-F687-4f45-9708-019B960494DF}">
-                              <a14:hiddenLine xmlns="" xmlns:mo="http://schemas.microsoft.com/office/mac/office/2008/main" xmlns:mv="urn:schemas-microsoft-com:mac:vml" xmlns:o="urn:schemas-microsoft-com:office:office" xmlns:v="urn:schemas-microsoft-com:vml" xmlns:w10="urn:schemas-microsoft-com:office:word" xmlns:w="http://schemas.openxmlformats.org/wordprocessingml/2006/main" xmlns:a14="http://schemas.microsoft.com/office/drawing/2010/main" w="9525">
+                              <a14:hiddenLine xmlns:a14="http://schemas.microsoft.com/office/drawing/2010/main" xmlns:w="http://schemas.openxmlformats.org/wordprocessingml/2006/main" xmlns:w10="urn:schemas-microsoft-com:office:word" xmlns:v="urn:schemas-microsoft-com:vml" xmlns:o="urn:schemas-microsoft-com:office:office" xmlns:mv="urn:schemas-microsoft-com:mac:vml" xmlns:mo="http://schemas.microsoft.com/office/mac/office/2008/main" xmlns="" w="9525">
                                 <a:solidFill>
                                   <a:srgbClr val="000000"/>
                                 </a:solidFill>
@@ -14955,8 +15032,8 @@
       <w:pPr>
         <w:pStyle w:val="Heading4"/>
       </w:pPr>
-      <w:bookmarkStart w:id="80" w:name="_Toc32660926"/>
-      <w:bookmarkStart w:id="81" w:name="_Toc452542495"/>
+      <w:bookmarkStart w:id="79" w:name="_Toc32660926"/>
+      <w:bookmarkStart w:id="80" w:name="_Toc452542495"/>
       <w:r>
         <w:t>X.4.2.</w:t>
       </w:r>
@@ -14969,13 +15046,13 @@
       <w:r>
         <w:t>Executing the Assessment Instrument</w:t>
       </w:r>
-      <w:bookmarkEnd w:id="80"/>
+      <w:bookmarkEnd w:id="79"/>
     </w:p>
     <w:p>
       <w:pPr>
         <w:pStyle w:val="Heading5"/>
       </w:pPr>
-      <w:bookmarkStart w:id="82" w:name="_Toc32660927"/>
+      <w:bookmarkStart w:id="81" w:name="_Toc32660927"/>
       <w:r>
         <w:t>X.4.2.2</w:t>
       </w:r>
@@ -14994,7 +15071,7 @@
       <w:r>
         <w:t>escription</w:t>
       </w:r>
-      <w:bookmarkEnd w:id="82"/>
+      <w:bookmarkEnd w:id="81"/>
     </w:p>
     <w:p>
       <w:pPr>
@@ -15142,7 +15219,7 @@
           <w:bCs/>
         </w:rPr>
       </w:pPr>
-      <w:bookmarkStart w:id="83" w:name="_Toc32660928"/>
+      <w:bookmarkStart w:id="82" w:name="_Toc32660928"/>
       <w:r>
         <w:t>X.4.2.</w:t>
       </w:r>
@@ -15152,7 +15229,7 @@
       <w:r>
         <w:t xml:space="preserve"> </w:t>
       </w:r>
-      <w:commentRangeStart w:id="84"/>
+      <w:commentRangeStart w:id="83"/>
       <w:r>
         <w:t>Use Case #2</w:t>
       </w:r>
@@ -15165,7 +15242,7 @@
         </w:rPr>
         <w:t>Process Flow</w:t>
       </w:r>
-      <w:commentRangeEnd w:id="84"/>
+      <w:commentRangeEnd w:id="83"/>
       <w:r>
         <w:rPr>
           <w:rStyle w:val="CommentReference"/>
@@ -15173,7 +15250,7 @@
           <w:b w:val="0"/>
           <w:kern w:val="0"/>
         </w:rPr>
-        <w:commentReference w:id="84"/>
+        <w:commentReference w:id="83"/>
       </w:r>
       <w:r>
         <w:rPr>
@@ -15181,7 +15258,7 @@
         </w:rPr>
         <w:t>s</w:t>
       </w:r>
-      <w:bookmarkEnd w:id="83"/>
+      <w:bookmarkEnd w:id="82"/>
     </w:p>
     <w:p>
       <w:pPr>
@@ -15256,6 +15333,8 @@
         <w:pStyle w:val="BodyText"/>
         <w:jc w:val="center"/>
       </w:pPr>
+      <w:bookmarkStart w:id="84" w:name="_GoBack"/>
+      <w:bookmarkEnd w:id="84"/>
       <w:r>
         <w:rPr>
           <w:noProof/>
@@ -15305,7 +15384,7 @@
                           </a:ln>
                           <a:extLst>
                             <a:ext uri="{909E8E84-426E-40dd-AFC4-6F175D3DCCD1}">
-                              <a14:hiddenFill xmlns="" xmlns:mo="http://schemas.microsoft.com/office/mac/office/2008/main" xmlns:mv="urn:schemas-microsoft-com:mac:vml" xmlns:o="urn:schemas-microsoft-com:office:office" xmlns:v="urn:schemas-microsoft-com:vml" xmlns:w10="urn:schemas-microsoft-com:office:word" xmlns:w="http://schemas.openxmlformats.org/wordprocessingml/2006/main" xmlns:a14="http://schemas.microsoft.com/office/drawing/2010/main">
+                              <a14:hiddenFill xmlns:a14="http://schemas.microsoft.com/office/drawing/2010/main" xmlns:w="http://schemas.openxmlformats.org/wordprocessingml/2006/main" xmlns:w10="urn:schemas-microsoft-com:office:word" xmlns:v="urn:schemas-microsoft-com:vml" xmlns:o="urn:schemas-microsoft-com:office:office" xmlns:mv="urn:schemas-microsoft-com:mac:vml" xmlns:mo="http://schemas.microsoft.com/office/mac/office/2008/main" xmlns="">
                                 <a:noFill/>
                               </a14:hiddenFill>
                             </a:ext>
@@ -15332,14 +15411,14 @@
                           </a:ln>
                           <a:extLst>
                             <a:ext uri="{909E8E84-426E-40dd-AFC4-6F175D3DCCD1}">
-                              <a14:hiddenFill xmlns="" xmlns:mo="http://schemas.microsoft.com/office/mac/office/2008/main" xmlns:mv="urn:schemas-microsoft-com:mac:vml" xmlns:o="urn:schemas-microsoft-com:office:office" xmlns:v="urn:schemas-microsoft-com:vml" xmlns:w10="urn:schemas-microsoft-com:office:word" xmlns:w="http://schemas.openxmlformats.org/wordprocessingml/2006/main" xmlns:a14="http://schemas.microsoft.com/office/drawing/2010/main">
+                              <a14:hiddenFill xmlns:a14="http://schemas.microsoft.com/office/drawing/2010/main" xmlns:w="http://schemas.openxmlformats.org/wordprocessingml/2006/main" xmlns:w10="urn:schemas-microsoft-com:office:word" xmlns:v="urn:schemas-microsoft-com:vml" xmlns:o="urn:schemas-microsoft-com:office:office" xmlns:mv="urn:schemas-microsoft-com:mac:vml" xmlns:mo="http://schemas.microsoft.com/office/mac/office/2008/main" xmlns="">
                                 <a:solidFill>
                                   <a:srgbClr val="FFFFFF"/>
                                 </a:solidFill>
                               </a14:hiddenFill>
                             </a:ext>
                             <a:ext uri="{91240B29-F687-4f45-9708-019B960494DF}">
-                              <a14:hiddenLine xmlns="" xmlns:mo="http://schemas.microsoft.com/office/mac/office/2008/main" xmlns:mv="urn:schemas-microsoft-com:mac:vml" xmlns:o="urn:schemas-microsoft-com:office:office" xmlns:v="urn:schemas-microsoft-com:vml" xmlns:w10="urn:schemas-microsoft-com:office:word" xmlns:w="http://schemas.openxmlformats.org/wordprocessingml/2006/main" xmlns:a14="http://schemas.microsoft.com/office/drawing/2010/main" w="9525">
+                              <a14:hiddenLine xmlns:a14="http://schemas.microsoft.com/office/drawing/2010/main" xmlns:w="http://schemas.openxmlformats.org/wordprocessingml/2006/main" xmlns:w10="urn:schemas-microsoft-com:office:word" xmlns:v="urn:schemas-microsoft-com:vml" xmlns:o="urn:schemas-microsoft-com:office:office" xmlns:mv="urn:schemas-microsoft-com:mac:vml" xmlns:mo="http://schemas.microsoft.com/office/mac/office/2008/main" xmlns="" w="9525">
                                 <a:solidFill>
                                   <a:srgbClr val="000000"/>
                                 </a:solidFill>
@@ -15442,7 +15521,7 @@
                           </a:ln>
                           <a:extLst>
                             <a:ext uri="{909E8E84-426E-40dd-AFC4-6F175D3DCCD1}">
-                              <a14:hiddenFill xmlns="" xmlns:mo="http://schemas.microsoft.com/office/mac/office/2008/main" xmlns:mv="urn:schemas-microsoft-com:mac:vml" xmlns:o="urn:schemas-microsoft-com:office:office" xmlns:v="urn:schemas-microsoft-com:vml" xmlns:w10="urn:schemas-microsoft-com:office:word" xmlns:w="http://schemas.openxmlformats.org/wordprocessingml/2006/main" xmlns:a14="http://schemas.microsoft.com/office/drawing/2010/main">
+                              <a14:hiddenFill xmlns:a14="http://schemas.microsoft.com/office/drawing/2010/main" xmlns:w="http://schemas.openxmlformats.org/wordprocessingml/2006/main" xmlns:w10="urn:schemas-microsoft-com:office:word" xmlns:v="urn:schemas-microsoft-com:vml" xmlns:o="urn:schemas-microsoft-com:office:office" xmlns:mv="urn:schemas-microsoft-com:mac:vml" xmlns:mo="http://schemas.microsoft.com/office/mac/office/2008/main" xmlns="">
                                 <a:noFill/>
                               </a14:hiddenFill>
                             </a:ext>
@@ -15503,7 +15582,7 @@
                           </a:ln>
                           <a:extLst>
                             <a:ext uri="{909E8E84-426E-40dd-AFC4-6F175D3DCCD1}">
-                              <a14:hiddenFill xmlns="" xmlns:mo="http://schemas.microsoft.com/office/mac/office/2008/main" xmlns:mv="urn:schemas-microsoft-com:mac:vml" xmlns:o="urn:schemas-microsoft-com:office:office" xmlns:v="urn:schemas-microsoft-com:vml" xmlns:w10="urn:schemas-microsoft-com:office:word" xmlns:w="http://schemas.openxmlformats.org/wordprocessingml/2006/main" xmlns:a14="http://schemas.microsoft.com/office/drawing/2010/main">
+                              <a14:hiddenFill xmlns:a14="http://schemas.microsoft.com/office/drawing/2010/main" xmlns:w="http://schemas.openxmlformats.org/wordprocessingml/2006/main" xmlns:w10="urn:schemas-microsoft-com:office:word" xmlns:v="urn:schemas-microsoft-com:vml" xmlns:o="urn:schemas-microsoft-com:office:office" xmlns:mv="urn:schemas-microsoft-com:mac:vml" xmlns:mo="http://schemas.microsoft.com/office/mac/office/2008/main" xmlns="">
                                 <a:noFill/>
                               </a14:hiddenFill>
                             </a:ext>
@@ -15530,14 +15609,14 @@
                           </a:ln>
                           <a:extLst>
                             <a:ext uri="{909E8E84-426E-40dd-AFC4-6F175D3DCCD1}">
-                              <a14:hiddenFill xmlns="" xmlns:mo="http://schemas.microsoft.com/office/mac/office/2008/main" xmlns:mv="urn:schemas-microsoft-com:mac:vml" xmlns:o="urn:schemas-microsoft-com:office:office" xmlns:v="urn:schemas-microsoft-com:vml" xmlns:w10="urn:schemas-microsoft-com:office:word" xmlns:w="http://schemas.openxmlformats.org/wordprocessingml/2006/main" xmlns:a14="http://schemas.microsoft.com/office/drawing/2010/main">
+                              <a14:hiddenFill xmlns:a14="http://schemas.microsoft.com/office/drawing/2010/main" xmlns:w="http://schemas.openxmlformats.org/wordprocessingml/2006/main" xmlns:w10="urn:schemas-microsoft-com:office:word" xmlns:v="urn:schemas-microsoft-com:vml" xmlns:o="urn:schemas-microsoft-com:office:office" xmlns:mv="urn:schemas-microsoft-com:mac:vml" xmlns:mo="http://schemas.microsoft.com/office/mac/office/2008/main" xmlns="">
                                 <a:solidFill>
                                   <a:srgbClr val="FFFFFF"/>
                                 </a:solidFill>
                               </a14:hiddenFill>
                             </a:ext>
                             <a:ext uri="{91240B29-F687-4f45-9708-019B960494DF}">
-                              <a14:hiddenLine xmlns="" xmlns:mo="http://schemas.microsoft.com/office/mac/office/2008/main" xmlns:mv="urn:schemas-microsoft-com:mac:vml" xmlns:o="urn:schemas-microsoft-com:office:office" xmlns:v="urn:schemas-microsoft-com:vml" xmlns:w10="urn:schemas-microsoft-com:office:word" xmlns:w="http://schemas.openxmlformats.org/wordprocessingml/2006/main" xmlns:a14="http://schemas.microsoft.com/office/drawing/2010/main" w="9525">
+                              <a14:hiddenLine xmlns:a14="http://schemas.microsoft.com/office/drawing/2010/main" xmlns:w="http://schemas.openxmlformats.org/wordprocessingml/2006/main" xmlns:w10="urn:schemas-microsoft-com:office:word" xmlns:v="urn:schemas-microsoft-com:vml" xmlns:o="urn:schemas-microsoft-com:office:office" xmlns:mv="urn:schemas-microsoft-com:mac:vml" xmlns:mo="http://schemas.microsoft.com/office/mac/office/2008/main" xmlns="" w="9525">
                                 <a:solidFill>
                                   <a:srgbClr val="000000"/>
                                 </a:solidFill>
@@ -15591,14 +15670,14 @@
                           </a:ln>
                           <a:extLst>
                             <a:ext uri="{909E8E84-426E-40dd-AFC4-6F175D3DCCD1}">
-                              <a14:hiddenFill xmlns="" xmlns:mo="http://schemas.microsoft.com/office/mac/office/2008/main" xmlns:mv="urn:schemas-microsoft-com:mac:vml" xmlns:o="urn:schemas-microsoft-com:office:office" xmlns:v="urn:schemas-microsoft-com:vml" xmlns:w10="urn:schemas-microsoft-com:office:word" xmlns:w="http://schemas.openxmlformats.org/wordprocessingml/2006/main" xmlns:a14="http://schemas.microsoft.com/office/drawing/2010/main">
+                              <a14:hiddenFill xmlns:a14="http://schemas.microsoft.com/office/drawing/2010/main" xmlns:w="http://schemas.openxmlformats.org/wordprocessingml/2006/main" xmlns:w10="urn:schemas-microsoft-com:office:word" xmlns:v="urn:schemas-microsoft-com:vml" xmlns:o="urn:schemas-microsoft-com:office:office" xmlns:mv="urn:schemas-microsoft-com:mac:vml" xmlns:mo="http://schemas.microsoft.com/office/mac/office/2008/main" xmlns="">
                                 <a:solidFill>
                                   <a:srgbClr val="FFFFFF"/>
                                 </a:solidFill>
                               </a14:hiddenFill>
                             </a:ext>
                             <a:ext uri="{91240B29-F687-4f45-9708-019B960494DF}">
-                              <a14:hiddenLine xmlns="" xmlns:mo="http://schemas.microsoft.com/office/mac/office/2008/main" xmlns:mv="urn:schemas-microsoft-com:mac:vml" xmlns:o="urn:schemas-microsoft-com:office:office" xmlns:v="urn:schemas-microsoft-com:vml" xmlns:w10="urn:schemas-microsoft-com:office:word" xmlns:w="http://schemas.openxmlformats.org/wordprocessingml/2006/main" xmlns:a14="http://schemas.microsoft.com/office/drawing/2010/main" w="9525">
+                              <a14:hiddenLine xmlns:a14="http://schemas.microsoft.com/office/drawing/2010/main" xmlns:w="http://schemas.openxmlformats.org/wordprocessingml/2006/main" xmlns:w10="urn:schemas-microsoft-com:office:word" xmlns:v="urn:schemas-microsoft-com:vml" xmlns:o="urn:schemas-microsoft-com:office:office" xmlns:mv="urn:schemas-microsoft-com:mac:vml" xmlns:mo="http://schemas.microsoft.com/office/mac/office/2008/main" xmlns="" w="9525">
                                 <a:solidFill>
                                   <a:srgbClr val="000000"/>
                                 </a:solidFill>
@@ -15658,7 +15737,7 @@
                           </a:ln>
                           <a:extLst>
                             <a:ext uri="{909E8E84-426E-40dd-AFC4-6F175D3DCCD1}">
-                              <a14:hiddenFill xmlns="" xmlns:mo="http://schemas.microsoft.com/office/mac/office/2008/main" xmlns:mv="urn:schemas-microsoft-com:mac:vml" xmlns:o="urn:schemas-microsoft-com:office:office" xmlns:v="urn:schemas-microsoft-com:vml" xmlns:w10="urn:schemas-microsoft-com:office:word" xmlns:w="http://schemas.openxmlformats.org/wordprocessingml/2006/main" xmlns:a14="http://schemas.microsoft.com/office/drawing/2010/main">
+                              <a14:hiddenFill xmlns:a14="http://schemas.microsoft.com/office/drawing/2010/main" xmlns:w="http://schemas.openxmlformats.org/wordprocessingml/2006/main" xmlns:w10="urn:schemas-microsoft-com:office:word" xmlns:v="urn:schemas-microsoft-com:vml" xmlns:o="urn:schemas-microsoft-com:office:office" xmlns:mv="urn:schemas-microsoft-com:mac:vml" xmlns:mo="http://schemas.microsoft.com/office/mac/office/2008/main" xmlns="">
                                 <a:noFill/>
                               </a14:hiddenFill>
                             </a:ext>
@@ -15685,14 +15764,14 @@
                           </a:ln>
                           <a:extLst>
                             <a:ext uri="{909E8E84-426E-40dd-AFC4-6F175D3DCCD1}">
-                              <a14:hiddenFill xmlns="" xmlns:mo="http://schemas.microsoft.com/office/mac/office/2008/main" xmlns:mv="urn:schemas-microsoft-com:mac:vml" xmlns:o="urn:schemas-microsoft-com:office:office" xmlns:v="urn:schemas-microsoft-com:vml" xmlns:w10="urn:schemas-microsoft-com:office:word" xmlns:w="http://schemas.openxmlformats.org/wordprocessingml/2006/main" xmlns:a14="http://schemas.microsoft.com/office/drawing/2010/main">
+                              <a14:hiddenFill xmlns:a14="http://schemas.microsoft.com/office/drawing/2010/main" xmlns:w="http://schemas.openxmlformats.org/wordprocessingml/2006/main" xmlns:w10="urn:schemas-microsoft-com:office:word" xmlns:v="urn:schemas-microsoft-com:vml" xmlns:o="urn:schemas-microsoft-com:office:office" xmlns:mv="urn:schemas-microsoft-com:mac:vml" xmlns:mo="http://schemas.microsoft.com/office/mac/office/2008/main" xmlns="">
                                 <a:solidFill>
                                   <a:srgbClr val="FFFFFF"/>
                                 </a:solidFill>
                               </a14:hiddenFill>
                             </a:ext>
                             <a:ext uri="{91240B29-F687-4f45-9708-019B960494DF}">
-                              <a14:hiddenLine xmlns="" xmlns:mo="http://schemas.microsoft.com/office/mac/office/2008/main" xmlns:mv="urn:schemas-microsoft-com:mac:vml" xmlns:o="urn:schemas-microsoft-com:office:office" xmlns:v="urn:schemas-microsoft-com:vml" xmlns:w10="urn:schemas-microsoft-com:office:word" xmlns:w="http://schemas.openxmlformats.org/wordprocessingml/2006/main" xmlns:a14="http://schemas.microsoft.com/office/drawing/2010/main" w="9525">
+                              <a14:hiddenLine xmlns:a14="http://schemas.microsoft.com/office/drawing/2010/main" xmlns:w="http://schemas.openxmlformats.org/wordprocessingml/2006/main" xmlns:w10="urn:schemas-microsoft-com:office:word" xmlns:v="urn:schemas-microsoft-com:vml" xmlns:o="urn:schemas-microsoft-com:office:office" xmlns:mv="urn:schemas-microsoft-com:mac:vml" xmlns:mo="http://schemas.microsoft.com/office/mac/office/2008/main" xmlns="" w="9525">
                                 <a:solidFill>
                                   <a:srgbClr val="000000"/>
                                 </a:solidFill>
@@ -15718,7 +15797,14 @@
                                   <w:sz w:val="18"/>
                                   <w:szCs w:val="22"/>
                                 </w:rPr>
-                                <w:t>Publish Assessment</w:t>
+                                <w:t>Report</w:t>
+                              </w:r>
+                              <w:r>
+                                <w:rPr>
+                                  <w:sz w:val="18"/>
+                                  <w:szCs w:val="22"/>
+                                </w:rPr>
+                                <w:t xml:space="preserve"> Assessment</w:t>
                               </w:r>
                               <w:r>
                                 <w:rPr>
@@ -15957,7 +16043,14 @@
                             <w:sz w:val="18"/>
                             <w:szCs w:val="22"/>
                           </w:rPr>
-                          <w:t>Publish Assessment</w:t>
+                          <w:t>Report</w:t>
+                        </w:r>
+                        <w:r>
+                          <w:rPr>
+                            <w:sz w:val="18"/>
+                            <w:szCs w:val="22"/>
+                          </w:rPr>
+                          <w:t xml:space="preserve"> Assessment</w:t>
                         </w:r>
                         <w:r>
                           <w:rPr>
@@ -16060,7 +16153,7 @@
         <w:pStyle w:val="Heading2"/>
       </w:pPr>
       <w:bookmarkStart w:id="85" w:name="_Toc32660929"/>
-      <w:bookmarkEnd w:id="81"/>
+      <w:bookmarkEnd w:id="80"/>
       <w:r>
         <w:t>X.</w:t>
       </w:r>
@@ -16455,11 +16548,11 @@
       </w:r>
       <w:bookmarkEnd w:id="89"/>
     </w:p>
+    <w:bookmarkEnd w:id="66"/>
     <w:bookmarkEnd w:id="67"/>
     <w:bookmarkEnd w:id="68"/>
     <w:bookmarkEnd w:id="69"/>
     <w:bookmarkEnd w:id="70"/>
-    <w:bookmarkEnd w:id="71"/>
     <w:p>
       <w:pPr>
         <w:pStyle w:val="BodyText"/>
@@ -16856,7 +16949,7 @@
                           </a:ln>
                           <a:extLst>
                             <a:ext uri="{909E8E84-426E-40dd-AFC4-6F175D3DCCD1}">
-                              <a14:hiddenFill xmlns="" xmlns:mo="http://schemas.microsoft.com/office/mac/office/2008/main" xmlns:mv="urn:schemas-microsoft-com:mac:vml" xmlns:o="urn:schemas-microsoft-com:office:office" xmlns:v="urn:schemas-microsoft-com:vml" xmlns:w10="urn:schemas-microsoft-com:office:word" xmlns:w="http://schemas.openxmlformats.org/wordprocessingml/2006/main" xmlns:a14="http://schemas.microsoft.com/office/drawing/2010/main">
+                              <a14:hiddenFill xmlns:a14="http://schemas.microsoft.com/office/drawing/2010/main" xmlns:w="http://schemas.openxmlformats.org/wordprocessingml/2006/main" xmlns:w10="urn:schemas-microsoft-com:office:word" xmlns:v="urn:schemas-microsoft-com:vml" xmlns:o="urn:schemas-microsoft-com:office:office" xmlns:mv="urn:schemas-microsoft-com:mac:vml" xmlns:mo="http://schemas.microsoft.com/office/mac/office/2008/main" xmlns="">
                                 <a:noFill/>
                               </a14:hiddenFill>
                             </a:ext>
@@ -16937,7 +17030,7 @@
                           </a:ln>
                           <a:extLst>
                             <a:ext uri="{909E8E84-426E-40dd-AFC4-6F175D3DCCD1}">
-                              <a14:hiddenFill xmlns="" xmlns:mo="http://schemas.microsoft.com/office/mac/office/2008/main" xmlns:mv="urn:schemas-microsoft-com:mac:vml" xmlns:o="urn:schemas-microsoft-com:office:office" xmlns:v="urn:schemas-microsoft-com:vml" xmlns:w10="urn:schemas-microsoft-com:office:word" xmlns:w="http://schemas.openxmlformats.org/wordprocessingml/2006/main" xmlns:a14="http://schemas.microsoft.com/office/drawing/2010/main">
+                              <a14:hiddenFill xmlns:a14="http://schemas.microsoft.com/office/drawing/2010/main" xmlns:w="http://schemas.openxmlformats.org/wordprocessingml/2006/main" xmlns:w10="urn:schemas-microsoft-com:office:word" xmlns:v="urn:schemas-microsoft-com:vml" xmlns:o="urn:schemas-microsoft-com:office:office" xmlns:mv="urn:schemas-microsoft-com:mac:vml" xmlns:mo="http://schemas.microsoft.com/office/mac/office/2008/main" xmlns="">
                                 <a:noFill/>
                               </a14:hiddenFill>
                             </a:ext>
@@ -17622,7 +17715,7 @@
                           </a:ln>
                           <a:extLst>
                             <a:ext uri="{909E8E84-426E-40dd-AFC4-6F175D3DCCD1}">
-                              <a14:hiddenFill xmlns="" xmlns:mo="http://schemas.microsoft.com/office/mac/office/2008/main" xmlns:mv="urn:schemas-microsoft-com:mac:vml" xmlns:o="urn:schemas-microsoft-com:office:office" xmlns:v="urn:schemas-microsoft-com:vml" xmlns:w10="urn:schemas-microsoft-com:office:word" xmlns:w="http://schemas.openxmlformats.org/wordprocessingml/2006/main" xmlns:a14="http://schemas.microsoft.com/office/drawing/2010/main">
+                              <a14:hiddenFill xmlns:a14="http://schemas.microsoft.com/office/drawing/2010/main" xmlns:w="http://schemas.openxmlformats.org/wordprocessingml/2006/main" xmlns:w10="urn:schemas-microsoft-com:office:word" xmlns:v="urn:schemas-microsoft-com:vml" xmlns:o="urn:schemas-microsoft-com:office:office" xmlns:mv="urn:schemas-microsoft-com:mac:vml" xmlns:mo="http://schemas.microsoft.com/office/mac/office/2008/main" xmlns="">
                                 <a:noFill/>
                               </a14:hiddenFill>
                             </a:ext>
@@ -17649,14 +17742,14 @@
                           </a:ln>
                           <a:extLst>
                             <a:ext uri="{909E8E84-426E-40dd-AFC4-6F175D3DCCD1}">
-                              <a14:hiddenFill xmlns="" xmlns:mo="http://schemas.microsoft.com/office/mac/office/2008/main" xmlns:mv="urn:schemas-microsoft-com:mac:vml" xmlns:o="urn:schemas-microsoft-com:office:office" xmlns:v="urn:schemas-microsoft-com:vml" xmlns:w10="urn:schemas-microsoft-com:office:word" xmlns:w="http://schemas.openxmlformats.org/wordprocessingml/2006/main" xmlns:a14="http://schemas.microsoft.com/office/drawing/2010/main">
+                              <a14:hiddenFill xmlns:a14="http://schemas.microsoft.com/office/drawing/2010/main" xmlns:w="http://schemas.openxmlformats.org/wordprocessingml/2006/main" xmlns:w10="urn:schemas-microsoft-com:office:word" xmlns:v="urn:schemas-microsoft-com:vml" xmlns:o="urn:schemas-microsoft-com:office:office" xmlns:mv="urn:schemas-microsoft-com:mac:vml" xmlns:mo="http://schemas.microsoft.com/office/mac/office/2008/main" xmlns="">
                                 <a:solidFill>
                                   <a:srgbClr val="FFFFFF"/>
                                 </a:solidFill>
                               </a14:hiddenFill>
                             </a:ext>
                             <a:ext uri="{91240B29-F687-4f45-9708-019B960494DF}">
-                              <a14:hiddenLine xmlns="" xmlns:mo="http://schemas.microsoft.com/office/mac/office/2008/main" xmlns:mv="urn:schemas-microsoft-com:mac:vml" xmlns:o="urn:schemas-microsoft-com:office:office" xmlns:v="urn:schemas-microsoft-com:vml" xmlns:w10="urn:schemas-microsoft-com:office:word" xmlns:w="http://schemas.openxmlformats.org/wordprocessingml/2006/main" xmlns:a14="http://schemas.microsoft.com/office/drawing/2010/main" w="9525">
+                              <a14:hiddenLine xmlns:a14="http://schemas.microsoft.com/office/drawing/2010/main" xmlns:w="http://schemas.openxmlformats.org/wordprocessingml/2006/main" xmlns:w10="urn:schemas-microsoft-com:office:word" xmlns:v="urn:schemas-microsoft-com:vml" xmlns:o="urn:schemas-microsoft-com:office:office" xmlns:mv="urn:schemas-microsoft-com:mac:vml" xmlns:mo="http://schemas.microsoft.com/office/mac/office/2008/main" xmlns="" w="9525">
                                 <a:solidFill>
                                   <a:srgbClr val="000000"/>
                                 </a:solidFill>
@@ -17720,7 +17813,7 @@
                           </a:ln>
                           <a:extLst>
                             <a:ext uri="{909E8E84-426E-40dd-AFC4-6F175D3DCCD1}">
-                              <a14:hiddenFill xmlns="" xmlns:mo="http://schemas.microsoft.com/office/mac/office/2008/main" xmlns:mv="urn:schemas-microsoft-com:mac:vml" xmlns:o="urn:schemas-microsoft-com:office:office" xmlns:v="urn:schemas-microsoft-com:vml" xmlns:w10="urn:schemas-microsoft-com:office:word" xmlns:w="http://schemas.openxmlformats.org/wordprocessingml/2006/main" xmlns:a14="http://schemas.microsoft.com/office/drawing/2010/main">
+                              <a14:hiddenFill xmlns:a14="http://schemas.microsoft.com/office/drawing/2010/main" xmlns:w="http://schemas.openxmlformats.org/wordprocessingml/2006/main" xmlns:w10="urn:schemas-microsoft-com:office:word" xmlns:v="urn:schemas-microsoft-com:vml" xmlns:o="urn:schemas-microsoft-com:office:office" xmlns:mv="urn:schemas-microsoft-com:mac:vml" xmlns:mo="http://schemas.microsoft.com/office/mac/office/2008/main" xmlns="">
                                 <a:noFill/>
                               </a14:hiddenFill>
                             </a:ext>
@@ -17805,14 +17898,14 @@
                           </a:ln>
                           <a:extLst>
                             <a:ext uri="{909E8E84-426E-40dd-AFC4-6F175D3DCCD1}">
-                              <a14:hiddenFill xmlns="" xmlns:mo="http://schemas.microsoft.com/office/mac/office/2008/main" xmlns:mv="urn:schemas-microsoft-com:mac:vml" xmlns:o="urn:schemas-microsoft-com:office:office" xmlns:v="urn:schemas-microsoft-com:vml" xmlns:w10="urn:schemas-microsoft-com:office:word" xmlns:w="http://schemas.openxmlformats.org/wordprocessingml/2006/main" xmlns:a14="http://schemas.microsoft.com/office/drawing/2010/main">
+                              <a14:hiddenFill xmlns:a14="http://schemas.microsoft.com/office/drawing/2010/main" xmlns:w="http://schemas.openxmlformats.org/wordprocessingml/2006/main" xmlns:w10="urn:schemas-microsoft-com:office:word" xmlns:v="urn:schemas-microsoft-com:vml" xmlns:o="urn:schemas-microsoft-com:office:office" xmlns:mv="urn:schemas-microsoft-com:mac:vml" xmlns:mo="http://schemas.microsoft.com/office/mac/office/2008/main" xmlns="">
                                 <a:solidFill>
                                   <a:srgbClr val="FFFFFF"/>
                                 </a:solidFill>
                               </a14:hiddenFill>
                             </a:ext>
                             <a:ext uri="{91240B29-F687-4f45-9708-019B960494DF}">
-                              <a14:hiddenLine xmlns="" xmlns:mo="http://schemas.microsoft.com/office/mac/office/2008/main" xmlns:mv="urn:schemas-microsoft-com:mac:vml" xmlns:o="urn:schemas-microsoft-com:office:office" xmlns:v="urn:schemas-microsoft-com:vml" xmlns:w10="urn:schemas-microsoft-com:office:word" xmlns:w="http://schemas.openxmlformats.org/wordprocessingml/2006/main" xmlns:a14="http://schemas.microsoft.com/office/drawing/2010/main" w="9525">
+                              <a14:hiddenLine xmlns:a14="http://schemas.microsoft.com/office/drawing/2010/main" xmlns:w="http://schemas.openxmlformats.org/wordprocessingml/2006/main" xmlns:w10="urn:schemas-microsoft-com:office:word" xmlns:v="urn:schemas-microsoft-com:vml" xmlns:o="urn:schemas-microsoft-com:office:office" xmlns:mv="urn:schemas-microsoft-com:mac:vml" xmlns:mo="http://schemas.microsoft.com/office/mac/office/2008/main" xmlns="" w="9525">
                                 <a:solidFill>
                                   <a:srgbClr val="000000"/>
                                 </a:solidFill>
@@ -17866,14 +17959,14 @@
                           </a:ln>
                           <a:extLst>
                             <a:ext uri="{909E8E84-426E-40dd-AFC4-6F175D3DCCD1}">
-                              <a14:hiddenFill xmlns="" xmlns:mo="http://schemas.microsoft.com/office/mac/office/2008/main" xmlns:mv="urn:schemas-microsoft-com:mac:vml" xmlns:o="urn:schemas-microsoft-com:office:office" xmlns:v="urn:schemas-microsoft-com:vml" xmlns:w10="urn:schemas-microsoft-com:office:word" xmlns:w="http://schemas.openxmlformats.org/wordprocessingml/2006/main" xmlns:a14="http://schemas.microsoft.com/office/drawing/2010/main">
+                              <a14:hiddenFill xmlns:a14="http://schemas.microsoft.com/office/drawing/2010/main" xmlns:w="http://schemas.openxmlformats.org/wordprocessingml/2006/main" xmlns:w10="urn:schemas-microsoft-com:office:word" xmlns:v="urn:schemas-microsoft-com:vml" xmlns:o="urn:schemas-microsoft-com:office:office" xmlns:mv="urn:schemas-microsoft-com:mac:vml" xmlns:mo="http://schemas.microsoft.com/office/mac/office/2008/main" xmlns="">
                                 <a:solidFill>
                                   <a:srgbClr val="FFFFFF"/>
                                 </a:solidFill>
                               </a14:hiddenFill>
                             </a:ext>
                             <a:ext uri="{91240B29-F687-4f45-9708-019B960494DF}">
-                              <a14:hiddenLine xmlns="" xmlns:mo="http://schemas.microsoft.com/office/mac/office/2008/main" xmlns:mv="urn:schemas-microsoft-com:mac:vml" xmlns:o="urn:schemas-microsoft-com:office:office" xmlns:v="urn:schemas-microsoft-com:vml" xmlns:w10="urn:schemas-microsoft-com:office:word" xmlns:w="http://schemas.openxmlformats.org/wordprocessingml/2006/main" xmlns:a14="http://schemas.microsoft.com/office/drawing/2010/main" w="9525">
+                              <a14:hiddenLine xmlns:a14="http://schemas.microsoft.com/office/drawing/2010/main" xmlns:w="http://schemas.openxmlformats.org/wordprocessingml/2006/main" xmlns:w10="urn:schemas-microsoft-com:office:word" xmlns:v="urn:schemas-microsoft-com:vml" xmlns:o="urn:schemas-microsoft-com:office:office" xmlns:mv="urn:schemas-microsoft-com:mac:vml" xmlns:mo="http://schemas.microsoft.com/office/mac/office/2008/main" xmlns="" w="9525">
                                 <a:solidFill>
                                   <a:srgbClr val="000000"/>
                                 </a:solidFill>
@@ -17943,7 +18036,7 @@
                             </a:ln>
                             <a:extLst>
                               <a:ext uri="{909E8E84-426E-40dd-AFC4-6F175D3DCCD1}">
-                                <a14:hiddenFill xmlns="" xmlns:mo="http://schemas.microsoft.com/office/mac/office/2008/main" xmlns:mv="urn:schemas-microsoft-com:mac:vml" xmlns:o="urn:schemas-microsoft-com:office:office" xmlns:v="urn:schemas-microsoft-com:vml" xmlns:w10="urn:schemas-microsoft-com:office:word" xmlns:w="http://schemas.openxmlformats.org/wordprocessingml/2006/main" xmlns:a14="http://schemas.microsoft.com/office/drawing/2010/main">
+                                <a14:hiddenFill xmlns:a14="http://schemas.microsoft.com/office/drawing/2010/main" xmlns:w="http://schemas.openxmlformats.org/wordprocessingml/2006/main" xmlns:w10="urn:schemas-microsoft-com:office:word" xmlns:v="urn:schemas-microsoft-com:vml" xmlns:o="urn:schemas-microsoft-com:office:office" xmlns:mv="urn:schemas-microsoft-com:mac:vml" xmlns:mo="http://schemas.microsoft.com/office/mac/office/2008/main" xmlns="">
                                   <a:noFill/>
                                 </a14:hiddenFill>
                               </a:ext>
@@ -17975,7 +18068,7 @@
                             </a:ln>
                             <a:extLst>
                               <a:ext uri="{909E8E84-426E-40dd-AFC4-6F175D3DCCD1}">
-                                <a14:hiddenFill xmlns="" xmlns:mo="http://schemas.microsoft.com/office/mac/office/2008/main" xmlns:mv="urn:schemas-microsoft-com:mac:vml" xmlns:o="urn:schemas-microsoft-com:office:office" xmlns:v="urn:schemas-microsoft-com:vml" xmlns:w10="urn:schemas-microsoft-com:office:word" xmlns:w="http://schemas.openxmlformats.org/wordprocessingml/2006/main" xmlns:a14="http://schemas.microsoft.com/office/drawing/2010/main">
+                                <a14:hiddenFill xmlns:a14="http://schemas.microsoft.com/office/drawing/2010/main" xmlns:w="http://schemas.openxmlformats.org/wordprocessingml/2006/main" xmlns:w10="urn:schemas-microsoft-com:office:word" xmlns:v="urn:schemas-microsoft-com:vml" xmlns:o="urn:schemas-microsoft-com:office:office" xmlns:mv="urn:schemas-microsoft-com:mac:vml" xmlns:mo="http://schemas.microsoft.com/office/mac/office/2008/main" xmlns="">
                                   <a:noFill/>
                                 </a14:hiddenFill>
                               </a:ext>
@@ -18003,14 +18096,14 @@
                           </a:ln>
                           <a:extLst>
                             <a:ext uri="{909E8E84-426E-40dd-AFC4-6F175D3DCCD1}">
-                              <a14:hiddenFill xmlns="" xmlns:mo="http://schemas.microsoft.com/office/mac/office/2008/main" xmlns:mv="urn:schemas-microsoft-com:mac:vml" xmlns:o="urn:schemas-microsoft-com:office:office" xmlns:v="urn:schemas-microsoft-com:vml" xmlns:w10="urn:schemas-microsoft-com:office:word" xmlns:w="http://schemas.openxmlformats.org/wordprocessingml/2006/main" xmlns:a14="http://schemas.microsoft.com/office/drawing/2010/main">
+                              <a14:hiddenFill xmlns:a14="http://schemas.microsoft.com/office/drawing/2010/main" xmlns:w="http://schemas.openxmlformats.org/wordprocessingml/2006/main" xmlns:w10="urn:schemas-microsoft-com:office:word" xmlns:v="urn:schemas-microsoft-com:vml" xmlns:o="urn:schemas-microsoft-com:office:office" xmlns:mv="urn:schemas-microsoft-com:mac:vml" xmlns:mo="http://schemas.microsoft.com/office/mac/office/2008/main" xmlns="">
                                 <a:solidFill>
                                   <a:srgbClr val="FFFFFF"/>
                                 </a:solidFill>
                               </a14:hiddenFill>
                             </a:ext>
                             <a:ext uri="{91240B29-F687-4f45-9708-019B960494DF}">
-                              <a14:hiddenLine xmlns="" xmlns:mo="http://schemas.microsoft.com/office/mac/office/2008/main" xmlns:mv="urn:schemas-microsoft-com:mac:vml" xmlns:o="urn:schemas-microsoft-com:office:office" xmlns:v="urn:schemas-microsoft-com:vml" xmlns:w10="urn:schemas-microsoft-com:office:word" xmlns:w="http://schemas.openxmlformats.org/wordprocessingml/2006/main" xmlns:a14="http://schemas.microsoft.com/office/drawing/2010/main" w="9525">
+                              <a14:hiddenLine xmlns:a14="http://schemas.microsoft.com/office/drawing/2010/main" xmlns:w="http://schemas.openxmlformats.org/wordprocessingml/2006/main" xmlns:w10="urn:schemas-microsoft-com:office:word" xmlns:v="urn:schemas-microsoft-com:vml" xmlns:o="urn:schemas-microsoft-com:office:office" xmlns:mv="urn:schemas-microsoft-com:mac:vml" xmlns:mo="http://schemas.microsoft.com/office/mac/office/2008/main" xmlns="" w="9525">
                                 <a:solidFill>
                                   <a:srgbClr val="000000"/>
                                 </a:solidFill>
@@ -20912,7 +21005,7 @@
                           </a:ln>
                           <a:extLst>
                             <a:ext uri="{909E8E84-426E-40dd-AFC4-6F175D3DCCD1}">
-                              <a14:hiddenFill xmlns="" xmlns:mo="http://schemas.microsoft.com/office/mac/office/2008/main" xmlns:mv="urn:schemas-microsoft-com:mac:vml" xmlns:o="urn:schemas-microsoft-com:office:office" xmlns:v="urn:schemas-microsoft-com:vml" xmlns:w10="urn:schemas-microsoft-com:office:word" xmlns:w="http://schemas.openxmlformats.org/wordprocessingml/2006/main" xmlns:a14="http://schemas.microsoft.com/office/drawing/2010/main">
+                              <a14:hiddenFill xmlns:a14="http://schemas.microsoft.com/office/drawing/2010/main" xmlns:w="http://schemas.openxmlformats.org/wordprocessingml/2006/main" xmlns:w10="urn:schemas-microsoft-com:office:word" xmlns:v="urn:schemas-microsoft-com:vml" xmlns:o="urn:schemas-microsoft-com:office:office" xmlns:mv="urn:schemas-microsoft-com:mac:vml" xmlns:mo="http://schemas.microsoft.com/office/mac/office/2008/main" xmlns="">
                                 <a:noFill/>
                               </a14:hiddenFill>
                             </a:ext>
@@ -20992,7 +21085,7 @@
                           </a:ln>
                           <a:extLst>
                             <a:ext uri="{909E8E84-426E-40dd-AFC4-6F175D3DCCD1}">
-                              <a14:hiddenFill xmlns="" xmlns:mo="http://schemas.microsoft.com/office/mac/office/2008/main" xmlns:mv="urn:schemas-microsoft-com:mac:vml" xmlns:o="urn:schemas-microsoft-com:office:office" xmlns:v="urn:schemas-microsoft-com:vml" xmlns:w10="urn:schemas-microsoft-com:office:word" xmlns:w="http://schemas.openxmlformats.org/wordprocessingml/2006/main" xmlns:a14="http://schemas.microsoft.com/office/drawing/2010/main">
+                              <a14:hiddenFill xmlns:a14="http://schemas.microsoft.com/office/drawing/2010/main" xmlns:w="http://schemas.openxmlformats.org/wordprocessingml/2006/main" xmlns:w10="urn:schemas-microsoft-com:office:word" xmlns:v="urn:schemas-microsoft-com:vml" xmlns:o="urn:schemas-microsoft-com:office:office" xmlns:mv="urn:schemas-microsoft-com:mac:vml" xmlns:mo="http://schemas.microsoft.com/office/mac/office/2008/main" xmlns="">
                                 <a:noFill/>
                               </a14:hiddenFill>
                             </a:ext>
@@ -21686,7 +21779,7 @@
                           </a:ln>
                           <a:extLst>
                             <a:ext uri="{909E8E84-426E-40dd-AFC4-6F175D3DCCD1}">
-                              <a14:hiddenFill xmlns="" xmlns:mo="http://schemas.microsoft.com/office/mac/office/2008/main" xmlns:mv="urn:schemas-microsoft-com:mac:vml" xmlns:o="urn:schemas-microsoft-com:office:office" xmlns:v="urn:schemas-microsoft-com:vml" xmlns:w10="urn:schemas-microsoft-com:office:word" xmlns:w="http://schemas.openxmlformats.org/wordprocessingml/2006/main" xmlns:a14="http://schemas.microsoft.com/office/drawing/2010/main">
+                              <a14:hiddenFill xmlns:a14="http://schemas.microsoft.com/office/drawing/2010/main" xmlns:w="http://schemas.openxmlformats.org/wordprocessingml/2006/main" xmlns:w10="urn:schemas-microsoft-com:office:word" xmlns:v="urn:schemas-microsoft-com:vml" xmlns:o="urn:schemas-microsoft-com:office:office" xmlns:mv="urn:schemas-microsoft-com:mac:vml" xmlns:mo="http://schemas.microsoft.com/office/mac/office/2008/main" xmlns="">
                                 <a:noFill/>
                               </a14:hiddenFill>
                             </a:ext>
@@ -21713,14 +21806,14 @@
                           </a:ln>
                           <a:extLst>
                             <a:ext uri="{909E8E84-426E-40dd-AFC4-6F175D3DCCD1}">
-                              <a14:hiddenFill xmlns="" xmlns:mo="http://schemas.microsoft.com/office/mac/office/2008/main" xmlns:mv="urn:schemas-microsoft-com:mac:vml" xmlns:o="urn:schemas-microsoft-com:office:office" xmlns:v="urn:schemas-microsoft-com:vml" xmlns:w10="urn:schemas-microsoft-com:office:word" xmlns:w="http://schemas.openxmlformats.org/wordprocessingml/2006/main" xmlns:a14="http://schemas.microsoft.com/office/drawing/2010/main">
+                              <a14:hiddenFill xmlns:a14="http://schemas.microsoft.com/office/drawing/2010/main" xmlns:w="http://schemas.openxmlformats.org/wordprocessingml/2006/main" xmlns:w10="urn:schemas-microsoft-com:office:word" xmlns:v="urn:schemas-microsoft-com:vml" xmlns:o="urn:schemas-microsoft-com:office:office" xmlns:mv="urn:schemas-microsoft-com:mac:vml" xmlns:mo="http://schemas.microsoft.com/office/mac/office/2008/main" xmlns="">
                                 <a:solidFill>
                                   <a:srgbClr val="FFFFFF"/>
                                 </a:solidFill>
                               </a14:hiddenFill>
                             </a:ext>
                             <a:ext uri="{91240B29-F687-4f45-9708-019B960494DF}">
-                              <a14:hiddenLine xmlns="" xmlns:mo="http://schemas.microsoft.com/office/mac/office/2008/main" xmlns:mv="urn:schemas-microsoft-com:mac:vml" xmlns:o="urn:schemas-microsoft-com:office:office" xmlns:v="urn:schemas-microsoft-com:vml" xmlns:w10="urn:schemas-microsoft-com:office:word" xmlns:w="http://schemas.openxmlformats.org/wordprocessingml/2006/main" xmlns:a14="http://schemas.microsoft.com/office/drawing/2010/main" w="9525">
+                              <a14:hiddenLine xmlns:a14="http://schemas.microsoft.com/office/drawing/2010/main" xmlns:w="http://schemas.openxmlformats.org/wordprocessingml/2006/main" xmlns:w10="urn:schemas-microsoft-com:office:word" xmlns:v="urn:schemas-microsoft-com:vml" xmlns:o="urn:schemas-microsoft-com:office:office" xmlns:mv="urn:schemas-microsoft-com:mac:vml" xmlns:mo="http://schemas.microsoft.com/office/mac/office/2008/main" xmlns="" w="9525">
                                 <a:solidFill>
                                   <a:srgbClr val="000000"/>
                                 </a:solidFill>
@@ -21784,7 +21877,7 @@
                           </a:ln>
                           <a:extLst>
                             <a:ext uri="{909E8E84-426E-40dd-AFC4-6F175D3DCCD1}">
-                              <a14:hiddenFill xmlns="" xmlns:mo="http://schemas.microsoft.com/office/mac/office/2008/main" xmlns:mv="urn:schemas-microsoft-com:mac:vml" xmlns:o="urn:schemas-microsoft-com:office:office" xmlns:v="urn:schemas-microsoft-com:vml" xmlns:w10="urn:schemas-microsoft-com:office:word" xmlns:w="http://schemas.openxmlformats.org/wordprocessingml/2006/main" xmlns:a14="http://schemas.microsoft.com/office/drawing/2010/main">
+                              <a14:hiddenFill xmlns:a14="http://schemas.microsoft.com/office/drawing/2010/main" xmlns:w="http://schemas.openxmlformats.org/wordprocessingml/2006/main" xmlns:w10="urn:schemas-microsoft-com:office:word" xmlns:v="urn:schemas-microsoft-com:vml" xmlns:o="urn:schemas-microsoft-com:office:office" xmlns:mv="urn:schemas-microsoft-com:mac:vml" xmlns:mo="http://schemas.microsoft.com/office/mac/office/2008/main" xmlns="">
                                 <a:noFill/>
                               </a14:hiddenFill>
                             </a:ext>
@@ -21869,14 +21962,14 @@
                           </a:ln>
                           <a:extLst>
                             <a:ext uri="{909E8E84-426E-40dd-AFC4-6F175D3DCCD1}">
-                              <a14:hiddenFill xmlns="" xmlns:mo="http://schemas.microsoft.com/office/mac/office/2008/main" xmlns:mv="urn:schemas-microsoft-com:mac:vml" xmlns:o="urn:schemas-microsoft-com:office:office" xmlns:v="urn:schemas-microsoft-com:vml" xmlns:w10="urn:schemas-microsoft-com:office:word" xmlns:w="http://schemas.openxmlformats.org/wordprocessingml/2006/main" xmlns:a14="http://schemas.microsoft.com/office/drawing/2010/main">
+                              <a14:hiddenFill xmlns:a14="http://schemas.microsoft.com/office/drawing/2010/main" xmlns:w="http://schemas.openxmlformats.org/wordprocessingml/2006/main" xmlns:w10="urn:schemas-microsoft-com:office:word" xmlns:v="urn:schemas-microsoft-com:vml" xmlns:o="urn:schemas-microsoft-com:office:office" xmlns:mv="urn:schemas-microsoft-com:mac:vml" xmlns:mo="http://schemas.microsoft.com/office/mac/office/2008/main" xmlns="">
                                 <a:solidFill>
                                   <a:srgbClr val="FFFFFF"/>
                                 </a:solidFill>
                               </a14:hiddenFill>
                             </a:ext>
                             <a:ext uri="{91240B29-F687-4f45-9708-019B960494DF}">
-                              <a14:hiddenLine xmlns="" xmlns:mo="http://schemas.microsoft.com/office/mac/office/2008/main" xmlns:mv="urn:schemas-microsoft-com:mac:vml" xmlns:o="urn:schemas-microsoft-com:office:office" xmlns:v="urn:schemas-microsoft-com:vml" xmlns:w10="urn:schemas-microsoft-com:office:word" xmlns:w="http://schemas.openxmlformats.org/wordprocessingml/2006/main" xmlns:a14="http://schemas.microsoft.com/office/drawing/2010/main" w="9525">
+                              <a14:hiddenLine xmlns:a14="http://schemas.microsoft.com/office/drawing/2010/main" xmlns:w="http://schemas.openxmlformats.org/wordprocessingml/2006/main" xmlns:w10="urn:schemas-microsoft-com:office:word" xmlns:v="urn:schemas-microsoft-com:vml" xmlns:o="urn:schemas-microsoft-com:office:office" xmlns:mv="urn:schemas-microsoft-com:mac:vml" xmlns:mo="http://schemas.microsoft.com/office/mac/office/2008/main" xmlns="" w="9525">
                                 <a:solidFill>
                                   <a:srgbClr val="000000"/>
                                 </a:solidFill>
@@ -21930,14 +22023,14 @@
                           </a:ln>
                           <a:extLst>
                             <a:ext uri="{909E8E84-426E-40dd-AFC4-6F175D3DCCD1}">
-                              <a14:hiddenFill xmlns="" xmlns:mo="http://schemas.microsoft.com/office/mac/office/2008/main" xmlns:mv="urn:schemas-microsoft-com:mac:vml" xmlns:o="urn:schemas-microsoft-com:office:office" xmlns:v="urn:schemas-microsoft-com:vml" xmlns:w10="urn:schemas-microsoft-com:office:word" xmlns:w="http://schemas.openxmlformats.org/wordprocessingml/2006/main" xmlns:a14="http://schemas.microsoft.com/office/drawing/2010/main">
+                              <a14:hiddenFill xmlns:a14="http://schemas.microsoft.com/office/drawing/2010/main" xmlns:w="http://schemas.openxmlformats.org/wordprocessingml/2006/main" xmlns:w10="urn:schemas-microsoft-com:office:word" xmlns:v="urn:schemas-microsoft-com:vml" xmlns:o="urn:schemas-microsoft-com:office:office" xmlns:mv="urn:schemas-microsoft-com:mac:vml" xmlns:mo="http://schemas.microsoft.com/office/mac/office/2008/main" xmlns="">
                                 <a:solidFill>
                                   <a:srgbClr val="FFFFFF"/>
                                 </a:solidFill>
                               </a14:hiddenFill>
                             </a:ext>
                             <a:ext uri="{91240B29-F687-4f45-9708-019B960494DF}">
-                              <a14:hiddenLine xmlns="" xmlns:mo="http://schemas.microsoft.com/office/mac/office/2008/main" xmlns:mv="urn:schemas-microsoft-com:mac:vml" xmlns:o="urn:schemas-microsoft-com:office:office" xmlns:v="urn:schemas-microsoft-com:vml" xmlns:w10="urn:schemas-microsoft-com:office:word" xmlns:w="http://schemas.openxmlformats.org/wordprocessingml/2006/main" xmlns:a14="http://schemas.microsoft.com/office/drawing/2010/main" w="9525">
+                              <a14:hiddenLine xmlns:a14="http://schemas.microsoft.com/office/drawing/2010/main" xmlns:w="http://schemas.openxmlformats.org/wordprocessingml/2006/main" xmlns:w10="urn:schemas-microsoft-com:office:word" xmlns:v="urn:schemas-microsoft-com:vml" xmlns:o="urn:schemas-microsoft-com:office:office" xmlns:mv="urn:schemas-microsoft-com:mac:vml" xmlns:mo="http://schemas.microsoft.com/office/mac/office/2008/main" xmlns="" w="9525">
                                 <a:solidFill>
                                   <a:srgbClr val="000000"/>
                                 </a:solidFill>
@@ -22007,7 +22100,7 @@
                             </a:ln>
                             <a:extLst>
                               <a:ext uri="{909E8E84-426E-40dd-AFC4-6F175D3DCCD1}">
-                                <a14:hiddenFill xmlns="" xmlns:mo="http://schemas.microsoft.com/office/mac/office/2008/main" xmlns:mv="urn:schemas-microsoft-com:mac:vml" xmlns:o="urn:schemas-microsoft-com:office:office" xmlns:v="urn:schemas-microsoft-com:vml" xmlns:w10="urn:schemas-microsoft-com:office:word" xmlns:w="http://schemas.openxmlformats.org/wordprocessingml/2006/main" xmlns:a14="http://schemas.microsoft.com/office/drawing/2010/main">
+                                <a14:hiddenFill xmlns:a14="http://schemas.microsoft.com/office/drawing/2010/main" xmlns:w="http://schemas.openxmlformats.org/wordprocessingml/2006/main" xmlns:w10="urn:schemas-microsoft-com:office:word" xmlns:v="urn:schemas-microsoft-com:vml" xmlns:o="urn:schemas-microsoft-com:office:office" xmlns:mv="urn:schemas-microsoft-com:mac:vml" xmlns:mo="http://schemas.microsoft.com/office/mac/office/2008/main" xmlns="">
                                   <a:noFill/>
                                 </a14:hiddenFill>
                               </a:ext>
@@ -22039,7 +22132,7 @@
                             </a:ln>
                             <a:extLst>
                               <a:ext uri="{909E8E84-426E-40dd-AFC4-6F175D3DCCD1}">
-                                <a14:hiddenFill xmlns="" xmlns:mo="http://schemas.microsoft.com/office/mac/office/2008/main" xmlns:mv="urn:schemas-microsoft-com:mac:vml" xmlns:o="urn:schemas-microsoft-com:office:office" xmlns:v="urn:schemas-microsoft-com:vml" xmlns:w10="urn:schemas-microsoft-com:office:word" xmlns:w="http://schemas.openxmlformats.org/wordprocessingml/2006/main" xmlns:a14="http://schemas.microsoft.com/office/drawing/2010/main">
+                                <a14:hiddenFill xmlns:a14="http://schemas.microsoft.com/office/drawing/2010/main" xmlns:w="http://schemas.openxmlformats.org/wordprocessingml/2006/main" xmlns:w10="urn:schemas-microsoft-com:office:word" xmlns:v="urn:schemas-microsoft-com:vml" xmlns:o="urn:schemas-microsoft-com:office:office" xmlns:mv="urn:schemas-microsoft-com:mac:vml" xmlns:mo="http://schemas.microsoft.com/office/mac/office/2008/main" xmlns="">
                                   <a:noFill/>
                                 </a14:hiddenFill>
                               </a:ext>
@@ -22067,14 +22160,14 @@
                           </a:ln>
                           <a:extLst>
                             <a:ext uri="{909E8E84-426E-40dd-AFC4-6F175D3DCCD1}">
-                              <a14:hiddenFill xmlns="" xmlns:mo="http://schemas.microsoft.com/office/mac/office/2008/main" xmlns:mv="urn:schemas-microsoft-com:mac:vml" xmlns:o="urn:schemas-microsoft-com:office:office" xmlns:v="urn:schemas-microsoft-com:vml" xmlns:w10="urn:schemas-microsoft-com:office:word" xmlns:w="http://schemas.openxmlformats.org/wordprocessingml/2006/main" xmlns:a14="http://schemas.microsoft.com/office/drawing/2010/main">
+                              <a14:hiddenFill xmlns:a14="http://schemas.microsoft.com/office/drawing/2010/main" xmlns:w="http://schemas.openxmlformats.org/wordprocessingml/2006/main" xmlns:w10="urn:schemas-microsoft-com:office:word" xmlns:v="urn:schemas-microsoft-com:vml" xmlns:o="urn:schemas-microsoft-com:office:office" xmlns:mv="urn:schemas-microsoft-com:mac:vml" xmlns:mo="http://schemas.microsoft.com/office/mac/office/2008/main" xmlns="">
                                 <a:solidFill>
                                   <a:srgbClr val="FFFFFF"/>
                                 </a:solidFill>
                               </a14:hiddenFill>
                             </a:ext>
                             <a:ext uri="{91240B29-F687-4f45-9708-019B960494DF}">
-                              <a14:hiddenLine xmlns="" xmlns:mo="http://schemas.microsoft.com/office/mac/office/2008/main" xmlns:mv="urn:schemas-microsoft-com:mac:vml" xmlns:o="urn:schemas-microsoft-com:office:office" xmlns:v="urn:schemas-microsoft-com:vml" xmlns:w10="urn:schemas-microsoft-com:office:word" xmlns:w="http://schemas.openxmlformats.org/wordprocessingml/2006/main" xmlns:a14="http://schemas.microsoft.com/office/drawing/2010/main" w="9525">
+                              <a14:hiddenLine xmlns:a14="http://schemas.microsoft.com/office/drawing/2010/main" xmlns:w="http://schemas.openxmlformats.org/wordprocessingml/2006/main" xmlns:w10="urn:schemas-microsoft-com:office:word" xmlns:v="urn:schemas-microsoft-com:vml" xmlns:o="urn:schemas-microsoft-com:office:office" xmlns:mv="urn:schemas-microsoft-com:mac:vml" xmlns:mo="http://schemas.microsoft.com/office/mac/office/2008/main" xmlns="" w="9525">
                                 <a:solidFill>
                                   <a:srgbClr val="000000"/>
                                 </a:solidFill>
@@ -24607,7 +24700,7 @@
                           </a:ln>
                           <a:extLst>
                             <a:ext uri="{909E8E84-426E-40dd-AFC4-6F175D3DCCD1}">
-                              <a14:hiddenFill xmlns="" xmlns:mo="http://schemas.microsoft.com/office/mac/office/2008/main" xmlns:mv="urn:schemas-microsoft-com:mac:vml" xmlns:o="urn:schemas-microsoft-com:office:office" xmlns:v="urn:schemas-microsoft-com:vml" xmlns:w10="urn:schemas-microsoft-com:office:word" xmlns:w="http://schemas.openxmlformats.org/wordprocessingml/2006/main" xmlns:a14="http://schemas.microsoft.com/office/drawing/2010/main">
+                              <a14:hiddenFill xmlns:a14="http://schemas.microsoft.com/office/drawing/2010/main" xmlns:w="http://schemas.openxmlformats.org/wordprocessingml/2006/main" xmlns:w10="urn:schemas-microsoft-com:office:word" xmlns:v="urn:schemas-microsoft-com:vml" xmlns:o="urn:schemas-microsoft-com:office:office" xmlns:mv="urn:schemas-microsoft-com:mac:vml" xmlns:mo="http://schemas.microsoft.com/office/mac/office/2008/main" xmlns="">
                                 <a:noFill/>
                               </a14:hiddenFill>
                             </a:ext>
@@ -24696,7 +24789,7 @@
                           </a:ln>
                           <a:extLst>
                             <a:ext uri="{909E8E84-426E-40dd-AFC4-6F175D3DCCD1}">
-                              <a14:hiddenFill xmlns="" xmlns:mo="http://schemas.microsoft.com/office/mac/office/2008/main" xmlns:mv="urn:schemas-microsoft-com:mac:vml" xmlns:o="urn:schemas-microsoft-com:office:office" xmlns:v="urn:schemas-microsoft-com:vml" xmlns:w10="urn:schemas-microsoft-com:office:word" xmlns:w="http://schemas.openxmlformats.org/wordprocessingml/2006/main" xmlns:a14="http://schemas.microsoft.com/office/drawing/2010/main">
+                              <a14:hiddenFill xmlns:a14="http://schemas.microsoft.com/office/drawing/2010/main" xmlns:w="http://schemas.openxmlformats.org/wordprocessingml/2006/main" xmlns:w10="urn:schemas-microsoft-com:office:word" xmlns:v="urn:schemas-microsoft-com:vml" xmlns:o="urn:schemas-microsoft-com:office:office" xmlns:mv="urn:schemas-microsoft-com:mac:vml" xmlns:mo="http://schemas.microsoft.com/office/mac/office/2008/main" xmlns="">
                                 <a:noFill/>
                               </a14:hiddenFill>
                             </a:ext>
@@ -25475,7 +25568,7 @@
                           </a:ln>
                           <a:extLst>
                             <a:ext uri="{909E8E84-426E-40dd-AFC4-6F175D3DCCD1}">
-                              <a14:hiddenFill xmlns="" xmlns:mo="http://schemas.microsoft.com/office/mac/office/2008/main" xmlns:mv="urn:schemas-microsoft-com:mac:vml" xmlns:o="urn:schemas-microsoft-com:office:office" xmlns:v="urn:schemas-microsoft-com:vml" xmlns:w10="urn:schemas-microsoft-com:office:word" xmlns:w="http://schemas.openxmlformats.org/wordprocessingml/2006/main" xmlns:a14="http://schemas.microsoft.com/office/drawing/2010/main">
+                              <a14:hiddenFill xmlns:a14="http://schemas.microsoft.com/office/drawing/2010/main" xmlns:w="http://schemas.openxmlformats.org/wordprocessingml/2006/main" xmlns:w10="urn:schemas-microsoft-com:office:word" xmlns:v="urn:schemas-microsoft-com:vml" xmlns:o="urn:schemas-microsoft-com:office:office" xmlns:mv="urn:schemas-microsoft-com:mac:vml" xmlns:mo="http://schemas.microsoft.com/office/mac/office/2008/main" xmlns="">
                                 <a:noFill/>
                               </a14:hiddenFill>
                             </a:ext>
@@ -25502,14 +25595,14 @@
                           </a:ln>
                           <a:extLst>
                             <a:ext uri="{909E8E84-426E-40dd-AFC4-6F175D3DCCD1}">
-                              <a14:hiddenFill xmlns="" xmlns:mo="http://schemas.microsoft.com/office/mac/office/2008/main" xmlns:mv="urn:schemas-microsoft-com:mac:vml" xmlns:o="urn:schemas-microsoft-com:office:office" xmlns:v="urn:schemas-microsoft-com:vml" xmlns:w10="urn:schemas-microsoft-com:office:word" xmlns:w="http://schemas.openxmlformats.org/wordprocessingml/2006/main" xmlns:a14="http://schemas.microsoft.com/office/drawing/2010/main">
+                              <a14:hiddenFill xmlns:a14="http://schemas.microsoft.com/office/drawing/2010/main" xmlns:w="http://schemas.openxmlformats.org/wordprocessingml/2006/main" xmlns:w10="urn:schemas-microsoft-com:office:word" xmlns:v="urn:schemas-microsoft-com:vml" xmlns:o="urn:schemas-microsoft-com:office:office" xmlns:mv="urn:schemas-microsoft-com:mac:vml" xmlns:mo="http://schemas.microsoft.com/office/mac/office/2008/main" xmlns="">
                                 <a:solidFill>
                                   <a:srgbClr val="FFFFFF"/>
                                 </a:solidFill>
                               </a14:hiddenFill>
                             </a:ext>
                             <a:ext uri="{91240B29-F687-4f45-9708-019B960494DF}">
-                              <a14:hiddenLine xmlns="" xmlns:mo="http://schemas.microsoft.com/office/mac/office/2008/main" xmlns:mv="urn:schemas-microsoft-com:mac:vml" xmlns:o="urn:schemas-microsoft-com:office:office" xmlns:v="urn:schemas-microsoft-com:vml" xmlns:w10="urn:schemas-microsoft-com:office:word" xmlns:w="http://schemas.openxmlformats.org/wordprocessingml/2006/main" xmlns:a14="http://schemas.microsoft.com/office/drawing/2010/main" w="9525">
+                              <a14:hiddenLine xmlns:a14="http://schemas.microsoft.com/office/drawing/2010/main" xmlns:w="http://schemas.openxmlformats.org/wordprocessingml/2006/main" xmlns:w10="urn:schemas-microsoft-com:office:word" xmlns:v="urn:schemas-microsoft-com:vml" xmlns:o="urn:schemas-microsoft-com:office:office" xmlns:mv="urn:schemas-microsoft-com:mac:vml" xmlns:mo="http://schemas.microsoft.com/office/mac/office/2008/main" xmlns="" w="9525">
                                 <a:solidFill>
                                   <a:srgbClr val="000000"/>
                                 </a:solidFill>
@@ -25567,7 +25660,7 @@
                           </a:ln>
                           <a:extLst>
                             <a:ext uri="{909E8E84-426E-40dd-AFC4-6F175D3DCCD1}">
-                              <a14:hiddenFill xmlns="" xmlns:mo="http://schemas.microsoft.com/office/mac/office/2008/main" xmlns:mv="urn:schemas-microsoft-com:mac:vml" xmlns:o="urn:schemas-microsoft-com:office:office" xmlns:v="urn:schemas-microsoft-com:vml" xmlns:w10="urn:schemas-microsoft-com:office:word" xmlns:w="http://schemas.openxmlformats.org/wordprocessingml/2006/main" xmlns:a14="http://schemas.microsoft.com/office/drawing/2010/main">
+                              <a14:hiddenFill xmlns:a14="http://schemas.microsoft.com/office/drawing/2010/main" xmlns:w="http://schemas.openxmlformats.org/wordprocessingml/2006/main" xmlns:w10="urn:schemas-microsoft-com:office:word" xmlns:v="urn:schemas-microsoft-com:vml" xmlns:o="urn:schemas-microsoft-com:office:office" xmlns:mv="urn:schemas-microsoft-com:mac:vml" xmlns:mo="http://schemas.microsoft.com/office/mac/office/2008/main" xmlns="">
                                 <a:noFill/>
                               </a14:hiddenFill>
                             </a:ext>
@@ -25652,14 +25745,14 @@
                           </a:ln>
                           <a:extLst>
                             <a:ext uri="{909E8E84-426E-40dd-AFC4-6F175D3DCCD1}">
-                              <a14:hiddenFill xmlns="" xmlns:mo="http://schemas.microsoft.com/office/mac/office/2008/main" xmlns:mv="urn:schemas-microsoft-com:mac:vml" xmlns:o="urn:schemas-microsoft-com:office:office" xmlns:v="urn:schemas-microsoft-com:vml" xmlns:w10="urn:schemas-microsoft-com:office:word" xmlns:w="http://schemas.openxmlformats.org/wordprocessingml/2006/main" xmlns:a14="http://schemas.microsoft.com/office/drawing/2010/main">
+                              <a14:hiddenFill xmlns:a14="http://schemas.microsoft.com/office/drawing/2010/main" xmlns:w="http://schemas.openxmlformats.org/wordprocessingml/2006/main" xmlns:w10="urn:schemas-microsoft-com:office:word" xmlns:v="urn:schemas-microsoft-com:vml" xmlns:o="urn:schemas-microsoft-com:office:office" xmlns:mv="urn:schemas-microsoft-com:mac:vml" xmlns:mo="http://schemas.microsoft.com/office/mac/office/2008/main" xmlns="">
                                 <a:solidFill>
                                   <a:srgbClr val="FFFFFF"/>
                                 </a:solidFill>
                               </a14:hiddenFill>
                             </a:ext>
                             <a:ext uri="{91240B29-F687-4f45-9708-019B960494DF}">
-                              <a14:hiddenLine xmlns="" xmlns:mo="http://schemas.microsoft.com/office/mac/office/2008/main" xmlns:mv="urn:schemas-microsoft-com:mac:vml" xmlns:o="urn:schemas-microsoft-com:office:office" xmlns:v="urn:schemas-microsoft-com:vml" xmlns:w10="urn:schemas-microsoft-com:office:word" xmlns:w="http://schemas.openxmlformats.org/wordprocessingml/2006/main" xmlns:a14="http://schemas.microsoft.com/office/drawing/2010/main" w="9525">
+                              <a14:hiddenLine xmlns:a14="http://schemas.microsoft.com/office/drawing/2010/main" xmlns:w="http://schemas.openxmlformats.org/wordprocessingml/2006/main" xmlns:w10="urn:schemas-microsoft-com:office:word" xmlns:v="urn:schemas-microsoft-com:vml" xmlns:o="urn:schemas-microsoft-com:office:office" xmlns:mv="urn:schemas-microsoft-com:mac:vml" xmlns:mo="http://schemas.microsoft.com/office/mac/office/2008/main" xmlns="" w="9525">
                                 <a:solidFill>
                                   <a:srgbClr val="000000"/>
                                 </a:solidFill>
@@ -25713,14 +25806,14 @@
                           </a:ln>
                           <a:extLst>
                             <a:ext uri="{909E8E84-426E-40dd-AFC4-6F175D3DCCD1}">
-                              <a14:hiddenFill xmlns="" xmlns:mo="http://schemas.microsoft.com/office/mac/office/2008/main" xmlns:mv="urn:schemas-microsoft-com:mac:vml" xmlns:o="urn:schemas-microsoft-com:office:office" xmlns:v="urn:schemas-microsoft-com:vml" xmlns:w10="urn:schemas-microsoft-com:office:word" xmlns:w="http://schemas.openxmlformats.org/wordprocessingml/2006/main" xmlns:a14="http://schemas.microsoft.com/office/drawing/2010/main">
+                              <a14:hiddenFill xmlns:a14="http://schemas.microsoft.com/office/drawing/2010/main" xmlns:w="http://schemas.openxmlformats.org/wordprocessingml/2006/main" xmlns:w10="urn:schemas-microsoft-com:office:word" xmlns:v="urn:schemas-microsoft-com:vml" xmlns:o="urn:schemas-microsoft-com:office:office" xmlns:mv="urn:schemas-microsoft-com:mac:vml" xmlns:mo="http://schemas.microsoft.com/office/mac/office/2008/main" xmlns="">
                                 <a:solidFill>
                                   <a:srgbClr val="FFFFFF"/>
                                 </a:solidFill>
                               </a14:hiddenFill>
                             </a:ext>
                             <a:ext uri="{91240B29-F687-4f45-9708-019B960494DF}">
-                              <a14:hiddenLine xmlns="" xmlns:mo="http://schemas.microsoft.com/office/mac/office/2008/main" xmlns:mv="urn:schemas-microsoft-com:mac:vml" xmlns:o="urn:schemas-microsoft-com:office:office" xmlns:v="urn:schemas-microsoft-com:vml" xmlns:w10="urn:schemas-microsoft-com:office:word" xmlns:w="http://schemas.openxmlformats.org/wordprocessingml/2006/main" xmlns:a14="http://schemas.microsoft.com/office/drawing/2010/main" w="9525">
+                              <a14:hiddenLine xmlns:a14="http://schemas.microsoft.com/office/drawing/2010/main" xmlns:w="http://schemas.openxmlformats.org/wordprocessingml/2006/main" xmlns:w10="urn:schemas-microsoft-com:office:word" xmlns:v="urn:schemas-microsoft-com:vml" xmlns:o="urn:schemas-microsoft-com:office:office" xmlns:mv="urn:schemas-microsoft-com:mac:vml" xmlns:mo="http://schemas.microsoft.com/office/mac/office/2008/main" xmlns="" w="9525">
                                 <a:solidFill>
                                   <a:srgbClr val="000000"/>
                                 </a:solidFill>
@@ -25779,7 +25872,7 @@
                           </a:ln>
                           <a:extLst>
                             <a:ext uri="{909E8E84-426E-40dd-AFC4-6F175D3DCCD1}">
-                              <a14:hiddenFill xmlns="" xmlns:mo="http://schemas.microsoft.com/office/mac/office/2008/main" xmlns:mv="urn:schemas-microsoft-com:mac:vml" xmlns:o="urn:schemas-microsoft-com:office:office" xmlns:v="urn:schemas-microsoft-com:vml" xmlns:w10="urn:schemas-microsoft-com:office:word" xmlns:w="http://schemas.openxmlformats.org/wordprocessingml/2006/main" xmlns:a14="http://schemas.microsoft.com/office/drawing/2010/main">
+                              <a14:hiddenFill xmlns:a14="http://schemas.microsoft.com/office/drawing/2010/main" xmlns:w="http://schemas.openxmlformats.org/wordprocessingml/2006/main" xmlns:w10="urn:schemas-microsoft-com:office:word" xmlns:v="urn:schemas-microsoft-com:vml" xmlns:o="urn:schemas-microsoft-com:office:office" xmlns:mv="urn:schemas-microsoft-com:mac:vml" xmlns:mo="http://schemas.microsoft.com/office/mac/office/2008/main" xmlns="">
                                 <a:noFill/>
                               </a14:hiddenFill>
                             </a:ext>
@@ -25845,14 +25938,14 @@
                           </a:ln>
                           <a:extLst>
                             <a:ext uri="{909E8E84-426E-40dd-AFC4-6F175D3DCCD1}">
-                              <a14:hiddenFill xmlns:lc="http://schemas.openxmlformats.org/drawingml/2006/lockedCanvas" xmlns:a14="http://schemas.microsoft.com/office/drawing/2010/main" xmlns:w="http://schemas.openxmlformats.org/wordprocessingml/2006/main" xmlns:w10="urn:schemas-microsoft-com:office:word" xmlns:v="urn:schemas-microsoft-com:vml" xmlns:o="urn:schemas-microsoft-com:office:office" xmlns:mv="urn:schemas-microsoft-com:mac:vml" xmlns:mo="http://schemas.microsoft.com/office/mac/office/2008/main" xmlns="">
+                              <a14:hiddenFill xmlns="" xmlns:mo="http://schemas.microsoft.com/office/mac/office/2008/main" xmlns:mv="urn:schemas-microsoft-com:mac:vml" xmlns:o="urn:schemas-microsoft-com:office:office" xmlns:v="urn:schemas-microsoft-com:vml" xmlns:w10="urn:schemas-microsoft-com:office:word" xmlns:w="http://schemas.openxmlformats.org/wordprocessingml/2006/main" xmlns:a14="http://schemas.microsoft.com/office/drawing/2010/main" xmlns:lc="http://schemas.openxmlformats.org/drawingml/2006/lockedCanvas">
                                 <a:solidFill>
                                   <a:srgbClr val="FFFFFF"/>
                                 </a:solidFill>
                               </a14:hiddenFill>
                             </a:ext>
                             <a:ext uri="{91240B29-F687-4f45-9708-019B960494DF}">
-                              <a14:hiddenLine xmlns:lc="http://schemas.openxmlformats.org/drawingml/2006/lockedCanvas" xmlns:a14="http://schemas.microsoft.com/office/drawing/2010/main" xmlns:w="http://schemas.openxmlformats.org/wordprocessingml/2006/main" xmlns:w10="urn:schemas-microsoft-com:office:word" xmlns:v="urn:schemas-microsoft-com:vml" xmlns:o="urn:schemas-microsoft-com:office:office" xmlns:mv="urn:schemas-microsoft-com:mac:vml" xmlns:mo="http://schemas.microsoft.com/office/mac/office/2008/main" xmlns="" w="9525">
+                              <a14:hiddenLine xmlns="" xmlns:mo="http://schemas.microsoft.com/office/mac/office/2008/main" xmlns:mv="urn:schemas-microsoft-com:mac:vml" xmlns:o="urn:schemas-microsoft-com:office:office" xmlns:v="urn:schemas-microsoft-com:vml" xmlns:w10="urn:schemas-microsoft-com:office:word" xmlns:w="http://schemas.openxmlformats.org/wordprocessingml/2006/main" xmlns:a14="http://schemas.microsoft.com/office/drawing/2010/main" xmlns:lc="http://schemas.openxmlformats.org/drawingml/2006/lockedCanvas" w="9525">
                                 <a:solidFill>
                                   <a:srgbClr val="000000"/>
                                 </a:solidFill>
@@ -26977,7 +27070,7 @@
                           </a:ln>
                           <a:extLst>
                             <a:ext uri="{909E8E84-426E-40dd-AFC4-6F175D3DCCD1}">
-                              <a14:hiddenFill xmlns="" xmlns:mo="http://schemas.microsoft.com/office/mac/office/2008/main" xmlns:mv="urn:schemas-microsoft-com:mac:vml" xmlns:o="urn:schemas-microsoft-com:office:office" xmlns:v="urn:schemas-microsoft-com:vml" xmlns:w10="urn:schemas-microsoft-com:office:word" xmlns:w="http://schemas.openxmlformats.org/wordprocessingml/2006/main" xmlns:a14="http://schemas.microsoft.com/office/drawing/2010/main">
+                              <a14:hiddenFill xmlns:a14="http://schemas.microsoft.com/office/drawing/2010/main" xmlns:w="http://schemas.openxmlformats.org/wordprocessingml/2006/main" xmlns:w10="urn:schemas-microsoft-com:office:word" xmlns:v="urn:schemas-microsoft-com:vml" xmlns:o="urn:schemas-microsoft-com:office:office" xmlns:mv="urn:schemas-microsoft-com:mac:vml" xmlns:mo="http://schemas.microsoft.com/office/mac/office/2008/main" xmlns="">
                                 <a:noFill/>
                               </a14:hiddenFill>
                             </a:ext>
@@ -27066,7 +27159,7 @@
                           </a:ln>
                           <a:extLst>
                             <a:ext uri="{909E8E84-426E-40dd-AFC4-6F175D3DCCD1}">
-                              <a14:hiddenFill xmlns="" xmlns:mo="http://schemas.microsoft.com/office/mac/office/2008/main" xmlns:mv="urn:schemas-microsoft-com:mac:vml" xmlns:o="urn:schemas-microsoft-com:office:office" xmlns:v="urn:schemas-microsoft-com:vml" xmlns:w10="urn:schemas-microsoft-com:office:word" xmlns:w="http://schemas.openxmlformats.org/wordprocessingml/2006/main" xmlns:a14="http://schemas.microsoft.com/office/drawing/2010/main">
+                              <a14:hiddenFill xmlns:a14="http://schemas.microsoft.com/office/drawing/2010/main" xmlns:w="http://schemas.openxmlformats.org/wordprocessingml/2006/main" xmlns:w10="urn:schemas-microsoft-com:office:word" xmlns:v="urn:schemas-microsoft-com:vml" xmlns:o="urn:schemas-microsoft-com:office:office" xmlns:mv="urn:schemas-microsoft-com:mac:vml" xmlns:mo="http://schemas.microsoft.com/office/mac/office/2008/main" xmlns="">
                                 <a:noFill/>
                               </a14:hiddenFill>
                             </a:ext>
@@ -27829,7 +27922,7 @@
                           </a:ln>
                           <a:extLst>
                             <a:ext uri="{909E8E84-426E-40dd-AFC4-6F175D3DCCD1}">
-                              <a14:hiddenFill xmlns="" xmlns:mo="http://schemas.microsoft.com/office/mac/office/2008/main" xmlns:mv="urn:schemas-microsoft-com:mac:vml" xmlns:o="urn:schemas-microsoft-com:office:office" xmlns:v="urn:schemas-microsoft-com:vml" xmlns:w10="urn:schemas-microsoft-com:office:word" xmlns:w="http://schemas.openxmlformats.org/wordprocessingml/2006/main" xmlns:a14="http://schemas.microsoft.com/office/drawing/2010/main">
+                              <a14:hiddenFill xmlns:a14="http://schemas.microsoft.com/office/drawing/2010/main" xmlns:w="http://schemas.openxmlformats.org/wordprocessingml/2006/main" xmlns:w10="urn:schemas-microsoft-com:office:word" xmlns:v="urn:schemas-microsoft-com:vml" xmlns:o="urn:schemas-microsoft-com:office:office" xmlns:mv="urn:schemas-microsoft-com:mac:vml" xmlns:mo="http://schemas.microsoft.com/office/mac/office/2008/main" xmlns="">
                                 <a:noFill/>
                               </a14:hiddenFill>
                             </a:ext>
@@ -27862,7 +27955,7 @@
                           </a:ln>
                           <a:extLst>
                             <a:ext uri="{909E8E84-426E-40dd-AFC4-6F175D3DCCD1}">
-                              <a14:hiddenFill xmlns="" xmlns:mo="http://schemas.microsoft.com/office/mac/office/2008/main" xmlns:mv="urn:schemas-microsoft-com:mac:vml" xmlns:o="urn:schemas-microsoft-com:office:office" xmlns:v="urn:schemas-microsoft-com:vml" xmlns:w10="urn:schemas-microsoft-com:office:word" xmlns:w="http://schemas.openxmlformats.org/wordprocessingml/2006/main" xmlns:a14="http://schemas.microsoft.com/office/drawing/2010/main">
+                              <a14:hiddenFill xmlns:a14="http://schemas.microsoft.com/office/drawing/2010/main" xmlns:w="http://schemas.openxmlformats.org/wordprocessingml/2006/main" xmlns:w10="urn:schemas-microsoft-com:office:word" xmlns:v="urn:schemas-microsoft-com:vml" xmlns:o="urn:schemas-microsoft-com:office:office" xmlns:mv="urn:schemas-microsoft-com:mac:vml" xmlns:mo="http://schemas.microsoft.com/office/mac/office/2008/main" xmlns="">
                                 <a:noFill/>
                               </a14:hiddenFill>
                             </a:ext>
@@ -27947,14 +28040,14 @@
                           </a:ln>
                           <a:extLst>
                             <a:ext uri="{909E8E84-426E-40dd-AFC4-6F175D3DCCD1}">
-                              <a14:hiddenFill xmlns="" xmlns:mo="http://schemas.microsoft.com/office/mac/office/2008/main" xmlns:mv="urn:schemas-microsoft-com:mac:vml" xmlns:o="urn:schemas-microsoft-com:office:office" xmlns:v="urn:schemas-microsoft-com:vml" xmlns:w10="urn:schemas-microsoft-com:office:word" xmlns:w="http://schemas.openxmlformats.org/wordprocessingml/2006/main" xmlns:a14="http://schemas.microsoft.com/office/drawing/2010/main">
+                              <a14:hiddenFill xmlns:a14="http://schemas.microsoft.com/office/drawing/2010/main" xmlns:w="http://schemas.openxmlformats.org/wordprocessingml/2006/main" xmlns:w10="urn:schemas-microsoft-com:office:word" xmlns:v="urn:schemas-microsoft-com:vml" xmlns:o="urn:schemas-microsoft-com:office:office" xmlns:mv="urn:schemas-microsoft-com:mac:vml" xmlns:mo="http://schemas.microsoft.com/office/mac/office/2008/main" xmlns="">
                                 <a:solidFill>
                                   <a:srgbClr val="FFFFFF"/>
                                 </a:solidFill>
                               </a14:hiddenFill>
                             </a:ext>
                             <a:ext uri="{91240B29-F687-4f45-9708-019B960494DF}">
-                              <a14:hiddenLine xmlns="" xmlns:mo="http://schemas.microsoft.com/office/mac/office/2008/main" xmlns:mv="urn:schemas-microsoft-com:mac:vml" xmlns:o="urn:schemas-microsoft-com:office:office" xmlns:v="urn:schemas-microsoft-com:vml" xmlns:w10="urn:schemas-microsoft-com:office:word" xmlns:w="http://schemas.openxmlformats.org/wordprocessingml/2006/main" xmlns:a14="http://schemas.microsoft.com/office/drawing/2010/main" w="9525">
+                              <a14:hiddenLine xmlns:a14="http://schemas.microsoft.com/office/drawing/2010/main" xmlns:w="http://schemas.openxmlformats.org/wordprocessingml/2006/main" xmlns:w10="urn:schemas-microsoft-com:office:word" xmlns:v="urn:schemas-microsoft-com:vml" xmlns:o="urn:schemas-microsoft-com:office:office" xmlns:mv="urn:schemas-microsoft-com:mac:vml" xmlns:mo="http://schemas.microsoft.com/office/mac/office/2008/main" xmlns="" w="9525">
                                 <a:solidFill>
                                   <a:srgbClr val="000000"/>
                                 </a:solidFill>
@@ -28008,14 +28101,14 @@
                           </a:ln>
                           <a:extLst>
                             <a:ext uri="{909E8E84-426E-40dd-AFC4-6F175D3DCCD1}">
-                              <a14:hiddenFill xmlns="" xmlns:mo="http://schemas.microsoft.com/office/mac/office/2008/main" xmlns:mv="urn:schemas-microsoft-com:mac:vml" xmlns:o="urn:schemas-microsoft-com:office:office" xmlns:v="urn:schemas-microsoft-com:vml" xmlns:w10="urn:schemas-microsoft-com:office:word" xmlns:w="http://schemas.openxmlformats.org/wordprocessingml/2006/main" xmlns:a14="http://schemas.microsoft.com/office/drawing/2010/main">
+                              <a14:hiddenFill xmlns:a14="http://schemas.microsoft.com/office/drawing/2010/main" xmlns:w="http://schemas.openxmlformats.org/wordprocessingml/2006/main" xmlns:w10="urn:schemas-microsoft-com:office:word" xmlns:v="urn:schemas-microsoft-com:vml" xmlns:o="urn:schemas-microsoft-com:office:office" xmlns:mv="urn:schemas-microsoft-com:mac:vml" xmlns:mo="http://schemas.microsoft.com/office/mac/office/2008/main" xmlns="">
                                 <a:solidFill>
                                   <a:srgbClr val="FFFFFF"/>
                                 </a:solidFill>
                               </a14:hiddenFill>
                             </a:ext>
                             <a:ext uri="{91240B29-F687-4f45-9708-019B960494DF}">
-                              <a14:hiddenLine xmlns="" xmlns:mo="http://schemas.microsoft.com/office/mac/office/2008/main" xmlns:mv="urn:schemas-microsoft-com:mac:vml" xmlns:o="urn:schemas-microsoft-com:office:office" xmlns:v="urn:schemas-microsoft-com:vml" xmlns:w10="urn:schemas-microsoft-com:office:word" xmlns:w="http://schemas.openxmlformats.org/wordprocessingml/2006/main" xmlns:a14="http://schemas.microsoft.com/office/drawing/2010/main" w="9525">
+                              <a14:hiddenLine xmlns:a14="http://schemas.microsoft.com/office/drawing/2010/main" xmlns:w="http://schemas.openxmlformats.org/wordprocessingml/2006/main" xmlns:w10="urn:schemas-microsoft-com:office:word" xmlns:v="urn:schemas-microsoft-com:vml" xmlns:o="urn:schemas-microsoft-com:office:office" xmlns:mv="urn:schemas-microsoft-com:mac:vml" xmlns:mo="http://schemas.microsoft.com/office/mac/office/2008/main" xmlns="" w="9525">
                                 <a:solidFill>
                                   <a:srgbClr val="000000"/>
                                 </a:solidFill>
@@ -28074,7 +28167,7 @@
                           </a:ln>
                           <a:extLst>
                             <a:ext uri="{909E8E84-426E-40dd-AFC4-6F175D3DCCD1}">
-                              <a14:hiddenFill xmlns="" xmlns:mo="http://schemas.microsoft.com/office/mac/office/2008/main" xmlns:mv="urn:schemas-microsoft-com:mac:vml" xmlns:o="urn:schemas-microsoft-com:office:office" xmlns:v="urn:schemas-microsoft-com:vml" xmlns:w10="urn:schemas-microsoft-com:office:word" xmlns:w="http://schemas.openxmlformats.org/wordprocessingml/2006/main" xmlns:a14="http://schemas.microsoft.com/office/drawing/2010/main">
+                              <a14:hiddenFill xmlns:a14="http://schemas.microsoft.com/office/drawing/2010/main" xmlns:w="http://schemas.openxmlformats.org/wordprocessingml/2006/main" xmlns:w10="urn:schemas-microsoft-com:office:word" xmlns:v="urn:schemas-microsoft-com:vml" xmlns:o="urn:schemas-microsoft-com:office:office" xmlns:mv="urn:schemas-microsoft-com:mac:vml" xmlns:mo="http://schemas.microsoft.com/office/mac/office/2008/main" xmlns="">
                                 <a:noFill/>
                               </a14:hiddenFill>
                             </a:ext>
@@ -28101,14 +28194,14 @@
                           </a:ln>
                           <a:extLst>
                             <a:ext uri="{909E8E84-426E-40dd-AFC4-6F175D3DCCD1}">
-                              <a14:hiddenFill xmlns="" xmlns:mo="http://schemas.microsoft.com/office/mac/office/2008/main" xmlns:mv="urn:schemas-microsoft-com:mac:vml" xmlns:o="urn:schemas-microsoft-com:office:office" xmlns:v="urn:schemas-microsoft-com:vml" xmlns:w10="urn:schemas-microsoft-com:office:word" xmlns:w="http://schemas.openxmlformats.org/wordprocessingml/2006/main" xmlns:a14="http://schemas.microsoft.com/office/drawing/2010/main">
+                              <a14:hiddenFill xmlns:a14="http://schemas.microsoft.com/office/drawing/2010/main" xmlns:w="http://schemas.openxmlformats.org/wordprocessingml/2006/main" xmlns:w10="urn:schemas-microsoft-com:office:word" xmlns:v="urn:schemas-microsoft-com:vml" xmlns:o="urn:schemas-microsoft-com:office:office" xmlns:mv="urn:schemas-microsoft-com:mac:vml" xmlns:mo="http://schemas.microsoft.com/office/mac/office/2008/main" xmlns="">
                                 <a:solidFill>
                                   <a:srgbClr val="FFFFFF"/>
                                 </a:solidFill>
                               </a14:hiddenFill>
                             </a:ext>
                             <a:ext uri="{91240B29-F687-4f45-9708-019B960494DF}">
-                              <a14:hiddenLine xmlns="" xmlns:mo="http://schemas.microsoft.com/office/mac/office/2008/main" xmlns:mv="urn:schemas-microsoft-com:mac:vml" xmlns:o="urn:schemas-microsoft-com:office:office" xmlns:v="urn:schemas-microsoft-com:vml" xmlns:w10="urn:schemas-microsoft-com:office:word" xmlns:w="http://schemas.openxmlformats.org/wordprocessingml/2006/main" xmlns:a14="http://schemas.microsoft.com/office/drawing/2010/main" w="9525">
+                              <a14:hiddenLine xmlns:a14="http://schemas.microsoft.com/office/drawing/2010/main" xmlns:w="http://schemas.openxmlformats.org/wordprocessingml/2006/main" xmlns:w10="urn:schemas-microsoft-com:office:word" xmlns:v="urn:schemas-microsoft-com:vml" xmlns:o="urn:schemas-microsoft-com:office:office" xmlns:mv="urn:schemas-microsoft-com:mac:vml" xmlns:mo="http://schemas.microsoft.com/office/mac/office/2008/main" xmlns="" w="9525">
                                 <a:solidFill>
                                   <a:srgbClr val="000000"/>
                                 </a:solidFill>
@@ -32454,8 +32547,6 @@
             <w:r>
               <w:t>-reference</w:t>
             </w:r>
-            <w:bookmarkStart w:id="208" w:name="_GoBack"/>
-            <w:bookmarkEnd w:id="208"/>
           </w:p>
         </w:tc>
         <w:tc>
@@ -33653,31 +33744,7 @@
       </w:pPr>
       <w:r>
         <w:lastRenderedPageBreak/>
-        <w:t xml:space="preserve">6.6.Y2.1 </w:t>
-      </w:r>
-      <w:r>
-        <w:t>C</w:t>
-      </w:r>
-      <w:r>
-        <w:t>ontained</w:t>
-      </w:r>
-      <w:r>
-        <w:t xml:space="preserve"> Q</w:t>
-      </w:r>
-      <w:r>
-        <w:t>uestionnaire</w:t>
-      </w:r>
-      <w:r>
-        <w:t xml:space="preserve"> R</w:t>
-      </w:r>
-      <w:r>
-        <w:t>eference</w:t>
-      </w:r>
-      <w:r>
-        <w:t xml:space="preserve"> </w:t>
-      </w:r>
-      <w:r>
-        <w:t>Extension</w:t>
+        <w:t>6.6.Y2.1 Contained Questionnaire Reference Extension</w:t>
       </w:r>
     </w:p>
     <w:p>
@@ -34123,7 +34190,7 @@
       </w:r>
     </w:p>
   </w:comment>
-  <w:comment w:id="57" w:author="Keith Boone" w:date="2020-02-15T11:50:00Z" w:initials="KB">
+  <w:comment w:id="71" w:author="Keith Boone" w:date="2019-04-29T03:08:00Z" w:initials="KB">
     <w:p>
       <w:pPr>
         <w:pStyle w:val="CommentText"/>
@@ -34135,27 +34202,11 @@
         <w:annotationRef/>
       </w:r>
       <w:r>
-        <w:t>What does this option do, and require of for the Artifact Consumer?</w:t>
+        <w:t>Needs work</w:t>
       </w:r>
     </w:p>
   </w:comment>
-  <w:comment w:id="72" w:author="Keith Boone" w:date="2019-04-29T03:08:00Z" w:initials="KB">
-    <w:p>
-      <w:pPr>
-        <w:pStyle w:val="CommentText"/>
-      </w:pPr>
-      <w:r>
-        <w:rPr>
-          <w:rStyle w:val="CommentReference"/>
-        </w:rPr>
-        <w:annotationRef/>
-      </w:r>
-      <w:r>
-        <w:t>Needs work</w:t>
-      </w:r>
-    </w:p>
-  </w:comment>
-  <w:comment w:id="84" w:author="Keith Boone" w:date="2019-05-01T14:18:00Z" w:initials="KB">
+  <w:comment w:id="83" w:author="Keith Boone" w:date="2019-05-01T14:18:00Z" w:initials="KB">
     <w:p>
       <w:pPr>
         <w:pStyle w:val="CommentText"/>
@@ -34194,7 +34245,6 @@
 <w15:commentsEx xmlns:wpc="http://schemas.microsoft.com/office/word/2010/wordprocessingCanvas" xmlns:cx="http://schemas.microsoft.com/office/drawing/2014/chartex" xmlns:cx1="http://schemas.microsoft.com/office/drawing/2015/9/8/chartex" xmlns:cx2="http://schemas.microsoft.com/office/drawing/2015/10/21/chartex" xmlns:cx3="http://schemas.microsoft.com/office/drawing/2016/5/9/chartex" xmlns:cx4="http://schemas.microsoft.com/office/drawing/2016/5/10/chartex" xmlns:cx5="http://schemas.microsoft.com/office/drawing/2016/5/11/chartex" xmlns:cx6="http://schemas.microsoft.com/office/drawing/2016/5/12/chartex" xmlns:cx7="http://schemas.microsoft.com/office/drawing/2016/5/13/chartex" xmlns:cx8="http://schemas.microsoft.com/office/drawing/2016/5/14/chartex" xmlns:mc="http://schemas.openxmlformats.org/markup-compatibility/2006" xmlns:aink="http://schemas.microsoft.com/office/drawing/2016/ink" xmlns:am3d="http://schemas.microsoft.com/office/drawing/2017/model3d" xmlns:o="urn:schemas-microsoft-com:office:office" xmlns:r="http://schemas.openxmlformats.org/officeDocument/2006/relationships" xmlns:m="http://schemas.openxmlformats.org/officeDocument/2006/math" xmlns:v="urn:schemas-microsoft-com:vml" xmlns:wp14="http://schemas.microsoft.com/office/word/2010/wordprocessingDrawing" xmlns:wp="http://schemas.openxmlformats.org/drawingml/2006/wordprocessingDrawing" xmlns:w10="urn:schemas-microsoft-com:office:word" xmlns:w="http://schemas.openxmlformats.org/wordprocessingml/2006/main" xmlns:w14="http://schemas.microsoft.com/office/word/2010/wordml" xmlns:w15="http://schemas.microsoft.com/office/word/2012/wordml" xmlns:w16cid="http://schemas.microsoft.com/office/word/2016/wordml/cid" xmlns:w16se="http://schemas.microsoft.com/office/word/2015/wordml/symex" xmlns:wpg="http://schemas.microsoft.com/office/word/2010/wordprocessingGroup" xmlns:wpi="http://schemas.microsoft.com/office/word/2010/wordprocessingInk" xmlns:wne="http://schemas.microsoft.com/office/word/2006/wordml" xmlns:wps="http://schemas.microsoft.com/office/word/2010/wordprocessingShape" mc:Ignorable="w14 w15 w16se w16cid wp14">
   <w15:commentEx w15:paraId="275A5D12" w15:done="0"/>
   <w15:commentEx w15:paraId="2A3A643D" w15:done="0"/>
-  <w15:commentEx w15:paraId="61AA8C5D" w15:done="0"/>
   <w15:commentEx w15:paraId="1AA91155" w15:done="0"/>
   <w15:commentEx w15:paraId="54D07F20" w15:done="0"/>
   <w15:commentEx w15:paraId="0ABB62B2" w15:done="0"/>
@@ -34205,7 +34255,6 @@
 <w16cid:commentsIds xmlns:wpc="http://schemas.microsoft.com/office/word/2010/wordprocessingCanvas" xmlns:cx="http://schemas.microsoft.com/office/drawing/2014/chartex" xmlns:cx1="http://schemas.microsoft.com/office/drawing/2015/9/8/chartex" xmlns:cx2="http://schemas.microsoft.com/office/drawing/2015/10/21/chartex" xmlns:cx3="http://schemas.microsoft.com/office/drawing/2016/5/9/chartex" xmlns:cx4="http://schemas.microsoft.com/office/drawing/2016/5/10/chartex" xmlns:cx5="http://schemas.microsoft.com/office/drawing/2016/5/11/chartex" xmlns:cx6="http://schemas.microsoft.com/office/drawing/2016/5/12/chartex" xmlns:cx7="http://schemas.microsoft.com/office/drawing/2016/5/13/chartex" xmlns:cx8="http://schemas.microsoft.com/office/drawing/2016/5/14/chartex" xmlns:mc="http://schemas.openxmlformats.org/markup-compatibility/2006" xmlns:aink="http://schemas.microsoft.com/office/drawing/2016/ink" xmlns:am3d="http://schemas.microsoft.com/office/drawing/2017/model3d" xmlns:o="urn:schemas-microsoft-com:office:office" xmlns:r="http://schemas.openxmlformats.org/officeDocument/2006/relationships" xmlns:m="http://schemas.openxmlformats.org/officeDocument/2006/math" xmlns:v="urn:schemas-microsoft-com:vml" xmlns:wp14="http://schemas.microsoft.com/office/word/2010/wordprocessingDrawing" xmlns:wp="http://schemas.openxmlformats.org/drawingml/2006/wordprocessingDrawing" xmlns:w10="urn:schemas-microsoft-com:office:word" xmlns:w="http://schemas.openxmlformats.org/wordprocessingml/2006/main" xmlns:w14="http://schemas.microsoft.com/office/word/2010/wordml" xmlns:w15="http://schemas.microsoft.com/office/word/2012/wordml" xmlns:w16cid="http://schemas.microsoft.com/office/word/2016/wordml/cid" xmlns:w16se="http://schemas.microsoft.com/office/word/2015/wordml/symex" xmlns:wpg="http://schemas.microsoft.com/office/word/2010/wordprocessingGroup" xmlns:wpi="http://schemas.microsoft.com/office/word/2010/wordprocessingInk" xmlns:wne="http://schemas.microsoft.com/office/word/2006/wordml" xmlns:wps="http://schemas.microsoft.com/office/word/2010/wordprocessingShape" mc:Ignorable="w14 w15 w16se w16cid wp14">
   <w16cid:commentId w16cid:paraId="275A5D12" w16cid:durableId="206F6951"/>
   <w16cid:commentId w16cid:paraId="2A3A643D" w16cid:durableId="207178F9"/>
-  <w16cid:commentId w16cid:paraId="61AA8C5D" w16cid:durableId="21F2599F"/>
   <w16cid:commentId w16cid:paraId="1AA91155" w16cid:durableId="2070E940"/>
   <w16cid:commentId w16cid:paraId="54D07F20" w16cid:durableId="20742925"/>
   <w16cid:commentId w16cid:paraId="0ABB62B2" w16cid:durableId="2070E655"/>
@@ -34300,7 +34349,7 @@
         <w:sz w:val="20"/>
       </w:rPr>
     </w:pPr>
-    <w:bookmarkStart w:id="209" w:name="_Toc473170355"/>
+    <w:bookmarkStart w:id="208" w:name="_Toc473170355"/>
     <w:r>
       <w:rPr>
         <w:sz w:val="20"/>
@@ -34374,7 +34423,7 @@
       <w:tab/>
       <w:t xml:space="preserve">                       Copyright © 2019: IHE International, Inc.</w:t>
     </w:r>
-    <w:bookmarkEnd w:id="209"/>
+    <w:bookmarkEnd w:id="208"/>
   </w:p>
   <w:p>
     <w:pPr>
@@ -34713,19 +34762,7 @@
           <w:rPr>
             <w:rStyle w:val="Hyperlink"/>
           </w:rPr>
-          <w:t>http://www.hl7.org/fhir/extension-questionnairere</w:t>
-        </w:r>
-        <w:r>
-          <w:rPr>
-            <w:rStyle w:val="Hyperlink"/>
-          </w:rPr>
-          <w:t>s</w:t>
-        </w:r>
-        <w:r>
-          <w:rPr>
-            <w:rStyle w:val="Hyperlink"/>
-          </w:rPr>
-          <w:t>ponse-signature.html</w:t>
+          <w:t>http://www.hl7.org/fhir/extension-questionnaireresponse-signature.html</w:t>
         </w:r>
       </w:hyperlink>
     </w:p>
@@ -40348,7 +40385,7 @@
 </file>
 
 <file path=customXml/itemProps1.xml><?xml version="1.0" encoding="utf-8"?>
-<ds:datastoreItem xmlns:ds="http://schemas.openxmlformats.org/officeDocument/2006/customXml" ds:itemID="{70D066EC-FEE8-4332-9069-543D49B7247E}">
+<ds:datastoreItem xmlns:ds="http://schemas.openxmlformats.org/officeDocument/2006/customXml" ds:itemID="{39B118CC-AC46-40CE-ADD1-FEE200267B2F}">
   <ds:schemaRefs>
     <ds:schemaRef ds:uri="http://schemas.openxmlformats.org/officeDocument/2006/bibliography"/>
   </ds:schemaRefs>

--- a/IHE_PCC_Suppl_ACDC_Rev1.0_PC_Feb 2020-rev1.0.docx
+++ b/IHE_PCC_Suppl_ACDC_Rev1.0_PC_Feb 2020-rev1.0.docx
@@ -416,7 +416,7 @@
         <w:rPr>
           <w:noProof/>
         </w:rPr>
-        <w:t>February 15, 2020</w:t>
+        <w:t>February 16, 2020</w:t>
       </w:r>
       <w:r>
         <w:fldChar w:fldCharType="end"/>
@@ -543,7 +543,6 @@
           <w:sz w:val="28"/>
           <w:szCs w:val="28"/>
         </w:rPr>
-        <w:lastRenderedPageBreak/>
         <w:t>Foreword</w:t>
       </w:r>
     </w:p>
@@ -753,7 +752,6 @@
         <w:br w:type="page"/>
       </w:r>
       <w:r>
-        <w:lastRenderedPageBreak/>
         <w:t>C</w:t>
       </w:r>
       <w:r>
@@ -7832,7 +7830,6 @@
       </w:r>
       <w:bookmarkStart w:id="10" w:name="_Toc32660895"/>
       <w:r>
-        <w:lastRenderedPageBreak/>
         <w:t>Introduction</w:t>
       </w:r>
       <w:bookmarkEnd w:id="3"/>
@@ -8397,7 +8394,6 @@
       </w:pPr>
       <w:bookmarkStart w:id="11" w:name="_Toc32660896"/>
       <w:r>
-        <w:lastRenderedPageBreak/>
         <w:t>Open Issues and Questions</w:t>
       </w:r>
       <w:bookmarkEnd w:id="11"/>
@@ -8545,11 +8541,7 @@
         </w:numPr>
       </w:pPr>
       <w:r>
-        <w:t xml:space="preserve">How do we handle provenance for QuestionnaireResponse resources?  Is that the responsibility of the assessor or the assessment requestor?  It would seem to be the responsibility of the latter, b/c we do not actually say what is done with the responses.  They could be persisted, or they could be stored as individual observation resources, et cetera, it’s up to the requestor to determine what to do with the data and how to associate </w:t>
-      </w:r>
-      <w:r>
-        <w:lastRenderedPageBreak/>
-        <w:t>it with provenance.</w:t>
+        <w:t>How do we handle provenance for QuestionnaireResponse resources?  Is that the responsibility of the assessor or the assessment requestor?  It would seem to be the responsibility of the latter, b/c we do not actually say what is done with the responses.  They could be persisted, or they could be stored as individual observation resources, et cetera, it’s up to the requestor to determine what to do with the data and how to associate it with provenance.</w:t>
       </w:r>
       <w:r>
         <w:br/>
@@ -8671,7 +8663,6 @@
       </w:pPr>
       <w:bookmarkStart w:id="16" w:name="_Toc32660899"/>
       <w:r>
-        <w:lastRenderedPageBreak/>
         <w:t xml:space="preserve">Appendix A </w:t>
       </w:r>
       <w:r>
@@ -9549,7 +9540,6 @@
       </w:pPr>
       <w:bookmarkStart w:id="22" w:name="_Toc32660902"/>
       <w:r>
-        <w:lastRenderedPageBreak/>
         <w:t xml:space="preserve">Volume </w:t>
       </w:r>
       <w:r>
@@ -9684,7 +9674,6 @@
       </w:pPr>
       <w:bookmarkStart w:id="37" w:name="_Toc32660905"/>
       <w:r>
-        <w:lastRenderedPageBreak/>
         <w:t xml:space="preserve">X.1 </w:t>
       </w:r>
       <w:r>
@@ -9957,14 +9946,14 @@
                           </a:ln>
                           <a:extLst>
                             <a:ext uri="{909E8E84-426E-40dd-AFC4-6F175D3DCCD1}">
-                              <a14:hiddenFill xmlns:a14="http://schemas.microsoft.com/office/drawing/2010/main" xmlns:w="http://schemas.openxmlformats.org/wordprocessingml/2006/main" xmlns:w10="urn:schemas-microsoft-com:office:word" xmlns:v="urn:schemas-microsoft-com:vml" xmlns:o="urn:schemas-microsoft-com:office:office" xmlns:mv="urn:schemas-microsoft-com:mac:vml" xmlns:mo="http://schemas.microsoft.com/office/mac/office/2008/main" xmlns="">
+                              <a14:hiddenFill xmlns="" xmlns:mo="http://schemas.microsoft.com/office/mac/office/2008/main" xmlns:mv="urn:schemas-microsoft-com:mac:vml" xmlns:o="urn:schemas-microsoft-com:office:office" xmlns:v="urn:schemas-microsoft-com:vml" xmlns:w10="urn:schemas-microsoft-com:office:word" xmlns:w="http://schemas.openxmlformats.org/wordprocessingml/2006/main" xmlns:a14="http://schemas.microsoft.com/office/drawing/2010/main">
                                 <a:solidFill>
                                   <a:srgbClr val="FFFFFF"/>
                                 </a:solidFill>
                               </a14:hiddenFill>
                             </a:ext>
                             <a:ext uri="{91240B29-F687-4f45-9708-019B960494DF}">
-                              <a14:hiddenLine xmlns:a14="http://schemas.microsoft.com/office/drawing/2010/main" xmlns:w="http://schemas.openxmlformats.org/wordprocessingml/2006/main" xmlns:w10="urn:schemas-microsoft-com:office:word" xmlns:v="urn:schemas-microsoft-com:vml" xmlns:o="urn:schemas-microsoft-com:office:office" xmlns:mv="urn:schemas-microsoft-com:mac:vml" xmlns:mo="http://schemas.microsoft.com/office/mac/office/2008/main" xmlns="" w="9525">
+                              <a14:hiddenLine xmlns="" xmlns:mo="http://schemas.microsoft.com/office/mac/office/2008/main" xmlns:mv="urn:schemas-microsoft-com:mac:vml" xmlns:o="urn:schemas-microsoft-com:office:office" xmlns:v="urn:schemas-microsoft-com:vml" xmlns:w10="urn:schemas-microsoft-com:office:word" xmlns:w="http://schemas.openxmlformats.org/wordprocessingml/2006/main" xmlns:a14="http://schemas.microsoft.com/office/drawing/2010/main" w="9525">
                                 <a:solidFill>
                                   <a:srgbClr val="000000"/>
                                 </a:solidFill>
@@ -10116,7 +10105,7 @@
                           </a:ln>
                           <a:extLst>
                             <a:ext uri="{909E8E84-426E-40dd-AFC4-6F175D3DCCD1}">
-                              <a14:hiddenFill xmlns:a14="http://schemas.microsoft.com/office/drawing/2010/main" xmlns:w="http://schemas.openxmlformats.org/wordprocessingml/2006/main" xmlns:w10="urn:schemas-microsoft-com:office:word" xmlns:v="urn:schemas-microsoft-com:vml" xmlns:o="urn:schemas-microsoft-com:office:office" xmlns:mv="urn:schemas-microsoft-com:mac:vml" xmlns:mo="http://schemas.microsoft.com/office/mac/office/2008/main" xmlns="">
+                              <a14:hiddenFill xmlns="" xmlns:mo="http://schemas.microsoft.com/office/mac/office/2008/main" xmlns:mv="urn:schemas-microsoft-com:mac:vml" xmlns:o="urn:schemas-microsoft-com:office:office" xmlns:v="urn:schemas-microsoft-com:vml" xmlns:w10="urn:schemas-microsoft-com:office:word" xmlns:w="http://schemas.openxmlformats.org/wordprocessingml/2006/main" xmlns:a14="http://schemas.microsoft.com/office/drawing/2010/main">
                                 <a:noFill/>
                               </a14:hiddenFill>
                             </a:ext>
@@ -10250,7 +10239,7 @@
                           </a:ln>
                           <a:extLst>
                             <a:ext uri="{909E8E84-426E-40dd-AFC4-6F175D3DCCD1}">
-                              <a14:hiddenFill xmlns:a14="http://schemas.microsoft.com/office/drawing/2010/main" xmlns:w="http://schemas.openxmlformats.org/wordprocessingml/2006/main" xmlns:w10="urn:schemas-microsoft-com:office:word" xmlns:v="urn:schemas-microsoft-com:vml" xmlns:o="urn:schemas-microsoft-com:office:office" xmlns:mv="urn:schemas-microsoft-com:mac:vml" xmlns:mo="http://schemas.microsoft.com/office/mac/office/2008/main" xmlns="" xmlns:lc="http://schemas.openxmlformats.org/drawingml/2006/lockedCanvas">
+                              <a14:hiddenFill xmlns:lc="http://schemas.openxmlformats.org/drawingml/2006/lockedCanvas" xmlns="" xmlns:mo="http://schemas.microsoft.com/office/mac/office/2008/main" xmlns:mv="urn:schemas-microsoft-com:mac:vml" xmlns:o="urn:schemas-microsoft-com:office:office" xmlns:v="urn:schemas-microsoft-com:vml" xmlns:w10="urn:schemas-microsoft-com:office:word" xmlns:w="http://schemas.openxmlformats.org/wordprocessingml/2006/main" xmlns:a14="http://schemas.microsoft.com/office/drawing/2010/main">
                                 <a:noFill/>
                               </a14:hiddenFill>
                             </a:ext>
@@ -10277,14 +10266,14 @@
                           </a:ln>
                           <a:extLst>
                             <a:ext uri="{909E8E84-426E-40dd-AFC4-6F175D3DCCD1}">
-                              <a14:hiddenFill xmlns:a14="http://schemas.microsoft.com/office/drawing/2010/main" xmlns:w="http://schemas.openxmlformats.org/wordprocessingml/2006/main" xmlns:w10="urn:schemas-microsoft-com:office:word" xmlns:v="urn:schemas-microsoft-com:vml" xmlns:o="urn:schemas-microsoft-com:office:office" xmlns:mv="urn:schemas-microsoft-com:mac:vml" xmlns:mo="http://schemas.microsoft.com/office/mac/office/2008/main" xmlns="" xmlns:lc="http://schemas.openxmlformats.org/drawingml/2006/lockedCanvas">
+                              <a14:hiddenFill xmlns:lc="http://schemas.openxmlformats.org/drawingml/2006/lockedCanvas" xmlns="" xmlns:mo="http://schemas.microsoft.com/office/mac/office/2008/main" xmlns:mv="urn:schemas-microsoft-com:mac:vml" xmlns:o="urn:schemas-microsoft-com:office:office" xmlns:v="urn:schemas-microsoft-com:vml" xmlns:w10="urn:schemas-microsoft-com:office:word" xmlns:w="http://schemas.openxmlformats.org/wordprocessingml/2006/main" xmlns:a14="http://schemas.microsoft.com/office/drawing/2010/main">
                                 <a:solidFill>
                                   <a:srgbClr val="FFFFFF"/>
                                 </a:solidFill>
                               </a14:hiddenFill>
                             </a:ext>
                             <a:ext uri="{91240B29-F687-4f45-9708-019B960494DF}">
-                              <a14:hiddenLine xmlns:a14="http://schemas.microsoft.com/office/drawing/2010/main" xmlns:w="http://schemas.openxmlformats.org/wordprocessingml/2006/main" xmlns:w10="urn:schemas-microsoft-com:office:word" xmlns:v="urn:schemas-microsoft-com:vml" xmlns:o="urn:schemas-microsoft-com:office:office" xmlns:mv="urn:schemas-microsoft-com:mac:vml" xmlns:mo="http://schemas.microsoft.com/office/mac/office/2008/main" xmlns="" xmlns:lc="http://schemas.openxmlformats.org/drawingml/2006/lockedCanvas" w="9525">
+                              <a14:hiddenLine xmlns:lc="http://schemas.openxmlformats.org/drawingml/2006/lockedCanvas" xmlns="" xmlns:mo="http://schemas.microsoft.com/office/mac/office/2008/main" xmlns:mv="urn:schemas-microsoft-com:mac:vml" xmlns:o="urn:schemas-microsoft-com:office:office" xmlns:v="urn:schemas-microsoft-com:vml" xmlns:w10="urn:schemas-microsoft-com:office:word" xmlns:w="http://schemas.openxmlformats.org/wordprocessingml/2006/main" xmlns:a14="http://schemas.microsoft.com/office/drawing/2010/main" w="9525">
                                 <a:solidFill>
                                   <a:srgbClr val="000000"/>
                                 </a:solidFill>
@@ -11566,7 +11555,6 @@
       </w:pPr>
       <w:bookmarkStart w:id="47" w:name="_Toc32660906"/>
       <w:r>
-        <w:lastRenderedPageBreak/>
         <w:t>X.1.1</w:t>
       </w:r>
       <w:r>
@@ -11910,7 +11898,6 @@
         </w:numPr>
       </w:pPr>
       <w:r>
-        <w:lastRenderedPageBreak/>
         <w:t xml:space="preserve">A healthcare provider’s health IT system must be able to support assessments from a </w:t>
       </w:r>
       <w:r>
@@ -12518,13 +12505,7 @@
         <w:pStyle w:val="BodyText"/>
       </w:pPr>
       <w:r>
-        <w:t xml:space="preserve">The </w:t>
-      </w:r>
-      <w:r>
-        <w:t>Questionnaire Item Retrieval</w:t>
-      </w:r>
-      <w:r>
-        <w:t xml:space="preserve"> option enables systems to interpret the content of the returned Questionnaire resources using their own Questionnaire handling interface.</w:t>
+        <w:t>The Questionnaire Item Retrieval option enables systems to interpret the content of the returned Questionnaire resources using their own Questionnaire handling interface.</w:t>
       </w:r>
     </w:p>
     <w:p>
@@ -12533,14 +12514,7 @@
       </w:pPr>
       <w:bookmarkStart w:id="58" w:name="_Toc32660912"/>
       <w:r>
-        <w:lastRenderedPageBreak/>
-        <w:t>X.2.1</w:t>
-      </w:r>
-      <w:r>
-        <w:t>.1</w:t>
-      </w:r>
-      <w:r>
-        <w:t xml:space="preserve"> Clinical Knowledge Resource Repository</w:t>
+        <w:t>X.2.1.1 Clinical Knowledge Resource Repository</w:t>
       </w:r>
       <w:bookmarkEnd w:id="58"/>
     </w:p>
@@ -12630,104 +12604,83 @@
         <w:pStyle w:val="Heading4"/>
       </w:pPr>
       <w:r>
+        <w:t>X.2.3.1 EHR Launch Requirements on Clinical Knowledge Resource Repository</w:t>
+      </w:r>
+    </w:p>
+    <w:p>
+      <w:pPr>
+        <w:pStyle w:val="BodyText"/>
+      </w:pPr>
+      <w:r>
+        <w:t xml:space="preserve">A Clinical Knowledge Resource Repository that implements the </w:t>
+      </w:r>
+      <w:r>
+        <w:t xml:space="preserve">EHR Launch Option </w:t>
+      </w:r>
+      <w:r>
+        <w:t xml:space="preserve">shall include </w:t>
+      </w:r>
+      <w:r>
+        <w:t>at least one launch-</w:t>
+      </w:r>
+      <w:proofErr w:type="spellStart"/>
+      <w:r>
+        <w:t>url</w:t>
+      </w:r>
+      <w:proofErr w:type="spellEnd"/>
+      <w:r>
+        <w:t xml:space="preserve"> extension </w:t>
+      </w:r>
+      <w:r>
+        <w:t>in Questionnaire resource</w:t>
+      </w:r>
+      <w:r>
+        <w:t>s</w:t>
+      </w:r>
+      <w:r>
+        <w:t xml:space="preserve"> </w:t>
+      </w:r>
+      <w:r>
+        <w:t xml:space="preserve">to tell the receiver </w:t>
+      </w:r>
+      <w:r>
+        <w:t xml:space="preserve">how to </w:t>
+      </w:r>
+      <w:r>
+        <w:t>launch a</w:t>
+      </w:r>
+      <w:r>
+        <w:t xml:space="preserve"> SMART on FHIR </w:t>
+      </w:r>
+      <w:r>
+        <w:t>application that will implement the assessment</w:t>
+      </w:r>
+      <w:r>
+        <w:t>.</w:t>
+      </w:r>
+      <w:r>
+        <w:t xml:space="preserve">  That assessor must implement the FHIR EHR Laun</w:t>
+      </w:r>
+      <w:r>
+        <w:t>ch Option.</w:t>
+      </w:r>
+    </w:p>
+    <w:p>
+      <w:pPr>
+        <w:pStyle w:val="Heading4"/>
+      </w:pPr>
+      <w:bookmarkStart w:id="61" w:name="_Toc32660916"/>
+      <w:r>
         <w:t>X.2.</w:t>
       </w:r>
       <w:r>
-        <w:t>3</w:t>
-      </w:r>
-      <w:r>
-        <w:t>.1 EHR Launch</w:t>
-      </w:r>
-      <w:r>
-        <w:t xml:space="preserve"> Requirements on </w:t>
-      </w:r>
-      <w:r>
-        <w:t>Clinical Knowledge Resource Repository</w:t>
-      </w:r>
-    </w:p>
-    <w:p>
-      <w:pPr>
-        <w:pStyle w:val="BodyText"/>
-      </w:pPr>
-      <w:r>
-        <w:t xml:space="preserve">A Clinical Knowledge Resource Repository that implements the </w:t>
-      </w:r>
-      <w:r>
-        <w:t xml:space="preserve">EHR Launch Option </w:t>
-      </w:r>
-      <w:r>
-        <w:t xml:space="preserve">shall include </w:t>
-      </w:r>
-      <w:r>
-        <w:t>at least one launch-</w:t>
-      </w:r>
-      <w:proofErr w:type="spellStart"/>
-      <w:r>
-        <w:t>url</w:t>
-      </w:r>
-      <w:proofErr w:type="spellEnd"/>
-      <w:r>
-        <w:t xml:space="preserve"> extension </w:t>
-      </w:r>
-      <w:r>
-        <w:t>in Questionnaire resource</w:t>
-      </w:r>
-      <w:r>
-        <w:t>s</w:t>
+        <w:t>3.2</w:t>
       </w:r>
       <w:r>
         <w:t xml:space="preserve"> </w:t>
       </w:r>
       <w:r>
-        <w:t xml:space="preserve">to tell the receiver </w:t>
-      </w:r>
-      <w:r>
-        <w:t xml:space="preserve">how to </w:t>
-      </w:r>
-      <w:r>
-        <w:t>launch a</w:t>
-      </w:r>
-      <w:r>
-        <w:t xml:space="preserve"> SMART on FHIR </w:t>
-      </w:r>
-      <w:r>
-        <w:t>application that will implement the assessment</w:t>
-      </w:r>
-      <w:r>
-        <w:t>.</w:t>
-      </w:r>
-      <w:r>
-        <w:t xml:space="preserve">  That assessor must implement the FHIR EHR Laun</w:t>
-      </w:r>
-      <w:r>
-        <w:t>ch Option.</w:t>
-      </w:r>
-    </w:p>
-    <w:p>
-      <w:pPr>
-        <w:pStyle w:val="Heading4"/>
-      </w:pPr>
-      <w:bookmarkStart w:id="61" w:name="_Toc32660916"/>
-      <w:r>
-        <w:t>X.2.</w:t>
-      </w:r>
-      <w:r>
-        <w:t>3.2</w:t>
-      </w:r>
-      <w:r>
-        <w:t xml:space="preserve"> </w:t>
-      </w:r>
-      <w:r>
-        <w:t>EHR Launch</w:t>
-      </w:r>
-      <w:r>
-        <w:t xml:space="preserve"> </w:t>
-      </w:r>
-      <w:r>
-        <w:t>Requirements</w:t>
-      </w:r>
-      <w:r>
-        <w:t xml:space="preserve"> on </w:t>
+        <w:t xml:space="preserve">EHR Launch Requirements on </w:t>
       </w:r>
       <w:r>
         <w:t xml:space="preserve">Assessment Requestor </w:t>
@@ -13013,7 +12966,6 @@
       </w:pPr>
       <w:bookmarkStart w:id="72" w:name="_Toc32660919"/>
       <w:r>
-        <w:lastRenderedPageBreak/>
         <w:t>X.</w:t>
       </w:r>
       <w:r>
@@ -13228,11 +13180,7 @@
         <w:t xml:space="preserve"> certain evaluations or observations performed with the patient.  Evaluations may include the recording of clinical data that is captured by other means (e.g., measurement tools)</w:t>
       </w:r>
       <w:r>
-        <w:t xml:space="preserve"> or </w:t>
-      </w:r>
-      <w:r>
-        <w:lastRenderedPageBreak/>
-        <w:t>by simply answering questions based on the clinician or patient’s knowledge.  The result is an assessment that will provide both the collected data and an assessment of what that means for the condition being assessed.</w:t>
+        <w:t xml:space="preserve"> or by simply answering questions based on the clinician or patient’s knowledge.  The result is an assessment that will provide both the collected data and an assessment of what that means for the condition being assessed.</w:t>
       </w:r>
     </w:p>
     <w:p>
@@ -13406,11 +13354,7 @@
         <w:t xml:space="preserve">  </w:t>
       </w:r>
       <w:r>
-        <w:t xml:space="preserve">Many assessment instruments were originally implemented as paper forms, but with the growth of the web, these </w:t>
-      </w:r>
-      <w:r>
-        <w:lastRenderedPageBreak/>
-        <w:t>are now often implemented as electronic forms.  Because of the intellectual property controls, instrument developers may restrict online use to a validated implementation.</w:t>
+        <w:t>Many assessment instruments were originally implemented as paper forms, but with the growth of the web, these are now often implemented as electronic forms.  Because of the intellectual property controls, instrument developers may restrict online use to a validated implementation.</w:t>
       </w:r>
     </w:p>
     <w:p>
@@ -13487,7 +13431,6 @@
         <w:rPr>
           <w:noProof/>
         </w:rPr>
-        <w:lastRenderedPageBreak/>
         <w:drawing>
           <wp:inline distT="0" distB="0" distL="0" distR="0" wp14:anchorId="4CE005AB" wp14:editId="5637875C">
             <wp:extent cx="4846881" cy="3187700"/>
@@ -13567,214 +13510,201 @@
         <w:t>the</w:t>
       </w:r>
       <w:r>
+        <w:t xml:space="preserve"> model and implements these steps using four different actors.  The first </w:t>
+      </w:r>
+      <w:r>
+        <w:t>use case</w:t>
+      </w:r>
+      <w:r>
+        <w:t xml:space="preserve"> in this profile</w:t>
+      </w:r>
+      <w:r>
+        <w:t xml:space="preserve">, </w:t>
+      </w:r>
+      <w:r>
+        <w:t>corresponding to step 2 in the diagram above</w:t>
+      </w:r>
+      <w:r>
+        <w:t>,</w:t>
+      </w:r>
+      <w:r>
         <w:t xml:space="preserve"> </w:t>
       </w:r>
-      <w:proofErr w:type="gramStart"/>
-      <w:r>
-        <w:t>model</w:t>
-      </w:r>
-      <w:proofErr w:type="gramEnd"/>
-      <w:r>
-        <w:t xml:space="preserve"> and implements these steps using four different actors.  The first </w:t>
+      <w:r>
+        <w:t xml:space="preserve">is to identify the assessment instrument that the healthcare provider wants to integrate into their workflow.  </w:t>
+      </w:r>
+      <w:r>
+        <w:t xml:space="preserve">The PROM Instrument and Metadata repository in this diagram </w:t>
+      </w:r>
+      <w:r>
+        <w:t>w</w:t>
+      </w:r>
+      <w:r>
+        <w:t xml:space="preserve">ould </w:t>
+      </w:r>
+      <w:r>
+        <w:t xml:space="preserve">support </w:t>
+      </w:r>
+      <w:r>
+        <w:t xml:space="preserve">assessment </w:t>
+      </w:r>
+      <w:r>
+        <w:t>instrument retrieval by implementing the Clinical Knowledge Resource Repository Actor.  The External PRO Administration System</w:t>
+      </w:r>
+      <w:r>
+        <w:t xml:space="preserve"> </w:t>
+      </w:r>
+      <w:r>
+        <w:t xml:space="preserve">or EHR or Care Delivery Health IT system could </w:t>
+      </w:r>
+      <w:r>
+        <w:t xml:space="preserve">then </w:t>
+      </w:r>
+      <w:r>
+        <w:t>retrieve instruments by implementing the Artifact Consumer actor.  This enables the assessment instrument to be selected by the healthcare provider.</w:t>
+      </w:r>
+    </w:p>
+    <w:p>
+      <w:pPr>
+        <w:pStyle w:val="BodyText"/>
+      </w:pPr>
+      <w:r>
+        <w:t xml:space="preserve">The second </w:t>
       </w:r>
       <w:r>
         <w:t>use case</w:t>
       </w:r>
       <w:r>
-        <w:t xml:space="preserve"> in this profile</w:t>
-      </w:r>
-      <w:r>
-        <w:t xml:space="preserve">, </w:t>
-      </w:r>
-      <w:r>
-        <w:t>corresponding to step 2 in the diagram above</w:t>
-      </w:r>
-      <w:r>
-        <w:t>,</w:t>
+        <w:t xml:space="preserve"> in this profile </w:t>
+      </w:r>
+      <w:r>
+        <w:t>addresses</w:t>
+      </w:r>
+      <w:r>
+        <w:t xml:space="preserve"> steps 3 through 5 in Figure X.4.1-1, which is the execution of the assessment instrument.</w:t>
+      </w:r>
+    </w:p>
+    <w:p>
+      <w:pPr>
+        <w:pStyle w:val="Heading4"/>
+      </w:pPr>
+      <w:bookmarkStart w:id="74" w:name="_Toc32660921"/>
+      <w:r>
+        <w:t>X.4.1.1 Use of Assessment Instrument Results</w:t>
+      </w:r>
+      <w:bookmarkEnd w:id="74"/>
+    </w:p>
+    <w:p>
+      <w:r>
+        <w:t>This profile makes no assumptions about how assessment results are used after they are returned to the Assessment Requestor application.  The results may be stored in the provider’s health IT system, they may be used to produce other information that is stored in the patient’s chart, data may be extracted from the assessment to produce a care plan, they may be discussed with the patient, et cetera.  There is no responsibility on the receiving system to persist or store the results or otherwise make them accessible for future use, they may simply be discarded after being produced and acted upon</w:t>
+      </w:r>
+      <w:r>
+        <w:t>.  There may be some requirements in the providers jurisdiction that requires that the data used in the assessment be persisted in some way, that is outside of the scope of this profile</w:t>
+      </w:r>
+      <w:r>
+        <w:rPr>
+          <w:rStyle w:val="FootnoteReference"/>
+        </w:rPr>
+        <w:footnoteReference w:id="10"/>
+      </w:r>
+      <w:r>
+        <w:t>.</w:t>
+      </w:r>
+    </w:p>
+    <w:p>
+      <w:r>
+        <w:t xml:space="preserve">This profile does require that the Assessment Requestor actor expose a FHIR endpoint that supports the QuestionnaireResponse create operation.  That does not create a commitment on the Assessment Requestor actor to expose endpoints supporting the read or search operations.  It is simply a convenience used to enable a stateless application to be launched and “return” results from its operations. </w:t>
+      </w:r>
+    </w:p>
+    <w:p>
+      <w:pPr>
+        <w:pStyle w:val="Heading3"/>
+      </w:pPr>
+      <w:bookmarkStart w:id="75" w:name="_Toc32660922"/>
+      <w:r>
+        <w:t>X.4.2 Use Cases</w:t>
+      </w:r>
+      <w:bookmarkEnd w:id="75"/>
+    </w:p>
+    <w:p>
+      <w:pPr>
+        <w:pStyle w:val="Heading4"/>
+      </w:pPr>
+      <w:bookmarkStart w:id="76" w:name="_Toc32660923"/>
+      <w:r>
+        <w:t>X.</w:t>
+      </w:r>
+      <w:r>
+        <w:t>4</w:t>
+      </w:r>
+      <w:r>
+        <w:t>.2</w:t>
+      </w:r>
+      <w:r>
+        <w:t>.1</w:t>
+      </w:r>
+      <w:r>
+        <w:t xml:space="preserve"> Use</w:t>
+      </w:r>
+      <w:r>
+        <w:t xml:space="preserve"> Case</w:t>
+      </w:r>
+      <w:r>
+        <w:t xml:space="preserve"> #1: </w:t>
+      </w:r>
+      <w:r>
+        <w:t>Finding an Assessment</w:t>
+      </w:r>
+      <w:bookmarkEnd w:id="76"/>
+      <w:r>
+        <w:t xml:space="preserve"> Instrument</w:t>
+      </w:r>
+    </w:p>
+    <w:p>
+      <w:pPr>
+        <w:pStyle w:val="Heading5"/>
+      </w:pPr>
+      <w:bookmarkStart w:id="77" w:name="_Toc32660924"/>
+      <w:r>
+        <w:t>X.</w:t>
+      </w:r>
+      <w:r>
+        <w:t>4</w:t>
+      </w:r>
+      <w:r>
+        <w:t>.2.1</w:t>
+      </w:r>
+      <w:r>
+        <w:t>.1</w:t>
       </w:r>
       <w:r>
         <w:t xml:space="preserve"> </w:t>
       </w:r>
       <w:r>
-        <w:t xml:space="preserve">is to identify the assessment instrument that the healthcare provider wants to integrate into their workflow.  </w:t>
-      </w:r>
-      <w:r>
-        <w:t xml:space="preserve">The PROM Instrument and Metadata repository in this diagram </w:t>
-      </w:r>
-      <w:r>
-        <w:t>w</w:t>
-      </w:r>
-      <w:r>
-        <w:t xml:space="preserve">ould </w:t>
-      </w:r>
-      <w:r>
-        <w:t xml:space="preserve">support </w:t>
-      </w:r>
-      <w:r>
-        <w:t xml:space="preserve">assessment </w:t>
-      </w:r>
-      <w:r>
-        <w:t>instrument retrieval by implementing the Clinical Knowledge Resource Repository Actor.  The External PRO Administration System</w:t>
-      </w:r>
-      <w:r>
-        <w:t xml:space="preserve"> </w:t>
-      </w:r>
-      <w:r>
-        <w:t xml:space="preserve">or EHR or Care Delivery Health IT system could </w:t>
-      </w:r>
-      <w:r>
-        <w:t xml:space="preserve">then </w:t>
-      </w:r>
-      <w:r>
-        <w:t>retrieve instruments by implementing the Artifact Consumer actor.  This enables the assessment instrument to be selected by the healthcare provider.</w:t>
-      </w:r>
-    </w:p>
-    <w:p>
-      <w:pPr>
-        <w:pStyle w:val="BodyText"/>
-      </w:pPr>
-      <w:r>
-        <w:t xml:space="preserve">The second </w:t>
-      </w:r>
-      <w:r>
-        <w:t>use case</w:t>
-      </w:r>
-      <w:r>
-        <w:t xml:space="preserve"> in this profile </w:t>
-      </w:r>
-      <w:r>
-        <w:t>addresses</w:t>
-      </w:r>
-      <w:r>
-        <w:t xml:space="preserve"> steps 3 through 5 in Figure X.4.1-1, which is the execution of the assessment instrument.</w:t>
-      </w:r>
-    </w:p>
-    <w:p>
-      <w:pPr>
-        <w:pStyle w:val="Heading4"/>
-      </w:pPr>
-      <w:bookmarkStart w:id="74" w:name="_Toc32660921"/>
-      <w:r>
-        <w:t>X.4.1.1 Use of Assessment Instrument Results</w:t>
-      </w:r>
-      <w:bookmarkEnd w:id="74"/>
-    </w:p>
-    <w:p>
-      <w:r>
-        <w:t>This profile makes no assumptions about how assessment results are used after they are returned to the Assessment Requestor application.  The results may be stored in the provider’s health IT system, they may be used to produce other information that is stored in the patient’s chart, data may be extracted from the assessment to produce a care plan, they may be discussed with the patient, et cetera.  There is no responsibility on the receiving system to persist or store the results or otherwise make them accessible for future use, they may simply be discarded after being produced and acted upon</w:t>
-      </w:r>
-      <w:r>
-        <w:t xml:space="preserve">.  There may be some requirements in the providers jurisdiction that </w:t>
-      </w:r>
-      <w:r>
-        <w:lastRenderedPageBreak/>
-        <w:t>requires that the data used in the assessment be persisted in some way, that is outside of the scope of this profile</w:t>
-      </w:r>
-      <w:r>
-        <w:rPr>
-          <w:rStyle w:val="FootnoteReference"/>
-        </w:rPr>
-        <w:footnoteReference w:id="10"/>
-      </w:r>
-      <w:r>
-        <w:t>.</w:t>
-      </w:r>
-    </w:p>
-    <w:p>
-      <w:r>
-        <w:t xml:space="preserve">This profile does require that the Assessment Requestor actor expose a FHIR endpoint that supports the QuestionnaireResponse create operation.  That does not create a commitment on the Assessment Requestor actor to expose endpoints supporting the read or search operations.  It is simply a convenience used to enable a stateless application to be launched and “return” results from its operations. </w:t>
-      </w:r>
-    </w:p>
-    <w:p>
-      <w:pPr>
-        <w:pStyle w:val="Heading3"/>
-      </w:pPr>
-      <w:bookmarkStart w:id="75" w:name="_Toc32660922"/>
-      <w:r>
-        <w:t>X.4.2 Use Cases</w:t>
-      </w:r>
-      <w:bookmarkEnd w:id="75"/>
-    </w:p>
-    <w:p>
-      <w:pPr>
-        <w:pStyle w:val="Heading4"/>
-      </w:pPr>
-      <w:bookmarkStart w:id="76" w:name="_Toc32660923"/>
-      <w:r>
-        <w:t>X.</w:t>
-      </w:r>
-      <w:r>
-        <w:t>4</w:t>
-      </w:r>
-      <w:r>
-        <w:t>.2</w:t>
-      </w:r>
-      <w:r>
-        <w:t>.1</w:t>
-      </w:r>
-      <w:r>
-        <w:t xml:space="preserve"> Use</w:t>
-      </w:r>
-      <w:r>
-        <w:t xml:space="preserve"> Case</w:t>
-      </w:r>
-      <w:r>
-        <w:t xml:space="preserve"> #1: </w:t>
-      </w:r>
-      <w:r>
-        <w:t>Finding an Assessment</w:t>
-      </w:r>
-      <w:bookmarkEnd w:id="76"/>
-      <w:r>
-        <w:t xml:space="preserve"> Instrument</w:t>
+        <w:t>Use Case</w:t>
+      </w:r>
+      <w:r>
+        <w:t xml:space="preserve"> #1</w:t>
+      </w:r>
+      <w:r>
+        <w:t xml:space="preserve"> Description</w:t>
+      </w:r>
+      <w:bookmarkEnd w:id="77"/>
+    </w:p>
+    <w:p>
+      <w:r>
+        <w:t>In the first use case, a care provider organization is seeking information about assessment instruments to address a specified condition or health concern.  Their goal is to identify instruments and eventually acquire instruments which could be used to capture information essential to management of the care of patients having that condition.</w:t>
+      </w:r>
+      <w:r>
+        <w:t xml:space="preserve">  Their EHR will be able to perform the assessment once it has been acquired.</w:t>
       </w:r>
     </w:p>
     <w:p>
       <w:pPr>
         <w:pStyle w:val="Heading5"/>
       </w:pPr>
-      <w:bookmarkStart w:id="77" w:name="_Toc32660924"/>
-      <w:r>
-        <w:t>X.</w:t>
-      </w:r>
-      <w:r>
-        <w:t>4</w:t>
-      </w:r>
-      <w:r>
-        <w:t>.2.1</w:t>
-      </w:r>
-      <w:r>
-        <w:t>.1</w:t>
-      </w:r>
-      <w:r>
-        <w:t xml:space="preserve"> </w:t>
-      </w:r>
-      <w:r>
-        <w:t>Use Case</w:t>
-      </w:r>
-      <w:r>
-        <w:t xml:space="preserve"> #1</w:t>
-      </w:r>
-      <w:r>
-        <w:t xml:space="preserve"> Description</w:t>
-      </w:r>
-      <w:bookmarkEnd w:id="77"/>
-    </w:p>
-    <w:p>
-      <w:r>
-        <w:t>In the first use case, a care provider organization is seeking information about assessment instruments to address a specified condition or health concern.  Their goal is to identify instruments and eventually acquire instruments which could be used to capture information essential to management of the care of patients having that condition.</w:t>
-      </w:r>
-      <w:r>
-        <w:t xml:space="preserve">  Their EHR will be able to perform the assessment once it has been acquired.</w:t>
-      </w:r>
-    </w:p>
-    <w:p>
-      <w:pPr>
-        <w:pStyle w:val="Heading5"/>
-      </w:pPr>
       <w:bookmarkStart w:id="78" w:name="_Toc32660925"/>
       <w:r>
-        <w:lastRenderedPageBreak/>
         <w:t>X</w:t>
       </w:r>
       <w:r>
@@ -13927,7 +13857,7 @@
                           </a:ln>
                           <a:extLst>
                             <a:ext uri="{909E8E84-426E-40dd-AFC4-6F175D3DCCD1}">
-                              <a14:hiddenFill xmlns:a14="http://schemas.microsoft.com/office/drawing/2010/main" xmlns:w="http://schemas.openxmlformats.org/wordprocessingml/2006/main" xmlns:w10="urn:schemas-microsoft-com:office:word" xmlns:v="urn:schemas-microsoft-com:vml" xmlns:o="urn:schemas-microsoft-com:office:office" xmlns:mv="urn:schemas-microsoft-com:mac:vml" xmlns:mo="http://schemas.microsoft.com/office/mac/office/2008/main" xmlns="">
+                              <a14:hiddenFill xmlns="" xmlns:mo="http://schemas.microsoft.com/office/mac/office/2008/main" xmlns:mv="urn:schemas-microsoft-com:mac:vml" xmlns:o="urn:schemas-microsoft-com:office:office" xmlns:v="urn:schemas-microsoft-com:vml" xmlns:w10="urn:schemas-microsoft-com:office:word" xmlns:w="http://schemas.openxmlformats.org/wordprocessingml/2006/main" xmlns:a14="http://schemas.microsoft.com/office/drawing/2010/main">
                                 <a:noFill/>
                               </a14:hiddenFill>
                             </a:ext>
@@ -13954,14 +13884,14 @@
                           </a:ln>
                           <a:extLst>
                             <a:ext uri="{909E8E84-426E-40dd-AFC4-6F175D3DCCD1}">
-                              <a14:hiddenFill xmlns:a14="http://schemas.microsoft.com/office/drawing/2010/main" xmlns:w="http://schemas.openxmlformats.org/wordprocessingml/2006/main" xmlns:w10="urn:schemas-microsoft-com:office:word" xmlns:v="urn:schemas-microsoft-com:vml" xmlns:o="urn:schemas-microsoft-com:office:office" xmlns:mv="urn:schemas-microsoft-com:mac:vml" xmlns:mo="http://schemas.microsoft.com/office/mac/office/2008/main" xmlns="">
+                              <a14:hiddenFill xmlns="" xmlns:mo="http://schemas.microsoft.com/office/mac/office/2008/main" xmlns:mv="urn:schemas-microsoft-com:mac:vml" xmlns:o="urn:schemas-microsoft-com:office:office" xmlns:v="urn:schemas-microsoft-com:vml" xmlns:w10="urn:schemas-microsoft-com:office:word" xmlns:w="http://schemas.openxmlformats.org/wordprocessingml/2006/main" xmlns:a14="http://schemas.microsoft.com/office/drawing/2010/main">
                                 <a:solidFill>
                                   <a:srgbClr val="FFFFFF"/>
                                 </a:solidFill>
                               </a14:hiddenFill>
                             </a:ext>
                             <a:ext uri="{91240B29-F687-4f45-9708-019B960494DF}">
-                              <a14:hiddenLine xmlns:a14="http://schemas.microsoft.com/office/drawing/2010/main" xmlns:w="http://schemas.openxmlformats.org/wordprocessingml/2006/main" xmlns:w10="urn:schemas-microsoft-com:office:word" xmlns:v="urn:schemas-microsoft-com:vml" xmlns:o="urn:schemas-microsoft-com:office:office" xmlns:mv="urn:schemas-microsoft-com:mac:vml" xmlns:mo="http://schemas.microsoft.com/office/mac/office/2008/main" xmlns="" w="9525">
+                              <a14:hiddenLine xmlns="" xmlns:mo="http://schemas.microsoft.com/office/mac/office/2008/main" xmlns:mv="urn:schemas-microsoft-com:mac:vml" xmlns:o="urn:schemas-microsoft-com:office:office" xmlns:v="urn:schemas-microsoft-com:vml" xmlns:w10="urn:schemas-microsoft-com:office:word" xmlns:w="http://schemas.openxmlformats.org/wordprocessingml/2006/main" xmlns:a14="http://schemas.microsoft.com/office/drawing/2010/main" w="9525">
                                 <a:solidFill>
                                   <a:srgbClr val="000000"/>
                                 </a:solidFill>
@@ -14037,7 +13967,7 @@
                           </a:ln>
                           <a:extLst>
                             <a:ext uri="{909E8E84-426E-40dd-AFC4-6F175D3DCCD1}">
-                              <a14:hiddenFill xmlns:a14="http://schemas.microsoft.com/office/drawing/2010/main" xmlns:w="http://schemas.openxmlformats.org/wordprocessingml/2006/main" xmlns:w10="urn:schemas-microsoft-com:office:word" xmlns:v="urn:schemas-microsoft-com:vml" xmlns:o="urn:schemas-microsoft-com:office:office" xmlns:mv="urn:schemas-microsoft-com:mac:vml" xmlns:mo="http://schemas.microsoft.com/office/mac/office/2008/main" xmlns="">
+                              <a14:hiddenFill xmlns="" xmlns:mo="http://schemas.microsoft.com/office/mac/office/2008/main" xmlns:mv="urn:schemas-microsoft-com:mac:vml" xmlns:o="urn:schemas-microsoft-com:office:office" xmlns:v="urn:schemas-microsoft-com:vml" xmlns:w10="urn:schemas-microsoft-com:office:word" xmlns:w="http://schemas.openxmlformats.org/wordprocessingml/2006/main" xmlns:a14="http://schemas.microsoft.com/office/drawing/2010/main">
                                 <a:noFill/>
                               </a14:hiddenFill>
                             </a:ext>
@@ -14098,7 +14028,7 @@
                           </a:ln>
                           <a:extLst>
                             <a:ext uri="{909E8E84-426E-40dd-AFC4-6F175D3DCCD1}">
-                              <a14:hiddenFill xmlns:a14="http://schemas.microsoft.com/office/drawing/2010/main" xmlns:w="http://schemas.openxmlformats.org/wordprocessingml/2006/main" xmlns:w10="urn:schemas-microsoft-com:office:word" xmlns:v="urn:schemas-microsoft-com:vml" xmlns:o="urn:schemas-microsoft-com:office:office" xmlns:mv="urn:schemas-microsoft-com:mac:vml" xmlns:mo="http://schemas.microsoft.com/office/mac/office/2008/main" xmlns="">
+                              <a14:hiddenFill xmlns="" xmlns:mo="http://schemas.microsoft.com/office/mac/office/2008/main" xmlns:mv="urn:schemas-microsoft-com:mac:vml" xmlns:o="urn:schemas-microsoft-com:office:office" xmlns:v="urn:schemas-microsoft-com:vml" xmlns:w10="urn:schemas-microsoft-com:office:word" xmlns:w="http://schemas.openxmlformats.org/wordprocessingml/2006/main" xmlns:a14="http://schemas.microsoft.com/office/drawing/2010/main">
                                 <a:noFill/>
                               </a14:hiddenFill>
                             </a:ext>
@@ -14125,14 +14055,14 @@
                           </a:ln>
                           <a:extLst>
                             <a:ext uri="{909E8E84-426E-40dd-AFC4-6F175D3DCCD1}">
-                              <a14:hiddenFill xmlns:a14="http://schemas.microsoft.com/office/drawing/2010/main" xmlns:w="http://schemas.openxmlformats.org/wordprocessingml/2006/main" xmlns:w10="urn:schemas-microsoft-com:office:word" xmlns:v="urn:schemas-microsoft-com:vml" xmlns:o="urn:schemas-microsoft-com:office:office" xmlns:mv="urn:schemas-microsoft-com:mac:vml" xmlns:mo="http://schemas.microsoft.com/office/mac/office/2008/main" xmlns="">
+                              <a14:hiddenFill xmlns="" xmlns:mo="http://schemas.microsoft.com/office/mac/office/2008/main" xmlns:mv="urn:schemas-microsoft-com:mac:vml" xmlns:o="urn:schemas-microsoft-com:office:office" xmlns:v="urn:schemas-microsoft-com:vml" xmlns:w10="urn:schemas-microsoft-com:office:word" xmlns:w="http://schemas.openxmlformats.org/wordprocessingml/2006/main" xmlns:a14="http://schemas.microsoft.com/office/drawing/2010/main">
                                 <a:solidFill>
                                   <a:srgbClr val="FFFFFF"/>
                                 </a:solidFill>
                               </a14:hiddenFill>
                             </a:ext>
                             <a:ext uri="{91240B29-F687-4f45-9708-019B960494DF}">
-                              <a14:hiddenLine xmlns:a14="http://schemas.microsoft.com/office/drawing/2010/main" xmlns:w="http://schemas.openxmlformats.org/wordprocessingml/2006/main" xmlns:w10="urn:schemas-microsoft-com:office:word" xmlns:v="urn:schemas-microsoft-com:vml" xmlns:o="urn:schemas-microsoft-com:office:office" xmlns:mv="urn:schemas-microsoft-com:mac:vml" xmlns:mo="http://schemas.microsoft.com/office/mac/office/2008/main" xmlns="" w="9525">
+                              <a14:hiddenLine xmlns="" xmlns:mo="http://schemas.microsoft.com/office/mac/office/2008/main" xmlns:mv="urn:schemas-microsoft-com:mac:vml" xmlns:o="urn:schemas-microsoft-com:office:office" xmlns:v="urn:schemas-microsoft-com:vml" xmlns:w10="urn:schemas-microsoft-com:office:word" xmlns:w="http://schemas.openxmlformats.org/wordprocessingml/2006/main" xmlns:a14="http://schemas.microsoft.com/office/drawing/2010/main" w="9525">
                                 <a:solidFill>
                                   <a:srgbClr val="000000"/>
                                 </a:solidFill>
@@ -14187,14 +14117,14 @@
                           </a:ln>
                           <a:extLst>
                             <a:ext uri="{909E8E84-426E-40dd-AFC4-6F175D3DCCD1}">
-                              <a14:hiddenFill xmlns:a14="http://schemas.microsoft.com/office/drawing/2010/main" xmlns:w="http://schemas.openxmlformats.org/wordprocessingml/2006/main" xmlns:w10="urn:schemas-microsoft-com:office:word" xmlns:v="urn:schemas-microsoft-com:vml" xmlns:o="urn:schemas-microsoft-com:office:office" xmlns:mv="urn:schemas-microsoft-com:mac:vml" xmlns:mo="http://schemas.microsoft.com/office/mac/office/2008/main" xmlns="">
+                              <a14:hiddenFill xmlns="" xmlns:mo="http://schemas.microsoft.com/office/mac/office/2008/main" xmlns:mv="urn:schemas-microsoft-com:mac:vml" xmlns:o="urn:schemas-microsoft-com:office:office" xmlns:v="urn:schemas-microsoft-com:vml" xmlns:w10="urn:schemas-microsoft-com:office:word" xmlns:w="http://schemas.openxmlformats.org/wordprocessingml/2006/main" xmlns:a14="http://schemas.microsoft.com/office/drawing/2010/main">
                                 <a:solidFill>
                                   <a:srgbClr val="FFFFFF"/>
                                 </a:solidFill>
                               </a14:hiddenFill>
                             </a:ext>
                             <a:ext uri="{91240B29-F687-4f45-9708-019B960494DF}">
-                              <a14:hiddenLine xmlns:a14="http://schemas.microsoft.com/office/drawing/2010/main" xmlns:w="http://schemas.openxmlformats.org/wordprocessingml/2006/main" xmlns:w10="urn:schemas-microsoft-com:office:word" xmlns:v="urn:schemas-microsoft-com:vml" xmlns:o="urn:schemas-microsoft-com:office:office" xmlns:mv="urn:schemas-microsoft-com:mac:vml" xmlns:mo="http://schemas.microsoft.com/office/mac/office/2008/main" xmlns="" w="9525">
+                              <a14:hiddenLine xmlns="" xmlns:mo="http://schemas.microsoft.com/office/mac/office/2008/main" xmlns:mv="urn:schemas-microsoft-com:mac:vml" xmlns:o="urn:schemas-microsoft-com:office:office" xmlns:v="urn:schemas-microsoft-com:vml" xmlns:w10="urn:schemas-microsoft-com:office:word" xmlns:w="http://schemas.openxmlformats.org/wordprocessingml/2006/main" xmlns:a14="http://schemas.microsoft.com/office/drawing/2010/main" w="9525">
                                 <a:solidFill>
                                   <a:srgbClr val="000000"/>
                                 </a:solidFill>
@@ -14254,7 +14184,7 @@
                           </a:ln>
                           <a:extLst>
                             <a:ext uri="{909E8E84-426E-40dd-AFC4-6F175D3DCCD1}">
-                              <a14:hiddenFill xmlns:a14="http://schemas.microsoft.com/office/drawing/2010/main" xmlns:w="http://schemas.openxmlformats.org/wordprocessingml/2006/main" xmlns:w10="urn:schemas-microsoft-com:office:word" xmlns:v="urn:schemas-microsoft-com:vml" xmlns:o="urn:schemas-microsoft-com:office:office" xmlns:mv="urn:schemas-microsoft-com:mac:vml" xmlns:mo="http://schemas.microsoft.com/office/mac/office/2008/main" xmlns="">
+                              <a14:hiddenFill xmlns="" xmlns:mo="http://schemas.microsoft.com/office/mac/office/2008/main" xmlns:mv="urn:schemas-microsoft-com:mac:vml" xmlns:o="urn:schemas-microsoft-com:office:office" xmlns:v="urn:schemas-microsoft-com:vml" xmlns:w10="urn:schemas-microsoft-com:office:word" xmlns:w="http://schemas.openxmlformats.org/wordprocessingml/2006/main" xmlns:a14="http://schemas.microsoft.com/office/drawing/2010/main">
                                 <a:noFill/>
                               </a14:hiddenFill>
                             </a:ext>
@@ -14281,14 +14211,14 @@
                           </a:ln>
                           <a:extLst>
                             <a:ext uri="{909E8E84-426E-40dd-AFC4-6F175D3DCCD1}">
-                              <a14:hiddenFill xmlns:a14="http://schemas.microsoft.com/office/drawing/2010/main" xmlns:w="http://schemas.openxmlformats.org/wordprocessingml/2006/main" xmlns:w10="urn:schemas-microsoft-com:office:word" xmlns:v="urn:schemas-microsoft-com:vml" xmlns:o="urn:schemas-microsoft-com:office:office" xmlns:mv="urn:schemas-microsoft-com:mac:vml" xmlns:mo="http://schemas.microsoft.com/office/mac/office/2008/main" xmlns="">
+                              <a14:hiddenFill xmlns="" xmlns:mo="http://schemas.microsoft.com/office/mac/office/2008/main" xmlns:mv="urn:schemas-microsoft-com:mac:vml" xmlns:o="urn:schemas-microsoft-com:office:office" xmlns:v="urn:schemas-microsoft-com:vml" xmlns:w10="urn:schemas-microsoft-com:office:word" xmlns:w="http://schemas.openxmlformats.org/wordprocessingml/2006/main" xmlns:a14="http://schemas.microsoft.com/office/drawing/2010/main">
                                 <a:solidFill>
                                   <a:srgbClr val="FFFFFF"/>
                                 </a:solidFill>
                               </a14:hiddenFill>
                             </a:ext>
                             <a:ext uri="{91240B29-F687-4f45-9708-019B960494DF}">
-                              <a14:hiddenLine xmlns:a14="http://schemas.microsoft.com/office/drawing/2010/main" xmlns:w="http://schemas.openxmlformats.org/wordprocessingml/2006/main" xmlns:w10="urn:schemas-microsoft-com:office:word" xmlns:v="urn:schemas-microsoft-com:vml" xmlns:o="urn:schemas-microsoft-com:office:office" xmlns:mv="urn:schemas-microsoft-com:mac:vml" xmlns:mo="http://schemas.microsoft.com/office/mac/office/2008/main" xmlns="" w="9525">
+                              <a14:hiddenLine xmlns="" xmlns:mo="http://schemas.microsoft.com/office/mac/office/2008/main" xmlns:mv="urn:schemas-microsoft-com:mac:vml" xmlns:o="urn:schemas-microsoft-com:office:office" xmlns:v="urn:schemas-microsoft-com:vml" xmlns:w10="urn:schemas-microsoft-com:office:word" xmlns:w="http://schemas.openxmlformats.org/wordprocessingml/2006/main" xmlns:a14="http://schemas.microsoft.com/office/drawing/2010/main" w="9525">
                                 <a:solidFill>
                                   <a:srgbClr val="000000"/>
                                 </a:solidFill>
@@ -14459,7 +14389,7 @@
                           </a:ln>
                           <a:extLst>
                             <a:ext uri="{909E8E84-426E-40dd-AFC4-6F175D3DCCD1}">
-                              <a14:hiddenFill xmlns:a14="http://schemas.microsoft.com/office/drawing/2010/main" xmlns:w="http://schemas.openxmlformats.org/wordprocessingml/2006/main" xmlns:w10="urn:schemas-microsoft-com:office:word" xmlns:v="urn:schemas-microsoft-com:vml" xmlns:o="urn:schemas-microsoft-com:office:office" xmlns:mv="urn:schemas-microsoft-com:mac:vml" xmlns:mo="http://schemas.microsoft.com/office/mac/office/2008/main" xmlns="">
+                              <a14:hiddenFill xmlns="" xmlns:mo="http://schemas.microsoft.com/office/mac/office/2008/main" xmlns:mv="urn:schemas-microsoft-com:mac:vml" xmlns:o="urn:schemas-microsoft-com:office:office" xmlns:v="urn:schemas-microsoft-com:vml" xmlns:w10="urn:schemas-microsoft-com:office:word" xmlns:w="http://schemas.openxmlformats.org/wordprocessingml/2006/main" xmlns:a14="http://schemas.microsoft.com/office/drawing/2010/main">
                                 <a:noFill/>
                               </a14:hiddenFill>
                             </a:ext>
@@ -14492,7 +14422,7 @@
                           </a:ln>
                           <a:extLst>
                             <a:ext uri="{909E8E84-426E-40dd-AFC4-6F175D3DCCD1}">
-                              <a14:hiddenFill xmlns:a14="http://schemas.microsoft.com/office/drawing/2010/main" xmlns:w="http://schemas.openxmlformats.org/wordprocessingml/2006/main" xmlns:w10="urn:schemas-microsoft-com:office:word" xmlns:v="urn:schemas-microsoft-com:vml" xmlns:o="urn:schemas-microsoft-com:office:office" xmlns:mv="urn:schemas-microsoft-com:mac:vml" xmlns:mo="http://schemas.microsoft.com/office/mac/office/2008/main" xmlns="">
+                              <a14:hiddenFill xmlns="" xmlns:mo="http://schemas.microsoft.com/office/mac/office/2008/main" xmlns:mv="urn:schemas-microsoft-com:mac:vml" xmlns:o="urn:schemas-microsoft-com:office:office" xmlns:v="urn:schemas-microsoft-com:vml" xmlns:w10="urn:schemas-microsoft-com:office:word" xmlns:w="http://schemas.openxmlformats.org/wordprocessingml/2006/main" xmlns:a14="http://schemas.microsoft.com/office/drawing/2010/main">
                                 <a:noFill/>
                               </a14:hiddenFill>
                             </a:ext>
@@ -14519,14 +14449,14 @@
                           </a:ln>
                           <a:extLst>
                             <a:ext uri="{909E8E84-426E-40dd-AFC4-6F175D3DCCD1}">
-                              <a14:hiddenFill xmlns:a14="http://schemas.microsoft.com/office/drawing/2010/main" xmlns:w="http://schemas.openxmlformats.org/wordprocessingml/2006/main" xmlns:w10="urn:schemas-microsoft-com:office:word" xmlns:v="urn:schemas-microsoft-com:vml" xmlns:o="urn:schemas-microsoft-com:office:office" xmlns:mv="urn:schemas-microsoft-com:mac:vml" xmlns:mo="http://schemas.microsoft.com/office/mac/office/2008/main" xmlns="">
+                              <a14:hiddenFill xmlns="" xmlns:mo="http://schemas.microsoft.com/office/mac/office/2008/main" xmlns:mv="urn:schemas-microsoft-com:mac:vml" xmlns:o="urn:schemas-microsoft-com:office:office" xmlns:v="urn:schemas-microsoft-com:vml" xmlns:w10="urn:schemas-microsoft-com:office:word" xmlns:w="http://schemas.openxmlformats.org/wordprocessingml/2006/main" xmlns:a14="http://schemas.microsoft.com/office/drawing/2010/main">
                                 <a:solidFill>
                                   <a:srgbClr val="FFFFFF"/>
                                 </a:solidFill>
                               </a14:hiddenFill>
                             </a:ext>
                             <a:ext uri="{91240B29-F687-4f45-9708-019B960494DF}">
-                              <a14:hiddenLine xmlns:a14="http://schemas.microsoft.com/office/drawing/2010/main" xmlns:w="http://schemas.openxmlformats.org/wordprocessingml/2006/main" xmlns:w10="urn:schemas-microsoft-com:office:word" xmlns:v="urn:schemas-microsoft-com:vml" xmlns:o="urn:schemas-microsoft-com:office:office" xmlns:mv="urn:schemas-microsoft-com:mac:vml" xmlns:mo="http://schemas.microsoft.com/office/mac/office/2008/main" xmlns="" w="9525">
+                              <a14:hiddenLine xmlns="" xmlns:mo="http://schemas.microsoft.com/office/mac/office/2008/main" xmlns:mv="urn:schemas-microsoft-com:mac:vml" xmlns:o="urn:schemas-microsoft-com:office:office" xmlns:v="urn:schemas-microsoft-com:vml" xmlns:w10="urn:schemas-microsoft-com:office:word" xmlns:w="http://schemas.openxmlformats.org/wordprocessingml/2006/main" xmlns:a14="http://schemas.microsoft.com/office/drawing/2010/main" w="9525">
                                 <a:solidFill>
                                   <a:srgbClr val="000000"/>
                                 </a:solidFill>
@@ -14616,14 +14546,14 @@
                           </a:ln>
                           <a:extLst>
                             <a:ext uri="{909E8E84-426E-40dd-AFC4-6F175D3DCCD1}">
-                              <a14:hiddenFill xmlns:a14="http://schemas.microsoft.com/office/drawing/2010/main" xmlns:w="http://schemas.openxmlformats.org/wordprocessingml/2006/main" xmlns:w10="urn:schemas-microsoft-com:office:word" xmlns:v="urn:schemas-microsoft-com:vml" xmlns:o="urn:schemas-microsoft-com:office:office" xmlns:mv="urn:schemas-microsoft-com:mac:vml" xmlns:mo="http://schemas.microsoft.com/office/mac/office/2008/main" xmlns="">
+                              <a14:hiddenFill xmlns="" xmlns:mo="http://schemas.microsoft.com/office/mac/office/2008/main" xmlns:mv="urn:schemas-microsoft-com:mac:vml" xmlns:o="urn:schemas-microsoft-com:office:office" xmlns:v="urn:schemas-microsoft-com:vml" xmlns:w10="urn:schemas-microsoft-com:office:word" xmlns:w="http://schemas.openxmlformats.org/wordprocessingml/2006/main" xmlns:a14="http://schemas.microsoft.com/office/drawing/2010/main">
                                 <a:solidFill>
                                   <a:srgbClr val="FFFFFF"/>
                                 </a:solidFill>
                               </a14:hiddenFill>
                             </a:ext>
                             <a:ext uri="{91240B29-F687-4f45-9708-019B960494DF}">
-                              <a14:hiddenLine xmlns:a14="http://schemas.microsoft.com/office/drawing/2010/main" xmlns:w="http://schemas.openxmlformats.org/wordprocessingml/2006/main" xmlns:w10="urn:schemas-microsoft-com:office:word" xmlns:v="urn:schemas-microsoft-com:vml" xmlns:o="urn:schemas-microsoft-com:office:office" xmlns:mv="urn:schemas-microsoft-com:mac:vml" xmlns:mo="http://schemas.microsoft.com/office/mac/office/2008/main" xmlns="" w="9525">
+                              <a14:hiddenLine xmlns="" xmlns:mo="http://schemas.microsoft.com/office/mac/office/2008/main" xmlns:mv="urn:schemas-microsoft-com:mac:vml" xmlns:o="urn:schemas-microsoft-com:office:office" xmlns:v="urn:schemas-microsoft-com:vml" xmlns:w10="urn:schemas-microsoft-com:office:word" xmlns:w="http://schemas.openxmlformats.org/wordprocessingml/2006/main" xmlns:a14="http://schemas.microsoft.com/office/drawing/2010/main" w="9525">
                                 <a:solidFill>
                                   <a:srgbClr val="000000"/>
                                 </a:solidFill>
@@ -15188,7 +15118,6 @@
         </w:numPr>
       </w:pPr>
       <w:r>
-        <w:lastRenderedPageBreak/>
         <w:t>The provider’s Health IT system can initiate data capture on its own forms, using the data describing the assessment instrument.  To implement this option, the health IT system needs to correctly interpret instrument description, collect the data and do what it deems necessary with the data that was collected (e.g., create observations or other resources, store a questionnaire response, et cetera).  Because this case can be completely managed by the provider’s Health IT system when the questionnaire items are provided, it is not addressed within this profile.</w:t>
       </w:r>
     </w:p>
@@ -15333,8 +15262,6 @@
         <w:pStyle w:val="BodyText"/>
         <w:jc w:val="center"/>
       </w:pPr>
-      <w:bookmarkStart w:id="84" w:name="_GoBack"/>
-      <w:bookmarkEnd w:id="84"/>
       <w:r>
         <w:rPr>
           <w:noProof/>
@@ -15384,7 +15311,7 @@
                           </a:ln>
                           <a:extLst>
                             <a:ext uri="{909E8E84-426E-40dd-AFC4-6F175D3DCCD1}">
-                              <a14:hiddenFill xmlns:a14="http://schemas.microsoft.com/office/drawing/2010/main" xmlns:w="http://schemas.openxmlformats.org/wordprocessingml/2006/main" xmlns:w10="urn:schemas-microsoft-com:office:word" xmlns:v="urn:schemas-microsoft-com:vml" xmlns:o="urn:schemas-microsoft-com:office:office" xmlns:mv="urn:schemas-microsoft-com:mac:vml" xmlns:mo="http://schemas.microsoft.com/office/mac/office/2008/main" xmlns="">
+                              <a14:hiddenFill xmlns="" xmlns:mo="http://schemas.microsoft.com/office/mac/office/2008/main" xmlns:mv="urn:schemas-microsoft-com:mac:vml" xmlns:o="urn:schemas-microsoft-com:office:office" xmlns:v="urn:schemas-microsoft-com:vml" xmlns:w10="urn:schemas-microsoft-com:office:word" xmlns:w="http://schemas.openxmlformats.org/wordprocessingml/2006/main" xmlns:a14="http://schemas.microsoft.com/office/drawing/2010/main">
                                 <a:noFill/>
                               </a14:hiddenFill>
                             </a:ext>
@@ -15411,14 +15338,14 @@
                           </a:ln>
                           <a:extLst>
                             <a:ext uri="{909E8E84-426E-40dd-AFC4-6F175D3DCCD1}">
-                              <a14:hiddenFill xmlns:a14="http://schemas.microsoft.com/office/drawing/2010/main" xmlns:w="http://schemas.openxmlformats.org/wordprocessingml/2006/main" xmlns:w10="urn:schemas-microsoft-com:office:word" xmlns:v="urn:schemas-microsoft-com:vml" xmlns:o="urn:schemas-microsoft-com:office:office" xmlns:mv="urn:schemas-microsoft-com:mac:vml" xmlns:mo="http://schemas.microsoft.com/office/mac/office/2008/main" xmlns="">
+                              <a14:hiddenFill xmlns="" xmlns:mo="http://schemas.microsoft.com/office/mac/office/2008/main" xmlns:mv="urn:schemas-microsoft-com:mac:vml" xmlns:o="urn:schemas-microsoft-com:office:office" xmlns:v="urn:schemas-microsoft-com:vml" xmlns:w10="urn:schemas-microsoft-com:office:word" xmlns:w="http://schemas.openxmlformats.org/wordprocessingml/2006/main" xmlns:a14="http://schemas.microsoft.com/office/drawing/2010/main">
                                 <a:solidFill>
                                   <a:srgbClr val="FFFFFF"/>
                                 </a:solidFill>
                               </a14:hiddenFill>
                             </a:ext>
                             <a:ext uri="{91240B29-F687-4f45-9708-019B960494DF}">
-                              <a14:hiddenLine xmlns:a14="http://schemas.microsoft.com/office/drawing/2010/main" xmlns:w="http://schemas.openxmlformats.org/wordprocessingml/2006/main" xmlns:w10="urn:schemas-microsoft-com:office:word" xmlns:v="urn:schemas-microsoft-com:vml" xmlns:o="urn:schemas-microsoft-com:office:office" xmlns:mv="urn:schemas-microsoft-com:mac:vml" xmlns:mo="http://schemas.microsoft.com/office/mac/office/2008/main" xmlns="" w="9525">
+                              <a14:hiddenLine xmlns="" xmlns:mo="http://schemas.microsoft.com/office/mac/office/2008/main" xmlns:mv="urn:schemas-microsoft-com:mac:vml" xmlns:o="urn:schemas-microsoft-com:office:office" xmlns:v="urn:schemas-microsoft-com:vml" xmlns:w10="urn:schemas-microsoft-com:office:word" xmlns:w="http://schemas.openxmlformats.org/wordprocessingml/2006/main" xmlns:a14="http://schemas.microsoft.com/office/drawing/2010/main" w="9525">
                                 <a:solidFill>
                                   <a:srgbClr val="000000"/>
                                 </a:solidFill>
@@ -15521,7 +15448,7 @@
                           </a:ln>
                           <a:extLst>
                             <a:ext uri="{909E8E84-426E-40dd-AFC4-6F175D3DCCD1}">
-                              <a14:hiddenFill xmlns:a14="http://schemas.microsoft.com/office/drawing/2010/main" xmlns:w="http://schemas.openxmlformats.org/wordprocessingml/2006/main" xmlns:w10="urn:schemas-microsoft-com:office:word" xmlns:v="urn:schemas-microsoft-com:vml" xmlns:o="urn:schemas-microsoft-com:office:office" xmlns:mv="urn:schemas-microsoft-com:mac:vml" xmlns:mo="http://schemas.microsoft.com/office/mac/office/2008/main" xmlns="">
+                              <a14:hiddenFill xmlns="" xmlns:mo="http://schemas.microsoft.com/office/mac/office/2008/main" xmlns:mv="urn:schemas-microsoft-com:mac:vml" xmlns:o="urn:schemas-microsoft-com:office:office" xmlns:v="urn:schemas-microsoft-com:vml" xmlns:w10="urn:schemas-microsoft-com:office:word" xmlns:w="http://schemas.openxmlformats.org/wordprocessingml/2006/main" xmlns:a14="http://schemas.microsoft.com/office/drawing/2010/main">
                                 <a:noFill/>
                               </a14:hiddenFill>
                             </a:ext>
@@ -15582,7 +15509,7 @@
                           </a:ln>
                           <a:extLst>
                             <a:ext uri="{909E8E84-426E-40dd-AFC4-6F175D3DCCD1}">
-                              <a14:hiddenFill xmlns:a14="http://schemas.microsoft.com/office/drawing/2010/main" xmlns:w="http://schemas.openxmlformats.org/wordprocessingml/2006/main" xmlns:w10="urn:schemas-microsoft-com:office:word" xmlns:v="urn:schemas-microsoft-com:vml" xmlns:o="urn:schemas-microsoft-com:office:office" xmlns:mv="urn:schemas-microsoft-com:mac:vml" xmlns:mo="http://schemas.microsoft.com/office/mac/office/2008/main" xmlns="">
+                              <a14:hiddenFill xmlns="" xmlns:mo="http://schemas.microsoft.com/office/mac/office/2008/main" xmlns:mv="urn:schemas-microsoft-com:mac:vml" xmlns:o="urn:schemas-microsoft-com:office:office" xmlns:v="urn:schemas-microsoft-com:vml" xmlns:w10="urn:schemas-microsoft-com:office:word" xmlns:w="http://schemas.openxmlformats.org/wordprocessingml/2006/main" xmlns:a14="http://schemas.microsoft.com/office/drawing/2010/main">
                                 <a:noFill/>
                               </a14:hiddenFill>
                             </a:ext>
@@ -15609,14 +15536,14 @@
                           </a:ln>
                           <a:extLst>
                             <a:ext uri="{909E8E84-426E-40dd-AFC4-6F175D3DCCD1}">
-                              <a14:hiddenFill xmlns:a14="http://schemas.microsoft.com/office/drawing/2010/main" xmlns:w="http://schemas.openxmlformats.org/wordprocessingml/2006/main" xmlns:w10="urn:schemas-microsoft-com:office:word" xmlns:v="urn:schemas-microsoft-com:vml" xmlns:o="urn:schemas-microsoft-com:office:office" xmlns:mv="urn:schemas-microsoft-com:mac:vml" xmlns:mo="http://schemas.microsoft.com/office/mac/office/2008/main" xmlns="">
+                              <a14:hiddenFill xmlns="" xmlns:mo="http://schemas.microsoft.com/office/mac/office/2008/main" xmlns:mv="urn:schemas-microsoft-com:mac:vml" xmlns:o="urn:schemas-microsoft-com:office:office" xmlns:v="urn:schemas-microsoft-com:vml" xmlns:w10="urn:schemas-microsoft-com:office:word" xmlns:w="http://schemas.openxmlformats.org/wordprocessingml/2006/main" xmlns:a14="http://schemas.microsoft.com/office/drawing/2010/main">
                                 <a:solidFill>
                                   <a:srgbClr val="FFFFFF"/>
                                 </a:solidFill>
                               </a14:hiddenFill>
                             </a:ext>
                             <a:ext uri="{91240B29-F687-4f45-9708-019B960494DF}">
-                              <a14:hiddenLine xmlns:a14="http://schemas.microsoft.com/office/drawing/2010/main" xmlns:w="http://schemas.openxmlformats.org/wordprocessingml/2006/main" xmlns:w10="urn:schemas-microsoft-com:office:word" xmlns:v="urn:schemas-microsoft-com:vml" xmlns:o="urn:schemas-microsoft-com:office:office" xmlns:mv="urn:schemas-microsoft-com:mac:vml" xmlns:mo="http://schemas.microsoft.com/office/mac/office/2008/main" xmlns="" w="9525">
+                              <a14:hiddenLine xmlns="" xmlns:mo="http://schemas.microsoft.com/office/mac/office/2008/main" xmlns:mv="urn:schemas-microsoft-com:mac:vml" xmlns:o="urn:schemas-microsoft-com:office:office" xmlns:v="urn:schemas-microsoft-com:vml" xmlns:w10="urn:schemas-microsoft-com:office:word" xmlns:w="http://schemas.openxmlformats.org/wordprocessingml/2006/main" xmlns:a14="http://schemas.microsoft.com/office/drawing/2010/main" w="9525">
                                 <a:solidFill>
                                   <a:srgbClr val="000000"/>
                                 </a:solidFill>
@@ -15670,14 +15597,14 @@
                           </a:ln>
                           <a:extLst>
                             <a:ext uri="{909E8E84-426E-40dd-AFC4-6F175D3DCCD1}">
-                              <a14:hiddenFill xmlns:a14="http://schemas.microsoft.com/office/drawing/2010/main" xmlns:w="http://schemas.openxmlformats.org/wordprocessingml/2006/main" xmlns:w10="urn:schemas-microsoft-com:office:word" xmlns:v="urn:schemas-microsoft-com:vml" xmlns:o="urn:schemas-microsoft-com:office:office" xmlns:mv="urn:schemas-microsoft-com:mac:vml" xmlns:mo="http://schemas.microsoft.com/office/mac/office/2008/main" xmlns="">
+                              <a14:hiddenFill xmlns="" xmlns:mo="http://schemas.microsoft.com/office/mac/office/2008/main" xmlns:mv="urn:schemas-microsoft-com:mac:vml" xmlns:o="urn:schemas-microsoft-com:office:office" xmlns:v="urn:schemas-microsoft-com:vml" xmlns:w10="urn:schemas-microsoft-com:office:word" xmlns:w="http://schemas.openxmlformats.org/wordprocessingml/2006/main" xmlns:a14="http://schemas.microsoft.com/office/drawing/2010/main">
                                 <a:solidFill>
                                   <a:srgbClr val="FFFFFF"/>
                                 </a:solidFill>
                               </a14:hiddenFill>
                             </a:ext>
                             <a:ext uri="{91240B29-F687-4f45-9708-019B960494DF}">
-                              <a14:hiddenLine xmlns:a14="http://schemas.microsoft.com/office/drawing/2010/main" xmlns:w="http://schemas.openxmlformats.org/wordprocessingml/2006/main" xmlns:w10="urn:schemas-microsoft-com:office:word" xmlns:v="urn:schemas-microsoft-com:vml" xmlns:o="urn:schemas-microsoft-com:office:office" xmlns:mv="urn:schemas-microsoft-com:mac:vml" xmlns:mo="http://schemas.microsoft.com/office/mac/office/2008/main" xmlns="" w="9525">
+                              <a14:hiddenLine xmlns="" xmlns:mo="http://schemas.microsoft.com/office/mac/office/2008/main" xmlns:mv="urn:schemas-microsoft-com:mac:vml" xmlns:o="urn:schemas-microsoft-com:office:office" xmlns:v="urn:schemas-microsoft-com:vml" xmlns:w10="urn:schemas-microsoft-com:office:word" xmlns:w="http://schemas.openxmlformats.org/wordprocessingml/2006/main" xmlns:a14="http://schemas.microsoft.com/office/drawing/2010/main" w="9525">
                                 <a:solidFill>
                                   <a:srgbClr val="000000"/>
                                 </a:solidFill>
@@ -15737,7 +15664,7 @@
                           </a:ln>
                           <a:extLst>
                             <a:ext uri="{909E8E84-426E-40dd-AFC4-6F175D3DCCD1}">
-                              <a14:hiddenFill xmlns:a14="http://schemas.microsoft.com/office/drawing/2010/main" xmlns:w="http://schemas.openxmlformats.org/wordprocessingml/2006/main" xmlns:w10="urn:schemas-microsoft-com:office:word" xmlns:v="urn:schemas-microsoft-com:vml" xmlns:o="urn:schemas-microsoft-com:office:office" xmlns:mv="urn:schemas-microsoft-com:mac:vml" xmlns:mo="http://schemas.microsoft.com/office/mac/office/2008/main" xmlns="">
+                              <a14:hiddenFill xmlns="" xmlns:mo="http://schemas.microsoft.com/office/mac/office/2008/main" xmlns:mv="urn:schemas-microsoft-com:mac:vml" xmlns:o="urn:schemas-microsoft-com:office:office" xmlns:v="urn:schemas-microsoft-com:vml" xmlns:w10="urn:schemas-microsoft-com:office:word" xmlns:w="http://schemas.openxmlformats.org/wordprocessingml/2006/main" xmlns:a14="http://schemas.microsoft.com/office/drawing/2010/main">
                                 <a:noFill/>
                               </a14:hiddenFill>
                             </a:ext>
@@ -15764,14 +15691,14 @@
                           </a:ln>
                           <a:extLst>
                             <a:ext uri="{909E8E84-426E-40dd-AFC4-6F175D3DCCD1}">
-                              <a14:hiddenFill xmlns:a14="http://schemas.microsoft.com/office/drawing/2010/main" xmlns:w="http://schemas.openxmlformats.org/wordprocessingml/2006/main" xmlns:w10="urn:schemas-microsoft-com:office:word" xmlns:v="urn:schemas-microsoft-com:vml" xmlns:o="urn:schemas-microsoft-com:office:office" xmlns:mv="urn:schemas-microsoft-com:mac:vml" xmlns:mo="http://schemas.microsoft.com/office/mac/office/2008/main" xmlns="">
+                              <a14:hiddenFill xmlns="" xmlns:mo="http://schemas.microsoft.com/office/mac/office/2008/main" xmlns:mv="urn:schemas-microsoft-com:mac:vml" xmlns:o="urn:schemas-microsoft-com:office:office" xmlns:v="urn:schemas-microsoft-com:vml" xmlns:w10="urn:schemas-microsoft-com:office:word" xmlns:w="http://schemas.openxmlformats.org/wordprocessingml/2006/main" xmlns:a14="http://schemas.microsoft.com/office/drawing/2010/main">
                                 <a:solidFill>
                                   <a:srgbClr val="FFFFFF"/>
                                 </a:solidFill>
                               </a14:hiddenFill>
                             </a:ext>
                             <a:ext uri="{91240B29-F687-4f45-9708-019B960494DF}">
-                              <a14:hiddenLine xmlns:a14="http://schemas.microsoft.com/office/drawing/2010/main" xmlns:w="http://schemas.openxmlformats.org/wordprocessingml/2006/main" xmlns:w10="urn:schemas-microsoft-com:office:word" xmlns:v="urn:schemas-microsoft-com:vml" xmlns:o="urn:schemas-microsoft-com:office:office" xmlns:mv="urn:schemas-microsoft-com:mac:vml" xmlns:mo="http://schemas.microsoft.com/office/mac/office/2008/main" xmlns="" w="9525">
+                              <a14:hiddenLine xmlns="" xmlns:mo="http://schemas.microsoft.com/office/mac/office/2008/main" xmlns:mv="urn:schemas-microsoft-com:mac:vml" xmlns:o="urn:schemas-microsoft-com:office:office" xmlns:v="urn:schemas-microsoft-com:vml" xmlns:w10="urn:schemas-microsoft-com:office:word" xmlns:w="http://schemas.openxmlformats.org/wordprocessingml/2006/main" xmlns:a14="http://schemas.microsoft.com/office/drawing/2010/main" w="9525">
                                 <a:solidFill>
                                   <a:srgbClr val="000000"/>
                                 </a:solidFill>
@@ -16152,7 +16079,7 @@
       <w:pPr>
         <w:pStyle w:val="Heading2"/>
       </w:pPr>
-      <w:bookmarkStart w:id="85" w:name="_Toc32660929"/>
+      <w:bookmarkStart w:id="84" w:name="_Toc32660929"/>
       <w:bookmarkEnd w:id="80"/>
       <w:r>
         <w:t>X.</w:t>
@@ -16169,7 +16096,7 @@
       <w:r>
         <w:t xml:space="preserve"> Security Considerations</w:t>
       </w:r>
-      <w:bookmarkEnd w:id="85"/>
+      <w:bookmarkEnd w:id="84"/>
     </w:p>
     <w:p>
       <w:pPr>
@@ -16309,9 +16236,8 @@
       <w:pPr>
         <w:pStyle w:val="Heading2"/>
       </w:pPr>
-      <w:bookmarkStart w:id="86" w:name="_Toc32660930"/>
-      <w:r>
-        <w:lastRenderedPageBreak/>
+      <w:bookmarkStart w:id="85" w:name="_Toc32660930"/>
+      <w:r>
         <w:t>X.</w:t>
       </w:r>
       <w:r>
@@ -16335,21 +16261,100 @@
       <w:r>
         <w:t>Considerations</w:t>
       </w:r>
+      <w:bookmarkEnd w:id="85"/>
+    </w:p>
+    <w:p>
+      <w:pPr>
+        <w:pStyle w:val="Heading3"/>
+      </w:pPr>
+      <w:bookmarkStart w:id="86" w:name="_Toc32660931"/>
+      <w:r>
+        <w:t xml:space="preserve">X.6.1 </w:t>
+      </w:r>
+      <w:r>
+        <w:t>PCC QEDm – Query for Existing Data</w:t>
+      </w:r>
+      <w:r>
+        <w:t xml:space="preserve"> for Mobile</w:t>
+      </w:r>
       <w:bookmarkEnd w:id="86"/>
     </w:p>
     <w:p>
       <w:pPr>
+        <w:pStyle w:val="BodyText"/>
+      </w:pPr>
+      <w:r>
+        <w:t>An Assessor may be grouped with a Clinical Data Consumer actor from the QEDm profile to enable it to access data from the requesting system.  This grouping enables data that is already known to the requesting system to be accessed.</w:t>
+      </w:r>
+      <w:r>
+        <w:t xml:space="preserve">  </w:t>
+      </w:r>
+    </w:p>
+    <w:p>
+      <w:pPr>
+        <w:pStyle w:val="BodyText"/>
+      </w:pPr>
+      <w:r>
+        <w:t xml:space="preserve">Given that an Assessor is grouped with the Clinical Data Consumer actor, when the authorization process is performed, the Assessor shall negotiate for the additional scopes that it desires access to via the Clinical Data Consumer actor in order to perform the assessment.  The Assessor Actor shall not require the Assessment Requestor to implement the Clinical Data Source </w:t>
+      </w:r>
+      <w:r>
+        <w:t>Actor and</w:t>
+      </w:r>
+      <w:r>
+        <w:t xml:space="preserve"> must be able to perform normally if it does not support some </w:t>
+      </w:r>
+      <w:r>
+        <w:t xml:space="preserve">of </w:t>
+      </w:r>
+      <w:r>
+        <w:t>the additional requested scopes</w:t>
+      </w:r>
+      <w:r>
+        <w:t xml:space="preserve"> or resources</w:t>
+      </w:r>
+      <w:r>
+        <w:t>.</w:t>
+      </w:r>
+    </w:p>
+    <w:p>
+      <w:pPr>
+        <w:pStyle w:val="BodyText"/>
+      </w:pPr>
+      <w:r>
+        <w:t xml:space="preserve">The </w:t>
+      </w:r>
+      <w:r>
+        <w:t>Assessment Requestor</w:t>
+      </w:r>
+      <w:r>
+        <w:t xml:space="preserve"> may be grouped with a Clinical Data Source actor from the QEDm profile to enable it to respond to requests for data access from the requesting system.  This grouping enables data that is already known to the requesting system to be accessed during the assessment process.  Given the Assessment Requestor Actor is grouped with a Clinical Data Source from the QEDm profile, when the Assessor requests additional scopes to access clinical data, the Assessment Request shall respond with the scopes appropriate for the clinical data options that it supports.</w:t>
+      </w:r>
+    </w:p>
+    <w:p>
+      <w:pPr>
         <w:pStyle w:val="Heading3"/>
       </w:pPr>
-      <w:bookmarkStart w:id="87" w:name="_Toc32660931"/>
-      <w:r>
-        <w:t xml:space="preserve">X.6.1 </w:t>
-      </w:r>
-      <w:r>
-        <w:t>PCC QEDm – Query for Existing Data</w:t>
-      </w:r>
-      <w:r>
-        <w:t xml:space="preserve"> for Mobile</w:t>
+      <w:bookmarkStart w:id="87" w:name="_Toc32660932"/>
+      <w:r>
+        <w:rPr>
+          <w:bCs/>
+        </w:rPr>
+        <w:t xml:space="preserve">X.6.2 </w:t>
+      </w:r>
+      <w:r>
+        <w:rPr>
+          <w:bCs/>
+        </w:rPr>
+        <w:t xml:space="preserve">ITI </w:t>
+      </w:r>
+      <w:r>
+        <w:rPr>
+          <w:bCs/>
+        </w:rPr>
+        <w:t>PDQm</w:t>
+      </w:r>
+      <w:r>
+        <w:t xml:space="preserve"> – Patient Demographics Query for Mobile</w:t>
       </w:r>
       <w:bookmarkEnd w:id="87"/>
     </w:p>
@@ -16358,10 +16363,7 @@
         <w:pStyle w:val="BodyText"/>
       </w:pPr>
       <w:r>
-        <w:t>An Assessor may be grouped with a Clinical Data Consumer actor from the QEDm profile to enable it to access data from the requesting system.  This grouping enables data that is already known to the requesting system to be accessed.</w:t>
-      </w:r>
-      <w:r>
-        <w:t xml:space="preserve">  </w:t>
+        <w:t xml:space="preserve">An Assessor may be grouped with a Patient Demographics Consumer actor from the PDQm profile to enable it to access data about the patient from the requesting system.  This grouping enables demographics data that is already known to the requesting system to be accessed.  </w:t>
       </w:r>
     </w:p>
     <w:p>
@@ -16369,25 +16371,7 @@
         <w:pStyle w:val="BodyText"/>
       </w:pPr>
       <w:r>
-        <w:t xml:space="preserve">Given that an Assessor is grouped with the Clinical Data Consumer actor, when the authorization process is performed, the Assessor shall negotiate for the additional scopes that it desires access to via the Clinical Data Consumer actor in order to perform the assessment.  The Assessor Actor shall not require the Assessment Requestor to implement the Clinical Data Source </w:t>
-      </w:r>
-      <w:r>
-        <w:t>Actor and</w:t>
-      </w:r>
-      <w:r>
-        <w:t xml:space="preserve"> must be able to perform normally if it does not support some </w:t>
-      </w:r>
-      <w:r>
-        <w:t xml:space="preserve">of </w:t>
-      </w:r>
-      <w:r>
-        <w:t>the additional requested scopes</w:t>
-      </w:r>
-      <w:r>
-        <w:t xml:space="preserve"> or resources</w:t>
-      </w:r>
-      <w:r>
-        <w:t>.</w:t>
+        <w:t>Given that an Assessor is grouped with the Patient Demographics Consumer actor, when the authorization process is performed, the Assessor shall negotiate for the additional scopes that it desires access to via the Patient Demographics Consumer actor in order to perform the assessment.  The Assessor Actor shall not require the Assessment Requestor to implement the Patient Demographics Supplier Actor and must be able to perform normally if the Assessment Requestor does not support some of the additional requested scopes or resources.</w:t>
       </w:r>
     </w:p>
     <w:p>
@@ -16401,19 +16385,70 @@
         <w:t>Assessment Requestor</w:t>
       </w:r>
       <w:r>
-        <w:t xml:space="preserve"> may be grouped with a Clinical Data Source actor from the QEDm profile to enable it to respond to requests for data access from the requesting system.  This grouping enables data that is already known to the requesting system to be accessed during the assessment process.  Given the Assessment Requestor Actor is grouped with a Clinical Data Source from the QEDm profile, when the Assessor requests additional scopes to access clinical data, the Assessment Request shall respond with the scopes appropriate for the clinical data options that it supports.</w:t>
+        <w:t xml:space="preserve"> may be grouped with a </w:t>
+      </w:r>
+      <w:r>
+        <w:t>Patient Demographics Supplier</w:t>
+      </w:r>
+      <w:r>
+        <w:t xml:space="preserve"> actor from the </w:t>
+      </w:r>
+      <w:r>
+        <w:t>PDQm</w:t>
+      </w:r>
+      <w:r>
+        <w:t xml:space="preserve"> profile to enable it to respond to requests for </w:t>
+      </w:r>
+      <w:r>
+        <w:t xml:space="preserve">patient demographic data </w:t>
+      </w:r>
+      <w:r>
+        <w:t xml:space="preserve">from the requesting system.  This grouping enables data that is already known to the requesting system to be accessed during the assessment process.  Given the Assessment Requestor Actor is grouped with a </w:t>
+      </w:r>
+      <w:r>
+        <w:t xml:space="preserve">Patient Demographics Supplier actor </w:t>
+      </w:r>
+      <w:r>
+        <w:t xml:space="preserve">from the </w:t>
+      </w:r>
+      <w:r>
+        <w:t>PDQ</w:t>
+      </w:r>
+      <w:r>
+        <w:t xml:space="preserve">m profile, when the Assessor requests additional scopes to access </w:t>
+      </w:r>
+      <w:r>
+        <w:t>patient demographics</w:t>
+      </w:r>
+      <w:r>
+        <w:t>, the Assessment Request</w:t>
+      </w:r>
+      <w:r>
+        <w:t>or</w:t>
+      </w:r>
+      <w:r>
+        <w:t xml:space="preserve"> shall respond with the scopes appropriate for the </w:t>
+      </w:r>
+      <w:r>
+        <w:t xml:space="preserve">patient demographics </w:t>
+      </w:r>
+      <w:r>
+        <w:t>that it supports.</w:t>
       </w:r>
     </w:p>
     <w:p>
       <w:pPr>
         <w:pStyle w:val="Heading3"/>
-      </w:pPr>
-      <w:bookmarkStart w:id="88" w:name="_Toc32660932"/>
+        <w:rPr>
+          <w:highlight w:val="yellow"/>
+        </w:rPr>
+      </w:pPr>
+      <w:bookmarkStart w:id="88" w:name="_Toc32660933"/>
       <w:r>
         <w:rPr>
           <w:bCs/>
         </w:rPr>
-        <w:t xml:space="preserve">X.6.2 </w:t>
+        <w:t xml:space="preserve">X.6.3 </w:t>
       </w:r>
       <w:r>
         <w:rPr>
@@ -16425,128 +16460,18 @@
         <w:rPr>
           <w:bCs/>
         </w:rPr>
-        <w:t>PDQm</w:t>
-      </w:r>
-      <w:r>
-        <w:t xml:space="preserve"> – Patient Demographics Query for Mobile</w:t>
+        <w:t>ATNA</w:t>
+      </w:r>
+      <w:r>
+        <w:rPr>
+          <w:bCs/>
+        </w:rPr>
+        <w:t xml:space="preserve"> </w:t>
+      </w:r>
+      <w:r>
+        <w:t>– Audit Trail and Node Authentication</w:t>
       </w:r>
       <w:bookmarkEnd w:id="88"/>
-    </w:p>
-    <w:p>
-      <w:pPr>
-        <w:pStyle w:val="BodyText"/>
-      </w:pPr>
-      <w:r>
-        <w:t xml:space="preserve">An Assessor may be grouped with a Patient Demographics Consumer actor from the PDQm profile to enable it to access data about the patient from the requesting system.  This grouping enables demographics data that is already known to the requesting system to be accessed.  </w:t>
-      </w:r>
-    </w:p>
-    <w:p>
-      <w:pPr>
-        <w:pStyle w:val="BodyText"/>
-      </w:pPr>
-      <w:r>
-        <w:t>Given that an Assessor is grouped with the Patient Demographics Consumer actor, when the authorization process is performed, the Assessor shall negotiate for the additional scopes that it desires access to via the Patient Demographics Consumer actor in order to perform the assessment.  The Assessor Actor shall not require the Assessment Requestor to implement the Patient Demographics Supplier Actor and must be able to perform normally if the Assessment Requestor does not support some of the additional requested scopes or resources.</w:t>
-      </w:r>
-    </w:p>
-    <w:p>
-      <w:pPr>
-        <w:pStyle w:val="BodyText"/>
-      </w:pPr>
-      <w:r>
-        <w:t xml:space="preserve">The </w:t>
-      </w:r>
-      <w:r>
-        <w:t>Assessment Requestor</w:t>
-      </w:r>
-      <w:r>
-        <w:t xml:space="preserve"> may be grouped with a </w:t>
-      </w:r>
-      <w:r>
-        <w:t>Patient Demographics Supplier</w:t>
-      </w:r>
-      <w:r>
-        <w:t xml:space="preserve"> actor from the </w:t>
-      </w:r>
-      <w:r>
-        <w:t>PDQm</w:t>
-      </w:r>
-      <w:r>
-        <w:t xml:space="preserve"> profile to enable it to respond to requests for </w:t>
-      </w:r>
-      <w:r>
-        <w:t xml:space="preserve">patient demographic data </w:t>
-      </w:r>
-      <w:r>
-        <w:t xml:space="preserve">from the requesting system.  This grouping enables data that is already known to the requesting system to be accessed during the assessment process.  Given the Assessment Requestor Actor is grouped with a </w:t>
-      </w:r>
-      <w:r>
-        <w:t xml:space="preserve">Patient Demographics Supplier actor </w:t>
-      </w:r>
-      <w:r>
-        <w:t xml:space="preserve">from the </w:t>
-      </w:r>
-      <w:r>
-        <w:t>PDQ</w:t>
-      </w:r>
-      <w:r>
-        <w:t xml:space="preserve">m profile, when the Assessor requests additional scopes to access </w:t>
-      </w:r>
-      <w:r>
-        <w:t>patient demographics</w:t>
-      </w:r>
-      <w:r>
-        <w:t>, the Assessment Request</w:t>
-      </w:r>
-      <w:r>
-        <w:t>or</w:t>
-      </w:r>
-      <w:r>
-        <w:t xml:space="preserve"> shall respond with the scopes appropriate for the </w:t>
-      </w:r>
-      <w:r>
-        <w:t xml:space="preserve">patient demographics </w:t>
-      </w:r>
-      <w:r>
-        <w:t>that it supports.</w:t>
-      </w:r>
-    </w:p>
-    <w:p>
-      <w:pPr>
-        <w:pStyle w:val="Heading3"/>
-        <w:rPr>
-          <w:highlight w:val="yellow"/>
-        </w:rPr>
-      </w:pPr>
-      <w:bookmarkStart w:id="89" w:name="_Toc32660933"/>
-      <w:r>
-        <w:rPr>
-          <w:bCs/>
-        </w:rPr>
-        <w:lastRenderedPageBreak/>
-        <w:t xml:space="preserve">X.6.3 </w:t>
-      </w:r>
-      <w:r>
-        <w:rPr>
-          <w:bCs/>
-        </w:rPr>
-        <w:t xml:space="preserve">ITI </w:t>
-      </w:r>
-      <w:r>
-        <w:rPr>
-          <w:bCs/>
-        </w:rPr>
-        <w:t>ATNA</w:t>
-      </w:r>
-      <w:r>
-        <w:rPr>
-          <w:bCs/>
-        </w:rPr>
-        <w:t xml:space="preserve"> </w:t>
-      </w:r>
-      <w:r>
-        <w:t>– Audit Trail and Node Authentication</w:t>
-      </w:r>
-      <w:bookmarkEnd w:id="89"/>
     </w:p>
     <w:bookmarkEnd w:id="66"/>
     <w:bookmarkEnd w:id="67"/>
@@ -16580,224 +16505,223 @@
       <w:pPr>
         <w:pStyle w:val="PartTitle"/>
       </w:pPr>
-      <w:bookmarkStart w:id="90" w:name="_Toc345074671"/>
-      <w:bookmarkStart w:id="91" w:name="_Toc32660934"/>
-      <w:r>
-        <w:lastRenderedPageBreak/>
+      <w:bookmarkStart w:id="89" w:name="_Toc345074671"/>
+      <w:bookmarkStart w:id="90" w:name="_Toc32660934"/>
+      <w:r>
         <w:t>Volume 2 – Transactions</w:t>
       </w:r>
+      <w:bookmarkEnd w:id="89"/>
       <w:bookmarkEnd w:id="90"/>
+    </w:p>
+    <w:p>
+      <w:pPr>
+        <w:pStyle w:val="EditorInstructions"/>
+      </w:pPr>
+      <w:bookmarkStart w:id="91" w:name="_Toc75083611"/>
+      <w:r>
+        <w:t>Add</w:t>
+      </w:r>
+      <w:r>
+        <w:t xml:space="preserve"> </w:t>
+      </w:r>
+      <w:r>
+        <w:t>Section</w:t>
+      </w:r>
+      <w:r>
+        <w:t xml:space="preserve"> </w:t>
+      </w:r>
       <w:bookmarkEnd w:id="91"/>
-    </w:p>
-    <w:p>
-      <w:pPr>
-        <w:pStyle w:val="EditorInstructions"/>
-      </w:pPr>
-      <w:bookmarkStart w:id="92" w:name="_Toc75083611"/>
-      <w:r>
-        <w:t>Add</w:t>
+      <w:r>
+        <w:t>3.</w:t>
+      </w:r>
+      <w:r>
+        <w:t>X1</w:t>
+      </w:r>
+    </w:p>
+    <w:p>
+      <w:pPr>
+        <w:pStyle w:val="Heading2"/>
+      </w:pPr>
+      <w:bookmarkStart w:id="92" w:name="_Toc466616622"/>
+      <w:bookmarkStart w:id="93" w:name="_Toc469616851"/>
+      <w:bookmarkStart w:id="94" w:name="_Toc32660935"/>
+      <w:r>
+        <w:t>3.</w:t>
+      </w:r>
+      <w:r>
+        <w:t>X1</w:t>
       </w:r>
       <w:r>
         <w:t xml:space="preserve"> </w:t>
       </w:r>
       <w:r>
-        <w:t>Section</w:t>
+        <w:t>Query Artifact</w:t>
       </w:r>
       <w:r>
         <w:t xml:space="preserve"> </w:t>
       </w:r>
+      <w:r>
+        <w:t>[</w:t>
+      </w:r>
+      <w:r>
+        <w:t>PCC-</w:t>
+      </w:r>
+      <w:r>
+        <w:t>X1</w:t>
+      </w:r>
+      <w:r>
+        <w:t>]</w:t>
+      </w:r>
       <w:bookmarkEnd w:id="92"/>
-      <w:r>
-        <w:t>3.</w:t>
-      </w:r>
-      <w:r>
-        <w:t>X1</w:t>
-      </w:r>
-    </w:p>
-    <w:p>
-      <w:pPr>
-        <w:pStyle w:val="Heading2"/>
-      </w:pPr>
-      <w:bookmarkStart w:id="93" w:name="_Toc466616622"/>
-      <w:bookmarkStart w:id="94" w:name="_Toc469616851"/>
-      <w:bookmarkStart w:id="95" w:name="_Toc32660935"/>
-      <w:r>
-        <w:t>3.</w:t>
-      </w:r>
-      <w:r>
-        <w:t>X1</w:t>
-      </w:r>
-      <w:r>
-        <w:t xml:space="preserve"> </w:t>
-      </w:r>
-      <w:r>
-        <w:t>Query Artifact</w:t>
-      </w:r>
-      <w:r>
-        <w:t xml:space="preserve"> </w:t>
-      </w:r>
-      <w:r>
-        <w:t>[</w:t>
-      </w:r>
-      <w:r>
-        <w:t>PCC-</w:t>
-      </w:r>
-      <w:r>
-        <w:t>X1</w:t>
-      </w:r>
-      <w:r>
-        <w:t>]</w:t>
-      </w:r>
       <w:bookmarkEnd w:id="93"/>
       <w:bookmarkEnd w:id="94"/>
+    </w:p>
+    <w:p>
+      <w:pPr>
+        <w:pStyle w:val="BodyText"/>
+      </w:pPr>
+      <w:r>
+        <w:t xml:space="preserve">This section corresponds to Transaction </w:t>
+      </w:r>
+      <w:r>
+        <w:t>PCC-X1</w:t>
+      </w:r>
+      <w:r>
+        <w:t xml:space="preserve"> of the IHE </w:t>
+      </w:r>
+      <w:r>
+        <w:t xml:space="preserve">PCC </w:t>
+      </w:r>
+      <w:r>
+        <w:t xml:space="preserve">Technical Framework. Transaction </w:t>
+      </w:r>
+      <w:r>
+        <w:t>PCC-</w:t>
+      </w:r>
+      <w:r>
+        <w:t>X1</w:t>
+      </w:r>
+      <w:r>
+        <w:t xml:space="preserve"> is used by the </w:t>
+      </w:r>
+      <w:r>
+        <w:t>Clinical Knowledge Resource Repository and Artifact Consumer Actors</w:t>
+      </w:r>
+      <w:r>
+        <w:t>.</w:t>
+      </w:r>
+    </w:p>
+    <w:p>
+      <w:pPr>
+        <w:pStyle w:val="Heading3"/>
+      </w:pPr>
+      <w:bookmarkStart w:id="95" w:name="_Toc466616623"/>
+      <w:bookmarkStart w:id="96" w:name="_Toc469616852"/>
+      <w:bookmarkStart w:id="97" w:name="_Toc32660936"/>
+      <w:r>
+        <w:t>3.X1</w:t>
+      </w:r>
+      <w:r>
+        <w:t>.1 Scope</w:t>
+      </w:r>
       <w:bookmarkEnd w:id="95"/>
-    </w:p>
-    <w:p>
-      <w:pPr>
-        <w:pStyle w:val="BodyText"/>
-      </w:pPr>
-      <w:r>
-        <w:t xml:space="preserve">This section corresponds to Transaction </w:t>
-      </w:r>
-      <w:r>
-        <w:t>PCC-X1</w:t>
-      </w:r>
-      <w:r>
-        <w:t xml:space="preserve"> of the IHE </w:t>
-      </w:r>
-      <w:r>
-        <w:t xml:space="preserve">PCC </w:t>
-      </w:r>
-      <w:r>
-        <w:t xml:space="preserve">Technical Framework. Transaction </w:t>
-      </w:r>
-      <w:r>
-        <w:t>PCC-</w:t>
-      </w:r>
-      <w:r>
-        <w:t>X1</w:t>
-      </w:r>
-      <w:r>
-        <w:t xml:space="preserve"> is used by the </w:t>
-      </w:r>
-      <w:r>
-        <w:t>Clinical Knowledge Resource Repository and Artifact Consumer Actors</w:t>
-      </w:r>
-      <w:r>
-        <w:t>.</w:t>
-      </w:r>
-    </w:p>
-    <w:p>
-      <w:pPr>
-        <w:pStyle w:val="Heading3"/>
-      </w:pPr>
-      <w:bookmarkStart w:id="96" w:name="_Toc466616623"/>
-      <w:bookmarkStart w:id="97" w:name="_Toc469616852"/>
-      <w:bookmarkStart w:id="98" w:name="_Toc32660936"/>
-      <w:r>
-        <w:t>3.X1</w:t>
-      </w:r>
-      <w:r>
-        <w:t>.1 Scope</w:t>
-      </w:r>
       <w:bookmarkEnd w:id="96"/>
       <w:bookmarkEnd w:id="97"/>
+    </w:p>
+    <w:p>
+      <w:pPr>
+        <w:pStyle w:val="BodyText"/>
+      </w:pPr>
+      <w:r>
+        <w:t xml:space="preserve">The Query </w:t>
+      </w:r>
+      <w:r>
+        <w:t xml:space="preserve">Artifact </w:t>
+      </w:r>
+      <w:r>
+        <w:t xml:space="preserve">transaction is used to query for </w:t>
+      </w:r>
+      <w:r>
+        <w:t>assessment instruments</w:t>
+      </w:r>
+      <w:r>
+        <w:t xml:space="preserve"> </w:t>
+      </w:r>
+      <w:r>
+        <w:t xml:space="preserve">in Questionnaires </w:t>
+      </w:r>
+      <w:r>
+        <w:t>that satisfy a set of parameters by using the FHIR framework. The result of the query is a FHIR Bundle containing FHIR clinical data Resources that match the query parameters</w:t>
+      </w:r>
+      <w:r>
+        <w:t>.</w:t>
+      </w:r>
+    </w:p>
+    <w:p>
+      <w:pPr>
+        <w:pStyle w:val="BodyText"/>
+      </w:pPr>
+      <w:r>
+        <w:t xml:space="preserve">The </w:t>
+      </w:r>
+      <w:r>
+        <w:t>ACDC</w:t>
+      </w:r>
+      <w:r>
+        <w:t xml:space="preserve"> Profile </w:t>
+      </w:r>
+      <w:r>
+        <w:t>assumes that categories</w:t>
+      </w:r>
+      <w:r>
+        <w:t xml:space="preserve"> and codes referenced by these FHIR Resources need to be defined at the time of deployment.</w:t>
+      </w:r>
+      <w:r>
+        <w:t xml:space="preserve"> </w:t>
+      </w:r>
+      <w:r>
+        <w:t xml:space="preserve">The specification of these FHIR Resources make </w:t>
+      </w:r>
+      <w:r>
+        <w:t>recommendation</w:t>
+      </w:r>
+      <w:r>
+        <w:t>s</w:t>
+      </w:r>
+      <w:r>
+        <w:t xml:space="preserve"> </w:t>
+      </w:r>
+      <w:r>
+        <w:t xml:space="preserve">on </w:t>
+      </w:r>
+      <w:r>
+        <w:t>categories</w:t>
+      </w:r>
+      <w:r>
+        <w:t xml:space="preserve"> and codes, that should be considered.</w:t>
+      </w:r>
+    </w:p>
+    <w:p>
+      <w:pPr>
+        <w:pStyle w:val="BodyText"/>
+      </w:pPr>
+    </w:p>
+    <w:p>
+      <w:pPr>
+        <w:pStyle w:val="Heading3"/>
+      </w:pPr>
+      <w:bookmarkStart w:id="98" w:name="_Toc466616624"/>
+      <w:bookmarkStart w:id="99" w:name="_Toc469616853"/>
+      <w:bookmarkStart w:id="100" w:name="_Toc32660937"/>
+      <w:r>
+        <w:t>3.X1</w:t>
+      </w:r>
+      <w:r>
+        <w:t>.2 Actor Roles</w:t>
+      </w:r>
       <w:bookmarkEnd w:id="98"/>
-    </w:p>
-    <w:p>
-      <w:pPr>
-        <w:pStyle w:val="BodyText"/>
-      </w:pPr>
-      <w:r>
-        <w:t xml:space="preserve">The Query </w:t>
-      </w:r>
-      <w:r>
-        <w:t xml:space="preserve">Artifact </w:t>
-      </w:r>
-      <w:r>
-        <w:t xml:space="preserve">transaction is used to query for </w:t>
-      </w:r>
-      <w:r>
-        <w:t>assessment instruments</w:t>
-      </w:r>
-      <w:r>
-        <w:t xml:space="preserve"> </w:t>
-      </w:r>
-      <w:r>
-        <w:t xml:space="preserve">in Questionnaires </w:t>
-      </w:r>
-      <w:r>
-        <w:t>that satisfy a set of parameters by using the FHIR framework. The result of the query is a FHIR Bundle containing FHIR clinical data Resources that match the query parameters</w:t>
-      </w:r>
-      <w:r>
-        <w:t>.</w:t>
-      </w:r>
-    </w:p>
-    <w:p>
-      <w:pPr>
-        <w:pStyle w:val="BodyText"/>
-      </w:pPr>
-      <w:r>
-        <w:t xml:space="preserve">The </w:t>
-      </w:r>
-      <w:r>
-        <w:t>ACDC</w:t>
-      </w:r>
-      <w:r>
-        <w:t xml:space="preserve"> Profile </w:t>
-      </w:r>
-      <w:r>
-        <w:t>assumes that categories</w:t>
-      </w:r>
-      <w:r>
-        <w:t xml:space="preserve"> and codes referenced by these FHIR Resources need to be defined at the time of deployment.</w:t>
-      </w:r>
-      <w:r>
-        <w:t xml:space="preserve"> </w:t>
-      </w:r>
-      <w:r>
-        <w:t xml:space="preserve">The specification of these FHIR Resources make </w:t>
-      </w:r>
-      <w:r>
-        <w:t>recommendation</w:t>
-      </w:r>
-      <w:r>
-        <w:t>s</w:t>
-      </w:r>
-      <w:r>
-        <w:t xml:space="preserve"> </w:t>
-      </w:r>
-      <w:r>
-        <w:t xml:space="preserve">on </w:t>
-      </w:r>
-      <w:r>
-        <w:t>categories</w:t>
-      </w:r>
-      <w:r>
-        <w:t xml:space="preserve"> and codes, that should be considered.</w:t>
-      </w:r>
-    </w:p>
-    <w:p>
-      <w:pPr>
-        <w:pStyle w:val="BodyText"/>
-      </w:pPr>
-    </w:p>
-    <w:p>
-      <w:pPr>
-        <w:pStyle w:val="Heading3"/>
-      </w:pPr>
-      <w:bookmarkStart w:id="99" w:name="_Toc466616624"/>
-      <w:bookmarkStart w:id="100" w:name="_Toc469616853"/>
-      <w:bookmarkStart w:id="101" w:name="_Toc32660937"/>
-      <w:r>
-        <w:t>3.X1</w:t>
-      </w:r>
-      <w:r>
-        <w:t>.2 Actor Roles</w:t>
-      </w:r>
       <w:bookmarkEnd w:id="99"/>
       <w:bookmarkEnd w:id="100"/>
-      <w:bookmarkEnd w:id="101"/>
     </w:p>
     <w:p>
       <w:pPr>
@@ -16949,7 +16873,7 @@
                           </a:ln>
                           <a:extLst>
                             <a:ext uri="{909E8E84-426E-40dd-AFC4-6F175D3DCCD1}">
-                              <a14:hiddenFill xmlns:a14="http://schemas.microsoft.com/office/drawing/2010/main" xmlns:w="http://schemas.openxmlformats.org/wordprocessingml/2006/main" xmlns:w10="urn:schemas-microsoft-com:office:word" xmlns:v="urn:schemas-microsoft-com:vml" xmlns:o="urn:schemas-microsoft-com:office:office" xmlns:mv="urn:schemas-microsoft-com:mac:vml" xmlns:mo="http://schemas.microsoft.com/office/mac/office/2008/main" xmlns="">
+                              <a14:hiddenFill xmlns="" xmlns:mo="http://schemas.microsoft.com/office/mac/office/2008/main" xmlns:mv="urn:schemas-microsoft-com:mac:vml" xmlns:o="urn:schemas-microsoft-com:office:office" xmlns:v="urn:schemas-microsoft-com:vml" xmlns:w10="urn:schemas-microsoft-com:office:word" xmlns:w="http://schemas.openxmlformats.org/wordprocessingml/2006/main" xmlns:a14="http://schemas.microsoft.com/office/drawing/2010/main">
                                 <a:noFill/>
                               </a14:hiddenFill>
                             </a:ext>
@@ -17030,7 +16954,7 @@
                           </a:ln>
                           <a:extLst>
                             <a:ext uri="{909E8E84-426E-40dd-AFC4-6F175D3DCCD1}">
-                              <a14:hiddenFill xmlns:a14="http://schemas.microsoft.com/office/drawing/2010/main" xmlns:w="http://schemas.openxmlformats.org/wordprocessingml/2006/main" xmlns:w10="urn:schemas-microsoft-com:office:word" xmlns:v="urn:schemas-microsoft-com:vml" xmlns:o="urn:schemas-microsoft-com:office:office" xmlns:mv="urn:schemas-microsoft-com:mac:vml" xmlns:mo="http://schemas.microsoft.com/office/mac/office/2008/main" xmlns="">
+                              <a14:hiddenFill xmlns="" xmlns:mo="http://schemas.microsoft.com/office/mac/office/2008/main" xmlns:mv="urn:schemas-microsoft-com:mac:vml" xmlns:o="urn:schemas-microsoft-com:office:office" xmlns:v="urn:schemas-microsoft-com:vml" xmlns:w10="urn:schemas-microsoft-com:office:word" xmlns:w="http://schemas.openxmlformats.org/wordprocessingml/2006/main" xmlns:a14="http://schemas.microsoft.com/office/drawing/2010/main">
                                 <a:noFill/>
                               </a14:hiddenFill>
                             </a:ext>
@@ -17147,7 +17071,6 @@
         <w:keepLines/>
       </w:pPr>
       <w:r>
-        <w:lastRenderedPageBreak/>
         <w:t xml:space="preserve">Table </w:t>
       </w:r>
       <w:r>
@@ -17388,23 +17311,23 @@
       <w:pPr>
         <w:pStyle w:val="BodyText"/>
       </w:pPr>
-      <w:bookmarkStart w:id="102" w:name="_Toc466616625"/>
-      <w:bookmarkStart w:id="103" w:name="_Toc469616854"/>
+      <w:bookmarkStart w:id="101" w:name="_Toc466616625"/>
+      <w:bookmarkStart w:id="102" w:name="_Toc469616854"/>
     </w:p>
     <w:p>
       <w:pPr>
         <w:pStyle w:val="Heading3"/>
       </w:pPr>
-      <w:bookmarkStart w:id="104" w:name="_Toc32660938"/>
+      <w:bookmarkStart w:id="103" w:name="_Toc32660938"/>
       <w:r>
         <w:t>3.X1</w:t>
       </w:r>
       <w:r>
         <w:t>.3 Referenced Standards</w:t>
       </w:r>
+      <w:bookmarkEnd w:id="101"/>
       <w:bookmarkEnd w:id="102"/>
       <w:bookmarkEnd w:id="103"/>
-      <w:bookmarkEnd w:id="104"/>
     </w:p>
     <w:tbl>
       <w:tblPr>
@@ -17648,18 +17571,18 @@
       <w:pPr>
         <w:pStyle w:val="Heading3"/>
       </w:pPr>
-      <w:bookmarkStart w:id="105" w:name="_Toc466616626"/>
-      <w:bookmarkStart w:id="106" w:name="_Toc469616855"/>
-      <w:bookmarkStart w:id="107" w:name="_Toc32660939"/>
+      <w:bookmarkStart w:id="104" w:name="_Toc466616626"/>
+      <w:bookmarkStart w:id="105" w:name="_Toc469616855"/>
+      <w:bookmarkStart w:id="106" w:name="_Toc32660939"/>
       <w:r>
         <w:t>3.X1</w:t>
       </w:r>
       <w:r>
         <w:t>.4 Interaction Diagram</w:t>
       </w:r>
+      <w:bookmarkEnd w:id="104"/>
       <w:bookmarkEnd w:id="105"/>
       <w:bookmarkEnd w:id="106"/>
-      <w:bookmarkEnd w:id="107"/>
     </w:p>
     <w:p>
       <w:pPr>
@@ -17715,7 +17638,7 @@
                           </a:ln>
                           <a:extLst>
                             <a:ext uri="{909E8E84-426E-40dd-AFC4-6F175D3DCCD1}">
-                              <a14:hiddenFill xmlns:a14="http://schemas.microsoft.com/office/drawing/2010/main" xmlns:w="http://schemas.openxmlformats.org/wordprocessingml/2006/main" xmlns:w10="urn:schemas-microsoft-com:office:word" xmlns:v="urn:schemas-microsoft-com:vml" xmlns:o="urn:schemas-microsoft-com:office:office" xmlns:mv="urn:schemas-microsoft-com:mac:vml" xmlns:mo="http://schemas.microsoft.com/office/mac/office/2008/main" xmlns="">
+                              <a14:hiddenFill xmlns="" xmlns:mo="http://schemas.microsoft.com/office/mac/office/2008/main" xmlns:mv="urn:schemas-microsoft-com:mac:vml" xmlns:o="urn:schemas-microsoft-com:office:office" xmlns:v="urn:schemas-microsoft-com:vml" xmlns:w10="urn:schemas-microsoft-com:office:word" xmlns:w="http://schemas.openxmlformats.org/wordprocessingml/2006/main" xmlns:a14="http://schemas.microsoft.com/office/drawing/2010/main">
                                 <a:noFill/>
                               </a14:hiddenFill>
                             </a:ext>
@@ -17742,14 +17665,14 @@
                           </a:ln>
                           <a:extLst>
                             <a:ext uri="{909E8E84-426E-40dd-AFC4-6F175D3DCCD1}">
-                              <a14:hiddenFill xmlns:a14="http://schemas.microsoft.com/office/drawing/2010/main" xmlns:w="http://schemas.openxmlformats.org/wordprocessingml/2006/main" xmlns:w10="urn:schemas-microsoft-com:office:word" xmlns:v="urn:schemas-microsoft-com:vml" xmlns:o="urn:schemas-microsoft-com:office:office" xmlns:mv="urn:schemas-microsoft-com:mac:vml" xmlns:mo="http://schemas.microsoft.com/office/mac/office/2008/main" xmlns="">
+                              <a14:hiddenFill xmlns="" xmlns:mo="http://schemas.microsoft.com/office/mac/office/2008/main" xmlns:mv="urn:schemas-microsoft-com:mac:vml" xmlns:o="urn:schemas-microsoft-com:office:office" xmlns:v="urn:schemas-microsoft-com:vml" xmlns:w10="urn:schemas-microsoft-com:office:word" xmlns:w="http://schemas.openxmlformats.org/wordprocessingml/2006/main" xmlns:a14="http://schemas.microsoft.com/office/drawing/2010/main">
                                 <a:solidFill>
                                   <a:srgbClr val="FFFFFF"/>
                                 </a:solidFill>
                               </a14:hiddenFill>
                             </a:ext>
                             <a:ext uri="{91240B29-F687-4f45-9708-019B960494DF}">
-                              <a14:hiddenLine xmlns:a14="http://schemas.microsoft.com/office/drawing/2010/main" xmlns:w="http://schemas.openxmlformats.org/wordprocessingml/2006/main" xmlns:w10="urn:schemas-microsoft-com:office:word" xmlns:v="urn:schemas-microsoft-com:vml" xmlns:o="urn:schemas-microsoft-com:office:office" xmlns:mv="urn:schemas-microsoft-com:mac:vml" xmlns:mo="http://schemas.microsoft.com/office/mac/office/2008/main" xmlns="" w="9525">
+                              <a14:hiddenLine xmlns="" xmlns:mo="http://schemas.microsoft.com/office/mac/office/2008/main" xmlns:mv="urn:schemas-microsoft-com:mac:vml" xmlns:o="urn:schemas-microsoft-com:office:office" xmlns:v="urn:schemas-microsoft-com:vml" xmlns:w10="urn:schemas-microsoft-com:office:word" xmlns:w="http://schemas.openxmlformats.org/wordprocessingml/2006/main" xmlns:a14="http://schemas.microsoft.com/office/drawing/2010/main" w="9525">
                                 <a:solidFill>
                                   <a:srgbClr val="000000"/>
                                 </a:solidFill>
@@ -17813,7 +17736,7 @@
                           </a:ln>
                           <a:extLst>
                             <a:ext uri="{909E8E84-426E-40dd-AFC4-6F175D3DCCD1}">
-                              <a14:hiddenFill xmlns:a14="http://schemas.microsoft.com/office/drawing/2010/main" xmlns:w="http://schemas.openxmlformats.org/wordprocessingml/2006/main" xmlns:w10="urn:schemas-microsoft-com:office:word" xmlns:v="urn:schemas-microsoft-com:vml" xmlns:o="urn:schemas-microsoft-com:office:office" xmlns:mv="urn:schemas-microsoft-com:mac:vml" xmlns:mo="http://schemas.microsoft.com/office/mac/office/2008/main" xmlns="">
+                              <a14:hiddenFill xmlns="" xmlns:mo="http://schemas.microsoft.com/office/mac/office/2008/main" xmlns:mv="urn:schemas-microsoft-com:mac:vml" xmlns:o="urn:schemas-microsoft-com:office:office" xmlns:v="urn:schemas-microsoft-com:vml" xmlns:w10="urn:schemas-microsoft-com:office:word" xmlns:w="http://schemas.openxmlformats.org/wordprocessingml/2006/main" xmlns:a14="http://schemas.microsoft.com/office/drawing/2010/main">
                                 <a:noFill/>
                               </a14:hiddenFill>
                             </a:ext>
@@ -17898,14 +17821,14 @@
                           </a:ln>
                           <a:extLst>
                             <a:ext uri="{909E8E84-426E-40dd-AFC4-6F175D3DCCD1}">
-                              <a14:hiddenFill xmlns:a14="http://schemas.microsoft.com/office/drawing/2010/main" xmlns:w="http://schemas.openxmlformats.org/wordprocessingml/2006/main" xmlns:w10="urn:schemas-microsoft-com:office:word" xmlns:v="urn:schemas-microsoft-com:vml" xmlns:o="urn:schemas-microsoft-com:office:office" xmlns:mv="urn:schemas-microsoft-com:mac:vml" xmlns:mo="http://schemas.microsoft.com/office/mac/office/2008/main" xmlns="">
+                              <a14:hiddenFill xmlns="" xmlns:mo="http://schemas.microsoft.com/office/mac/office/2008/main" xmlns:mv="urn:schemas-microsoft-com:mac:vml" xmlns:o="urn:schemas-microsoft-com:office:office" xmlns:v="urn:schemas-microsoft-com:vml" xmlns:w10="urn:schemas-microsoft-com:office:word" xmlns:w="http://schemas.openxmlformats.org/wordprocessingml/2006/main" xmlns:a14="http://schemas.microsoft.com/office/drawing/2010/main">
                                 <a:solidFill>
                                   <a:srgbClr val="FFFFFF"/>
                                 </a:solidFill>
                               </a14:hiddenFill>
                             </a:ext>
                             <a:ext uri="{91240B29-F687-4f45-9708-019B960494DF}">
-                              <a14:hiddenLine xmlns:a14="http://schemas.microsoft.com/office/drawing/2010/main" xmlns:w="http://schemas.openxmlformats.org/wordprocessingml/2006/main" xmlns:w10="urn:schemas-microsoft-com:office:word" xmlns:v="urn:schemas-microsoft-com:vml" xmlns:o="urn:schemas-microsoft-com:office:office" xmlns:mv="urn:schemas-microsoft-com:mac:vml" xmlns:mo="http://schemas.microsoft.com/office/mac/office/2008/main" xmlns="" w="9525">
+                              <a14:hiddenLine xmlns="" xmlns:mo="http://schemas.microsoft.com/office/mac/office/2008/main" xmlns:mv="urn:schemas-microsoft-com:mac:vml" xmlns:o="urn:schemas-microsoft-com:office:office" xmlns:v="urn:schemas-microsoft-com:vml" xmlns:w10="urn:schemas-microsoft-com:office:word" xmlns:w="http://schemas.openxmlformats.org/wordprocessingml/2006/main" xmlns:a14="http://schemas.microsoft.com/office/drawing/2010/main" w="9525">
                                 <a:solidFill>
                                   <a:srgbClr val="000000"/>
                                 </a:solidFill>
@@ -17959,14 +17882,14 @@
                           </a:ln>
                           <a:extLst>
                             <a:ext uri="{909E8E84-426E-40dd-AFC4-6F175D3DCCD1}">
-                              <a14:hiddenFill xmlns:a14="http://schemas.microsoft.com/office/drawing/2010/main" xmlns:w="http://schemas.openxmlformats.org/wordprocessingml/2006/main" xmlns:w10="urn:schemas-microsoft-com:office:word" xmlns:v="urn:schemas-microsoft-com:vml" xmlns:o="urn:schemas-microsoft-com:office:office" xmlns:mv="urn:schemas-microsoft-com:mac:vml" xmlns:mo="http://schemas.microsoft.com/office/mac/office/2008/main" xmlns="">
+                              <a14:hiddenFill xmlns="" xmlns:mo="http://schemas.microsoft.com/office/mac/office/2008/main" xmlns:mv="urn:schemas-microsoft-com:mac:vml" xmlns:o="urn:schemas-microsoft-com:office:office" xmlns:v="urn:schemas-microsoft-com:vml" xmlns:w10="urn:schemas-microsoft-com:office:word" xmlns:w="http://schemas.openxmlformats.org/wordprocessingml/2006/main" xmlns:a14="http://schemas.microsoft.com/office/drawing/2010/main">
                                 <a:solidFill>
                                   <a:srgbClr val="FFFFFF"/>
                                 </a:solidFill>
                               </a14:hiddenFill>
                             </a:ext>
                             <a:ext uri="{91240B29-F687-4f45-9708-019B960494DF}">
-                              <a14:hiddenLine xmlns:a14="http://schemas.microsoft.com/office/drawing/2010/main" xmlns:w="http://schemas.openxmlformats.org/wordprocessingml/2006/main" xmlns:w10="urn:schemas-microsoft-com:office:word" xmlns:v="urn:schemas-microsoft-com:vml" xmlns:o="urn:schemas-microsoft-com:office:office" xmlns:mv="urn:schemas-microsoft-com:mac:vml" xmlns:mo="http://schemas.microsoft.com/office/mac/office/2008/main" xmlns="" w="9525">
+                              <a14:hiddenLine xmlns="" xmlns:mo="http://schemas.microsoft.com/office/mac/office/2008/main" xmlns:mv="urn:schemas-microsoft-com:mac:vml" xmlns:o="urn:schemas-microsoft-com:office:office" xmlns:v="urn:schemas-microsoft-com:vml" xmlns:w10="urn:schemas-microsoft-com:office:word" xmlns:w="http://schemas.openxmlformats.org/wordprocessingml/2006/main" xmlns:a14="http://schemas.microsoft.com/office/drawing/2010/main" w="9525">
                                 <a:solidFill>
                                   <a:srgbClr val="000000"/>
                                 </a:solidFill>
@@ -18036,7 +17959,7 @@
                             </a:ln>
                             <a:extLst>
                               <a:ext uri="{909E8E84-426E-40dd-AFC4-6F175D3DCCD1}">
-                                <a14:hiddenFill xmlns:a14="http://schemas.microsoft.com/office/drawing/2010/main" xmlns:w="http://schemas.openxmlformats.org/wordprocessingml/2006/main" xmlns:w10="urn:schemas-microsoft-com:office:word" xmlns:v="urn:schemas-microsoft-com:vml" xmlns:o="urn:schemas-microsoft-com:office:office" xmlns:mv="urn:schemas-microsoft-com:mac:vml" xmlns:mo="http://schemas.microsoft.com/office/mac/office/2008/main" xmlns="">
+                                <a14:hiddenFill xmlns="" xmlns:mo="http://schemas.microsoft.com/office/mac/office/2008/main" xmlns:mv="urn:schemas-microsoft-com:mac:vml" xmlns:o="urn:schemas-microsoft-com:office:office" xmlns:v="urn:schemas-microsoft-com:vml" xmlns:w10="urn:schemas-microsoft-com:office:word" xmlns:w="http://schemas.openxmlformats.org/wordprocessingml/2006/main" xmlns:a14="http://schemas.microsoft.com/office/drawing/2010/main">
                                   <a:noFill/>
                                 </a14:hiddenFill>
                               </a:ext>
@@ -18068,7 +17991,7 @@
                             </a:ln>
                             <a:extLst>
                               <a:ext uri="{909E8E84-426E-40dd-AFC4-6F175D3DCCD1}">
-                                <a14:hiddenFill xmlns:a14="http://schemas.microsoft.com/office/drawing/2010/main" xmlns:w="http://schemas.openxmlformats.org/wordprocessingml/2006/main" xmlns:w10="urn:schemas-microsoft-com:office:word" xmlns:v="urn:schemas-microsoft-com:vml" xmlns:o="urn:schemas-microsoft-com:office:office" xmlns:mv="urn:schemas-microsoft-com:mac:vml" xmlns:mo="http://schemas.microsoft.com/office/mac/office/2008/main" xmlns="">
+                                <a14:hiddenFill xmlns="" xmlns:mo="http://schemas.microsoft.com/office/mac/office/2008/main" xmlns:mv="urn:schemas-microsoft-com:mac:vml" xmlns:o="urn:schemas-microsoft-com:office:office" xmlns:v="urn:schemas-microsoft-com:vml" xmlns:w10="urn:schemas-microsoft-com:office:word" xmlns:w="http://schemas.openxmlformats.org/wordprocessingml/2006/main" xmlns:a14="http://schemas.microsoft.com/office/drawing/2010/main">
                                   <a:noFill/>
                                 </a14:hiddenFill>
                               </a:ext>
@@ -18096,14 +18019,14 @@
                           </a:ln>
                           <a:extLst>
                             <a:ext uri="{909E8E84-426E-40dd-AFC4-6F175D3DCCD1}">
-                              <a14:hiddenFill xmlns:a14="http://schemas.microsoft.com/office/drawing/2010/main" xmlns:w="http://schemas.openxmlformats.org/wordprocessingml/2006/main" xmlns:w10="urn:schemas-microsoft-com:office:word" xmlns:v="urn:schemas-microsoft-com:vml" xmlns:o="urn:schemas-microsoft-com:office:office" xmlns:mv="urn:schemas-microsoft-com:mac:vml" xmlns:mo="http://schemas.microsoft.com/office/mac/office/2008/main" xmlns="">
+                              <a14:hiddenFill xmlns="" xmlns:mo="http://schemas.microsoft.com/office/mac/office/2008/main" xmlns:mv="urn:schemas-microsoft-com:mac:vml" xmlns:o="urn:schemas-microsoft-com:office:office" xmlns:v="urn:schemas-microsoft-com:vml" xmlns:w10="urn:schemas-microsoft-com:office:word" xmlns:w="http://schemas.openxmlformats.org/wordprocessingml/2006/main" xmlns:a14="http://schemas.microsoft.com/office/drawing/2010/main">
                                 <a:solidFill>
                                   <a:srgbClr val="FFFFFF"/>
                                 </a:solidFill>
                               </a14:hiddenFill>
                             </a:ext>
                             <a:ext uri="{91240B29-F687-4f45-9708-019B960494DF}">
-                              <a14:hiddenLine xmlns:a14="http://schemas.microsoft.com/office/drawing/2010/main" xmlns:w="http://schemas.openxmlformats.org/wordprocessingml/2006/main" xmlns:w10="urn:schemas-microsoft-com:office:word" xmlns:v="urn:schemas-microsoft-com:vml" xmlns:o="urn:schemas-microsoft-com:office:office" xmlns:mv="urn:schemas-microsoft-com:mac:vml" xmlns:mo="http://schemas.microsoft.com/office/mac/office/2008/main" xmlns="" w="9525">
+                              <a14:hiddenLine xmlns="" xmlns:mo="http://schemas.microsoft.com/office/mac/office/2008/main" xmlns:mv="urn:schemas-microsoft-com:mac:vml" xmlns:o="urn:schemas-microsoft-com:office:office" xmlns:v="urn:schemas-microsoft-com:vml" xmlns:w10="urn:schemas-microsoft-com:office:word" xmlns:w="http://schemas.openxmlformats.org/wordprocessingml/2006/main" xmlns:a14="http://schemas.microsoft.com/office/drawing/2010/main" w="9525">
                                 <a:solidFill>
                                   <a:srgbClr val="000000"/>
                                 </a:solidFill>
@@ -18326,7 +18249,7 @@
       <w:pPr>
         <w:pStyle w:val="Heading4"/>
       </w:pPr>
-      <w:bookmarkStart w:id="108" w:name="_Toc32660940"/>
+      <w:bookmarkStart w:id="107" w:name="_Toc32660940"/>
       <w:r>
         <w:t>3.X1</w:t>
       </w:r>
@@ -18348,147 +18271,146 @@
       <w:r>
         <w:t>message</w:t>
       </w:r>
+      <w:bookmarkEnd w:id="107"/>
+    </w:p>
+    <w:p>
+      <w:pPr>
+        <w:pStyle w:val="BodyText"/>
+      </w:pPr>
+      <w:r>
+        <w:t xml:space="preserve">This message uses the HTTP GET method parameterized query to retrieve FHIR </w:t>
+      </w:r>
+      <w:r>
+        <w:t xml:space="preserve">Questionnaire </w:t>
+      </w:r>
+      <w:r>
+        <w:t xml:space="preserve">Resources representing </w:t>
+      </w:r>
+      <w:r>
+        <w:t>assessment instruments</w:t>
+      </w:r>
+      <w:r>
+        <w:t xml:space="preserve"> matching search parameters in the </w:t>
+      </w:r>
+      <w:r>
+        <w:t>GET</w:t>
+      </w:r>
+      <w:r>
+        <w:t xml:space="preserve"> request.</w:t>
+      </w:r>
+      <w:r>
+        <w:t xml:space="preserve"> This transaction performs a FHIR search request on Questionnaire resources.</w:t>
+      </w:r>
+      <w:r>
+        <w:t xml:space="preserve"> </w:t>
+      </w:r>
+    </w:p>
+    <w:p>
+      <w:pPr>
+        <w:pStyle w:val="BodyText"/>
+      </w:pPr>
+      <w:r>
+        <w:t>ACDC</w:t>
+      </w:r>
+      <w:r>
+        <w:t xml:space="preserve"> does not mandate any additional extended or custom method</w:t>
+      </w:r>
+      <w:r>
+        <w:t>.</w:t>
+      </w:r>
+    </w:p>
+    <w:p>
+      <w:pPr>
+        <w:pStyle w:val="Heading5"/>
+      </w:pPr>
+      <w:bookmarkStart w:id="108" w:name="_Toc466616628"/>
+      <w:bookmarkStart w:id="109" w:name="_Toc469616857"/>
+      <w:bookmarkStart w:id="110" w:name="_Toc32660941"/>
+      <w:r>
+        <w:t>3.X1</w:t>
+      </w:r>
+      <w:r>
+        <w:t>.4.1</w:t>
+      </w:r>
+      <w:r>
+        <w:t>.1</w:t>
+      </w:r>
+      <w:r>
+        <w:t xml:space="preserve"> Trigger Events</w:t>
+      </w:r>
       <w:bookmarkEnd w:id="108"/>
-    </w:p>
-    <w:p>
-      <w:pPr>
-        <w:pStyle w:val="BodyText"/>
-      </w:pPr>
-      <w:r>
-        <w:t xml:space="preserve">This message uses the HTTP GET method parameterized query to retrieve FHIR </w:t>
-      </w:r>
-      <w:r>
-        <w:t xml:space="preserve">Questionnaire </w:t>
-      </w:r>
-      <w:r>
-        <w:t xml:space="preserve">Resources representing </w:t>
-      </w:r>
-      <w:r>
-        <w:t>assessment instruments</w:t>
-      </w:r>
-      <w:r>
-        <w:t xml:space="preserve"> matching search parameters in the </w:t>
-      </w:r>
-      <w:r>
-        <w:t>GET</w:t>
-      </w:r>
-      <w:r>
-        <w:t xml:space="preserve"> request.</w:t>
-      </w:r>
-      <w:r>
-        <w:t xml:space="preserve"> This transaction performs a FHIR search request on Questionnaire resources.</w:t>
-      </w:r>
-      <w:r>
-        <w:t xml:space="preserve"> </w:t>
-      </w:r>
-    </w:p>
-    <w:p>
-      <w:pPr>
-        <w:pStyle w:val="BodyText"/>
-      </w:pPr>
-      <w:r>
-        <w:t>ACDC</w:t>
-      </w:r>
-      <w:r>
-        <w:t xml:space="preserve"> does not mandate any additional extended or custom method</w:t>
-      </w:r>
-      <w:r>
-        <w:t>.</w:t>
-      </w:r>
-    </w:p>
-    <w:p>
-      <w:pPr>
-        <w:pStyle w:val="Heading5"/>
-      </w:pPr>
-      <w:bookmarkStart w:id="109" w:name="_Toc466616628"/>
-      <w:bookmarkStart w:id="110" w:name="_Toc469616857"/>
-      <w:bookmarkStart w:id="111" w:name="_Toc32660941"/>
-      <w:r>
-        <w:lastRenderedPageBreak/>
-        <w:t>3.X1</w:t>
-      </w:r>
-      <w:r>
-        <w:t>.4.1</w:t>
-      </w:r>
-      <w:r>
-        <w:t>.1</w:t>
-      </w:r>
-      <w:r>
-        <w:t xml:space="preserve"> Trigger Events</w:t>
-      </w:r>
       <w:bookmarkEnd w:id="109"/>
       <w:bookmarkEnd w:id="110"/>
+    </w:p>
+    <w:p>
+      <w:pPr>
+        <w:pStyle w:val="BodyText"/>
+      </w:pPr>
+      <w:r>
+        <w:t xml:space="preserve">When the </w:t>
+      </w:r>
+      <w:r>
+        <w:t xml:space="preserve">Artifact </w:t>
+      </w:r>
+      <w:r>
+        <w:t xml:space="preserve">Consumer needs to discover </w:t>
+      </w:r>
+      <w:r>
+        <w:t>Questionnaire</w:t>
+      </w:r>
+      <w:r>
+        <w:t xml:space="preserve"> Resource</w:t>
+      </w:r>
+      <w:r>
+        <w:t>s</w:t>
+      </w:r>
+      <w:r>
+        <w:t xml:space="preserve"> matching various </w:t>
+      </w:r>
+      <w:r>
+        <w:t xml:space="preserve">search parameters </w:t>
+      </w:r>
+      <w:r>
+        <w:t xml:space="preserve">it issues a </w:t>
+      </w:r>
+      <w:r>
+        <w:t>Query Artifact</w:t>
+      </w:r>
+      <w:r>
+        <w:t xml:space="preserve"> </w:t>
+      </w:r>
+      <w:r>
+        <w:t xml:space="preserve">message. </w:t>
+      </w:r>
+    </w:p>
+    <w:p>
+      <w:pPr>
+        <w:pStyle w:val="Heading5"/>
+      </w:pPr>
+      <w:bookmarkStart w:id="111" w:name="_Toc466616629"/>
+      <w:bookmarkStart w:id="112" w:name="_Toc469616858"/>
+      <w:bookmarkStart w:id="113" w:name="_Toc32660942"/>
+      <w:r>
+        <w:t>3.X1</w:t>
+      </w:r>
+      <w:r>
+        <w:t>.4.1</w:t>
+      </w:r>
+      <w:r>
+        <w:t>.2</w:t>
+      </w:r>
+      <w:r>
+        <w:t xml:space="preserve"> Message Semantics</w:t>
+      </w:r>
       <w:bookmarkEnd w:id="111"/>
-    </w:p>
-    <w:p>
-      <w:pPr>
-        <w:pStyle w:val="BodyText"/>
-      </w:pPr>
-      <w:r>
-        <w:t xml:space="preserve">When the </w:t>
-      </w:r>
-      <w:r>
-        <w:t xml:space="preserve">Artifact </w:t>
-      </w:r>
-      <w:r>
-        <w:t xml:space="preserve">Consumer needs to discover </w:t>
-      </w:r>
-      <w:r>
-        <w:t>Questionnaire</w:t>
-      </w:r>
-      <w:r>
-        <w:t xml:space="preserve"> Resource</w:t>
-      </w:r>
-      <w:r>
-        <w:t>s</w:t>
-      </w:r>
-      <w:r>
-        <w:t xml:space="preserve"> matching various </w:t>
-      </w:r>
-      <w:r>
-        <w:t xml:space="preserve">search parameters </w:t>
-      </w:r>
-      <w:r>
-        <w:t xml:space="preserve">it issues a </w:t>
-      </w:r>
-      <w:r>
-        <w:t>Query Artifact</w:t>
-      </w:r>
-      <w:r>
-        <w:t xml:space="preserve"> </w:t>
-      </w:r>
-      <w:r>
-        <w:t xml:space="preserve">message. </w:t>
-      </w:r>
-    </w:p>
-    <w:p>
-      <w:pPr>
-        <w:pStyle w:val="Heading5"/>
-      </w:pPr>
-      <w:bookmarkStart w:id="112" w:name="_Toc466616629"/>
-      <w:bookmarkStart w:id="113" w:name="_Toc469616858"/>
-      <w:bookmarkStart w:id="114" w:name="_Toc32660942"/>
-      <w:r>
-        <w:t>3.X1</w:t>
-      </w:r>
-      <w:r>
-        <w:t>.4.1</w:t>
-      </w:r>
-      <w:r>
-        <w:t>.2</w:t>
-      </w:r>
-      <w:r>
-        <w:t xml:space="preserve"> Message Semantics</w:t>
-      </w:r>
       <w:bookmarkEnd w:id="112"/>
       <w:bookmarkEnd w:id="113"/>
-      <w:bookmarkEnd w:id="114"/>
     </w:p>
     <w:p>
       <w:pPr>
         <w:pStyle w:val="BodyText"/>
       </w:pPr>
-      <w:bookmarkStart w:id="115" w:name="_Toc469616859"/>
+      <w:bookmarkStart w:id="114" w:name="_Toc469616859"/>
       <w:r>
         <w:t xml:space="preserve">The </w:t>
       </w:r>
@@ -18731,7 +18653,7 @@
       <w:r>
         <w:t xml:space="preserve">, as well as </w:t>
       </w:r>
-      <w:bookmarkStart w:id="116" w:name="_Hlk488912137"/>
+      <w:bookmarkStart w:id="115" w:name="_Hlk488912137"/>
       <w:r>
         <w:t xml:space="preserve">control parameters to modify the behavior of the </w:t>
       </w:r>
@@ -18744,21 +18666,21 @@
       <w:r>
         <w:t>such as response format, or pagination</w:t>
       </w:r>
+      <w:bookmarkEnd w:id="115"/>
+      <w:r>
+        <w:t>.</w:t>
+      </w:r>
+      <w:r>
+        <w:t xml:space="preserve"> </w:t>
+      </w:r>
+      <w:r>
+        <w:t>See ITI TF-2x</w:t>
+      </w:r>
+      <w:bookmarkStart w:id="116" w:name="_Hlk488912200"/>
+      <w:r>
+        <w:t xml:space="preserve">: Appendix Z.6 </w:t>
+      </w:r>
       <w:bookmarkEnd w:id="116"/>
-      <w:r>
-        <w:t>.</w:t>
-      </w:r>
-      <w:r>
-        <w:t xml:space="preserve"> </w:t>
-      </w:r>
-      <w:r>
-        <w:t>See ITI TF-2x</w:t>
-      </w:r>
-      <w:bookmarkStart w:id="117" w:name="_Hlk488912200"/>
-      <w:r>
-        <w:t xml:space="preserve">: Appendix Z.6 </w:t>
-      </w:r>
-      <w:bookmarkEnd w:id="117"/>
       <w:r>
         <w:t>for more details on response format</w:t>
       </w:r>
@@ -18785,7 +18707,7 @@
       <w:pPr>
         <w:pStyle w:val="Heading6"/>
       </w:pPr>
-      <w:bookmarkStart w:id="118" w:name="_Toc32660943"/>
+      <w:bookmarkStart w:id="117" w:name="_Toc32660943"/>
       <w:r>
         <w:t>3.X1</w:t>
       </w:r>
@@ -18801,8 +18723,8 @@
       <w:r>
         <w:t xml:space="preserve"> Query Search Parameters</w:t>
       </w:r>
-      <w:bookmarkEnd w:id="115"/>
-      <w:bookmarkEnd w:id="118"/>
+      <w:bookmarkEnd w:id="114"/>
+      <w:bookmarkEnd w:id="117"/>
     </w:p>
     <w:p>
       <w:pPr>
@@ -18928,7 +18850,6 @@
         </w:numPr>
       </w:pPr>
       <w:r>
-        <w:lastRenderedPageBreak/>
         <w:t>status (token)</w:t>
       </w:r>
     </w:p>
@@ -19018,25 +18939,69 @@
           <w:sz w:val="22"/>
         </w:rPr>
       </w:pPr>
-      <w:bookmarkStart w:id="119" w:name="_3.44.4.1.2.1.1_Simple_Observation"/>
+      <w:bookmarkStart w:id="118" w:name="_3.44.4.1.2.1.1_Simple_Observation"/>
+      <w:bookmarkEnd w:id="118"/>
+    </w:p>
+    <w:p>
+      <w:pPr>
+        <w:pStyle w:val="Heading6"/>
+      </w:pPr>
+      <w:bookmarkStart w:id="119" w:name="_Toc32660944"/>
+      <w:r>
+        <w:t>3.X1</w:t>
+      </w:r>
+      <w:r>
+        <w:t>.4.1.2.</w:t>
+      </w:r>
+      <w:r>
+        <w:t>2</w:t>
+      </w:r>
+      <w:r>
+        <w:t xml:space="preserve"> Populating Expected Response Format</w:t>
+      </w:r>
       <w:bookmarkEnd w:id="119"/>
     </w:p>
     <w:p>
       <w:pPr>
-        <w:pStyle w:val="Heading6"/>
-      </w:pPr>
-      <w:bookmarkStart w:id="120" w:name="_Toc32660944"/>
+        <w:pStyle w:val="BodyText"/>
+      </w:pPr>
+      <w:r>
+        <w:t xml:space="preserve">The FHIR standard provides encodings for responses as either XML or JSON. The </w:t>
+      </w:r>
+      <w:r>
+        <w:t>Clinical Knowledge Resource Repository</w:t>
+      </w:r>
+      <w:r>
+        <w:t xml:space="preserve"> </w:t>
+      </w:r>
+      <w:r>
+        <w:t xml:space="preserve">shall support both message encodings, whilst the </w:t>
+      </w:r>
+      <w:r>
+        <w:t>Artifact Consumer</w:t>
+      </w:r>
+      <w:r>
+        <w:t xml:space="preserve"> shall support one and may support both.</w:t>
+      </w:r>
+    </w:p>
+    <w:p>
+      <w:pPr>
+        <w:pStyle w:val="BodyText"/>
+      </w:pPr>
+      <w:r>
+        <w:t xml:space="preserve">See ITI TF-2x: Appendix Z.6 for details. </w:t>
+      </w:r>
+    </w:p>
+    <w:p>
+      <w:pPr>
+        <w:pStyle w:val="Heading5"/>
+      </w:pPr>
+      <w:bookmarkStart w:id="120" w:name="_Toc32660945"/>
       <w:r>
         <w:t>3.X1</w:t>
       </w:r>
       <w:r>
-        <w:t>.4.1.2.</w:t>
-      </w:r>
-      <w:r>
-        <w:t>2</w:t>
-      </w:r>
-      <w:r>
-        <w:t xml:space="preserve"> Populating Expected Response Format</w:t>
+        <w:t>.4.1.3 Expected Actions</w:t>
       </w:r>
       <w:bookmarkEnd w:id="120"/>
     </w:p>
@@ -19045,22 +19010,75 @@
         <w:pStyle w:val="BodyText"/>
       </w:pPr>
       <w:r>
-        <w:t xml:space="preserve">The FHIR standard provides encodings for responses as either XML or JSON. The </w:t>
+        <w:rPr>
+          <w:iCs/>
+        </w:rPr>
+        <w:t xml:space="preserve">The </w:t>
       </w:r>
       <w:r>
         <w:t>Clinical Knowledge Resource Repository</w:t>
       </w:r>
       <w:r>
+        <w:rPr>
+          <w:iCs/>
+        </w:rPr>
+        <w:t xml:space="preserve"> shall process the query to discover </w:t>
+      </w:r>
+      <w:r>
+        <w:rPr>
+          <w:iCs/>
+        </w:rPr>
+        <w:t>Questionnaire</w:t>
+      </w:r>
+      <w:r>
+        <w:rPr>
+          <w:iCs/>
+        </w:rPr>
+        <w:t xml:space="preserve"> FHIR Resource entries </w:t>
+      </w:r>
+      <w:r>
+        <w:t xml:space="preserve">(the </w:t>
+      </w:r>
+      <w:r>
+        <w:t>assessment instruments</w:t>
+      </w:r>
+      <w:r>
+        <w:t xml:space="preserve">) </w:t>
+      </w:r>
+      <w:r>
+        <w:rPr>
+          <w:iCs/>
+        </w:rPr>
+        <w:t xml:space="preserve">that match the search parameters given and </w:t>
+      </w:r>
+      <w:r>
+        <w:t>shall use a FHIR Bundle resource to collect the matching entries to be returned.</w:t>
+      </w:r>
+    </w:p>
+    <w:p>
+      <w:pPr>
+        <w:pStyle w:val="BodyText"/>
+      </w:pPr>
+      <w:r>
+        <w:t xml:space="preserve">The </w:t>
+      </w:r>
+      <w:r>
+        <w:t>Clinical Knowledge Resource Repository</w:t>
+      </w:r>
+      <w:r>
+        <w:rPr>
+          <w:iCs/>
+        </w:rPr>
         <w:t xml:space="preserve"> </w:t>
       </w:r>
       <w:r>
-        <w:t xml:space="preserve">shall support both message encodings, whilst the </w:t>
-      </w:r>
-      <w:r>
-        <w:t>Artifact Consumer</w:t>
-      </w:r>
-      <w:r>
-        <w:t xml:space="preserve"> shall support one and may support both.</w:t>
+        <w:t xml:space="preserve">shall respond with a Mobile </w:t>
+      </w:r>
+      <w:r>
+        <w:t xml:space="preserve">Artifact Query </w:t>
+      </w:r>
+      <w:r>
+        <w:t xml:space="preserve">Response synchronously (i.e., on the same connection as was used to initiate the request). </w:t>
       </w:r>
     </w:p>
     <w:p>
@@ -19068,214 +19086,117 @@
         <w:pStyle w:val="BodyText"/>
       </w:pPr>
       <w:r>
-        <w:t xml:space="preserve">See ITI TF-2x: Appendix Z.6 for details. </w:t>
+        <w:t xml:space="preserve">See ITI TF-2x: Appendix Z.6 for more details on response format handling. See ITI TF-2x: Appendix Z.7 for handling guidance for Access Denied. </w:t>
+      </w:r>
+    </w:p>
+    <w:p>
+      <w:pPr>
+        <w:pStyle w:val="Heading4"/>
+      </w:pPr>
+      <w:bookmarkStart w:id="121" w:name="_Toc32660946"/>
+      <w:bookmarkStart w:id="122" w:name="_Toc466616630"/>
+      <w:bookmarkStart w:id="123" w:name="_Toc469616860"/>
+      <w:r>
+        <w:t>3.X1</w:t>
+      </w:r>
+      <w:r>
+        <w:t>.4</w:t>
+      </w:r>
+      <w:r>
+        <w:t xml:space="preserve">.2 Query </w:t>
+      </w:r>
+      <w:r>
+        <w:t xml:space="preserve">Artifact </w:t>
+      </w:r>
+      <w:r>
+        <w:t>Response message</w:t>
+      </w:r>
+      <w:bookmarkEnd w:id="121"/>
+    </w:p>
+    <w:p>
+      <w:pPr>
+        <w:pStyle w:val="BodyText"/>
+      </w:pPr>
+      <w:r>
+        <w:t xml:space="preserve">The </w:t>
+      </w:r>
+      <w:r>
+        <w:t>Clinical Knowledge Resource Repository</w:t>
+      </w:r>
+      <w:r>
+        <w:t xml:space="preserve"> returns a</w:t>
+      </w:r>
+      <w:r>
+        <w:t>n</w:t>
+      </w:r>
+      <w:r>
+        <w:t xml:space="preserve"> HTTP Status code appropriate to the processing as well as a list of the matching </w:t>
+      </w:r>
+      <w:r>
+        <w:t>clinical data FHIR R</w:t>
+      </w:r>
+      <w:r>
+        <w:t>esources.</w:t>
       </w:r>
     </w:p>
     <w:p>
       <w:pPr>
         <w:pStyle w:val="Heading5"/>
       </w:pPr>
-      <w:bookmarkStart w:id="121" w:name="_Toc32660945"/>
+      <w:bookmarkStart w:id="124" w:name="_Toc452542545"/>
+      <w:bookmarkStart w:id="125" w:name="_Toc32660947"/>
       <w:r>
         <w:t>3.X1</w:t>
       </w:r>
       <w:r>
-        <w:t>.4.1.3 Expected Actions</w:t>
-      </w:r>
-      <w:bookmarkEnd w:id="121"/>
+        <w:t>.4.2.1 Trigger Events</w:t>
+      </w:r>
+      <w:bookmarkEnd w:id="124"/>
+      <w:bookmarkEnd w:id="125"/>
     </w:p>
     <w:p>
       <w:pPr>
         <w:pStyle w:val="BodyText"/>
       </w:pPr>
       <w:r>
-        <w:rPr>
-          <w:iCs/>
-        </w:rPr>
         <w:t xml:space="preserve">The </w:t>
       </w:r>
       <w:r>
         <w:t>Clinical Knowledge Resource Repository</w:t>
       </w:r>
       <w:r>
-        <w:rPr>
-          <w:iCs/>
-        </w:rPr>
-        <w:t xml:space="preserve"> shall process the query to discover </w:t>
-      </w:r>
-      <w:r>
-        <w:rPr>
-          <w:iCs/>
-        </w:rPr>
-        <w:t>Questionnaire</w:t>
-      </w:r>
-      <w:r>
-        <w:rPr>
-          <w:iCs/>
-        </w:rPr>
-        <w:t xml:space="preserve"> FHIR Resource entries </w:t>
-      </w:r>
-      <w:r>
-        <w:t xml:space="preserve">(the </w:t>
-      </w:r>
-      <w:r>
-        <w:t>assessment instruments</w:t>
-      </w:r>
-      <w:r>
-        <w:t xml:space="preserve">) </w:t>
-      </w:r>
-      <w:r>
-        <w:rPr>
-          <w:iCs/>
-        </w:rPr>
-        <w:t xml:space="preserve">that match the search parameters given and </w:t>
-      </w:r>
-      <w:r>
-        <w:t>shall use a FHIR Bundle resource to collect the matching entries to be returned.</w:t>
-      </w:r>
-    </w:p>
-    <w:p>
-      <w:pPr>
-        <w:pStyle w:val="BodyText"/>
-      </w:pPr>
-      <w:r>
-        <w:t xml:space="preserve">The </w:t>
-      </w:r>
-      <w:r>
-        <w:t>Clinical Knowledge Resource Repository</w:t>
-      </w:r>
-      <w:r>
-        <w:rPr>
-          <w:iCs/>
-        </w:rPr>
         <w:t xml:space="preserve"> </w:t>
       </w:r>
       <w:r>
-        <w:t xml:space="preserve">shall respond with a Mobile </w:t>
-      </w:r>
-      <w:r>
-        <w:t xml:space="preserve">Artifact Query </w:t>
-      </w:r>
-      <w:r>
-        <w:t xml:space="preserve">Response synchronously (i.e., on the same connection as was used to initiate the request). </w:t>
-      </w:r>
-    </w:p>
-    <w:p>
-      <w:pPr>
-        <w:pStyle w:val="BodyText"/>
-      </w:pPr>
-      <w:r>
-        <w:t xml:space="preserve">See ITI TF-2x: Appendix Z.6 for more details on response format handling. See ITI TF-2x: Appendix Z.7 for handling guidance for Access Denied. </w:t>
-      </w:r>
-    </w:p>
-    <w:p>
-      <w:pPr>
-        <w:pStyle w:val="Heading4"/>
-      </w:pPr>
-      <w:bookmarkStart w:id="122" w:name="_Toc32660946"/>
-      <w:bookmarkStart w:id="123" w:name="_Toc466616630"/>
-      <w:bookmarkStart w:id="124" w:name="_Toc469616860"/>
+        <w:t xml:space="preserve">completed processing of the </w:t>
+      </w:r>
+      <w:r>
+        <w:t xml:space="preserve">Query </w:t>
+      </w:r>
+      <w:r>
+        <w:t xml:space="preserve">Artifact </w:t>
+      </w:r>
+      <w:r>
+        <w:t xml:space="preserve">Request </w:t>
+      </w:r>
+      <w:r>
+        <w:t xml:space="preserve">message. </w:t>
+      </w:r>
+    </w:p>
+    <w:p>
+      <w:pPr>
+        <w:pStyle w:val="Heading5"/>
+      </w:pPr>
+      <w:bookmarkStart w:id="126" w:name="_Toc452542546"/>
+      <w:bookmarkStart w:id="127" w:name="_Toc32660948"/>
       <w:r>
         <w:t>3.X1</w:t>
       </w:r>
       <w:r>
-        <w:t>.4</w:t>
-      </w:r>
-      <w:r>
-        <w:t xml:space="preserve">.2 Query </w:t>
-      </w:r>
-      <w:r>
-        <w:t xml:space="preserve">Artifact </w:t>
-      </w:r>
-      <w:r>
-        <w:t>Response message</w:t>
-      </w:r>
-      <w:bookmarkEnd w:id="122"/>
-    </w:p>
-    <w:p>
-      <w:pPr>
-        <w:pStyle w:val="BodyText"/>
-      </w:pPr>
-      <w:r>
-        <w:t xml:space="preserve">The </w:t>
-      </w:r>
-      <w:r>
-        <w:t>Clinical Knowledge Resource Repository</w:t>
-      </w:r>
-      <w:r>
-        <w:t xml:space="preserve"> returns a</w:t>
-      </w:r>
-      <w:r>
-        <w:t>n</w:t>
-      </w:r>
-      <w:r>
-        <w:t xml:space="preserve"> HTTP Status code appropriate to the processing as well as a list of the matching </w:t>
-      </w:r>
-      <w:r>
-        <w:t>clinical data FHIR R</w:t>
-      </w:r>
-      <w:r>
-        <w:t>esources.</w:t>
-      </w:r>
-    </w:p>
-    <w:p>
-      <w:pPr>
-        <w:pStyle w:val="Heading5"/>
-      </w:pPr>
-      <w:bookmarkStart w:id="125" w:name="_Toc452542545"/>
-      <w:bookmarkStart w:id="126" w:name="_Toc32660947"/>
-      <w:r>
-        <w:t>3.X1</w:t>
-      </w:r>
-      <w:r>
-        <w:t>.4.2.1 Trigger Events</w:t>
-      </w:r>
-      <w:bookmarkEnd w:id="125"/>
+        <w:t>.4.2.2 Message Semantics</w:t>
+      </w:r>
       <w:bookmarkEnd w:id="126"/>
-    </w:p>
-    <w:p>
-      <w:pPr>
-        <w:pStyle w:val="BodyText"/>
-      </w:pPr>
-      <w:r>
-        <w:t xml:space="preserve">The </w:t>
-      </w:r>
-      <w:r>
-        <w:t>Clinical Knowledge Resource Repository</w:t>
-      </w:r>
-      <w:r>
-        <w:t xml:space="preserve"> </w:t>
-      </w:r>
-      <w:r>
-        <w:t xml:space="preserve">completed processing of the </w:t>
-      </w:r>
-      <w:r>
-        <w:t xml:space="preserve">Query </w:t>
-      </w:r>
-      <w:r>
-        <w:t xml:space="preserve">Artifact </w:t>
-      </w:r>
-      <w:r>
-        <w:t xml:space="preserve">Request </w:t>
-      </w:r>
-      <w:r>
-        <w:t xml:space="preserve">message. </w:t>
-      </w:r>
-    </w:p>
-    <w:p>
-      <w:pPr>
-        <w:pStyle w:val="Heading5"/>
-      </w:pPr>
-      <w:bookmarkStart w:id="127" w:name="_Toc452542546"/>
-      <w:bookmarkStart w:id="128" w:name="_Toc32660948"/>
-      <w:r>
-        <w:t>3.X1</w:t>
-      </w:r>
-      <w:r>
-        <w:t>.4.2.2 Message Semantics</w:t>
-      </w:r>
       <w:bookmarkEnd w:id="127"/>
-      <w:bookmarkEnd w:id="128"/>
     </w:p>
     <w:p>
       <w:pPr>
@@ -19311,11 +19232,7 @@
       </w:r>
       <w:proofErr w:type="spellEnd"/>
       <w:r>
-        <w:t xml:space="preserve"> with more </w:t>
-      </w:r>
-      <w:r>
-        <w:lastRenderedPageBreak/>
-        <w:t xml:space="preserve">details on the failure. See FHIR </w:t>
+        <w:t xml:space="preserve"> with more details on the failure. See FHIR </w:t>
       </w:r>
       <w:hyperlink r:id="rId32" w:history="1">
         <w:r>
@@ -19469,7 +19386,7 @@
       <w:pPr>
         <w:pStyle w:val="Heading6"/>
       </w:pPr>
-      <w:bookmarkStart w:id="129" w:name="_Toc32660949"/>
+      <w:bookmarkStart w:id="128" w:name="_Toc32660949"/>
       <w:r>
         <w:t>3.X1</w:t>
       </w:r>
@@ -19482,14 +19399,90 @@
       <w:r>
         <w:t xml:space="preserve"> Resource Bundling</w:t>
       </w:r>
+      <w:bookmarkEnd w:id="128"/>
+    </w:p>
+    <w:p>
+      <w:pPr>
+        <w:pStyle w:val="BodyText"/>
+      </w:pPr>
+      <w:r>
+        <w:t xml:space="preserve">Resource Bundling shall comply with the guidelines in ITI TF-2x: Appendix Z.1. </w:t>
+      </w:r>
+    </w:p>
+    <w:p>
+      <w:pPr>
+        <w:pStyle w:val="BodyText"/>
+      </w:pPr>
+      <w:r>
+        <w:t xml:space="preserve">The </w:t>
+      </w:r>
+      <w:r>
+        <w:t>Clinical Knowledge Resource Repository</w:t>
+      </w:r>
+      <w:r>
+        <w:t xml:space="preserve"> </w:t>
+      </w:r>
+      <w:r>
+        <w:t xml:space="preserve">shall include </w:t>
+      </w:r>
+      <w:r>
+        <w:t>all</w:t>
+      </w:r>
+      <w:r>
+        <w:t xml:space="preserve"> resources</w:t>
+      </w:r>
+      <w:r>
+        <w:t xml:space="preserve"> to be returned</w:t>
+      </w:r>
+      <w:r>
+        <w:t xml:space="preserve"> as a contained resource. This means that </w:t>
+      </w:r>
+      <w:r>
+        <w:t xml:space="preserve">the query shall return </w:t>
+      </w:r>
+      <w:r>
+        <w:t xml:space="preserve">resource data contained in the </w:t>
+      </w:r>
+      <w:r>
+        <w:t>FHIR B</w:t>
+      </w:r>
+      <w:r>
+        <w:t>undle as entries.</w:t>
+      </w:r>
+    </w:p>
+    <w:p>
+      <w:pPr>
+        <w:pStyle w:val="Heading5"/>
+      </w:pPr>
+      <w:bookmarkStart w:id="129" w:name="_Toc452542547"/>
+      <w:bookmarkStart w:id="130" w:name="_Toc32660950"/>
+      <w:r>
+        <w:t>3.X1</w:t>
+      </w:r>
+      <w:r>
+        <w:t>.4.2.3 Expected Actions</w:t>
+      </w:r>
       <w:bookmarkEnd w:id="129"/>
+      <w:bookmarkEnd w:id="130"/>
     </w:p>
     <w:p>
       <w:pPr>
         <w:pStyle w:val="BodyText"/>
       </w:pPr>
       <w:r>
-        <w:t xml:space="preserve">Resource Bundling shall comply with the guidelines in ITI TF-2x: Appendix Z.1. </w:t>
+        <w:t xml:space="preserve">The </w:t>
+      </w:r>
+      <w:r>
+        <w:t>Artifact Consumer</w:t>
+      </w:r>
+      <w:r>
+        <w:t xml:space="preserve"> Actor processes the bundle of resources, received in Transaction PCC-</w:t>
+      </w:r>
+      <w:r>
+        <w:t>X1</w:t>
+      </w:r>
+      <w:r>
+        <w:t xml:space="preserve"> according to the capabilities of its application.  These capabilities are not specified by IHE.</w:t>
       </w:r>
     </w:p>
     <w:p>
@@ -19497,343 +19490,258 @@
         <w:pStyle w:val="BodyText"/>
       </w:pPr>
       <w:r>
-        <w:t xml:space="preserve">The </w:t>
-      </w:r>
-      <w:r>
-        <w:t>Clinical Knowledge Resource Repository</w:t>
-      </w:r>
-      <w:r>
-        <w:t xml:space="preserve"> </w:t>
-      </w:r>
-      <w:r>
-        <w:t xml:space="preserve">shall include </w:t>
-      </w:r>
-      <w:r>
-        <w:t>all</w:t>
-      </w:r>
-      <w:r>
-        <w:t xml:space="preserve"> resources</w:t>
-      </w:r>
-      <w:r>
-        <w:t xml:space="preserve"> to be returned</w:t>
-      </w:r>
-      <w:r>
-        <w:t xml:space="preserve"> as a contained resource. This means that </w:t>
-      </w:r>
-      <w:r>
-        <w:t xml:space="preserve">the query shall return </w:t>
-      </w:r>
-      <w:r>
-        <w:t xml:space="preserve">resource data contained in the </w:t>
-      </w:r>
-      <w:r>
-        <w:t>FHIR B</w:t>
-      </w:r>
-      <w:r>
-        <w:t>undle as entries.</w:t>
-      </w:r>
-    </w:p>
-    <w:p>
-      <w:pPr>
-        <w:pStyle w:val="Heading5"/>
-      </w:pPr>
-      <w:bookmarkStart w:id="130" w:name="_Toc452542547"/>
-      <w:bookmarkStart w:id="131" w:name="_Toc32660950"/>
+        <w:t xml:space="preserve">If </w:t>
+      </w:r>
+      <w:r>
+        <w:t xml:space="preserve">an Artifact Consumer </w:t>
+      </w:r>
+      <w:r>
+        <w:t xml:space="preserve">cannot automatically recover from an error condition, </w:t>
+      </w:r>
+      <w:r>
+        <w:t xml:space="preserve">it should offer a means to make the error </w:t>
+      </w:r>
+      <w:r>
+        <w:t>accessible</w:t>
+      </w:r>
+      <w:r>
+        <w:t xml:space="preserve"> to the query initiator (e.g. user, system)</w:t>
+      </w:r>
+      <w:r>
+        <w:t>.</w:t>
+      </w:r>
+    </w:p>
+    <w:p>
+      <w:pPr>
+        <w:pStyle w:val="Heading4"/>
+      </w:pPr>
+      <w:bookmarkStart w:id="131" w:name="_Toc452542532"/>
+      <w:bookmarkStart w:id="132" w:name="_Toc32660951"/>
       <w:r>
         <w:t>3.X1</w:t>
       </w:r>
       <w:r>
-        <w:t>.4.2.3 Expected Actions</w:t>
-      </w:r>
-      <w:bookmarkEnd w:id="130"/>
+        <w:t xml:space="preserve">.4.3 </w:t>
+      </w:r>
+      <w:bookmarkStart w:id="133" w:name="_Toc393804288"/>
+      <w:r>
+        <w:t>Capability Statement</w:t>
+      </w:r>
+      <w:r>
+        <w:t xml:space="preserve"> Resource</w:t>
+      </w:r>
       <w:bookmarkEnd w:id="131"/>
-    </w:p>
-    <w:p>
-      <w:pPr>
-        <w:pStyle w:val="BodyText"/>
-      </w:pPr>
-      <w:r>
-        <w:t xml:space="preserve">The </w:t>
-      </w:r>
-      <w:r>
-        <w:t>Artifact Consumer</w:t>
-      </w:r>
-      <w:r>
-        <w:t xml:space="preserve"> Actor processes the bundle of resources, received in Transaction PCC-</w:t>
-      </w:r>
-      <w:r>
-        <w:t>X1</w:t>
-      </w:r>
-      <w:r>
-        <w:t xml:space="preserve"> according to the capabilities of its application.  These capabilities are not specified by IHE.</w:t>
-      </w:r>
-    </w:p>
-    <w:p>
-      <w:pPr>
-        <w:pStyle w:val="BodyText"/>
-      </w:pPr>
-      <w:r>
-        <w:t xml:space="preserve">If </w:t>
-      </w:r>
-      <w:r>
-        <w:t xml:space="preserve">an Artifact Consumer </w:t>
-      </w:r>
-      <w:r>
-        <w:t xml:space="preserve">cannot automatically recover from an error condition, </w:t>
-      </w:r>
-      <w:r>
-        <w:t xml:space="preserve">it should offer a means to make the error </w:t>
-      </w:r>
-      <w:r>
-        <w:t>accessible</w:t>
-      </w:r>
-      <w:r>
-        <w:t xml:space="preserve"> to the query initiator (e.g. user, system)</w:t>
-      </w:r>
-      <w:r>
-        <w:t>.</w:t>
-      </w:r>
-    </w:p>
-    <w:p>
-      <w:pPr>
-        <w:pStyle w:val="Heading4"/>
-      </w:pPr>
-      <w:bookmarkStart w:id="132" w:name="_Toc452542532"/>
-      <w:bookmarkStart w:id="133" w:name="_Toc32660951"/>
-      <w:r>
-        <w:t>3.X1</w:t>
-      </w:r>
-      <w:r>
-        <w:t xml:space="preserve">.4.3 </w:t>
-      </w:r>
-      <w:bookmarkStart w:id="134" w:name="_Toc393804288"/>
-      <w:r>
-        <w:t>Capability Statement</w:t>
-      </w:r>
-      <w:r>
-        <w:t xml:space="preserve"> Resource</w:t>
-      </w:r>
       <w:bookmarkEnd w:id="132"/>
       <w:bookmarkEnd w:id="133"/>
+    </w:p>
+    <w:p>
+      <w:pPr>
+        <w:pStyle w:val="BodyText"/>
+      </w:pPr>
+      <w:r>
+        <w:t>Clinical Knowledge Resource Repositor</w:t>
+      </w:r>
+      <w:r>
+        <w:t>ies</w:t>
+      </w:r>
+      <w:r>
+        <w:t xml:space="preserve"> implementing this transaction should provide a </w:t>
+      </w:r>
+      <w:r>
+        <w:t>CapabilityStatement</w:t>
+      </w:r>
+      <w:r>
+        <w:t xml:space="preserve"> Resource as described in ITI TF-2x: Appendix Z.3 indicating the query operation for the Resources have been implemented and shall include all the supported query parameters. </w:t>
+      </w:r>
+    </w:p>
+    <w:p>
+      <w:pPr>
+        <w:pStyle w:val="Heading3"/>
+      </w:pPr>
+      <w:bookmarkStart w:id="134" w:name="_Toc466616631"/>
+      <w:bookmarkStart w:id="135" w:name="_Toc469616861"/>
+      <w:bookmarkStart w:id="136" w:name="_Toc32660952"/>
+      <w:bookmarkEnd w:id="122"/>
+      <w:bookmarkEnd w:id="123"/>
+      <w:r>
+        <w:t>3.X1</w:t>
+      </w:r>
+      <w:r>
+        <w:t>.5 Security Considerations</w:t>
+      </w:r>
       <w:bookmarkEnd w:id="134"/>
-    </w:p>
-    <w:p>
-      <w:pPr>
-        <w:pStyle w:val="BodyText"/>
-      </w:pPr>
-      <w:r>
-        <w:t>Clinical Knowledge Resource Repositor</w:t>
-      </w:r>
-      <w:r>
-        <w:t>ies</w:t>
-      </w:r>
-      <w:r>
-        <w:t xml:space="preserve"> implementing this transaction should provide a </w:t>
-      </w:r>
-      <w:r>
-        <w:t>CapabilityStatement</w:t>
-      </w:r>
-      <w:r>
-        <w:t xml:space="preserve"> Resource as described in ITI TF-2x: Appendix Z.3 indicating the query operation for the Resources have been implemented and shall include all the supported query parameters. </w:t>
-      </w:r>
-    </w:p>
-    <w:p>
-      <w:pPr>
-        <w:pStyle w:val="Heading3"/>
-      </w:pPr>
-      <w:bookmarkStart w:id="135" w:name="_Toc466616631"/>
-      <w:bookmarkStart w:id="136" w:name="_Toc469616861"/>
-      <w:bookmarkStart w:id="137" w:name="_Toc32660952"/>
-      <w:bookmarkEnd w:id="123"/>
-      <w:bookmarkEnd w:id="124"/>
-      <w:r>
-        <w:t>3.X1</w:t>
-      </w:r>
-      <w:r>
-        <w:t>.5 Security Considerations</w:t>
-      </w:r>
       <w:bookmarkEnd w:id="135"/>
       <w:bookmarkEnd w:id="136"/>
+    </w:p>
+    <w:p>
+      <w:pPr>
+        <w:pStyle w:val="BodyText"/>
+      </w:pPr>
+      <w:r>
+        <w:t xml:space="preserve">The retrieved content contains </w:t>
+      </w:r>
+      <w:r>
+        <w:t>IP</w:t>
+      </w:r>
+      <w:r>
+        <w:t xml:space="preserve"> that </w:t>
+      </w:r>
+      <w:r>
+        <w:t>shall</w:t>
+      </w:r>
+      <w:r>
+        <w:t xml:space="preserve"> </w:t>
+      </w:r>
+      <w:r>
+        <w:t>be protected.</w:t>
+      </w:r>
+      <w:r>
+        <w:t xml:space="preserve"> </w:t>
+      </w:r>
+      <w:r>
+        <w:t>See the general Security Considerations in</w:t>
+      </w:r>
+      <w:r>
+        <w:t xml:space="preserve"> </w:t>
+      </w:r>
+      <w:r>
+        <w:t xml:space="preserve">PCC TF-1: </w:t>
+      </w:r>
+      <w:r>
+        <w:t>X</w:t>
+      </w:r>
+      <w:r>
+        <w:t>.5</w:t>
+      </w:r>
+      <w:r>
+        <w:t>.</w:t>
+      </w:r>
+      <w:r>
+        <w:t xml:space="preserve"> </w:t>
+      </w:r>
+    </w:p>
+    <w:p>
+      <w:pPr>
+        <w:pStyle w:val="Heading4"/>
+      </w:pPr>
+      <w:bookmarkStart w:id="137" w:name="_Toc466616632"/>
+      <w:bookmarkStart w:id="138" w:name="_Toc469616862"/>
+      <w:bookmarkStart w:id="139" w:name="_Toc32660953"/>
+      <w:r>
+        <w:t>3.X1</w:t>
+      </w:r>
+      <w:r>
+        <w:t>.5.1 Security Audit Considerations</w:t>
+      </w:r>
       <w:bookmarkEnd w:id="137"/>
-    </w:p>
-    <w:p>
-      <w:pPr>
-        <w:pStyle w:val="BodyText"/>
-      </w:pPr>
-      <w:r>
-        <w:t xml:space="preserve">The retrieved content contains </w:t>
-      </w:r>
-      <w:r>
-        <w:t>IP</w:t>
-      </w:r>
-      <w:r>
-        <w:t xml:space="preserve"> that </w:t>
-      </w:r>
-      <w:r>
-        <w:t>shall</w:t>
-      </w:r>
-      <w:r>
-        <w:t xml:space="preserve"> </w:t>
-      </w:r>
-      <w:r>
-        <w:t>be protected.</w:t>
-      </w:r>
-      <w:r>
-        <w:t xml:space="preserve"> </w:t>
-      </w:r>
-      <w:r>
-        <w:t>See the general Security Considerations in</w:t>
-      </w:r>
-      <w:r>
-        <w:t xml:space="preserve"> </w:t>
-      </w:r>
-      <w:r>
-        <w:t xml:space="preserve">PCC TF-1: </w:t>
-      </w:r>
-      <w:r>
-        <w:t>X</w:t>
-      </w:r>
-      <w:r>
-        <w:t>.5</w:t>
-      </w:r>
-      <w:r>
-        <w:t>.</w:t>
-      </w:r>
-      <w:r>
-        <w:t xml:space="preserve"> </w:t>
-      </w:r>
-    </w:p>
-    <w:p>
-      <w:pPr>
-        <w:pStyle w:val="Heading4"/>
-      </w:pPr>
-      <w:bookmarkStart w:id="138" w:name="_Toc466616632"/>
-      <w:bookmarkStart w:id="139" w:name="_Toc469616862"/>
-      <w:bookmarkStart w:id="140" w:name="_Toc32660953"/>
-      <w:r>
-        <w:t>3.X1</w:t>
-      </w:r>
-      <w:r>
-        <w:t>.5.1 Security Audit Considerations</w:t>
-      </w:r>
       <w:bookmarkEnd w:id="138"/>
       <w:bookmarkEnd w:id="139"/>
+    </w:p>
+    <w:p>
+      <w:pPr>
+        <w:pStyle w:val="BodyText"/>
+      </w:pPr>
+      <w:r>
+        <w:t xml:space="preserve">Grouping a </w:t>
+      </w:r>
+      <w:r>
+        <w:t>Clinical Knowledge Resource Repository</w:t>
+      </w:r>
+      <w:r>
+        <w:t xml:space="preserve"> </w:t>
+      </w:r>
+      <w:r>
+        <w:t xml:space="preserve">with an ATNA Secure Node or Secure Application is </w:t>
+      </w:r>
+      <w:r>
+        <w:t>recommended</w:t>
+      </w:r>
+      <w:r>
+        <w:t>.</w:t>
+      </w:r>
+      <w:r>
+        <w:t xml:space="preserve"> </w:t>
+      </w:r>
+      <w:r>
+        <w:t xml:space="preserve">Grouping </w:t>
+      </w:r>
+      <w:r>
+        <w:t xml:space="preserve">an Artifact Consumer </w:t>
+      </w:r>
+      <w:r>
+        <w:t xml:space="preserve">with an ATNA Secure Node or Secure Application </w:t>
+      </w:r>
+      <w:r>
+        <w:t xml:space="preserve">is </w:t>
+      </w:r>
+      <w:r>
+        <w:t xml:space="preserve">recommended. </w:t>
+      </w:r>
+    </w:p>
+    <w:p>
+      <w:pPr>
+        <w:pStyle w:val="BodyText"/>
+      </w:pPr>
+      <w:r>
+        <w:t xml:space="preserve">The </w:t>
+      </w:r>
+      <w:r>
+        <w:t>Artifact Consumer</w:t>
+      </w:r>
+      <w:r>
+        <w:t xml:space="preserve"> </w:t>
+      </w:r>
+      <w:r>
+        <w:t>may be considered overburdened to fully implement the requirements of</w:t>
+      </w:r>
+      <w:r>
+        <w:t xml:space="preserve"> a</w:t>
+      </w:r>
+      <w:r>
+        <w:t xml:space="preserve"> Secure Node or Secure Application. The </w:t>
+      </w:r>
+      <w:bookmarkStart w:id="140" w:name="_Hlk488936915"/>
+      <w:r>
+        <w:t>Clinical Knowledge Resource Repository</w:t>
+      </w:r>
+      <w:r>
+        <w:t xml:space="preserve"> </w:t>
+      </w:r>
       <w:bookmarkEnd w:id="140"/>
+      <w:r>
+        <w:t xml:space="preserve">is </w:t>
+      </w:r>
+      <w:r>
+        <w:t>likely a more robust application</w:t>
+      </w:r>
+      <w:r>
+        <w:t xml:space="preserve"> and </w:t>
+      </w:r>
+      <w:r>
+        <w:t>should</w:t>
+      </w:r>
+      <w:r>
+        <w:t xml:space="preserve"> </w:t>
+      </w:r>
+      <w:r>
+        <w:t>generate audit message</w:t>
+      </w:r>
+      <w:r>
+        <w:t>s</w:t>
+      </w:r>
+      <w:r>
+        <w:t>.</w:t>
+      </w:r>
     </w:p>
     <w:p>
       <w:pPr>
         <w:pStyle w:val="BodyText"/>
       </w:pPr>
       <w:r>
-        <w:t xml:space="preserve">Grouping a </w:t>
-      </w:r>
-      <w:r>
-        <w:t>Clinical Knowledge Resource Repository</w:t>
-      </w:r>
-      <w:r>
-        <w:t xml:space="preserve"> </w:t>
-      </w:r>
-      <w:r>
-        <w:t xml:space="preserve">with an ATNA Secure Node or Secure Application is </w:t>
-      </w:r>
-      <w:r>
-        <w:t>recommended</w:t>
-      </w:r>
-      <w:r>
-        <w:t>.</w:t>
-      </w:r>
-      <w:r>
-        <w:t xml:space="preserve"> </w:t>
-      </w:r>
-      <w:r>
-        <w:t xml:space="preserve">Grouping </w:t>
-      </w:r>
-      <w:r>
-        <w:t xml:space="preserve">an Artifact Consumer </w:t>
-      </w:r>
-      <w:r>
-        <w:t xml:space="preserve">with an ATNA Secure Node or Secure Application </w:t>
-      </w:r>
-      <w:r>
-        <w:t xml:space="preserve">is </w:t>
-      </w:r>
-      <w:r>
-        <w:t xml:space="preserve">recommended. </w:t>
-      </w:r>
-    </w:p>
-    <w:p>
-      <w:pPr>
-        <w:pStyle w:val="BodyText"/>
-      </w:pPr>
-      <w:r>
-        <w:lastRenderedPageBreak/>
-        <w:t xml:space="preserve">The </w:t>
-      </w:r>
-      <w:r>
-        <w:t>Artifact Consumer</w:t>
-      </w:r>
-      <w:r>
-        <w:t xml:space="preserve"> </w:t>
-      </w:r>
-      <w:r>
-        <w:t>may be considered overburdened to fully implement the requirements of</w:t>
-      </w:r>
-      <w:r>
-        <w:t xml:space="preserve"> a</w:t>
-      </w:r>
-      <w:r>
-        <w:t xml:space="preserve"> Secure Node or Secure Application. The </w:t>
-      </w:r>
-      <w:bookmarkStart w:id="141" w:name="_Hlk488936915"/>
-      <w:r>
-        <w:t>Clinical Knowledge Resource Repository</w:t>
-      </w:r>
-      <w:r>
-        <w:t xml:space="preserve"> </w:t>
-      </w:r>
-      <w:bookmarkEnd w:id="141"/>
-      <w:r>
-        <w:t xml:space="preserve">is </w:t>
-      </w:r>
-      <w:r>
-        <w:t>likely a more robust application</w:t>
-      </w:r>
-      <w:r>
-        <w:t xml:space="preserve"> and </w:t>
-      </w:r>
-      <w:r>
-        <w:t>should</w:t>
-      </w:r>
-      <w:r>
-        <w:t xml:space="preserve"> </w:t>
-      </w:r>
-      <w:r>
-        <w:t>generate audit message</w:t>
-      </w:r>
-      <w:r>
-        <w:t>s</w:t>
-      </w:r>
-      <w:r>
-        <w:t>.</w:t>
-      </w:r>
-    </w:p>
-    <w:p>
-      <w:pPr>
-        <w:pStyle w:val="BodyText"/>
-      </w:pPr>
-      <w:r>
         <w:t>When grouped with the Secure Node or Secure Application actor, b</w:t>
       </w:r>
       <w:r>
-        <w:t xml:space="preserve">oth actors generate </w:t>
-      </w:r>
-      <w:proofErr w:type="gramStart"/>
-      <w:r>
-        <w:t>a ”Query</w:t>
-      </w:r>
-      <w:proofErr w:type="gramEnd"/>
-      <w:r>
-        <w:t xml:space="preserve">” Audit Message, which is consistent with ATNA. The </w:t>
+        <w:t xml:space="preserve">oth actors generate a ”Query” Audit Message, which is consistent with ATNA. The </w:t>
       </w:r>
       <w:r>
         <w:t>Query Artifact</w:t>
@@ -19894,7 +19802,7 @@
         <w:spacing w:before="40"/>
         <w:ind w:hanging="357"/>
       </w:pPr>
-      <w:bookmarkStart w:id="142" w:name="_Hlk488937202"/>
+      <w:bookmarkStart w:id="141" w:name="_Hlk488937202"/>
       <w:r>
         <w:t>Event</w:t>
       </w:r>
@@ -20068,15 +19976,7 @@
         </w:rPr>
       </w:pPr>
       <w:r>
-        <w:t>Source of the request (</w:t>
-      </w:r>
-      <w:proofErr w:type="gramStart"/>
-      <w:r>
-        <w:t>1..</w:t>
-      </w:r>
-      <w:proofErr w:type="gramEnd"/>
-      <w:r>
-        <w:t>1)</w:t>
+        <w:t>Source of the request (1..1)</w:t>
       </w:r>
     </w:p>
     <w:p>
@@ -20366,23 +20266,7 @@
           <w:sz w:val="22"/>
           <w:szCs w:val="22"/>
         </w:rPr>
-        <w:t xml:space="preserve"> = </w:t>
-      </w:r>
-      <w:proofErr w:type="gramStart"/>
-      <w:r>
-        <w:rPr>
-          <w:sz w:val="22"/>
-          <w:szCs w:val="22"/>
-        </w:rPr>
-        <w:t>EV(</w:t>
-      </w:r>
-      <w:proofErr w:type="gramEnd"/>
-      <w:r>
-        <w:rPr>
-          <w:sz w:val="22"/>
-          <w:szCs w:val="22"/>
-        </w:rPr>
-        <w:t>110152, DCM, “Destination”)</w:t>
+        <w:t xml:space="preserve"> = EV(110152, DCM, “Destination”)</w:t>
       </w:r>
     </w:p>
     <w:p>
@@ -20670,7 +20554,6 @@
         <w:pageBreakBefore/>
       </w:pPr>
       <w:r>
-        <w:lastRenderedPageBreak/>
         <w:t xml:space="preserve">Add </w:t>
       </w:r>
       <w:r>
@@ -20687,7 +20570,7 @@
       <w:pPr>
         <w:pStyle w:val="Heading2"/>
       </w:pPr>
-      <w:bookmarkStart w:id="143" w:name="_Toc32660954"/>
+      <w:bookmarkStart w:id="142" w:name="_Toc32660954"/>
       <w:r>
         <w:t>3.X2</w:t>
       </w:r>
@@ -20706,6 +20589,45 @@
       <w:r>
         <w:t>]</w:t>
       </w:r>
+      <w:bookmarkEnd w:id="142"/>
+    </w:p>
+    <w:p>
+      <w:pPr>
+        <w:pStyle w:val="BodyText"/>
+      </w:pPr>
+      <w:r>
+        <w:t xml:space="preserve">This section corresponds to Transaction </w:t>
+      </w:r>
+      <w:r>
+        <w:t>PCC-X2</w:t>
+      </w:r>
+      <w:r>
+        <w:t xml:space="preserve"> of the IHE PCC Technical Framework. Transaction </w:t>
+      </w:r>
+      <w:r>
+        <w:t>PCC-X2</w:t>
+      </w:r>
+      <w:r>
+        <w:t xml:space="preserve"> is used by the </w:t>
+      </w:r>
+      <w:r>
+        <w:t>Clinical Knowledge Resource Repository and Artifact Consumer Actors</w:t>
+      </w:r>
+      <w:r>
+        <w:t>.</w:t>
+      </w:r>
+    </w:p>
+    <w:p>
+      <w:pPr>
+        <w:pStyle w:val="Heading3"/>
+      </w:pPr>
+      <w:bookmarkStart w:id="143" w:name="_Toc32660955"/>
+      <w:r>
+        <w:t>3.X2</w:t>
+      </w:r>
+      <w:r>
+        <w:t>.1 Scope</w:t>
+      </w:r>
       <w:bookmarkEnd w:id="143"/>
     </w:p>
     <w:p>
@@ -20713,130 +20635,91 @@
         <w:pStyle w:val="BodyText"/>
       </w:pPr>
       <w:r>
-        <w:t xml:space="preserve">This section corresponds to Transaction </w:t>
-      </w:r>
-      <w:r>
-        <w:t>PCC-X2</w:t>
-      </w:r>
-      <w:r>
-        <w:t xml:space="preserve"> of the IHE PCC Technical Framework. Transaction </w:t>
-      </w:r>
-      <w:r>
-        <w:t>PCC-X2</w:t>
-      </w:r>
-      <w:r>
-        <w:t xml:space="preserve"> is used by the </w:t>
-      </w:r>
-      <w:r>
-        <w:t>Clinical Knowledge Resource Repository and Artifact Consumer Actors</w:t>
-      </w:r>
-      <w:r>
-        <w:t>.</w:t>
-      </w:r>
+        <w:t xml:space="preserve">The </w:t>
+      </w:r>
+      <w:r>
+        <w:t xml:space="preserve">Retrieve Artifact </w:t>
+      </w:r>
+      <w:r>
+        <w:t xml:space="preserve">transaction is used to query for </w:t>
+      </w:r>
+      <w:r>
+        <w:t>assessment instruments</w:t>
+      </w:r>
+      <w:r>
+        <w:t xml:space="preserve"> </w:t>
+      </w:r>
+      <w:r>
+        <w:t xml:space="preserve">in Questionnaires </w:t>
+      </w:r>
+      <w:r>
+        <w:t xml:space="preserve">that satisfy a set of parameters by using the FHIR framework. The result of the query is a FHIR Bundle containing FHIR </w:t>
+      </w:r>
+      <w:r>
+        <w:t>Questionnaire Resources</w:t>
+      </w:r>
+      <w:r>
+        <w:t xml:space="preserve"> that match the query parameters.</w:t>
+      </w:r>
+    </w:p>
+    <w:p>
+      <w:pPr>
+        <w:pStyle w:val="BodyText"/>
+      </w:pPr>
+      <w:r>
+        <w:t xml:space="preserve">The ACDC Profile </w:t>
+      </w:r>
+      <w:r>
+        <w:t xml:space="preserve">assumes that </w:t>
+      </w:r>
+      <w:r>
+        <w:t>the URI</w:t>
+      </w:r>
+      <w:r>
+        <w:t>s</w:t>
+      </w:r>
+      <w:r>
+        <w:t xml:space="preserve"> </w:t>
+      </w:r>
+      <w:r>
+        <w:t xml:space="preserve">used by </w:t>
+      </w:r>
+      <w:r>
+        <w:t>the</w:t>
+      </w:r>
+      <w:r>
+        <w:t xml:space="preserve"> Questionnaire </w:t>
+      </w:r>
+      <w:r>
+        <w:t xml:space="preserve">Resources </w:t>
+      </w:r>
+      <w:r>
+        <w:t xml:space="preserve">have been </w:t>
+      </w:r>
+      <w:r>
+        <w:t>defined at the time of deployment.</w:t>
+      </w:r>
+      <w:r>
+        <w:t xml:space="preserve"> </w:t>
+      </w:r>
+    </w:p>
+    <w:p>
+      <w:pPr>
+        <w:pStyle w:val="BodyText"/>
+      </w:pPr>
     </w:p>
     <w:p>
       <w:pPr>
         <w:pStyle w:val="Heading3"/>
       </w:pPr>
-      <w:bookmarkStart w:id="144" w:name="_Toc32660955"/>
+      <w:bookmarkStart w:id="144" w:name="_Toc32660956"/>
       <w:r>
         <w:t>3.X2</w:t>
       </w:r>
       <w:r>
-        <w:t>.1 Scope</w:t>
+        <w:t>.2 Actor Roles</w:t>
       </w:r>
       <w:bookmarkEnd w:id="144"/>
-    </w:p>
-    <w:p>
-      <w:pPr>
-        <w:pStyle w:val="BodyText"/>
-      </w:pPr>
-      <w:r>
-        <w:t xml:space="preserve">The </w:t>
-      </w:r>
-      <w:r>
-        <w:t xml:space="preserve">Retrieve Artifact </w:t>
-      </w:r>
-      <w:r>
-        <w:t xml:space="preserve">transaction is used to query for </w:t>
-      </w:r>
-      <w:r>
-        <w:t>assessment instruments</w:t>
-      </w:r>
-      <w:r>
-        <w:t xml:space="preserve"> </w:t>
-      </w:r>
-      <w:r>
-        <w:t xml:space="preserve">in Questionnaires </w:t>
-      </w:r>
-      <w:r>
-        <w:t xml:space="preserve">that satisfy a set of parameters by using the FHIR framework. The result of the query is a FHIR Bundle containing FHIR </w:t>
-      </w:r>
-      <w:r>
-        <w:t>Questionnaire Resources</w:t>
-      </w:r>
-      <w:r>
-        <w:t xml:space="preserve"> that match the query parameters.</w:t>
-      </w:r>
-    </w:p>
-    <w:p>
-      <w:pPr>
-        <w:pStyle w:val="BodyText"/>
-      </w:pPr>
-      <w:r>
-        <w:t xml:space="preserve">The ACDC Profile </w:t>
-      </w:r>
-      <w:r>
-        <w:t xml:space="preserve">assumes that </w:t>
-      </w:r>
-      <w:r>
-        <w:t>the URI</w:t>
-      </w:r>
-      <w:r>
-        <w:t>s</w:t>
-      </w:r>
-      <w:r>
-        <w:t xml:space="preserve"> </w:t>
-      </w:r>
-      <w:r>
-        <w:t xml:space="preserve">used by </w:t>
-      </w:r>
-      <w:r>
-        <w:t>the</w:t>
-      </w:r>
-      <w:r>
-        <w:t xml:space="preserve"> Questionnaire </w:t>
-      </w:r>
-      <w:r>
-        <w:t xml:space="preserve">Resources </w:t>
-      </w:r>
-      <w:r>
-        <w:t xml:space="preserve">have been </w:t>
-      </w:r>
-      <w:r>
-        <w:t>defined at the time of deployment.</w:t>
-      </w:r>
-      <w:r>
-        <w:t xml:space="preserve"> </w:t>
-      </w:r>
-    </w:p>
-    <w:p>
-      <w:pPr>
-        <w:pStyle w:val="BodyText"/>
-      </w:pPr>
-    </w:p>
-    <w:p>
-      <w:pPr>
-        <w:pStyle w:val="Heading3"/>
-      </w:pPr>
-      <w:bookmarkStart w:id="145" w:name="_Toc32660956"/>
-      <w:r>
-        <w:t>3.X2</w:t>
-      </w:r>
-      <w:r>
-        <w:t>.2 Actor Roles</w:t>
-      </w:r>
-      <w:bookmarkEnd w:id="145"/>
     </w:p>
     <w:p>
       <w:pPr>
@@ -21005,7 +20888,7 @@
                           </a:ln>
                           <a:extLst>
                             <a:ext uri="{909E8E84-426E-40dd-AFC4-6F175D3DCCD1}">
-                              <a14:hiddenFill xmlns:a14="http://schemas.microsoft.com/office/drawing/2010/main" xmlns:w="http://schemas.openxmlformats.org/wordprocessingml/2006/main" xmlns:w10="urn:schemas-microsoft-com:office:word" xmlns:v="urn:schemas-microsoft-com:vml" xmlns:o="urn:schemas-microsoft-com:office:office" xmlns:mv="urn:schemas-microsoft-com:mac:vml" xmlns:mo="http://schemas.microsoft.com/office/mac/office/2008/main" xmlns="">
+                              <a14:hiddenFill xmlns="" xmlns:mo="http://schemas.microsoft.com/office/mac/office/2008/main" xmlns:mv="urn:schemas-microsoft-com:mac:vml" xmlns:o="urn:schemas-microsoft-com:office:office" xmlns:v="urn:schemas-microsoft-com:vml" xmlns:w10="urn:schemas-microsoft-com:office:word" xmlns:w="http://schemas.openxmlformats.org/wordprocessingml/2006/main" xmlns:a14="http://schemas.microsoft.com/office/drawing/2010/main">
                                 <a:noFill/>
                               </a14:hiddenFill>
                             </a:ext>
@@ -21085,7 +20968,7 @@
                           </a:ln>
                           <a:extLst>
                             <a:ext uri="{909E8E84-426E-40dd-AFC4-6F175D3DCCD1}">
-                              <a14:hiddenFill xmlns:a14="http://schemas.microsoft.com/office/drawing/2010/main" xmlns:w="http://schemas.openxmlformats.org/wordprocessingml/2006/main" xmlns:w10="urn:schemas-microsoft-com:office:word" xmlns:v="urn:schemas-microsoft-com:vml" xmlns:o="urn:schemas-microsoft-com:office:office" xmlns:mv="urn:schemas-microsoft-com:mac:vml" xmlns:mo="http://schemas.microsoft.com/office/mac/office/2008/main" xmlns="">
+                              <a14:hiddenFill xmlns="" xmlns:mo="http://schemas.microsoft.com/office/mac/office/2008/main" xmlns:mv="urn:schemas-microsoft-com:mac:vml" xmlns:o="urn:schemas-microsoft-com:office:office" xmlns:v="urn:schemas-microsoft-com:vml" xmlns:w10="urn:schemas-microsoft-com:office:word" xmlns:w="http://schemas.openxmlformats.org/wordprocessingml/2006/main" xmlns:a14="http://schemas.microsoft.com/office/drawing/2010/main">
                                 <a:noFill/>
                               </a14:hiddenFill>
                             </a:ext>
@@ -21464,15 +21347,14 @@
       <w:pPr>
         <w:pStyle w:val="Heading3"/>
       </w:pPr>
-      <w:bookmarkStart w:id="146" w:name="_Toc32660957"/>
-      <w:r>
-        <w:lastRenderedPageBreak/>
+      <w:bookmarkStart w:id="145" w:name="_Toc32660957"/>
+      <w:r>
         <w:t>3.X2</w:t>
       </w:r>
       <w:r>
         <w:t>.3 Referenced Standards</w:t>
       </w:r>
-      <w:bookmarkEnd w:id="146"/>
+      <w:bookmarkEnd w:id="145"/>
     </w:p>
     <w:tbl>
       <w:tblPr>
@@ -21716,14 +21598,14 @@
       <w:pPr>
         <w:pStyle w:val="Heading3"/>
       </w:pPr>
-      <w:bookmarkStart w:id="147" w:name="_Toc32660958"/>
+      <w:bookmarkStart w:id="146" w:name="_Toc32660958"/>
       <w:r>
         <w:t>3.X2</w:t>
       </w:r>
       <w:r>
         <w:t>.4 Interaction Diagram</w:t>
       </w:r>
-      <w:bookmarkEnd w:id="147"/>
+      <w:bookmarkEnd w:id="146"/>
     </w:p>
     <w:p>
       <w:pPr>
@@ -21779,7 +21661,7 @@
                           </a:ln>
                           <a:extLst>
                             <a:ext uri="{909E8E84-426E-40dd-AFC4-6F175D3DCCD1}">
-                              <a14:hiddenFill xmlns:a14="http://schemas.microsoft.com/office/drawing/2010/main" xmlns:w="http://schemas.openxmlformats.org/wordprocessingml/2006/main" xmlns:w10="urn:schemas-microsoft-com:office:word" xmlns:v="urn:schemas-microsoft-com:vml" xmlns:o="urn:schemas-microsoft-com:office:office" xmlns:mv="urn:schemas-microsoft-com:mac:vml" xmlns:mo="http://schemas.microsoft.com/office/mac/office/2008/main" xmlns="">
+                              <a14:hiddenFill xmlns="" xmlns:mo="http://schemas.microsoft.com/office/mac/office/2008/main" xmlns:mv="urn:schemas-microsoft-com:mac:vml" xmlns:o="urn:schemas-microsoft-com:office:office" xmlns:v="urn:schemas-microsoft-com:vml" xmlns:w10="urn:schemas-microsoft-com:office:word" xmlns:w="http://schemas.openxmlformats.org/wordprocessingml/2006/main" xmlns:a14="http://schemas.microsoft.com/office/drawing/2010/main">
                                 <a:noFill/>
                               </a14:hiddenFill>
                             </a:ext>
@@ -21806,14 +21688,14 @@
                           </a:ln>
                           <a:extLst>
                             <a:ext uri="{909E8E84-426E-40dd-AFC4-6F175D3DCCD1}">
-                              <a14:hiddenFill xmlns:a14="http://schemas.microsoft.com/office/drawing/2010/main" xmlns:w="http://schemas.openxmlformats.org/wordprocessingml/2006/main" xmlns:w10="urn:schemas-microsoft-com:office:word" xmlns:v="urn:schemas-microsoft-com:vml" xmlns:o="urn:schemas-microsoft-com:office:office" xmlns:mv="urn:schemas-microsoft-com:mac:vml" xmlns:mo="http://schemas.microsoft.com/office/mac/office/2008/main" xmlns="">
+                              <a14:hiddenFill xmlns="" xmlns:mo="http://schemas.microsoft.com/office/mac/office/2008/main" xmlns:mv="urn:schemas-microsoft-com:mac:vml" xmlns:o="urn:schemas-microsoft-com:office:office" xmlns:v="urn:schemas-microsoft-com:vml" xmlns:w10="urn:schemas-microsoft-com:office:word" xmlns:w="http://schemas.openxmlformats.org/wordprocessingml/2006/main" xmlns:a14="http://schemas.microsoft.com/office/drawing/2010/main">
                                 <a:solidFill>
                                   <a:srgbClr val="FFFFFF"/>
                                 </a:solidFill>
                               </a14:hiddenFill>
                             </a:ext>
                             <a:ext uri="{91240B29-F687-4f45-9708-019B960494DF}">
-                              <a14:hiddenLine xmlns:a14="http://schemas.microsoft.com/office/drawing/2010/main" xmlns:w="http://schemas.openxmlformats.org/wordprocessingml/2006/main" xmlns:w10="urn:schemas-microsoft-com:office:word" xmlns:v="urn:schemas-microsoft-com:vml" xmlns:o="urn:schemas-microsoft-com:office:office" xmlns:mv="urn:schemas-microsoft-com:mac:vml" xmlns:mo="http://schemas.microsoft.com/office/mac/office/2008/main" xmlns="" w="9525">
+                              <a14:hiddenLine xmlns="" xmlns:mo="http://schemas.microsoft.com/office/mac/office/2008/main" xmlns:mv="urn:schemas-microsoft-com:mac:vml" xmlns:o="urn:schemas-microsoft-com:office:office" xmlns:v="urn:schemas-microsoft-com:vml" xmlns:w10="urn:schemas-microsoft-com:office:word" xmlns:w="http://schemas.openxmlformats.org/wordprocessingml/2006/main" xmlns:a14="http://schemas.microsoft.com/office/drawing/2010/main" w="9525">
                                 <a:solidFill>
                                   <a:srgbClr val="000000"/>
                                 </a:solidFill>
@@ -21877,7 +21759,7 @@
                           </a:ln>
                           <a:extLst>
                             <a:ext uri="{909E8E84-426E-40dd-AFC4-6F175D3DCCD1}">
-                              <a14:hiddenFill xmlns:a14="http://schemas.microsoft.com/office/drawing/2010/main" xmlns:w="http://schemas.openxmlformats.org/wordprocessingml/2006/main" xmlns:w10="urn:schemas-microsoft-com:office:word" xmlns:v="urn:schemas-microsoft-com:vml" xmlns:o="urn:schemas-microsoft-com:office:office" xmlns:mv="urn:schemas-microsoft-com:mac:vml" xmlns:mo="http://schemas.microsoft.com/office/mac/office/2008/main" xmlns="">
+                              <a14:hiddenFill xmlns="" xmlns:mo="http://schemas.microsoft.com/office/mac/office/2008/main" xmlns:mv="urn:schemas-microsoft-com:mac:vml" xmlns:o="urn:schemas-microsoft-com:office:office" xmlns:v="urn:schemas-microsoft-com:vml" xmlns:w10="urn:schemas-microsoft-com:office:word" xmlns:w="http://schemas.openxmlformats.org/wordprocessingml/2006/main" xmlns:a14="http://schemas.microsoft.com/office/drawing/2010/main">
                                 <a:noFill/>
                               </a14:hiddenFill>
                             </a:ext>
@@ -21962,14 +21844,14 @@
                           </a:ln>
                           <a:extLst>
                             <a:ext uri="{909E8E84-426E-40dd-AFC4-6F175D3DCCD1}">
-                              <a14:hiddenFill xmlns:a14="http://schemas.microsoft.com/office/drawing/2010/main" xmlns:w="http://schemas.openxmlformats.org/wordprocessingml/2006/main" xmlns:w10="urn:schemas-microsoft-com:office:word" xmlns:v="urn:schemas-microsoft-com:vml" xmlns:o="urn:schemas-microsoft-com:office:office" xmlns:mv="urn:schemas-microsoft-com:mac:vml" xmlns:mo="http://schemas.microsoft.com/office/mac/office/2008/main" xmlns="">
+                              <a14:hiddenFill xmlns="" xmlns:mo="http://schemas.microsoft.com/office/mac/office/2008/main" xmlns:mv="urn:schemas-microsoft-com:mac:vml" xmlns:o="urn:schemas-microsoft-com:office:office" xmlns:v="urn:schemas-microsoft-com:vml" xmlns:w10="urn:schemas-microsoft-com:office:word" xmlns:w="http://schemas.openxmlformats.org/wordprocessingml/2006/main" xmlns:a14="http://schemas.microsoft.com/office/drawing/2010/main">
                                 <a:solidFill>
                                   <a:srgbClr val="FFFFFF"/>
                                 </a:solidFill>
                               </a14:hiddenFill>
                             </a:ext>
                             <a:ext uri="{91240B29-F687-4f45-9708-019B960494DF}">
-                              <a14:hiddenLine xmlns:a14="http://schemas.microsoft.com/office/drawing/2010/main" xmlns:w="http://schemas.openxmlformats.org/wordprocessingml/2006/main" xmlns:w10="urn:schemas-microsoft-com:office:word" xmlns:v="urn:schemas-microsoft-com:vml" xmlns:o="urn:schemas-microsoft-com:office:office" xmlns:mv="urn:schemas-microsoft-com:mac:vml" xmlns:mo="http://schemas.microsoft.com/office/mac/office/2008/main" xmlns="" w="9525">
+                              <a14:hiddenLine xmlns="" xmlns:mo="http://schemas.microsoft.com/office/mac/office/2008/main" xmlns:mv="urn:schemas-microsoft-com:mac:vml" xmlns:o="urn:schemas-microsoft-com:office:office" xmlns:v="urn:schemas-microsoft-com:vml" xmlns:w10="urn:schemas-microsoft-com:office:word" xmlns:w="http://schemas.openxmlformats.org/wordprocessingml/2006/main" xmlns:a14="http://schemas.microsoft.com/office/drawing/2010/main" w="9525">
                                 <a:solidFill>
                                   <a:srgbClr val="000000"/>
                                 </a:solidFill>
@@ -22023,14 +21905,14 @@
                           </a:ln>
                           <a:extLst>
                             <a:ext uri="{909E8E84-426E-40dd-AFC4-6F175D3DCCD1}">
-                              <a14:hiddenFill xmlns:a14="http://schemas.microsoft.com/office/drawing/2010/main" xmlns:w="http://schemas.openxmlformats.org/wordprocessingml/2006/main" xmlns:w10="urn:schemas-microsoft-com:office:word" xmlns:v="urn:schemas-microsoft-com:vml" xmlns:o="urn:schemas-microsoft-com:office:office" xmlns:mv="urn:schemas-microsoft-com:mac:vml" xmlns:mo="http://schemas.microsoft.com/office/mac/office/2008/main" xmlns="">
+                              <a14:hiddenFill xmlns="" xmlns:mo="http://schemas.microsoft.com/office/mac/office/2008/main" xmlns:mv="urn:schemas-microsoft-com:mac:vml" xmlns:o="urn:schemas-microsoft-com:office:office" xmlns:v="urn:schemas-microsoft-com:vml" xmlns:w10="urn:schemas-microsoft-com:office:word" xmlns:w="http://schemas.openxmlformats.org/wordprocessingml/2006/main" xmlns:a14="http://schemas.microsoft.com/office/drawing/2010/main">
                                 <a:solidFill>
                                   <a:srgbClr val="FFFFFF"/>
                                 </a:solidFill>
                               </a14:hiddenFill>
                             </a:ext>
                             <a:ext uri="{91240B29-F687-4f45-9708-019B960494DF}">
-                              <a14:hiddenLine xmlns:a14="http://schemas.microsoft.com/office/drawing/2010/main" xmlns:w="http://schemas.openxmlformats.org/wordprocessingml/2006/main" xmlns:w10="urn:schemas-microsoft-com:office:word" xmlns:v="urn:schemas-microsoft-com:vml" xmlns:o="urn:schemas-microsoft-com:office:office" xmlns:mv="urn:schemas-microsoft-com:mac:vml" xmlns:mo="http://schemas.microsoft.com/office/mac/office/2008/main" xmlns="" w="9525">
+                              <a14:hiddenLine xmlns="" xmlns:mo="http://schemas.microsoft.com/office/mac/office/2008/main" xmlns:mv="urn:schemas-microsoft-com:mac:vml" xmlns:o="urn:schemas-microsoft-com:office:office" xmlns:v="urn:schemas-microsoft-com:vml" xmlns:w10="urn:schemas-microsoft-com:office:word" xmlns:w="http://schemas.openxmlformats.org/wordprocessingml/2006/main" xmlns:a14="http://schemas.microsoft.com/office/drawing/2010/main" w="9525">
                                 <a:solidFill>
                                   <a:srgbClr val="000000"/>
                                 </a:solidFill>
@@ -22100,7 +21982,7 @@
                             </a:ln>
                             <a:extLst>
                               <a:ext uri="{909E8E84-426E-40dd-AFC4-6F175D3DCCD1}">
-                                <a14:hiddenFill xmlns:a14="http://schemas.microsoft.com/office/drawing/2010/main" xmlns:w="http://schemas.openxmlformats.org/wordprocessingml/2006/main" xmlns:w10="urn:schemas-microsoft-com:office:word" xmlns:v="urn:schemas-microsoft-com:vml" xmlns:o="urn:schemas-microsoft-com:office:office" xmlns:mv="urn:schemas-microsoft-com:mac:vml" xmlns:mo="http://schemas.microsoft.com/office/mac/office/2008/main" xmlns="">
+                                <a14:hiddenFill xmlns="" xmlns:mo="http://schemas.microsoft.com/office/mac/office/2008/main" xmlns:mv="urn:schemas-microsoft-com:mac:vml" xmlns:o="urn:schemas-microsoft-com:office:office" xmlns:v="urn:schemas-microsoft-com:vml" xmlns:w10="urn:schemas-microsoft-com:office:word" xmlns:w="http://schemas.openxmlformats.org/wordprocessingml/2006/main" xmlns:a14="http://schemas.microsoft.com/office/drawing/2010/main">
                                   <a:noFill/>
                                 </a14:hiddenFill>
                               </a:ext>
@@ -22132,7 +22014,7 @@
                             </a:ln>
                             <a:extLst>
                               <a:ext uri="{909E8E84-426E-40dd-AFC4-6F175D3DCCD1}">
-                                <a14:hiddenFill xmlns:a14="http://schemas.microsoft.com/office/drawing/2010/main" xmlns:w="http://schemas.openxmlformats.org/wordprocessingml/2006/main" xmlns:w10="urn:schemas-microsoft-com:office:word" xmlns:v="urn:schemas-microsoft-com:vml" xmlns:o="urn:schemas-microsoft-com:office:office" xmlns:mv="urn:schemas-microsoft-com:mac:vml" xmlns:mo="http://schemas.microsoft.com/office/mac/office/2008/main" xmlns="">
+                                <a14:hiddenFill xmlns="" xmlns:mo="http://schemas.microsoft.com/office/mac/office/2008/main" xmlns:mv="urn:schemas-microsoft-com:mac:vml" xmlns:o="urn:schemas-microsoft-com:office:office" xmlns:v="urn:schemas-microsoft-com:vml" xmlns:w10="urn:schemas-microsoft-com:office:word" xmlns:w="http://schemas.openxmlformats.org/wordprocessingml/2006/main" xmlns:a14="http://schemas.microsoft.com/office/drawing/2010/main">
                                   <a:noFill/>
                                 </a14:hiddenFill>
                               </a:ext>
@@ -22160,14 +22042,14 @@
                           </a:ln>
                           <a:extLst>
                             <a:ext uri="{909E8E84-426E-40dd-AFC4-6F175D3DCCD1}">
-                              <a14:hiddenFill xmlns:a14="http://schemas.microsoft.com/office/drawing/2010/main" xmlns:w="http://schemas.openxmlformats.org/wordprocessingml/2006/main" xmlns:w10="urn:schemas-microsoft-com:office:word" xmlns:v="urn:schemas-microsoft-com:vml" xmlns:o="urn:schemas-microsoft-com:office:office" xmlns:mv="urn:schemas-microsoft-com:mac:vml" xmlns:mo="http://schemas.microsoft.com/office/mac/office/2008/main" xmlns="">
+                              <a14:hiddenFill xmlns="" xmlns:mo="http://schemas.microsoft.com/office/mac/office/2008/main" xmlns:mv="urn:schemas-microsoft-com:mac:vml" xmlns:o="urn:schemas-microsoft-com:office:office" xmlns:v="urn:schemas-microsoft-com:vml" xmlns:w10="urn:schemas-microsoft-com:office:word" xmlns:w="http://schemas.openxmlformats.org/wordprocessingml/2006/main" xmlns:a14="http://schemas.microsoft.com/office/drawing/2010/main">
                                 <a:solidFill>
                                   <a:srgbClr val="FFFFFF"/>
                                 </a:solidFill>
                               </a14:hiddenFill>
                             </a:ext>
                             <a:ext uri="{91240B29-F687-4f45-9708-019B960494DF}">
-                              <a14:hiddenLine xmlns:a14="http://schemas.microsoft.com/office/drawing/2010/main" xmlns:w="http://schemas.openxmlformats.org/wordprocessingml/2006/main" xmlns:w10="urn:schemas-microsoft-com:office:word" xmlns:v="urn:schemas-microsoft-com:vml" xmlns:o="urn:schemas-microsoft-com:office:office" xmlns:mv="urn:schemas-microsoft-com:mac:vml" xmlns:mo="http://schemas.microsoft.com/office/mac/office/2008/main" xmlns="" w="9525">
+                              <a14:hiddenLine xmlns="" xmlns:mo="http://schemas.microsoft.com/office/mac/office/2008/main" xmlns:mv="urn:schemas-microsoft-com:mac:vml" xmlns:o="urn:schemas-microsoft-com:office:office" xmlns:v="urn:schemas-microsoft-com:vml" xmlns:w10="urn:schemas-microsoft-com:office:word" xmlns:w="http://schemas.openxmlformats.org/wordprocessingml/2006/main" xmlns:a14="http://schemas.microsoft.com/office/drawing/2010/main" w="9525">
                                 <a:solidFill>
                                   <a:srgbClr val="000000"/>
                                 </a:solidFill>
@@ -22334,7 +22216,7 @@
       <w:pPr>
         <w:pStyle w:val="Heading4"/>
       </w:pPr>
-      <w:bookmarkStart w:id="148" w:name="_Toc32660959"/>
+      <w:bookmarkStart w:id="147" w:name="_Toc32660959"/>
       <w:r>
         <w:t>3.X2</w:t>
       </w:r>
@@ -22350,6 +22232,62 @@
       <w:r>
         <w:t>Request message</w:t>
       </w:r>
+      <w:bookmarkEnd w:id="147"/>
+    </w:p>
+    <w:p>
+      <w:pPr>
+        <w:pStyle w:val="BodyText"/>
+      </w:pPr>
+      <w:r>
+        <w:t xml:space="preserve">This message uses the HTTP GET method parameterized query to retrieve FHIR </w:t>
+      </w:r>
+      <w:r>
+        <w:t xml:space="preserve">Questionnaire </w:t>
+      </w:r>
+      <w:r>
+        <w:t xml:space="preserve">Resources representing </w:t>
+      </w:r>
+      <w:r>
+        <w:t>assessment instruments</w:t>
+      </w:r>
+      <w:r>
+        <w:t xml:space="preserve"> matching search parameters in the </w:t>
+      </w:r>
+      <w:r>
+        <w:t>GET</w:t>
+      </w:r>
+      <w:r>
+        <w:t xml:space="preserve"> request.</w:t>
+      </w:r>
+      <w:r>
+        <w:t xml:space="preserve"> This transaction performs a FHIR search request on Questionnaire resources.</w:t>
+      </w:r>
+      <w:r>
+        <w:t xml:space="preserve"> </w:t>
+      </w:r>
+    </w:p>
+    <w:p>
+      <w:pPr>
+        <w:pStyle w:val="BodyText"/>
+      </w:pPr>
+      <w:r>
+        <w:t>ACDC</w:t>
+      </w:r>
+      <w:r>
+        <w:t xml:space="preserve"> does not mandate any additional extended or custom method.</w:t>
+      </w:r>
+    </w:p>
+    <w:p>
+      <w:pPr>
+        <w:pStyle w:val="Heading5"/>
+      </w:pPr>
+      <w:bookmarkStart w:id="148" w:name="_Toc32660960"/>
+      <w:r>
+        <w:t>3.X2</w:t>
+      </w:r>
+      <w:r>
+        <w:t>.4.1.1 Trigger Events</w:t>
+      </w:r>
       <w:bookmarkEnd w:id="148"/>
     </w:p>
     <w:p>
@@ -22357,115 +22295,59 @@
         <w:pStyle w:val="BodyText"/>
       </w:pPr>
       <w:r>
-        <w:t xml:space="preserve">This message uses the HTTP GET method parameterized query to retrieve FHIR </w:t>
-      </w:r>
-      <w:r>
-        <w:t xml:space="preserve">Questionnaire </w:t>
-      </w:r>
-      <w:r>
-        <w:t xml:space="preserve">Resources representing </w:t>
-      </w:r>
-      <w:r>
-        <w:t>assessment instruments</w:t>
-      </w:r>
-      <w:r>
-        <w:t xml:space="preserve"> matching search parameters in the </w:t>
-      </w:r>
-      <w:r>
-        <w:t>GET</w:t>
-      </w:r>
-      <w:r>
-        <w:t xml:space="preserve"> request.</w:t>
-      </w:r>
-      <w:r>
-        <w:t xml:space="preserve"> This transaction performs a FHIR search request on Questionnaire resources.</w:t>
+        <w:t xml:space="preserve">When the </w:t>
+      </w:r>
+      <w:r>
+        <w:t xml:space="preserve">Artifact </w:t>
+      </w:r>
+      <w:r>
+        <w:t xml:space="preserve">Consumer needs to </w:t>
+      </w:r>
+      <w:r>
+        <w:t>access a</w:t>
       </w:r>
       <w:r>
         <w:t xml:space="preserve"> </w:t>
       </w:r>
-    </w:p>
-    <w:p>
-      <w:pPr>
-        <w:pStyle w:val="BodyText"/>
-      </w:pPr>
-      <w:r>
-        <w:t>ACDC</w:t>
-      </w:r>
-      <w:r>
-        <w:t xml:space="preserve"> does not mandate any additional extended or custom method.</w:t>
+      <w:r>
+        <w:t>Questionnaire</w:t>
+      </w:r>
+      <w:r>
+        <w:t xml:space="preserve"> Resources matching </w:t>
+      </w:r>
+      <w:r>
+        <w:t xml:space="preserve">the canonical </w:t>
+      </w:r>
+      <w:proofErr w:type="spellStart"/>
+      <w:r>
+        <w:t>url</w:t>
+      </w:r>
+      <w:proofErr w:type="spellEnd"/>
+      <w:r>
+        <w:t xml:space="preserve"> of a Questionnaire </w:t>
+      </w:r>
+      <w:r>
+        <w:t xml:space="preserve">it issues a </w:t>
+      </w:r>
+      <w:r>
+        <w:t>Retrieve Artifact</w:t>
+      </w:r>
+      <w:r>
+        <w:t xml:space="preserve"> message. </w:t>
       </w:r>
     </w:p>
     <w:p>
       <w:pPr>
         <w:pStyle w:val="Heading5"/>
       </w:pPr>
-      <w:bookmarkStart w:id="149" w:name="_Toc32660960"/>
+      <w:bookmarkStart w:id="149" w:name="_Toc32660961"/>
       <w:r>
         <w:t>3.X2</w:t>
       </w:r>
       <w:r>
-        <w:t>.4.1.1 Trigger Events</w:t>
+        <w:t>.4.1.2 Message Semantics</w:t>
       </w:r>
       <w:bookmarkEnd w:id="149"/>
-    </w:p>
-    <w:p>
-      <w:pPr>
-        <w:pStyle w:val="BodyText"/>
-      </w:pPr>
-      <w:r>
-        <w:t xml:space="preserve">When the </w:t>
-      </w:r>
-      <w:r>
-        <w:t xml:space="preserve">Artifact </w:t>
-      </w:r>
-      <w:r>
-        <w:t xml:space="preserve">Consumer needs to </w:t>
-      </w:r>
-      <w:r>
-        <w:t>access a</w:t>
-      </w:r>
-      <w:r>
-        <w:t xml:space="preserve"> </w:t>
-      </w:r>
-      <w:r>
-        <w:t>Questionnaire</w:t>
-      </w:r>
-      <w:r>
-        <w:t xml:space="preserve"> Resources matching </w:t>
-      </w:r>
-      <w:r>
-        <w:t xml:space="preserve">the canonical </w:t>
-      </w:r>
-      <w:proofErr w:type="spellStart"/>
-      <w:r>
-        <w:t>url</w:t>
-      </w:r>
-      <w:proofErr w:type="spellEnd"/>
-      <w:r>
-        <w:t xml:space="preserve"> of a Questionnaire </w:t>
-      </w:r>
-      <w:r>
-        <w:t xml:space="preserve">it issues a </w:t>
-      </w:r>
-      <w:r>
-        <w:t>Retrieve Artifact</w:t>
-      </w:r>
-      <w:r>
-        <w:t xml:space="preserve"> message. </w:t>
-      </w:r>
-    </w:p>
-    <w:p>
-      <w:pPr>
-        <w:pStyle w:val="Heading5"/>
-      </w:pPr>
-      <w:bookmarkStart w:id="150" w:name="_Toc32660961"/>
-      <w:r>
-        <w:t>3.X2</w:t>
-      </w:r>
-      <w:r>
-        <w:t>.4.1.2 Message Semantics</w:t>
-      </w:r>
-      <w:bookmarkEnd w:id="150"/>
     </w:p>
     <w:p>
       <w:pPr>
@@ -22552,7 +22434,6 @@
         <w:rPr>
           <w:sz w:val="22"/>
         </w:rPr>
-        <w:lastRenderedPageBreak/>
         <w:t>GET [base]/</w:t>
       </w:r>
       <w:proofErr w:type="gramStart"/>
@@ -22674,14 +22555,14 @@
       <w:pPr>
         <w:pStyle w:val="Heading6"/>
       </w:pPr>
-      <w:bookmarkStart w:id="151" w:name="_Toc32660962"/>
+      <w:bookmarkStart w:id="150" w:name="_Toc32660962"/>
       <w:r>
         <w:t>3.X2</w:t>
       </w:r>
       <w:r>
         <w:t>.4.1.2.1 Query Search Parameters</w:t>
       </w:r>
-      <w:bookmarkEnd w:id="151"/>
+      <w:bookmarkEnd w:id="150"/>
     </w:p>
     <w:p>
       <w:pPr>
@@ -22818,7 +22699,7 @@
       <w:pPr>
         <w:pStyle w:val="Heading6"/>
       </w:pPr>
-      <w:bookmarkStart w:id="152" w:name="_Toc32660963"/>
+      <w:bookmarkStart w:id="151" w:name="_Toc32660963"/>
       <w:r>
         <w:t>3.X2</w:t>
       </w:r>
@@ -22831,6 +22712,47 @@
       <w:r>
         <w:t xml:space="preserve"> Populating Expected Response Format</w:t>
       </w:r>
+      <w:bookmarkEnd w:id="151"/>
+    </w:p>
+    <w:p>
+      <w:pPr>
+        <w:pStyle w:val="BodyText"/>
+      </w:pPr>
+      <w:r>
+        <w:t xml:space="preserve">The FHIR standard provides encodings for responses as either XML or JSON. The </w:t>
+      </w:r>
+      <w:r>
+        <w:t>Clinical Knowledge Resource Repository</w:t>
+      </w:r>
+      <w:r>
+        <w:t xml:space="preserve"> shall support both message encodings, whilst the </w:t>
+      </w:r>
+      <w:r>
+        <w:t>Artifact Consumer</w:t>
+      </w:r>
+      <w:r>
+        <w:t xml:space="preserve"> shall support one and may support both.</w:t>
+      </w:r>
+    </w:p>
+    <w:p>
+      <w:pPr>
+        <w:pStyle w:val="BodyText"/>
+      </w:pPr>
+      <w:r>
+        <w:t xml:space="preserve">See ITI TF-2x: Appendix Z.6 for details. </w:t>
+      </w:r>
+    </w:p>
+    <w:p>
+      <w:pPr>
+        <w:pStyle w:val="Heading5"/>
+      </w:pPr>
+      <w:bookmarkStart w:id="152" w:name="_Toc32660964"/>
+      <w:r>
+        <w:t>3.X2</w:t>
+      </w:r>
+      <w:r>
+        <w:t>.4.1.3 Expected Actions</w:t>
+      </w:r>
       <w:bookmarkEnd w:id="152"/>
     </w:p>
     <w:p>
@@ -22838,19 +22760,61 @@
         <w:pStyle w:val="BodyText"/>
       </w:pPr>
       <w:r>
-        <w:t xml:space="preserve">The FHIR standard provides encodings for responses as either XML or JSON. The </w:t>
+        <w:rPr>
+          <w:iCs/>
+        </w:rPr>
+        <w:t xml:space="preserve">The </w:t>
       </w:r>
       <w:r>
         <w:t>Clinical Knowledge Resource Repository</w:t>
       </w:r>
       <w:r>
-        <w:t xml:space="preserve"> shall support both message encodings, whilst the </w:t>
-      </w:r>
-      <w:r>
-        <w:t>Artifact Consumer</w:t>
-      </w:r>
-      <w:r>
-        <w:t xml:space="preserve"> shall support one and may support both.</w:t>
+        <w:rPr>
+          <w:iCs/>
+        </w:rPr>
+        <w:t xml:space="preserve"> shall process the query to discover </w:t>
+      </w:r>
+      <w:r>
+        <w:rPr>
+          <w:iCs/>
+        </w:rPr>
+        <w:t>Questionnaire</w:t>
+      </w:r>
+      <w:r>
+        <w:rPr>
+          <w:iCs/>
+        </w:rPr>
+        <w:t xml:space="preserve"> FHIR</w:t>
+      </w:r>
+      <w:r>
+        <w:rPr>
+          <w:iCs/>
+        </w:rPr>
+        <w:t xml:space="preserve"> Questionnaire</w:t>
+      </w:r>
+      <w:r>
+        <w:rPr>
+          <w:iCs/>
+        </w:rPr>
+        <w:t xml:space="preserve"> Resource entries </w:t>
+      </w:r>
+      <w:r>
+        <w:t xml:space="preserve">(the </w:t>
+      </w:r>
+      <w:r>
+        <w:t>assessment instruments</w:t>
+      </w:r>
+      <w:r>
+        <w:t xml:space="preserve">) </w:t>
+      </w:r>
+      <w:r>
+        <w:rPr>
+          <w:iCs/>
+        </w:rPr>
+        <w:t xml:space="preserve">that match the search parameters given and </w:t>
+      </w:r>
+      <w:r>
+        <w:t>shall use a FHIR Bundle resource to collect the matching entries to be returned.</w:t>
       </w:r>
     </w:p>
     <w:p>
@@ -22858,197 +22822,113 @@
         <w:pStyle w:val="BodyText"/>
       </w:pPr>
       <w:r>
-        <w:t xml:space="preserve">See ITI TF-2x: Appendix Z.6 for details. </w:t>
+        <w:t xml:space="preserve">The </w:t>
+      </w:r>
+      <w:r>
+        <w:t>Clinical Knowledge Resource Repository</w:t>
+      </w:r>
+      <w:r>
+        <w:rPr>
+          <w:iCs/>
+        </w:rPr>
+        <w:t xml:space="preserve"> </w:t>
+      </w:r>
+      <w:r>
+        <w:t xml:space="preserve">shall respond with a </w:t>
+      </w:r>
+      <w:r>
+        <w:t xml:space="preserve">Retrieve Artifact </w:t>
+      </w:r>
+      <w:r>
+        <w:t xml:space="preserve">Response synchronously (i.e., on the same connection as was used to initiate the request). </w:t>
+      </w:r>
+    </w:p>
+    <w:p>
+      <w:pPr>
+        <w:pStyle w:val="BodyText"/>
+      </w:pPr>
+      <w:r>
+        <w:t xml:space="preserve">See ITI TF-2x: Appendix Z.6 for more details on response format handling. See ITI TF-2x: Appendix Z.7 for handling guidance for Access Denied. </w:t>
+      </w:r>
+    </w:p>
+    <w:p>
+      <w:pPr>
+        <w:pStyle w:val="Heading4"/>
+      </w:pPr>
+      <w:bookmarkStart w:id="153" w:name="_Toc32660965"/>
+      <w:r>
+        <w:t>3.X2</w:t>
+      </w:r>
+      <w:r>
+        <w:t xml:space="preserve">.4.2 </w:t>
+      </w:r>
+      <w:r>
+        <w:t xml:space="preserve">Retrieve Artifact </w:t>
+      </w:r>
+      <w:r>
+        <w:t>Response message</w:t>
+      </w:r>
+      <w:bookmarkEnd w:id="153"/>
+    </w:p>
+    <w:p>
+      <w:pPr>
+        <w:pStyle w:val="BodyText"/>
+      </w:pPr>
+      <w:r>
+        <w:t xml:space="preserve">The </w:t>
+      </w:r>
+      <w:r>
+        <w:t>Clinical Knowledge Resource Repository</w:t>
+      </w:r>
+      <w:r>
+        <w:t xml:space="preserve"> returns an HTTP Status code appropriate to the processing as well as a list of the matching clinical data FHIR Resources.</w:t>
       </w:r>
     </w:p>
     <w:p>
       <w:pPr>
         <w:pStyle w:val="Heading5"/>
       </w:pPr>
-      <w:bookmarkStart w:id="153" w:name="_Toc32660964"/>
+      <w:bookmarkStart w:id="154" w:name="_Toc32660966"/>
       <w:r>
         <w:t>3.X2</w:t>
       </w:r>
       <w:r>
-        <w:t>.4.1.3 Expected Actions</w:t>
-      </w:r>
-      <w:bookmarkEnd w:id="153"/>
+        <w:t>.4.2.1 Trigger Events</w:t>
+      </w:r>
+      <w:bookmarkEnd w:id="154"/>
     </w:p>
     <w:p>
       <w:pPr>
         <w:pStyle w:val="BodyText"/>
       </w:pPr>
       <w:r>
-        <w:rPr>
-          <w:iCs/>
-        </w:rPr>
         <w:t xml:space="preserve">The </w:t>
       </w:r>
       <w:r>
         <w:t>Clinical Knowledge Resource Repository</w:t>
       </w:r>
       <w:r>
-        <w:rPr>
-          <w:iCs/>
-        </w:rPr>
-        <w:t xml:space="preserve"> shall process the query to discover </w:t>
-      </w:r>
-      <w:r>
-        <w:rPr>
-          <w:iCs/>
-        </w:rPr>
-        <w:t>Questionnaire</w:t>
-      </w:r>
-      <w:r>
-        <w:rPr>
-          <w:iCs/>
-        </w:rPr>
-        <w:t xml:space="preserve"> FHIR</w:t>
-      </w:r>
-      <w:r>
-        <w:rPr>
-          <w:iCs/>
-        </w:rPr>
-        <w:t xml:space="preserve"> Questionnaire</w:t>
-      </w:r>
-      <w:r>
-        <w:rPr>
-          <w:iCs/>
-        </w:rPr>
-        <w:t xml:space="preserve"> Resource entries </w:t>
-      </w:r>
-      <w:r>
-        <w:t xml:space="preserve">(the </w:t>
-      </w:r>
-      <w:r>
-        <w:t>assessment instruments</w:t>
-      </w:r>
-      <w:r>
-        <w:t xml:space="preserve">) </w:t>
-      </w:r>
-      <w:r>
-        <w:rPr>
-          <w:iCs/>
-        </w:rPr>
-        <w:t xml:space="preserve">that match the search parameters given and </w:t>
-      </w:r>
-      <w:r>
-        <w:t>shall use a FHIR Bundle resource to collect the matching entries to be returned.</w:t>
-      </w:r>
-    </w:p>
-    <w:p>
-      <w:pPr>
-        <w:pStyle w:val="BodyText"/>
-      </w:pPr>
-      <w:r>
-        <w:t xml:space="preserve">The </w:t>
-      </w:r>
-      <w:r>
-        <w:t>Clinical Knowledge Resource Repository</w:t>
-      </w:r>
-      <w:r>
-        <w:rPr>
-          <w:iCs/>
-        </w:rPr>
-        <w:t xml:space="preserve"> </w:t>
-      </w:r>
-      <w:r>
-        <w:t xml:space="preserve">shall respond with a </w:t>
-      </w:r>
-      <w:r>
-        <w:t xml:space="preserve">Retrieve Artifact </w:t>
-      </w:r>
-      <w:r>
-        <w:t xml:space="preserve">Response synchronously (i.e., on the same connection as was used to initiate the request). </w:t>
-      </w:r>
-    </w:p>
-    <w:p>
-      <w:pPr>
-        <w:pStyle w:val="BodyText"/>
-      </w:pPr>
-      <w:r>
-        <w:t xml:space="preserve">See ITI TF-2x: Appendix Z.6 for more details on response format handling. See ITI TF-2x: Appendix Z.7 for handling guidance for Access Denied. </w:t>
-      </w:r>
-    </w:p>
-    <w:p>
-      <w:pPr>
-        <w:pStyle w:val="Heading4"/>
-      </w:pPr>
-      <w:bookmarkStart w:id="154" w:name="_Toc32660965"/>
-      <w:r>
-        <w:lastRenderedPageBreak/>
+        <w:t xml:space="preserve"> completed processing of the </w:t>
+      </w:r>
+      <w:r>
+        <w:t xml:space="preserve">Retrieve Artifact Request </w:t>
+      </w:r>
+      <w:r>
+        <w:t xml:space="preserve">message. </w:t>
+      </w:r>
+    </w:p>
+    <w:p>
+      <w:pPr>
+        <w:pStyle w:val="Heading5"/>
+      </w:pPr>
+      <w:bookmarkStart w:id="155" w:name="_Toc32660967"/>
+      <w:r>
         <w:t>3.X2</w:t>
       </w:r>
       <w:r>
-        <w:t xml:space="preserve">.4.2 </w:t>
-      </w:r>
-      <w:r>
-        <w:t xml:space="preserve">Retrieve Artifact </w:t>
-      </w:r>
-      <w:r>
-        <w:t>Response message</w:t>
-      </w:r>
-      <w:bookmarkEnd w:id="154"/>
-    </w:p>
-    <w:p>
-      <w:pPr>
-        <w:pStyle w:val="BodyText"/>
-      </w:pPr>
-      <w:r>
-        <w:t xml:space="preserve">The </w:t>
-      </w:r>
-      <w:r>
-        <w:t>Clinical Knowledge Resource Repository</w:t>
-      </w:r>
-      <w:r>
-        <w:t xml:space="preserve"> returns an HTTP Status code appropriate to the processing as well as a list of the matching clinical data FHIR Resources.</w:t>
-      </w:r>
-    </w:p>
-    <w:p>
-      <w:pPr>
-        <w:pStyle w:val="Heading5"/>
-      </w:pPr>
-      <w:bookmarkStart w:id="155" w:name="_Toc32660966"/>
-      <w:r>
-        <w:t>3.X2</w:t>
-      </w:r>
-      <w:r>
-        <w:t>.4.2.1 Trigger Events</w:t>
+        <w:t>.4.2.2 Message Semantics</w:t>
       </w:r>
       <w:bookmarkEnd w:id="155"/>
-    </w:p>
-    <w:p>
-      <w:pPr>
-        <w:pStyle w:val="BodyText"/>
-      </w:pPr>
-      <w:r>
-        <w:t xml:space="preserve">The </w:t>
-      </w:r>
-      <w:r>
-        <w:t>Clinical Knowledge Resource Repository</w:t>
-      </w:r>
-      <w:r>
-        <w:t xml:space="preserve"> completed processing of the </w:t>
-      </w:r>
-      <w:r>
-        <w:t xml:space="preserve">Retrieve Artifact Request </w:t>
-      </w:r>
-      <w:r>
-        <w:t xml:space="preserve">message. </w:t>
-      </w:r>
-    </w:p>
-    <w:p>
-      <w:pPr>
-        <w:pStyle w:val="Heading5"/>
-      </w:pPr>
-      <w:bookmarkStart w:id="156" w:name="_Toc32660967"/>
-      <w:r>
-        <w:t>3.X2</w:t>
-      </w:r>
-      <w:r>
-        <w:t>.4.2.2 Message Semantics</w:t>
-      </w:r>
-      <w:bookmarkEnd w:id="156"/>
     </w:p>
     <w:p>
       <w:pPr>
@@ -23155,7 +23035,7 @@
         <w:pStyle w:val="BodyText"/>
         <w:ind w:left="567"/>
       </w:pPr>
-      <w:commentRangeStart w:id="157"/>
+      <w:commentRangeStart w:id="156"/>
       <w:r>
         <w:t>In particular, if a Clinical Knowledge Resource Repository</w:t>
       </w:r>
@@ -23198,12 +23078,12 @@
       <w:r>
         <w:t xml:space="preserve"> valued as: MSG_NO_MATCH No Resource found matching the query "%s"</w:t>
       </w:r>
-      <w:commentRangeEnd w:id="157"/>
+      <w:commentRangeEnd w:id="156"/>
       <w:r>
         <w:rPr>
           <w:rStyle w:val="CommentReference"/>
         </w:rPr>
-        <w:commentReference w:id="157"/>
+        <w:commentReference w:id="156"/>
       </w:r>
     </w:p>
     <w:p>
@@ -23294,13 +23174,48 @@
       <w:pPr>
         <w:pStyle w:val="Heading6"/>
       </w:pPr>
-      <w:bookmarkStart w:id="158" w:name="_Toc32660968"/>
+      <w:bookmarkStart w:id="157" w:name="_Toc32660968"/>
       <w:r>
         <w:t>3.X2</w:t>
       </w:r>
       <w:r>
         <w:t>.4.2.2.2 Resource Bundling</w:t>
       </w:r>
+      <w:bookmarkEnd w:id="157"/>
+    </w:p>
+    <w:p>
+      <w:pPr>
+        <w:pStyle w:val="BodyText"/>
+      </w:pPr>
+      <w:r>
+        <w:t xml:space="preserve">Resource Bundling shall comply with the guidelines in ITI TF-2x: Appendix Z.1. </w:t>
+      </w:r>
+    </w:p>
+    <w:p>
+      <w:pPr>
+        <w:pStyle w:val="BodyText"/>
+      </w:pPr>
+      <w:r>
+        <w:t xml:space="preserve">The </w:t>
+      </w:r>
+      <w:r>
+        <w:t>Clinical Knowledge Resource Repository</w:t>
+      </w:r>
+      <w:r>
+        <w:t xml:space="preserve"> shall include all resources to be returned as a contained resource. This means that the query shall return resource data contained in the FHIR Bundle as entries.</w:t>
+      </w:r>
+    </w:p>
+    <w:p>
+      <w:pPr>
+        <w:pStyle w:val="Heading5"/>
+      </w:pPr>
+      <w:bookmarkStart w:id="158" w:name="_Toc32660969"/>
+      <w:r>
+        <w:t>3.X2</w:t>
+      </w:r>
+      <w:r>
+        <w:t>.4.2.3 Expected Actions</w:t>
+      </w:r>
       <w:bookmarkEnd w:id="158"/>
     </w:p>
     <w:p>
@@ -23308,7 +23223,19 @@
         <w:pStyle w:val="BodyText"/>
       </w:pPr>
       <w:r>
-        <w:t xml:space="preserve">Resource Bundling shall comply with the guidelines in ITI TF-2x: Appendix Z.1. </w:t>
+        <w:t xml:space="preserve">The </w:t>
+      </w:r>
+      <w:r>
+        <w:t>Artifact Consumer</w:t>
+      </w:r>
+      <w:r>
+        <w:t xml:space="preserve"> Actor processes the bundle of resources, received in Transaction PCC-</w:t>
+      </w:r>
+      <w:r>
+        <w:t>X2</w:t>
+      </w:r>
+      <w:r>
+        <w:t xml:space="preserve"> according to the capabilities of its application.  These capabilities are not specified by IHE.</w:t>
       </w:r>
     </w:p>
     <w:p>
@@ -23316,25 +23243,31 @@
         <w:pStyle w:val="BodyText"/>
       </w:pPr>
       <w:r>
-        <w:t xml:space="preserve">The </w:t>
-      </w:r>
-      <w:r>
-        <w:t>Clinical Knowledge Resource Repository</w:t>
-      </w:r>
-      <w:r>
-        <w:t xml:space="preserve"> shall include all resources to be returned as a contained resource. This means that the query shall return resource data contained in the FHIR Bundle as entries.</w:t>
-      </w:r>
-    </w:p>
-    <w:p>
-      <w:pPr>
-        <w:pStyle w:val="Heading5"/>
-      </w:pPr>
-      <w:bookmarkStart w:id="159" w:name="_Toc32660969"/>
+        <w:t xml:space="preserve">If </w:t>
+      </w:r>
+      <w:r>
+        <w:t xml:space="preserve">an Artifact Consumer </w:t>
+      </w:r>
+      <w:r>
+        <w:t xml:space="preserve">cannot automatically recover from an error condition, </w:t>
+      </w:r>
+      <w:r>
+        <w:t>it should offer a means to make the error accessible to the query initiator (e.g. user, system)</w:t>
+      </w:r>
+      <w:r>
+        <w:t>.</w:t>
+      </w:r>
+    </w:p>
+    <w:p>
+      <w:pPr>
+        <w:pStyle w:val="Heading4"/>
+      </w:pPr>
+      <w:bookmarkStart w:id="159" w:name="_Toc32660970"/>
       <w:r>
         <w:t>3.X2</w:t>
       </w:r>
       <w:r>
-        <w:t>.4.2.3 Expected Actions</w:t>
+        <w:t>.4.3 Conformance Resource</w:t>
       </w:r>
       <w:bookmarkEnd w:id="159"/>
     </w:p>
@@ -23343,122 +23276,68 @@
         <w:pStyle w:val="BodyText"/>
       </w:pPr>
       <w:r>
-        <w:t xml:space="preserve">The </w:t>
-      </w:r>
-      <w:r>
-        <w:t>Artifact Consumer</w:t>
-      </w:r>
-      <w:r>
-        <w:t xml:space="preserve"> Actor processes the bundle of resources, received in Transaction PCC-</w:t>
-      </w:r>
-      <w:r>
-        <w:t>X2</w:t>
-      </w:r>
-      <w:r>
-        <w:t xml:space="preserve"> according to the capabilities of its application.  These capabilities are not specified by IHE.</w:t>
-      </w:r>
+        <w:t>Clinical Knowledge Resource Repositor</w:t>
+      </w:r>
+      <w:r>
+        <w:t>ie</w:t>
+      </w:r>
+      <w:r>
+        <w:t xml:space="preserve">s implementing this transaction should provide a Conformance Resource as described in ITI TF-2x: Appendix Z.3 indicating the query operation for the Resources have been implemented and shall include all the supported query parameters. </w:t>
+      </w:r>
+    </w:p>
+    <w:p>
+      <w:pPr>
+        <w:pStyle w:val="Heading3"/>
+      </w:pPr>
+      <w:bookmarkStart w:id="160" w:name="_Toc32660971"/>
+      <w:r>
+        <w:t>3.X2</w:t>
+      </w:r>
+      <w:r>
+        <w:t>.5 Security Considerations</w:t>
+      </w:r>
+      <w:bookmarkEnd w:id="160"/>
     </w:p>
     <w:p>
       <w:pPr>
         <w:pStyle w:val="BodyText"/>
       </w:pPr>
       <w:r>
-        <w:lastRenderedPageBreak/>
-        <w:t xml:space="preserve">If </w:t>
-      </w:r>
-      <w:r>
-        <w:t xml:space="preserve">an Artifact Consumer </w:t>
-      </w:r>
-      <w:r>
-        <w:t xml:space="preserve">cannot automatically recover from an error condition, </w:t>
-      </w:r>
-      <w:r>
-        <w:t>it should offer a means to make the error accessible to the query initiator (e.g. user, system)</w:t>
-      </w:r>
-      <w:r>
-        <w:t>.</w:t>
+        <w:t xml:space="preserve">The retrieved content contains </w:t>
+      </w:r>
+      <w:r>
+        <w:t>IP</w:t>
+      </w:r>
+      <w:r>
+        <w:t xml:space="preserve"> that </w:t>
+      </w:r>
+      <w:r>
+        <w:t>shall</w:t>
+      </w:r>
+      <w:r>
+        <w:t xml:space="preserve"> be protected.</w:t>
+      </w:r>
+    </w:p>
+    <w:p>
+      <w:pPr>
+        <w:pStyle w:val="BodyText"/>
+      </w:pPr>
+      <w:r>
+        <w:t xml:space="preserve">See the general Security Considerations in PCC TF-1: X.5. </w:t>
       </w:r>
     </w:p>
     <w:p>
       <w:pPr>
         <w:pStyle w:val="Heading4"/>
       </w:pPr>
-      <w:bookmarkStart w:id="160" w:name="_Toc32660970"/>
+      <w:bookmarkStart w:id="161" w:name="_Toc32660972"/>
       <w:r>
         <w:t>3.X2</w:t>
       </w:r>
       <w:r>
-        <w:t>.4.3 Conformance Resource</w:t>
-      </w:r>
-      <w:bookmarkEnd w:id="160"/>
-    </w:p>
-    <w:p>
-      <w:pPr>
-        <w:pStyle w:val="BodyText"/>
-      </w:pPr>
-      <w:r>
-        <w:t>Clinical Knowledge Resource Repositor</w:t>
-      </w:r>
-      <w:r>
-        <w:t>ie</w:t>
-      </w:r>
-      <w:r>
-        <w:t xml:space="preserve">s implementing this transaction should provide a Conformance Resource as described in ITI TF-2x: Appendix Z.3 indicating the query operation for the Resources have been implemented and shall include all the supported query parameters. </w:t>
-      </w:r>
-    </w:p>
-    <w:p>
-      <w:pPr>
-        <w:pStyle w:val="Heading3"/>
-      </w:pPr>
-      <w:bookmarkStart w:id="161" w:name="_Toc32660971"/>
-      <w:r>
-        <w:t>3.X2</w:t>
-      </w:r>
-      <w:r>
-        <w:t>.5 Security Considerations</w:t>
+        <w:t>.5.1 Security Audit Considerations</w:t>
       </w:r>
       <w:bookmarkEnd w:id="161"/>
-    </w:p>
-    <w:p>
-      <w:pPr>
-        <w:pStyle w:val="BodyText"/>
-      </w:pPr>
-      <w:r>
-        <w:t xml:space="preserve">The retrieved content contains </w:t>
-      </w:r>
-      <w:r>
-        <w:t>IP</w:t>
-      </w:r>
-      <w:r>
-        <w:t xml:space="preserve"> that </w:t>
-      </w:r>
-      <w:r>
-        <w:t>shall</w:t>
-      </w:r>
-      <w:r>
-        <w:t xml:space="preserve"> be protected.</w:t>
-      </w:r>
-    </w:p>
-    <w:p>
-      <w:pPr>
-        <w:pStyle w:val="BodyText"/>
-      </w:pPr>
-      <w:r>
-        <w:t xml:space="preserve">See the general Security Considerations in PCC TF-1: X.5. </w:t>
-      </w:r>
-    </w:p>
-    <w:p>
-      <w:pPr>
-        <w:pStyle w:val="Heading4"/>
-      </w:pPr>
-      <w:bookmarkStart w:id="162" w:name="_Toc32660972"/>
-      <w:r>
-        <w:t>3.X2</w:t>
-      </w:r>
-      <w:r>
-        <w:t>.5.1 Security Audit Considerations</w:t>
-      </w:r>
-      <w:bookmarkEnd w:id="162"/>
     </w:p>
     <w:p>
       <w:pPr>
@@ -24167,7 +24046,6 @@
           <w:sz w:val="22"/>
           <w:szCs w:val="22"/>
         </w:rPr>
-        <w:lastRenderedPageBreak/>
         <w:t>ParticipantObjectTypeCode</w:t>
       </w:r>
       <w:proofErr w:type="spellEnd"/>
@@ -24377,14 +24255,13 @@
         </w:rPr>
       </w:pPr>
     </w:p>
-    <w:bookmarkEnd w:id="142"/>
+    <w:bookmarkEnd w:id="141"/>
     <w:p>
       <w:pPr>
         <w:pStyle w:val="EditorInstructions"/>
         <w:pageBreakBefore/>
       </w:pPr>
       <w:r>
-        <w:lastRenderedPageBreak/>
         <w:t xml:space="preserve">Add </w:t>
       </w:r>
       <w:r>
@@ -24401,7 +24278,7 @@
       <w:pPr>
         <w:pStyle w:val="Heading2"/>
       </w:pPr>
-      <w:bookmarkStart w:id="163" w:name="_Toc32660973"/>
+      <w:bookmarkStart w:id="162" w:name="_Toc32660973"/>
       <w:r>
         <w:t>3.X3</w:t>
       </w:r>
@@ -24420,6 +24297,54 @@
       <w:r>
         <w:t>]</w:t>
       </w:r>
+      <w:bookmarkEnd w:id="162"/>
+    </w:p>
+    <w:p>
+      <w:pPr>
+        <w:pStyle w:val="BodyText"/>
+      </w:pPr>
+      <w:r>
+        <w:t xml:space="preserve">This section corresponds to Transaction </w:t>
+      </w:r>
+      <w:r>
+        <w:t>PCC-X3</w:t>
+      </w:r>
+      <w:r>
+        <w:t xml:space="preserve"> of the IHE PCC Technical Framework. Transaction </w:t>
+      </w:r>
+      <w:r>
+        <w:t>PCC-X3</w:t>
+      </w:r>
+      <w:r>
+        <w:t xml:space="preserve"> is used by the </w:t>
+      </w:r>
+      <w:r>
+        <w:t>Assessment Requestor</w:t>
+      </w:r>
+      <w:r>
+        <w:t xml:space="preserve"> and </w:t>
+      </w:r>
+      <w:r>
+        <w:t>Assessor</w:t>
+      </w:r>
+      <w:r>
+        <w:t xml:space="preserve"> Actors</w:t>
+      </w:r>
+      <w:r>
+        <w:t>.</w:t>
+      </w:r>
+    </w:p>
+    <w:p>
+      <w:pPr>
+        <w:pStyle w:val="Heading3"/>
+      </w:pPr>
+      <w:bookmarkStart w:id="163" w:name="_Toc32660974"/>
+      <w:r>
+        <w:t>3.X3</w:t>
+      </w:r>
+      <w:r>
+        <w:t>.1 Scope</w:t>
+      </w:r>
       <w:bookmarkEnd w:id="163"/>
     </w:p>
     <w:p>
@@ -24427,31 +24352,40 @@
         <w:pStyle w:val="BodyText"/>
       </w:pPr>
       <w:r>
-        <w:t xml:space="preserve">This section corresponds to Transaction </w:t>
-      </w:r>
-      <w:r>
-        <w:t>PCC-X3</w:t>
-      </w:r>
-      <w:r>
-        <w:t xml:space="preserve"> of the IHE PCC Technical Framework. Transaction </w:t>
-      </w:r>
-      <w:r>
-        <w:t>PCC-X3</w:t>
-      </w:r>
-      <w:r>
-        <w:t xml:space="preserve"> is used by the </w:t>
-      </w:r>
-      <w:r>
-        <w:t>Assessment Requestor</w:t>
-      </w:r>
-      <w:r>
-        <w:t xml:space="preserve"> and </w:t>
-      </w:r>
-      <w:r>
-        <w:t>Assessor</w:t>
-      </w:r>
-      <w:r>
-        <w:t xml:space="preserve"> Actors</w:t>
+        <w:t xml:space="preserve">The </w:t>
+      </w:r>
+      <w:r>
+        <w:t>Request Assessment</w:t>
+      </w:r>
+      <w:r>
+        <w:t xml:space="preserve"> </w:t>
+      </w:r>
+      <w:r>
+        <w:t xml:space="preserve">transaction is used to </w:t>
+      </w:r>
+      <w:r>
+        <w:t xml:space="preserve">request </w:t>
+      </w:r>
+      <w:r>
+        <w:t xml:space="preserve">the assessment defined in a </w:t>
+      </w:r>
+      <w:r>
+        <w:t>Questionnaire</w:t>
+      </w:r>
+      <w:r>
+        <w:t xml:space="preserve"> resource</w:t>
+      </w:r>
+      <w:r>
+        <w:t xml:space="preserve">. The result of </w:t>
+      </w:r>
+      <w:r>
+        <w:t xml:space="preserve">this transaction </w:t>
+      </w:r>
+      <w:r>
+        <w:t xml:space="preserve">is </w:t>
+      </w:r>
+      <w:r>
+        <w:t>the display of, and interaction with a user in order to complete an assessment</w:t>
       </w:r>
       <w:r>
         <w:t>.</w:t>
@@ -24461,71 +24395,14 @@
       <w:pPr>
         <w:pStyle w:val="Heading3"/>
       </w:pPr>
-      <w:bookmarkStart w:id="164" w:name="_Toc32660974"/>
+      <w:bookmarkStart w:id="164" w:name="_Toc32660975"/>
       <w:r>
         <w:t>3.X3</w:t>
       </w:r>
       <w:r>
-        <w:t>.1 Scope</w:t>
+        <w:t>.2 Actor Roles</w:t>
       </w:r>
       <w:bookmarkEnd w:id="164"/>
-    </w:p>
-    <w:p>
-      <w:pPr>
-        <w:pStyle w:val="BodyText"/>
-      </w:pPr>
-      <w:r>
-        <w:t xml:space="preserve">The </w:t>
-      </w:r>
-      <w:r>
-        <w:t>Request Assessment</w:t>
-      </w:r>
-      <w:r>
-        <w:t xml:space="preserve"> </w:t>
-      </w:r>
-      <w:r>
-        <w:t xml:space="preserve">transaction is used to </w:t>
-      </w:r>
-      <w:r>
-        <w:t xml:space="preserve">request </w:t>
-      </w:r>
-      <w:r>
-        <w:t xml:space="preserve">the assessment defined in a </w:t>
-      </w:r>
-      <w:r>
-        <w:t>Questionnaire</w:t>
-      </w:r>
-      <w:r>
-        <w:t xml:space="preserve"> resource</w:t>
-      </w:r>
-      <w:r>
-        <w:t xml:space="preserve">. The result of </w:t>
-      </w:r>
-      <w:r>
-        <w:t xml:space="preserve">this transaction </w:t>
-      </w:r>
-      <w:r>
-        <w:t xml:space="preserve">is </w:t>
-      </w:r>
-      <w:r>
-        <w:t>the display of, and interaction with a user in order to complete an assessment</w:t>
-      </w:r>
-      <w:r>
-        <w:t>.</w:t>
-      </w:r>
-    </w:p>
-    <w:p>
-      <w:pPr>
-        <w:pStyle w:val="Heading3"/>
-      </w:pPr>
-      <w:bookmarkStart w:id="165" w:name="_Toc32660975"/>
-      <w:r>
-        <w:t>3.X3</w:t>
-      </w:r>
-      <w:r>
-        <w:t>.2 Actor Roles</w:t>
-      </w:r>
-      <w:bookmarkEnd w:id="165"/>
     </w:p>
     <w:p>
       <w:pPr>
@@ -24700,7 +24577,7 @@
                           </a:ln>
                           <a:extLst>
                             <a:ext uri="{909E8E84-426E-40dd-AFC4-6F175D3DCCD1}">
-                              <a14:hiddenFill xmlns:a14="http://schemas.microsoft.com/office/drawing/2010/main" xmlns:w="http://schemas.openxmlformats.org/wordprocessingml/2006/main" xmlns:w10="urn:schemas-microsoft-com:office:word" xmlns:v="urn:schemas-microsoft-com:vml" xmlns:o="urn:schemas-microsoft-com:office:office" xmlns:mv="urn:schemas-microsoft-com:mac:vml" xmlns:mo="http://schemas.microsoft.com/office/mac/office/2008/main" xmlns="">
+                              <a14:hiddenFill xmlns="" xmlns:mo="http://schemas.microsoft.com/office/mac/office/2008/main" xmlns:mv="urn:schemas-microsoft-com:mac:vml" xmlns:o="urn:schemas-microsoft-com:office:office" xmlns:v="urn:schemas-microsoft-com:vml" xmlns:w10="urn:schemas-microsoft-com:office:word" xmlns:w="http://schemas.openxmlformats.org/wordprocessingml/2006/main" xmlns:a14="http://schemas.microsoft.com/office/drawing/2010/main">
                                 <a:noFill/>
                               </a14:hiddenFill>
                             </a:ext>
@@ -24789,7 +24666,7 @@
                           </a:ln>
                           <a:extLst>
                             <a:ext uri="{909E8E84-426E-40dd-AFC4-6F175D3DCCD1}">
-                              <a14:hiddenFill xmlns:a14="http://schemas.microsoft.com/office/drawing/2010/main" xmlns:w="http://schemas.openxmlformats.org/wordprocessingml/2006/main" xmlns:w10="urn:schemas-microsoft-com:office:word" xmlns:v="urn:schemas-microsoft-com:vml" xmlns:o="urn:schemas-microsoft-com:office:office" xmlns:mv="urn:schemas-microsoft-com:mac:vml" xmlns:mo="http://schemas.microsoft.com/office/mac/office/2008/main" xmlns="">
+                              <a14:hiddenFill xmlns="" xmlns:mo="http://schemas.microsoft.com/office/mac/office/2008/main" xmlns:mv="urn:schemas-microsoft-com:mac:vml" xmlns:o="urn:schemas-microsoft-com:office:office" xmlns:v="urn:schemas-microsoft-com:vml" xmlns:w10="urn:schemas-microsoft-com:office:word" xmlns:w="http://schemas.openxmlformats.org/wordprocessingml/2006/main" xmlns:a14="http://schemas.microsoft.com/office/drawing/2010/main">
                                 <a:noFill/>
                               </a14:hiddenFill>
                             </a:ext>
@@ -25189,15 +25066,14 @@
         <w:pStyle w:val="Heading3"/>
         <w:keepLines/>
       </w:pPr>
-      <w:bookmarkStart w:id="166" w:name="_Toc32660976"/>
-      <w:r>
-        <w:lastRenderedPageBreak/>
+      <w:bookmarkStart w:id="165" w:name="_Toc32660976"/>
+      <w:r>
         <w:t>3.X3</w:t>
       </w:r>
       <w:r>
         <w:t>.3 Referenced Standards</w:t>
       </w:r>
-      <w:bookmarkEnd w:id="166"/>
+      <w:bookmarkEnd w:id="165"/>
     </w:p>
     <w:tbl>
       <w:tblPr>
@@ -25505,14 +25381,14 @@
       <w:pPr>
         <w:pStyle w:val="Heading3"/>
       </w:pPr>
-      <w:bookmarkStart w:id="167" w:name="_Toc32660977"/>
+      <w:bookmarkStart w:id="166" w:name="_Toc32660977"/>
       <w:r>
         <w:t>3.X3</w:t>
       </w:r>
       <w:r>
         <w:t>.4 Interaction Diagram</w:t>
       </w:r>
-      <w:bookmarkEnd w:id="167"/>
+      <w:bookmarkEnd w:id="166"/>
     </w:p>
     <w:p>
       <w:pPr>
@@ -25568,7 +25444,7 @@
                           </a:ln>
                           <a:extLst>
                             <a:ext uri="{909E8E84-426E-40dd-AFC4-6F175D3DCCD1}">
-                              <a14:hiddenFill xmlns:a14="http://schemas.microsoft.com/office/drawing/2010/main" xmlns:w="http://schemas.openxmlformats.org/wordprocessingml/2006/main" xmlns:w10="urn:schemas-microsoft-com:office:word" xmlns:v="urn:schemas-microsoft-com:vml" xmlns:o="urn:schemas-microsoft-com:office:office" xmlns:mv="urn:schemas-microsoft-com:mac:vml" xmlns:mo="http://schemas.microsoft.com/office/mac/office/2008/main" xmlns="">
+                              <a14:hiddenFill xmlns="" xmlns:mo="http://schemas.microsoft.com/office/mac/office/2008/main" xmlns:mv="urn:schemas-microsoft-com:mac:vml" xmlns:o="urn:schemas-microsoft-com:office:office" xmlns:v="urn:schemas-microsoft-com:vml" xmlns:w10="urn:schemas-microsoft-com:office:word" xmlns:w="http://schemas.openxmlformats.org/wordprocessingml/2006/main" xmlns:a14="http://schemas.microsoft.com/office/drawing/2010/main">
                                 <a:noFill/>
                               </a14:hiddenFill>
                             </a:ext>
@@ -25595,14 +25471,14 @@
                           </a:ln>
                           <a:extLst>
                             <a:ext uri="{909E8E84-426E-40dd-AFC4-6F175D3DCCD1}">
-                              <a14:hiddenFill xmlns:a14="http://schemas.microsoft.com/office/drawing/2010/main" xmlns:w="http://schemas.openxmlformats.org/wordprocessingml/2006/main" xmlns:w10="urn:schemas-microsoft-com:office:word" xmlns:v="urn:schemas-microsoft-com:vml" xmlns:o="urn:schemas-microsoft-com:office:office" xmlns:mv="urn:schemas-microsoft-com:mac:vml" xmlns:mo="http://schemas.microsoft.com/office/mac/office/2008/main" xmlns="">
+                              <a14:hiddenFill xmlns="" xmlns:mo="http://schemas.microsoft.com/office/mac/office/2008/main" xmlns:mv="urn:schemas-microsoft-com:mac:vml" xmlns:o="urn:schemas-microsoft-com:office:office" xmlns:v="urn:schemas-microsoft-com:vml" xmlns:w10="urn:schemas-microsoft-com:office:word" xmlns:w="http://schemas.openxmlformats.org/wordprocessingml/2006/main" xmlns:a14="http://schemas.microsoft.com/office/drawing/2010/main">
                                 <a:solidFill>
                                   <a:srgbClr val="FFFFFF"/>
                                 </a:solidFill>
                               </a14:hiddenFill>
                             </a:ext>
                             <a:ext uri="{91240B29-F687-4f45-9708-019B960494DF}">
-                              <a14:hiddenLine xmlns:a14="http://schemas.microsoft.com/office/drawing/2010/main" xmlns:w="http://schemas.openxmlformats.org/wordprocessingml/2006/main" xmlns:w10="urn:schemas-microsoft-com:office:word" xmlns:v="urn:schemas-microsoft-com:vml" xmlns:o="urn:schemas-microsoft-com:office:office" xmlns:mv="urn:schemas-microsoft-com:mac:vml" xmlns:mo="http://schemas.microsoft.com/office/mac/office/2008/main" xmlns="" w="9525">
+                              <a14:hiddenLine xmlns="" xmlns:mo="http://schemas.microsoft.com/office/mac/office/2008/main" xmlns:mv="urn:schemas-microsoft-com:mac:vml" xmlns:o="urn:schemas-microsoft-com:office:office" xmlns:v="urn:schemas-microsoft-com:vml" xmlns:w10="urn:schemas-microsoft-com:office:word" xmlns:w="http://schemas.openxmlformats.org/wordprocessingml/2006/main" xmlns:a14="http://schemas.microsoft.com/office/drawing/2010/main" w="9525">
                                 <a:solidFill>
                                   <a:srgbClr val="000000"/>
                                 </a:solidFill>
@@ -25660,7 +25536,7 @@
                           </a:ln>
                           <a:extLst>
                             <a:ext uri="{909E8E84-426E-40dd-AFC4-6F175D3DCCD1}">
-                              <a14:hiddenFill xmlns:a14="http://schemas.microsoft.com/office/drawing/2010/main" xmlns:w="http://schemas.openxmlformats.org/wordprocessingml/2006/main" xmlns:w10="urn:schemas-microsoft-com:office:word" xmlns:v="urn:schemas-microsoft-com:vml" xmlns:o="urn:schemas-microsoft-com:office:office" xmlns:mv="urn:schemas-microsoft-com:mac:vml" xmlns:mo="http://schemas.microsoft.com/office/mac/office/2008/main" xmlns="">
+                              <a14:hiddenFill xmlns="" xmlns:mo="http://schemas.microsoft.com/office/mac/office/2008/main" xmlns:mv="urn:schemas-microsoft-com:mac:vml" xmlns:o="urn:schemas-microsoft-com:office:office" xmlns:v="urn:schemas-microsoft-com:vml" xmlns:w10="urn:schemas-microsoft-com:office:word" xmlns:w="http://schemas.openxmlformats.org/wordprocessingml/2006/main" xmlns:a14="http://schemas.microsoft.com/office/drawing/2010/main">
                                 <a:noFill/>
                               </a14:hiddenFill>
                             </a:ext>
@@ -25745,14 +25621,14 @@
                           </a:ln>
                           <a:extLst>
                             <a:ext uri="{909E8E84-426E-40dd-AFC4-6F175D3DCCD1}">
-                              <a14:hiddenFill xmlns:a14="http://schemas.microsoft.com/office/drawing/2010/main" xmlns:w="http://schemas.openxmlformats.org/wordprocessingml/2006/main" xmlns:w10="urn:schemas-microsoft-com:office:word" xmlns:v="urn:schemas-microsoft-com:vml" xmlns:o="urn:schemas-microsoft-com:office:office" xmlns:mv="urn:schemas-microsoft-com:mac:vml" xmlns:mo="http://schemas.microsoft.com/office/mac/office/2008/main" xmlns="">
+                              <a14:hiddenFill xmlns="" xmlns:mo="http://schemas.microsoft.com/office/mac/office/2008/main" xmlns:mv="urn:schemas-microsoft-com:mac:vml" xmlns:o="urn:schemas-microsoft-com:office:office" xmlns:v="urn:schemas-microsoft-com:vml" xmlns:w10="urn:schemas-microsoft-com:office:word" xmlns:w="http://schemas.openxmlformats.org/wordprocessingml/2006/main" xmlns:a14="http://schemas.microsoft.com/office/drawing/2010/main">
                                 <a:solidFill>
                                   <a:srgbClr val="FFFFFF"/>
                                 </a:solidFill>
                               </a14:hiddenFill>
                             </a:ext>
                             <a:ext uri="{91240B29-F687-4f45-9708-019B960494DF}">
-                              <a14:hiddenLine xmlns:a14="http://schemas.microsoft.com/office/drawing/2010/main" xmlns:w="http://schemas.openxmlformats.org/wordprocessingml/2006/main" xmlns:w10="urn:schemas-microsoft-com:office:word" xmlns:v="urn:schemas-microsoft-com:vml" xmlns:o="urn:schemas-microsoft-com:office:office" xmlns:mv="urn:schemas-microsoft-com:mac:vml" xmlns:mo="http://schemas.microsoft.com/office/mac/office/2008/main" xmlns="" w="9525">
+                              <a14:hiddenLine xmlns="" xmlns:mo="http://schemas.microsoft.com/office/mac/office/2008/main" xmlns:mv="urn:schemas-microsoft-com:mac:vml" xmlns:o="urn:schemas-microsoft-com:office:office" xmlns:v="urn:schemas-microsoft-com:vml" xmlns:w10="urn:schemas-microsoft-com:office:word" xmlns:w="http://schemas.openxmlformats.org/wordprocessingml/2006/main" xmlns:a14="http://schemas.microsoft.com/office/drawing/2010/main" w="9525">
                                 <a:solidFill>
                                   <a:srgbClr val="000000"/>
                                 </a:solidFill>
@@ -25806,14 +25682,14 @@
                           </a:ln>
                           <a:extLst>
                             <a:ext uri="{909E8E84-426E-40dd-AFC4-6F175D3DCCD1}">
-                              <a14:hiddenFill xmlns:a14="http://schemas.microsoft.com/office/drawing/2010/main" xmlns:w="http://schemas.openxmlformats.org/wordprocessingml/2006/main" xmlns:w10="urn:schemas-microsoft-com:office:word" xmlns:v="urn:schemas-microsoft-com:vml" xmlns:o="urn:schemas-microsoft-com:office:office" xmlns:mv="urn:schemas-microsoft-com:mac:vml" xmlns:mo="http://schemas.microsoft.com/office/mac/office/2008/main" xmlns="">
+                              <a14:hiddenFill xmlns="" xmlns:mo="http://schemas.microsoft.com/office/mac/office/2008/main" xmlns:mv="urn:schemas-microsoft-com:mac:vml" xmlns:o="urn:schemas-microsoft-com:office:office" xmlns:v="urn:schemas-microsoft-com:vml" xmlns:w10="urn:schemas-microsoft-com:office:word" xmlns:w="http://schemas.openxmlformats.org/wordprocessingml/2006/main" xmlns:a14="http://schemas.microsoft.com/office/drawing/2010/main">
                                 <a:solidFill>
                                   <a:srgbClr val="FFFFFF"/>
                                 </a:solidFill>
                               </a14:hiddenFill>
                             </a:ext>
                             <a:ext uri="{91240B29-F687-4f45-9708-019B960494DF}">
-                              <a14:hiddenLine xmlns:a14="http://schemas.microsoft.com/office/drawing/2010/main" xmlns:w="http://schemas.openxmlformats.org/wordprocessingml/2006/main" xmlns:w10="urn:schemas-microsoft-com:office:word" xmlns:v="urn:schemas-microsoft-com:vml" xmlns:o="urn:schemas-microsoft-com:office:office" xmlns:mv="urn:schemas-microsoft-com:mac:vml" xmlns:mo="http://schemas.microsoft.com/office/mac/office/2008/main" xmlns="" w="9525">
+                              <a14:hiddenLine xmlns="" xmlns:mo="http://schemas.microsoft.com/office/mac/office/2008/main" xmlns:mv="urn:schemas-microsoft-com:mac:vml" xmlns:o="urn:schemas-microsoft-com:office:office" xmlns:v="urn:schemas-microsoft-com:vml" xmlns:w10="urn:schemas-microsoft-com:office:word" xmlns:w="http://schemas.openxmlformats.org/wordprocessingml/2006/main" xmlns:a14="http://schemas.microsoft.com/office/drawing/2010/main" w="9525">
                                 <a:solidFill>
                                   <a:srgbClr val="000000"/>
                                 </a:solidFill>
@@ -25872,7 +25748,7 @@
                           </a:ln>
                           <a:extLst>
                             <a:ext uri="{909E8E84-426E-40dd-AFC4-6F175D3DCCD1}">
-                              <a14:hiddenFill xmlns:a14="http://schemas.microsoft.com/office/drawing/2010/main" xmlns:w="http://schemas.openxmlformats.org/wordprocessingml/2006/main" xmlns:w10="urn:schemas-microsoft-com:office:word" xmlns:v="urn:schemas-microsoft-com:vml" xmlns:o="urn:schemas-microsoft-com:office:office" xmlns:mv="urn:schemas-microsoft-com:mac:vml" xmlns:mo="http://schemas.microsoft.com/office/mac/office/2008/main" xmlns="">
+                              <a14:hiddenFill xmlns="" xmlns:mo="http://schemas.microsoft.com/office/mac/office/2008/main" xmlns:mv="urn:schemas-microsoft-com:mac:vml" xmlns:o="urn:schemas-microsoft-com:office:office" xmlns:v="urn:schemas-microsoft-com:vml" xmlns:w10="urn:schemas-microsoft-com:office:word" xmlns:w="http://schemas.openxmlformats.org/wordprocessingml/2006/main" xmlns:a14="http://schemas.microsoft.com/office/drawing/2010/main">
                                 <a:noFill/>
                               </a14:hiddenFill>
                             </a:ext>
@@ -25938,14 +25814,14 @@
                           </a:ln>
                           <a:extLst>
                             <a:ext uri="{909E8E84-426E-40dd-AFC4-6F175D3DCCD1}">
-                              <a14:hiddenFill xmlns="" xmlns:mo="http://schemas.microsoft.com/office/mac/office/2008/main" xmlns:mv="urn:schemas-microsoft-com:mac:vml" xmlns:o="urn:schemas-microsoft-com:office:office" xmlns:v="urn:schemas-microsoft-com:vml" xmlns:w10="urn:schemas-microsoft-com:office:word" xmlns:w="http://schemas.openxmlformats.org/wordprocessingml/2006/main" xmlns:a14="http://schemas.microsoft.com/office/drawing/2010/main" xmlns:lc="http://schemas.openxmlformats.org/drawingml/2006/lockedCanvas">
+                              <a14:hiddenFill xmlns:lc="http://schemas.openxmlformats.org/drawingml/2006/lockedCanvas" xmlns:a14="http://schemas.microsoft.com/office/drawing/2010/main" xmlns:w="http://schemas.openxmlformats.org/wordprocessingml/2006/main" xmlns:w10="urn:schemas-microsoft-com:office:word" xmlns:v="urn:schemas-microsoft-com:vml" xmlns:o="urn:schemas-microsoft-com:office:office" xmlns:mv="urn:schemas-microsoft-com:mac:vml" xmlns:mo="http://schemas.microsoft.com/office/mac/office/2008/main" xmlns="">
                                 <a:solidFill>
                                   <a:srgbClr val="FFFFFF"/>
                                 </a:solidFill>
                               </a14:hiddenFill>
                             </a:ext>
                             <a:ext uri="{91240B29-F687-4f45-9708-019B960494DF}">
-                              <a14:hiddenLine xmlns="" xmlns:mo="http://schemas.microsoft.com/office/mac/office/2008/main" xmlns:mv="urn:schemas-microsoft-com:mac:vml" xmlns:o="urn:schemas-microsoft-com:office:office" xmlns:v="urn:schemas-microsoft-com:vml" xmlns:w10="urn:schemas-microsoft-com:office:word" xmlns:w="http://schemas.openxmlformats.org/wordprocessingml/2006/main" xmlns:a14="http://schemas.microsoft.com/office/drawing/2010/main" xmlns:lc="http://schemas.openxmlformats.org/drawingml/2006/lockedCanvas" w="9525">
+                              <a14:hiddenLine xmlns:lc="http://schemas.openxmlformats.org/drawingml/2006/lockedCanvas" xmlns:a14="http://schemas.microsoft.com/office/drawing/2010/main" xmlns:w="http://schemas.openxmlformats.org/wordprocessingml/2006/main" xmlns:w10="urn:schemas-microsoft-com:office:word" xmlns:v="urn:schemas-microsoft-com:vml" xmlns:o="urn:schemas-microsoft-com:office:office" xmlns:mv="urn:schemas-microsoft-com:mac:vml" xmlns:mo="http://schemas.microsoft.com/office/mac/office/2008/main" xmlns="" w="9525">
                                 <a:solidFill>
                                   <a:srgbClr val="000000"/>
                                 </a:solidFill>
@@ -26119,7 +25995,7 @@
       <w:pPr>
         <w:pStyle w:val="Heading4"/>
       </w:pPr>
-      <w:bookmarkStart w:id="168" w:name="_Toc32660978"/>
+      <w:bookmarkStart w:id="167" w:name="_Toc32660978"/>
       <w:r>
         <w:t>3.X3</w:t>
       </w:r>
@@ -26132,6 +26008,44 @@
       <w:r>
         <w:t xml:space="preserve"> message</w:t>
       </w:r>
+      <w:bookmarkEnd w:id="167"/>
+    </w:p>
+    <w:p>
+      <w:pPr>
+        <w:pStyle w:val="BodyText"/>
+      </w:pPr>
+      <w:r>
+        <w:t>When the EHR Launch option is not used, the EHR system or user will launch the assessment instrument through some other mechanism not specified in this profile.  This may be by placing an order, launching and configuring a web application for the patient being assessed, or through some other mechanism.</w:t>
+      </w:r>
+    </w:p>
+    <w:p>
+      <w:pPr>
+        <w:pStyle w:val="BodyText"/>
+      </w:pPr>
+      <w:r>
+        <w:t xml:space="preserve">When the Assessment Requestor actor implements the EHR Launch option, this </w:t>
+      </w:r>
+      <w:r>
+        <w:t xml:space="preserve">message uses </w:t>
+      </w:r>
+      <w:r>
+        <w:t>a SMART on FHIR EHR Launch sequence to initiate an assessment for a given patient with the specified Questionnaire resource.</w:t>
+      </w:r>
+      <w:r>
+        <w:t xml:space="preserve"> </w:t>
+      </w:r>
+    </w:p>
+    <w:p>
+      <w:pPr>
+        <w:pStyle w:val="Heading5"/>
+      </w:pPr>
+      <w:bookmarkStart w:id="168" w:name="_Toc32660979"/>
+      <w:r>
+        <w:t>3.X3</w:t>
+      </w:r>
+      <w:r>
+        <w:t>.4.1.1 Trigger Events</w:t>
+      </w:r>
       <w:bookmarkEnd w:id="168"/>
     </w:p>
     <w:p>
@@ -26139,87 +26053,48 @@
         <w:pStyle w:val="BodyText"/>
       </w:pPr>
       <w:r>
-        <w:t>When the EHR Launch option is not used, the EHR system or user will launch the assessment instrument through some other mechanism not specified in this profile.  This may be by placing an order, launching and configuring a web application for the patient being assessed, or through some other mechanism.</w:t>
-      </w:r>
-    </w:p>
-    <w:p>
-      <w:pPr>
-        <w:pStyle w:val="BodyText"/>
-      </w:pPr>
-      <w:r>
-        <w:t xml:space="preserve">When the Assessment Requestor actor implements the EHR Launch option, this </w:t>
-      </w:r>
-      <w:r>
-        <w:t xml:space="preserve">message uses </w:t>
-      </w:r>
-      <w:r>
-        <w:t>a SMART on FHIR EHR Launch sequence to initiate an assessment for a given patient with the specified Questionnaire resource.</w:t>
+        <w:t xml:space="preserve">A patient must be assessed.  </w:t>
+      </w:r>
+      <w:r>
+        <w:t xml:space="preserve">When the </w:t>
+      </w:r>
+      <w:r>
+        <w:t xml:space="preserve">Assessment Requestor </w:t>
+      </w:r>
+      <w:r>
+        <w:t xml:space="preserve">implementing the EHR Launch option </w:t>
+      </w:r>
+      <w:r>
+        <w:t xml:space="preserve">needs </w:t>
+      </w:r>
+      <w:r>
+        <w:t xml:space="preserve">to have a patient assessed </w:t>
+      </w:r>
+      <w:r>
+        <w:t xml:space="preserve">it issues </w:t>
+      </w:r>
+      <w:r>
+        <w:t>a Launch Assessment</w:t>
       </w:r>
       <w:r>
         <w:t xml:space="preserve"> </w:t>
       </w:r>
+      <w:r>
+        <w:t xml:space="preserve">message. </w:t>
+      </w:r>
     </w:p>
     <w:p>
       <w:pPr>
         <w:pStyle w:val="Heading5"/>
       </w:pPr>
-      <w:bookmarkStart w:id="169" w:name="_Toc32660979"/>
+      <w:bookmarkStart w:id="169" w:name="_Toc32660980"/>
       <w:r>
         <w:t>3.X3</w:t>
       </w:r>
       <w:r>
-        <w:t>.4.1.1 Trigger Events</w:t>
+        <w:t>.4.1.2 Message Semantics</w:t>
       </w:r>
       <w:bookmarkEnd w:id="169"/>
-    </w:p>
-    <w:p>
-      <w:pPr>
-        <w:pStyle w:val="BodyText"/>
-      </w:pPr>
-      <w:r>
-        <w:t xml:space="preserve">A patient must be assessed.  </w:t>
-      </w:r>
-      <w:r>
-        <w:t xml:space="preserve">When the </w:t>
-      </w:r>
-      <w:r>
-        <w:t xml:space="preserve">Assessment Requestor </w:t>
-      </w:r>
-      <w:r>
-        <w:t xml:space="preserve">implementing the EHR Launch option </w:t>
-      </w:r>
-      <w:r>
-        <w:t xml:space="preserve">needs </w:t>
-      </w:r>
-      <w:r>
-        <w:t xml:space="preserve">to have a patient assessed </w:t>
-      </w:r>
-      <w:r>
-        <w:t xml:space="preserve">it issues </w:t>
-      </w:r>
-      <w:r>
-        <w:t>a Launch Assessment</w:t>
-      </w:r>
-      <w:r>
-        <w:t xml:space="preserve"> </w:t>
-      </w:r>
-      <w:r>
-        <w:t xml:space="preserve">message. </w:t>
-      </w:r>
-    </w:p>
-    <w:p>
-      <w:pPr>
-        <w:pStyle w:val="Heading5"/>
-      </w:pPr>
-      <w:bookmarkStart w:id="170" w:name="_Toc32660980"/>
-      <w:r>
-        <w:lastRenderedPageBreak/>
-        <w:t>3.X3</w:t>
-      </w:r>
-      <w:r>
-        <w:t>.4.1.2 Message Semantics</w:t>
-      </w:r>
-      <w:bookmarkEnd w:id="170"/>
     </w:p>
     <w:p>
       <w:pPr>
@@ -26443,13 +26318,49 @@
       <w:pPr>
         <w:pStyle w:val="Heading5"/>
       </w:pPr>
-      <w:bookmarkStart w:id="171" w:name="_Toc32660981"/>
+      <w:bookmarkStart w:id="170" w:name="_Toc32660981"/>
       <w:r>
         <w:t>3.X3</w:t>
       </w:r>
       <w:r>
         <w:t>.4.1.3 Expected Actions</w:t>
       </w:r>
+      <w:bookmarkEnd w:id="170"/>
+    </w:p>
+    <w:p>
+      <w:pPr>
+        <w:pStyle w:val="BodyText"/>
+      </w:pPr>
+      <w:r>
+        <w:rPr>
+          <w:iCs/>
+        </w:rPr>
+        <w:t>The Assessment Requestor and Assessor actors have established a context in which they agree upon the assessment instrument, the patient, the encounter and the user performing the assessment, and the assessment is ready to be performed.</w:t>
+      </w:r>
+    </w:p>
+    <w:p>
+      <w:pPr>
+        <w:pStyle w:val="Heading4"/>
+      </w:pPr>
+      <w:bookmarkStart w:id="171" w:name="_Toc32660982"/>
+      <w:r>
+        <w:t>3.X3</w:t>
+      </w:r>
+      <w:r>
+        <w:t>.4.</w:t>
+      </w:r>
+      <w:r>
+        <w:t>2</w:t>
+      </w:r>
+      <w:r>
+        <w:t xml:space="preserve"> </w:t>
+      </w:r>
+      <w:r>
+        <w:t>Assess Patient Activity</w:t>
+      </w:r>
+      <w:r>
+        <w:t xml:space="preserve"> message</w:t>
+      </w:r>
       <w:bookmarkEnd w:id="171"/>
     </w:p>
     <w:p>
@@ -26457,17 +26368,131 @@
         <w:pStyle w:val="BodyText"/>
       </w:pPr>
       <w:r>
-        <w:rPr>
-          <w:iCs/>
-        </w:rPr>
-        <w:t>The Assessment Requestor and Assessor actors have established a context in which they agree upon the assessment instrument, the patient, the encounter and the user performing the assessment, and the assessment is ready to be performed.</w:t>
+        <w:t>This is a user interface action performed by the assessor to capture the assessment data from the user and to provide additional assessment information.</w:t>
       </w:r>
     </w:p>
     <w:p>
       <w:pPr>
         <w:pStyle w:val="Heading4"/>
       </w:pPr>
-      <w:bookmarkStart w:id="172" w:name="_Toc32660982"/>
+      <w:bookmarkStart w:id="172" w:name="_Toc32660983"/>
+      <w:r>
+        <w:t>3.X3.4.2.1 Trigger Events</w:t>
+      </w:r>
+      <w:bookmarkEnd w:id="172"/>
+    </w:p>
+    <w:p>
+      <w:pPr>
+        <w:pStyle w:val="BodyText"/>
+      </w:pPr>
+      <w:r>
+        <w:t>This message is triggered when the assessment is ready to be performed.</w:t>
+      </w:r>
+    </w:p>
+    <w:p>
+      <w:pPr>
+        <w:pStyle w:val="Heading4"/>
+      </w:pPr>
+      <w:bookmarkStart w:id="173" w:name="_Toc32660984"/>
+      <w:r>
+        <w:t>3.X3.4.2.2 Semantics</w:t>
+      </w:r>
+      <w:bookmarkEnd w:id="173"/>
+    </w:p>
+    <w:p>
+      <w:pPr>
+        <w:pStyle w:val="BodyText"/>
+      </w:pPr>
+      <w:r>
+        <w:rPr>
+          <w:i/>
+        </w:rPr>
+        <w:t>Not applicable</w:t>
+      </w:r>
+      <w:r>
+        <w:t>.</w:t>
+      </w:r>
+    </w:p>
+    <w:p>
+      <w:pPr>
+        <w:pStyle w:val="Heading4"/>
+      </w:pPr>
+      <w:bookmarkStart w:id="174" w:name="_Toc32660985"/>
+      <w:r>
+        <w:t>3.X3.4.2.3 Expected Actions</w:t>
+      </w:r>
+      <w:bookmarkEnd w:id="174"/>
+    </w:p>
+    <w:p>
+      <w:pPr>
+        <w:pStyle w:val="BodyText"/>
+      </w:pPr>
+      <w:r>
+        <w:t xml:space="preserve">The Assessor will display </w:t>
+      </w:r>
+      <w:r>
+        <w:t xml:space="preserve">enough </w:t>
+      </w:r>
+      <w:r>
+        <w:t>context information to ensure patient safety and data integrity (e.g., the patient name, gender, birthdate, and MRN</w:t>
+      </w:r>
+      <w:r>
+        <w:t>, the encounter, et cetera), and will display the title of the assessment and user interface to capture data needed for the assessment.</w:t>
+      </w:r>
+      <w:r>
+        <w:t xml:space="preserve"> </w:t>
+      </w:r>
+      <w:r>
+        <w:t xml:space="preserve"> </w:t>
+      </w:r>
+    </w:p>
+    <w:p>
+      <w:pPr>
+        <w:pStyle w:val="BodyText"/>
+      </w:pPr>
+      <w:r>
+        <w:t>The assessor will display the assessment questions and enable the user to respond.</w:t>
+      </w:r>
+    </w:p>
+    <w:p>
+      <w:pPr>
+        <w:pStyle w:val="BodyText"/>
+      </w:pPr>
+      <w:r>
+        <w:t>The user can complete the assessment</w:t>
+      </w:r>
+      <w:r>
+        <w:t>.</w:t>
+      </w:r>
+    </w:p>
+    <w:p>
+      <w:pPr>
+        <w:pStyle w:val="BodyText"/>
+      </w:pPr>
+      <w:r>
+        <w:t>The</w:t>
+      </w:r>
+      <w:r>
+        <w:t xml:space="preserve"> assessor </w:t>
+      </w:r>
+      <w:r>
+        <w:t xml:space="preserve">will </w:t>
+      </w:r>
+      <w:r>
+        <w:t>transmit the results</w:t>
+      </w:r>
+      <w:r>
+        <w:t xml:space="preserve"> by performing the PCC-X4 transaction upon completion</w:t>
+      </w:r>
+      <w:r>
+        <w:t>.</w:t>
+      </w:r>
+    </w:p>
+    <w:p>
+      <w:pPr>
+        <w:pStyle w:val="Heading4"/>
+      </w:pPr>
+      <w:bookmarkStart w:id="175" w:name="_Toc32660990"/>
       <w:r>
         <w:t>3.X3</w:t>
       </w:r>
@@ -26475,258 +26500,107 @@
         <w:t>.4.</w:t>
       </w:r>
       <w:r>
-        <w:t>2</w:t>
+        <w:t>4</w:t>
       </w:r>
       <w:r>
         <w:t xml:space="preserve"> </w:t>
       </w:r>
       <w:r>
-        <w:t>Assess Patient Activity</w:t>
-      </w:r>
-      <w:r>
-        <w:t xml:space="preserve"> message</w:t>
-      </w:r>
-      <w:bookmarkEnd w:id="172"/>
+        <w:t>Capability Statement</w:t>
+      </w:r>
+      <w:r>
+        <w:t xml:space="preserve"> Resource</w:t>
+      </w:r>
+      <w:bookmarkEnd w:id="175"/>
     </w:p>
     <w:p>
       <w:pPr>
         <w:pStyle w:val="BodyText"/>
       </w:pPr>
       <w:r>
-        <w:t>This is a user interface action performed by the assessor to capture the assessment data from the user and to provide additional assessment information.</w:t>
+        <w:t xml:space="preserve">Assessor and Assessment Requestor actors </w:t>
+      </w:r>
+      <w:r>
+        <w:t xml:space="preserve">implementing this transaction should provide a </w:t>
+      </w:r>
+      <w:r>
+        <w:t>CapabilityStatement Resource</w:t>
+      </w:r>
+      <w:r>
+        <w:t xml:space="preserve"> as described in ITI TF-2x: Appendix Z.3</w:t>
+      </w:r>
+      <w:r>
+        <w:t xml:space="preserve">.  When the EHR </w:t>
+      </w:r>
+      <w:proofErr w:type="spellStart"/>
+      <w:r>
+        <w:t>Lauch</w:t>
+      </w:r>
+      <w:proofErr w:type="spellEnd"/>
+      <w:r>
+        <w:t xml:space="preserve"> option is support, this capability statement shall provide the required information to support a SMART on FHIR EHR Launch</w:t>
+      </w:r>
+      <w:r>
+        <w:t xml:space="preserve">. </w:t>
+      </w:r>
+    </w:p>
+    <w:p>
+      <w:pPr>
+        <w:pStyle w:val="Heading3"/>
+      </w:pPr>
+      <w:bookmarkStart w:id="176" w:name="_Toc32660991"/>
+      <w:r>
+        <w:t>3.X3</w:t>
+      </w:r>
+      <w:r>
+        <w:t>.5 Security Considerations</w:t>
+      </w:r>
+      <w:bookmarkEnd w:id="176"/>
+    </w:p>
+    <w:p>
+      <w:pPr>
+        <w:pStyle w:val="BodyText"/>
+      </w:pPr>
+      <w:r>
+        <w:t xml:space="preserve">The </w:t>
+      </w:r>
+      <w:r>
+        <w:t xml:space="preserve">posted </w:t>
+      </w:r>
+      <w:r>
+        <w:t xml:space="preserve">content contains </w:t>
+      </w:r>
+      <w:r>
+        <w:t xml:space="preserve">PHI and potentially III </w:t>
+      </w:r>
+      <w:r>
+        <w:t xml:space="preserve">that </w:t>
+      </w:r>
+      <w:r>
+        <w:t>shall</w:t>
+      </w:r>
+      <w:r>
+        <w:t xml:space="preserve"> be protected.</w:t>
+      </w:r>
+      <w:r>
+        <w:t xml:space="preserve"> </w:t>
+      </w:r>
+      <w:r>
+        <w:t xml:space="preserve">See the general Security Considerations in PCC TF-1: X.5. </w:t>
       </w:r>
     </w:p>
     <w:p>
       <w:pPr>
         <w:pStyle w:val="Heading4"/>
       </w:pPr>
-      <w:bookmarkStart w:id="173" w:name="_Toc32660983"/>
-      <w:r>
-        <w:t>3.X3.4.2.1 Trigger Events</w:t>
-      </w:r>
-      <w:bookmarkEnd w:id="173"/>
-    </w:p>
-    <w:p>
-      <w:pPr>
-        <w:pStyle w:val="BodyText"/>
-      </w:pPr>
-      <w:r>
-        <w:t>This message is triggered when the assessment is ready to be performed.</w:t>
-      </w:r>
-    </w:p>
-    <w:p>
-      <w:pPr>
-        <w:pStyle w:val="Heading4"/>
-      </w:pPr>
-      <w:bookmarkStart w:id="174" w:name="_Toc32660984"/>
-      <w:r>
-        <w:lastRenderedPageBreak/>
-        <w:t>3.X3.4.2.2 Semantics</w:t>
-      </w:r>
-      <w:bookmarkEnd w:id="174"/>
-    </w:p>
-    <w:p>
-      <w:pPr>
-        <w:pStyle w:val="BodyText"/>
-      </w:pPr>
-      <w:r>
-        <w:rPr>
-          <w:i/>
-        </w:rPr>
-        <w:t>Not applicable</w:t>
-      </w:r>
-      <w:r>
-        <w:t>.</w:t>
-      </w:r>
-    </w:p>
-    <w:p>
-      <w:pPr>
-        <w:pStyle w:val="Heading4"/>
-      </w:pPr>
-      <w:bookmarkStart w:id="175" w:name="_Toc32660985"/>
-      <w:r>
-        <w:t>3.X3.4.2.3 Expected Actions</w:t>
-      </w:r>
-      <w:bookmarkEnd w:id="175"/>
-    </w:p>
-    <w:p>
-      <w:pPr>
-        <w:pStyle w:val="BodyText"/>
-      </w:pPr>
-      <w:r>
-        <w:t xml:space="preserve">The Assessor will display </w:t>
-      </w:r>
-      <w:r>
-        <w:t xml:space="preserve">enough </w:t>
-      </w:r>
-      <w:r>
-        <w:t>context information to ensure patient safety and data integrity (e.g., the patient name, gender, birthdate, and MRN</w:t>
-      </w:r>
-      <w:r>
-        <w:t>, the encounter, et cetera), and will display the title of the assessment and user interface to capture data needed for the assessment.</w:t>
-      </w:r>
-      <w:r>
-        <w:t xml:space="preserve"> </w:t>
-      </w:r>
-      <w:r>
-        <w:t xml:space="preserve"> </w:t>
-      </w:r>
-    </w:p>
-    <w:p>
-      <w:pPr>
-        <w:pStyle w:val="BodyText"/>
-      </w:pPr>
-      <w:r>
-        <w:t>The assessor will display the assessment questions and enable the user to respond.</w:t>
-      </w:r>
-    </w:p>
-    <w:p>
-      <w:pPr>
-        <w:pStyle w:val="BodyText"/>
-      </w:pPr>
-      <w:r>
-        <w:t>The user can complete the assessment</w:t>
-      </w:r>
-      <w:r>
-        <w:t>.</w:t>
-      </w:r>
-    </w:p>
-    <w:p>
-      <w:pPr>
-        <w:pStyle w:val="BodyText"/>
-      </w:pPr>
-      <w:r>
-        <w:t>The</w:t>
-      </w:r>
-      <w:r>
-        <w:t xml:space="preserve"> assessor </w:t>
-      </w:r>
-      <w:r>
-        <w:t xml:space="preserve">will </w:t>
-      </w:r>
-      <w:r>
-        <w:t>transmit the results</w:t>
-      </w:r>
-      <w:r>
-        <w:t xml:space="preserve"> by performing the PCC-X4 transaction upon completion</w:t>
-      </w:r>
-      <w:r>
-        <w:t>.</w:t>
-      </w:r>
-    </w:p>
-    <w:p>
-      <w:pPr>
-        <w:pStyle w:val="Heading4"/>
-      </w:pPr>
-      <w:bookmarkStart w:id="176" w:name="_Toc32660990"/>
+      <w:bookmarkStart w:id="177" w:name="_Toc32660992"/>
       <w:r>
         <w:t>3.X3</w:t>
       </w:r>
       <w:r>
-        <w:t>.4.</w:t>
-      </w:r>
-      <w:r>
-        <w:t>4</w:t>
-      </w:r>
-      <w:r>
-        <w:t xml:space="preserve"> </w:t>
-      </w:r>
-      <w:r>
-        <w:t>Capability Statement</w:t>
-      </w:r>
-      <w:r>
-        <w:t xml:space="preserve"> Resource</w:t>
-      </w:r>
-      <w:bookmarkEnd w:id="176"/>
-    </w:p>
-    <w:p>
-      <w:pPr>
-        <w:pStyle w:val="BodyText"/>
-      </w:pPr>
-      <w:r>
-        <w:t xml:space="preserve">Assessor and Assessment Requestor actors </w:t>
-      </w:r>
-      <w:r>
-        <w:t xml:space="preserve">implementing this transaction should provide a </w:t>
-      </w:r>
-      <w:r>
-        <w:t>CapabilityStatement Resource</w:t>
-      </w:r>
-      <w:r>
-        <w:t xml:space="preserve"> as described in ITI TF-2x: Appendix Z.3</w:t>
-      </w:r>
-      <w:r>
-        <w:t xml:space="preserve">.  When the EHR </w:t>
-      </w:r>
-      <w:proofErr w:type="spellStart"/>
-      <w:r>
-        <w:t>Lauch</w:t>
-      </w:r>
-      <w:proofErr w:type="spellEnd"/>
-      <w:r>
-        <w:t xml:space="preserve"> option is support, this capability statement shall provide the required information to support a SMART on FHIR EHR Launch</w:t>
-      </w:r>
-      <w:r>
-        <w:t xml:space="preserve">. </w:t>
-      </w:r>
-    </w:p>
-    <w:p>
-      <w:pPr>
-        <w:pStyle w:val="Heading3"/>
-      </w:pPr>
-      <w:bookmarkStart w:id="177" w:name="_Toc32660991"/>
-      <w:r>
-        <w:t>3.X3</w:t>
-      </w:r>
-      <w:r>
-        <w:t>.5 Security Considerations</w:t>
+        <w:t>.5.1 Security Audit Considerations</w:t>
       </w:r>
       <w:bookmarkEnd w:id="177"/>
-    </w:p>
-    <w:p>
-      <w:pPr>
-        <w:pStyle w:val="BodyText"/>
-      </w:pPr>
-      <w:r>
-        <w:t xml:space="preserve">The </w:t>
-      </w:r>
-      <w:r>
-        <w:t xml:space="preserve">posted </w:t>
-      </w:r>
-      <w:r>
-        <w:t xml:space="preserve">content contains </w:t>
-      </w:r>
-      <w:r>
-        <w:t xml:space="preserve">PHI and potentially III </w:t>
-      </w:r>
-      <w:r>
-        <w:t xml:space="preserve">that </w:t>
-      </w:r>
-      <w:r>
-        <w:t>shall</w:t>
-      </w:r>
-      <w:r>
-        <w:t xml:space="preserve"> be protected.</w:t>
-      </w:r>
-      <w:r>
-        <w:t xml:space="preserve"> </w:t>
-      </w:r>
-      <w:r>
-        <w:t xml:space="preserve">See the general Security Considerations in PCC TF-1: X.5. </w:t>
-      </w:r>
-    </w:p>
-    <w:p>
-      <w:pPr>
-        <w:pStyle w:val="Heading4"/>
-      </w:pPr>
-      <w:bookmarkStart w:id="178" w:name="_Toc32660992"/>
-      <w:r>
-        <w:t>3.X3</w:t>
-      </w:r>
-      <w:r>
-        <w:t>.5.1 Security Audit Considerations</w:t>
-      </w:r>
-      <w:bookmarkEnd w:id="178"/>
     </w:p>
     <w:p>
       <w:pPr>
@@ -26775,7 +26649,6 @@
         <w:pageBreakBefore/>
       </w:pPr>
       <w:r>
-        <w:lastRenderedPageBreak/>
         <w:t xml:space="preserve">Add </w:t>
       </w:r>
       <w:r>
@@ -27070,7 +26943,7 @@
                           </a:ln>
                           <a:extLst>
                             <a:ext uri="{909E8E84-426E-40dd-AFC4-6F175D3DCCD1}">
-                              <a14:hiddenFill xmlns:a14="http://schemas.microsoft.com/office/drawing/2010/main" xmlns:w="http://schemas.openxmlformats.org/wordprocessingml/2006/main" xmlns:w10="urn:schemas-microsoft-com:office:word" xmlns:v="urn:schemas-microsoft-com:vml" xmlns:o="urn:schemas-microsoft-com:office:office" xmlns:mv="urn:schemas-microsoft-com:mac:vml" xmlns:mo="http://schemas.microsoft.com/office/mac/office/2008/main" xmlns="">
+                              <a14:hiddenFill xmlns="" xmlns:mo="http://schemas.microsoft.com/office/mac/office/2008/main" xmlns:mv="urn:schemas-microsoft-com:mac:vml" xmlns:o="urn:schemas-microsoft-com:office:office" xmlns:v="urn:schemas-microsoft-com:vml" xmlns:w10="urn:schemas-microsoft-com:office:word" xmlns:w="http://schemas.openxmlformats.org/wordprocessingml/2006/main" xmlns:a14="http://schemas.microsoft.com/office/drawing/2010/main">
                                 <a:noFill/>
                               </a14:hiddenFill>
                             </a:ext>
@@ -27159,7 +27032,7 @@
                           </a:ln>
                           <a:extLst>
                             <a:ext uri="{909E8E84-426E-40dd-AFC4-6F175D3DCCD1}">
-                              <a14:hiddenFill xmlns:a14="http://schemas.microsoft.com/office/drawing/2010/main" xmlns:w="http://schemas.openxmlformats.org/wordprocessingml/2006/main" xmlns:w10="urn:schemas-microsoft-com:office:word" xmlns:v="urn:schemas-microsoft-com:vml" xmlns:o="urn:schemas-microsoft-com:office:office" xmlns:mv="urn:schemas-microsoft-com:mac:vml" xmlns:mo="http://schemas.microsoft.com/office/mac/office/2008/main" xmlns="">
+                              <a14:hiddenFill xmlns="" xmlns:mo="http://schemas.microsoft.com/office/mac/office/2008/main" xmlns:mv="urn:schemas-microsoft-com:mac:vml" xmlns:o="urn:schemas-microsoft-com:office:office" xmlns:v="urn:schemas-microsoft-com:vml" xmlns:w10="urn:schemas-microsoft-com:office:word" xmlns:w="http://schemas.openxmlformats.org/wordprocessingml/2006/main" xmlns:a14="http://schemas.microsoft.com/office/drawing/2010/main">
                                 <a:noFill/>
                               </a14:hiddenFill>
                             </a:ext>
@@ -27548,7 +27421,6 @@
         <w:keepLines/>
       </w:pPr>
       <w:r>
-        <w:lastRenderedPageBreak/>
         <w:t>3.X3</w:t>
       </w:r>
       <w:r>
@@ -27922,7 +27794,7 @@
                           </a:ln>
                           <a:extLst>
                             <a:ext uri="{909E8E84-426E-40dd-AFC4-6F175D3DCCD1}">
-                              <a14:hiddenFill xmlns:a14="http://schemas.microsoft.com/office/drawing/2010/main" xmlns:w="http://schemas.openxmlformats.org/wordprocessingml/2006/main" xmlns:w10="urn:schemas-microsoft-com:office:word" xmlns:v="urn:schemas-microsoft-com:vml" xmlns:o="urn:schemas-microsoft-com:office:office" xmlns:mv="urn:schemas-microsoft-com:mac:vml" xmlns:mo="http://schemas.microsoft.com/office/mac/office/2008/main" xmlns="">
+                              <a14:hiddenFill xmlns="" xmlns:mo="http://schemas.microsoft.com/office/mac/office/2008/main" xmlns:mv="urn:schemas-microsoft-com:mac:vml" xmlns:o="urn:schemas-microsoft-com:office:office" xmlns:v="urn:schemas-microsoft-com:vml" xmlns:w10="urn:schemas-microsoft-com:office:word" xmlns:w="http://schemas.openxmlformats.org/wordprocessingml/2006/main" xmlns:a14="http://schemas.microsoft.com/office/drawing/2010/main">
                                 <a:noFill/>
                               </a14:hiddenFill>
                             </a:ext>
@@ -27955,7 +27827,7 @@
                           </a:ln>
                           <a:extLst>
                             <a:ext uri="{909E8E84-426E-40dd-AFC4-6F175D3DCCD1}">
-                              <a14:hiddenFill xmlns:a14="http://schemas.microsoft.com/office/drawing/2010/main" xmlns:w="http://schemas.openxmlformats.org/wordprocessingml/2006/main" xmlns:w10="urn:schemas-microsoft-com:office:word" xmlns:v="urn:schemas-microsoft-com:vml" xmlns:o="urn:schemas-microsoft-com:office:office" xmlns:mv="urn:schemas-microsoft-com:mac:vml" xmlns:mo="http://schemas.microsoft.com/office/mac/office/2008/main" xmlns="">
+                              <a14:hiddenFill xmlns="" xmlns:mo="http://schemas.microsoft.com/office/mac/office/2008/main" xmlns:mv="urn:schemas-microsoft-com:mac:vml" xmlns:o="urn:schemas-microsoft-com:office:office" xmlns:v="urn:schemas-microsoft-com:vml" xmlns:w10="urn:schemas-microsoft-com:office:word" xmlns:w="http://schemas.openxmlformats.org/wordprocessingml/2006/main" xmlns:a14="http://schemas.microsoft.com/office/drawing/2010/main">
                                 <a:noFill/>
                               </a14:hiddenFill>
                             </a:ext>
@@ -28040,14 +27912,14 @@
                           </a:ln>
                           <a:extLst>
                             <a:ext uri="{909E8E84-426E-40dd-AFC4-6F175D3DCCD1}">
-                              <a14:hiddenFill xmlns:a14="http://schemas.microsoft.com/office/drawing/2010/main" xmlns:w="http://schemas.openxmlformats.org/wordprocessingml/2006/main" xmlns:w10="urn:schemas-microsoft-com:office:word" xmlns:v="urn:schemas-microsoft-com:vml" xmlns:o="urn:schemas-microsoft-com:office:office" xmlns:mv="urn:schemas-microsoft-com:mac:vml" xmlns:mo="http://schemas.microsoft.com/office/mac/office/2008/main" xmlns="">
+                              <a14:hiddenFill xmlns="" xmlns:mo="http://schemas.microsoft.com/office/mac/office/2008/main" xmlns:mv="urn:schemas-microsoft-com:mac:vml" xmlns:o="urn:schemas-microsoft-com:office:office" xmlns:v="urn:schemas-microsoft-com:vml" xmlns:w10="urn:schemas-microsoft-com:office:word" xmlns:w="http://schemas.openxmlformats.org/wordprocessingml/2006/main" xmlns:a14="http://schemas.microsoft.com/office/drawing/2010/main">
                                 <a:solidFill>
                                   <a:srgbClr val="FFFFFF"/>
                                 </a:solidFill>
                               </a14:hiddenFill>
                             </a:ext>
                             <a:ext uri="{91240B29-F687-4f45-9708-019B960494DF}">
-                              <a14:hiddenLine xmlns:a14="http://schemas.microsoft.com/office/drawing/2010/main" xmlns:w="http://schemas.openxmlformats.org/wordprocessingml/2006/main" xmlns:w10="urn:schemas-microsoft-com:office:word" xmlns:v="urn:schemas-microsoft-com:vml" xmlns:o="urn:schemas-microsoft-com:office:office" xmlns:mv="urn:schemas-microsoft-com:mac:vml" xmlns:mo="http://schemas.microsoft.com/office/mac/office/2008/main" xmlns="" w="9525">
+                              <a14:hiddenLine xmlns="" xmlns:mo="http://schemas.microsoft.com/office/mac/office/2008/main" xmlns:mv="urn:schemas-microsoft-com:mac:vml" xmlns:o="urn:schemas-microsoft-com:office:office" xmlns:v="urn:schemas-microsoft-com:vml" xmlns:w10="urn:schemas-microsoft-com:office:word" xmlns:w="http://schemas.openxmlformats.org/wordprocessingml/2006/main" xmlns:a14="http://schemas.microsoft.com/office/drawing/2010/main" w="9525">
                                 <a:solidFill>
                                   <a:srgbClr val="000000"/>
                                 </a:solidFill>
@@ -28101,14 +27973,14 @@
                           </a:ln>
                           <a:extLst>
                             <a:ext uri="{909E8E84-426E-40dd-AFC4-6F175D3DCCD1}">
-                              <a14:hiddenFill xmlns:a14="http://schemas.microsoft.com/office/drawing/2010/main" xmlns:w="http://schemas.openxmlformats.org/wordprocessingml/2006/main" xmlns:w10="urn:schemas-microsoft-com:office:word" xmlns:v="urn:schemas-microsoft-com:vml" xmlns:o="urn:schemas-microsoft-com:office:office" xmlns:mv="urn:schemas-microsoft-com:mac:vml" xmlns:mo="http://schemas.microsoft.com/office/mac/office/2008/main" xmlns="">
+                              <a14:hiddenFill xmlns="" xmlns:mo="http://schemas.microsoft.com/office/mac/office/2008/main" xmlns:mv="urn:schemas-microsoft-com:mac:vml" xmlns:o="urn:schemas-microsoft-com:office:office" xmlns:v="urn:schemas-microsoft-com:vml" xmlns:w10="urn:schemas-microsoft-com:office:word" xmlns:w="http://schemas.openxmlformats.org/wordprocessingml/2006/main" xmlns:a14="http://schemas.microsoft.com/office/drawing/2010/main">
                                 <a:solidFill>
                                   <a:srgbClr val="FFFFFF"/>
                                 </a:solidFill>
                               </a14:hiddenFill>
                             </a:ext>
                             <a:ext uri="{91240B29-F687-4f45-9708-019B960494DF}">
-                              <a14:hiddenLine xmlns:a14="http://schemas.microsoft.com/office/drawing/2010/main" xmlns:w="http://schemas.openxmlformats.org/wordprocessingml/2006/main" xmlns:w10="urn:schemas-microsoft-com:office:word" xmlns:v="urn:schemas-microsoft-com:vml" xmlns:o="urn:schemas-microsoft-com:office:office" xmlns:mv="urn:schemas-microsoft-com:mac:vml" xmlns:mo="http://schemas.microsoft.com/office/mac/office/2008/main" xmlns="" w="9525">
+                              <a14:hiddenLine xmlns="" xmlns:mo="http://schemas.microsoft.com/office/mac/office/2008/main" xmlns:mv="urn:schemas-microsoft-com:mac:vml" xmlns:o="urn:schemas-microsoft-com:office:office" xmlns:v="urn:schemas-microsoft-com:vml" xmlns:w10="urn:schemas-microsoft-com:office:word" xmlns:w="http://schemas.openxmlformats.org/wordprocessingml/2006/main" xmlns:a14="http://schemas.microsoft.com/office/drawing/2010/main" w="9525">
                                 <a:solidFill>
                                   <a:srgbClr val="000000"/>
                                 </a:solidFill>
@@ -28167,7 +28039,7 @@
                           </a:ln>
                           <a:extLst>
                             <a:ext uri="{909E8E84-426E-40dd-AFC4-6F175D3DCCD1}">
-                              <a14:hiddenFill xmlns:a14="http://schemas.microsoft.com/office/drawing/2010/main" xmlns:w="http://schemas.openxmlformats.org/wordprocessingml/2006/main" xmlns:w10="urn:schemas-microsoft-com:office:word" xmlns:v="urn:schemas-microsoft-com:vml" xmlns:o="urn:schemas-microsoft-com:office:office" xmlns:mv="urn:schemas-microsoft-com:mac:vml" xmlns:mo="http://schemas.microsoft.com/office/mac/office/2008/main" xmlns="">
+                              <a14:hiddenFill xmlns="" xmlns:mo="http://schemas.microsoft.com/office/mac/office/2008/main" xmlns:mv="urn:schemas-microsoft-com:mac:vml" xmlns:o="urn:schemas-microsoft-com:office:office" xmlns:v="urn:schemas-microsoft-com:vml" xmlns:w10="urn:schemas-microsoft-com:office:word" xmlns:w="http://schemas.openxmlformats.org/wordprocessingml/2006/main" xmlns:a14="http://schemas.microsoft.com/office/drawing/2010/main">
                                 <a:noFill/>
                               </a14:hiddenFill>
                             </a:ext>
@@ -28194,14 +28066,14 @@
                           </a:ln>
                           <a:extLst>
                             <a:ext uri="{909E8E84-426E-40dd-AFC4-6F175D3DCCD1}">
-                              <a14:hiddenFill xmlns:a14="http://schemas.microsoft.com/office/drawing/2010/main" xmlns:w="http://schemas.openxmlformats.org/wordprocessingml/2006/main" xmlns:w10="urn:schemas-microsoft-com:office:word" xmlns:v="urn:schemas-microsoft-com:vml" xmlns:o="urn:schemas-microsoft-com:office:office" xmlns:mv="urn:schemas-microsoft-com:mac:vml" xmlns:mo="http://schemas.microsoft.com/office/mac/office/2008/main" xmlns="">
+                              <a14:hiddenFill xmlns="" xmlns:mo="http://schemas.microsoft.com/office/mac/office/2008/main" xmlns:mv="urn:schemas-microsoft-com:mac:vml" xmlns:o="urn:schemas-microsoft-com:office:office" xmlns:v="urn:schemas-microsoft-com:vml" xmlns:w10="urn:schemas-microsoft-com:office:word" xmlns:w="http://schemas.openxmlformats.org/wordprocessingml/2006/main" xmlns:a14="http://schemas.microsoft.com/office/drawing/2010/main">
                                 <a:solidFill>
                                   <a:srgbClr val="FFFFFF"/>
                                 </a:solidFill>
                               </a14:hiddenFill>
                             </a:ext>
                             <a:ext uri="{91240B29-F687-4f45-9708-019B960494DF}">
-                              <a14:hiddenLine xmlns:a14="http://schemas.microsoft.com/office/drawing/2010/main" xmlns:w="http://schemas.openxmlformats.org/wordprocessingml/2006/main" xmlns:w10="urn:schemas-microsoft-com:office:word" xmlns:v="urn:schemas-microsoft-com:vml" xmlns:o="urn:schemas-microsoft-com:office:office" xmlns:mv="urn:schemas-microsoft-com:mac:vml" xmlns:mo="http://schemas.microsoft.com/office/mac/office/2008/main" xmlns="" w="9525">
+                              <a14:hiddenLine xmlns="" xmlns:mo="http://schemas.microsoft.com/office/mac/office/2008/main" xmlns:mv="urn:schemas-microsoft-com:mac:vml" xmlns:o="urn:schemas-microsoft-com:office:office" xmlns:v="urn:schemas-microsoft-com:vml" xmlns:w10="urn:schemas-microsoft-com:office:word" xmlns:w="http://schemas.openxmlformats.org/wordprocessingml/2006/main" xmlns:a14="http://schemas.microsoft.com/office/drawing/2010/main" w="9525">
                                 <a:solidFill>
                                   <a:srgbClr val="000000"/>
                                 </a:solidFill>
@@ -28337,7 +28209,7 @@
       <w:pPr>
         <w:pStyle w:val="Heading4"/>
       </w:pPr>
-      <w:bookmarkStart w:id="179" w:name="_Toc32660986"/>
+      <w:bookmarkStart w:id="178" w:name="_Toc32660986"/>
       <w:r>
         <w:t>3.X4</w:t>
       </w:r>
@@ -28359,40 +28231,40 @@
       <w:r>
         <w:t>message</w:t>
       </w:r>
+      <w:bookmarkEnd w:id="178"/>
+    </w:p>
+    <w:p>
+      <w:pPr>
+        <w:pStyle w:val="BodyText"/>
+      </w:pPr>
+      <w:r>
+        <w:t xml:space="preserve">The </w:t>
+      </w:r>
+      <w:r>
+        <w:t>Assessor posts the results of the assessment as a QuestionnaireResponse to the Assessment Requestor for it to act upon</w:t>
+      </w:r>
+      <w:r>
+        <w:t>.</w:t>
+      </w:r>
+    </w:p>
+    <w:p>
+      <w:pPr>
+        <w:pStyle w:val="Heading5"/>
+      </w:pPr>
+      <w:bookmarkStart w:id="179" w:name="_Toc32660987"/>
+      <w:r>
+        <w:t>3.X4</w:t>
+      </w:r>
+      <w:r>
+        <w:t>.4.</w:t>
+      </w:r>
+      <w:r>
+        <w:t>1</w:t>
+      </w:r>
+      <w:r>
+        <w:t>.1 Trigger Events</w:t>
+      </w:r>
       <w:bookmarkEnd w:id="179"/>
-    </w:p>
-    <w:p>
-      <w:pPr>
-        <w:pStyle w:val="BodyText"/>
-      </w:pPr>
-      <w:r>
-        <w:t xml:space="preserve">The </w:t>
-      </w:r>
-      <w:r>
-        <w:t>Assessor posts the results of the assessment as a QuestionnaireResponse to the Assessment Requestor for it to act upon</w:t>
-      </w:r>
-      <w:r>
-        <w:t>.</w:t>
-      </w:r>
-    </w:p>
-    <w:p>
-      <w:pPr>
-        <w:pStyle w:val="Heading5"/>
-      </w:pPr>
-      <w:bookmarkStart w:id="180" w:name="_Toc32660987"/>
-      <w:r>
-        <w:t>3.X4</w:t>
-      </w:r>
-      <w:r>
-        <w:t>.4.</w:t>
-      </w:r>
-      <w:r>
-        <w:t>1</w:t>
-      </w:r>
-      <w:r>
-        <w:t>.1 Trigger Events</w:t>
-      </w:r>
-      <w:bookmarkEnd w:id="180"/>
     </w:p>
     <w:p>
       <w:pPr>
@@ -28410,8 +28282,8 @@
           <w:numId w:val="0"/>
         </w:numPr>
       </w:pPr>
-      <w:bookmarkStart w:id="181" w:name="_Toc524533444"/>
-      <w:bookmarkStart w:id="182" w:name="_Toc32660988"/>
+      <w:bookmarkStart w:id="180" w:name="_Toc524533444"/>
+      <w:bookmarkStart w:id="181" w:name="_Toc32660988"/>
       <w:r>
         <w:t>3.</w:t>
       </w:r>
@@ -28427,8 +28299,8 @@
       <w:r>
         <w:t>.2 Message Semantics</w:t>
       </w:r>
+      <w:bookmarkEnd w:id="180"/>
       <w:bookmarkEnd w:id="181"/>
-      <w:bookmarkEnd w:id="182"/>
     </w:p>
     <w:p>
       <w:pPr>
@@ -28474,7 +28346,6 @@
         <w:pStyle w:val="BodyText"/>
       </w:pPr>
       <w:r>
-        <w:lastRenderedPageBreak/>
         <w:t xml:space="preserve">See </w:t>
       </w:r>
       <w:hyperlink r:id="rId43" w:anchor="create" w:history="1">
@@ -28521,8 +28392,8 @@
           <w:numId w:val="0"/>
         </w:numPr>
       </w:pPr>
-      <w:bookmarkStart w:id="183" w:name="_Toc524533445"/>
-      <w:bookmarkStart w:id="184" w:name="_Toc32660989"/>
+      <w:bookmarkStart w:id="182" w:name="_Toc524533445"/>
+      <w:bookmarkStart w:id="183" w:name="_Toc32660989"/>
       <w:r>
         <w:t>3.</w:t>
       </w:r>
@@ -28538,8 +28409,8 @@
       <w:r>
         <w:t>.3 Expected Actions</w:t>
       </w:r>
+      <w:bookmarkEnd w:id="182"/>
       <w:bookmarkEnd w:id="183"/>
-      <w:bookmarkEnd w:id="184"/>
     </w:p>
     <w:p>
       <w:pPr>
@@ -29085,23 +28956,7 @@
           <w:sz w:val="22"/>
           <w:szCs w:val="22"/>
         </w:rPr>
-        <w:t xml:space="preserve"> = </w:t>
-      </w:r>
-      <w:proofErr w:type="gramStart"/>
-      <w:r>
-        <w:rPr>
-          <w:sz w:val="22"/>
-          <w:szCs w:val="22"/>
-        </w:rPr>
-        <w:t>EV(</w:t>
-      </w:r>
-      <w:proofErr w:type="gramEnd"/>
-      <w:r>
-        <w:rPr>
-          <w:sz w:val="22"/>
-          <w:szCs w:val="22"/>
-        </w:rPr>
-        <w:t>“PCC-</w:t>
+        <w:t xml:space="preserve"> = EV(“PCC-</w:t>
       </w:r>
       <w:r>
         <w:rPr>
@@ -29286,7 +29141,6 @@
           <w:sz w:val="22"/>
           <w:szCs w:val="22"/>
         </w:rPr>
-        <w:lastRenderedPageBreak/>
         <w:t>RoleIDCode</w:t>
       </w:r>
       <w:proofErr w:type="spellEnd"/>
@@ -29824,12 +29678,11 @@
       <w:pPr>
         <w:pStyle w:val="PartTitle"/>
       </w:pPr>
-      <w:bookmarkStart w:id="185" w:name="_Toc32660993"/>
-      <w:r>
-        <w:lastRenderedPageBreak/>
+      <w:bookmarkStart w:id="184" w:name="_Toc32660993"/>
+      <w:r>
         <w:t>Volume 3 – Content Modules</w:t>
       </w:r>
-      <w:bookmarkEnd w:id="185"/>
+      <w:bookmarkEnd w:id="184"/>
     </w:p>
     <w:p>
       <w:pPr>
@@ -29850,16 +29703,16 @@
           <w:bCs/>
         </w:rPr>
       </w:pPr>
-      <w:bookmarkStart w:id="186" w:name="_Toc524533575"/>
-      <w:bookmarkStart w:id="187" w:name="_Toc32660994"/>
+      <w:bookmarkStart w:id="185" w:name="_Toc524533575"/>
+      <w:bookmarkStart w:id="186" w:name="_Toc32660994"/>
       <w:r>
         <w:rPr>
           <w:bCs/>
         </w:rPr>
         <w:t>6.6 HL7 FHIR Content Module</w:t>
       </w:r>
+      <w:bookmarkEnd w:id="185"/>
       <w:bookmarkEnd w:id="186"/>
-      <w:bookmarkEnd w:id="187"/>
       <w:r>
         <w:rPr>
           <w:bCs/>
@@ -29878,8 +29731,8 @@
           <w:bCs/>
         </w:rPr>
       </w:pPr>
-      <w:bookmarkStart w:id="188" w:name="_Toc524533576"/>
-      <w:bookmarkStart w:id="189" w:name="_Toc32660995"/>
+      <w:bookmarkStart w:id="187" w:name="_Toc524533576"/>
+      <w:bookmarkStart w:id="188" w:name="_Toc32660995"/>
       <w:r>
         <w:rPr>
           <w:bCs/>
@@ -29898,41 +29751,42 @@
         </w:rPr>
         <w:t xml:space="preserve"> </w:t>
       </w:r>
+      <w:bookmarkEnd w:id="187"/>
+      <w:r>
+        <w:rPr>
+          <w:bCs/>
+        </w:rPr>
+        <w:t>Questionnaire</w:t>
+      </w:r>
       <w:bookmarkEnd w:id="188"/>
       <w:r>
         <w:rPr>
           <w:bCs/>
         </w:rPr>
-        <w:t>Questionnaire</w:t>
-      </w:r>
+        <w:t xml:space="preserve"> </w:t>
+      </w:r>
+    </w:p>
+    <w:p>
+      <w:pPr>
+        <w:pStyle w:val="BodyText"/>
+      </w:pPr>
+      <w:bookmarkStart w:id="189" w:name="_6.2.1.1.6.1_Service_Event"/>
+      <w:bookmarkStart w:id="190" w:name="_6.2.1.1.6.2_Medications_Section"/>
+      <w:bookmarkStart w:id="191" w:name="_6.2.1.1.6.3_Allergies_and"/>
+      <w:bookmarkStart w:id="192" w:name="_6.2.2.1.1__Problem"/>
+      <w:bookmarkStart w:id="193" w:name="_6.2.3.1_Encompassing_Encounter"/>
+      <w:bookmarkStart w:id="194" w:name="_6.2.3.1.1_Responsible_Party"/>
+      <w:bookmarkStart w:id="195" w:name="_6.2.3.1.2_Health_Care"/>
+      <w:bookmarkStart w:id="196" w:name="_6.2.4.4.1__Simple"/>
+      <w:bookmarkStart w:id="197" w:name="_Toc335730763"/>
+      <w:bookmarkStart w:id="198" w:name="_Toc336000666"/>
+      <w:bookmarkStart w:id="199" w:name="_Toc336002388"/>
+      <w:bookmarkStart w:id="200" w:name="_Toc336006583"/>
+      <w:bookmarkStart w:id="201" w:name="_Toc335730764"/>
+      <w:bookmarkStart w:id="202" w:name="_Toc336000667"/>
+      <w:bookmarkStart w:id="203" w:name="_Toc336002389"/>
+      <w:bookmarkStart w:id="204" w:name="_Toc336006584"/>
       <w:bookmarkEnd w:id="189"/>
-      <w:r>
-        <w:rPr>
-          <w:bCs/>
-        </w:rPr>
-        <w:t xml:space="preserve"> </w:t>
-      </w:r>
-    </w:p>
-    <w:p>
-      <w:pPr>
-        <w:pStyle w:val="BodyText"/>
-      </w:pPr>
-      <w:bookmarkStart w:id="190" w:name="_6.2.1.1.6.1_Service_Event"/>
-      <w:bookmarkStart w:id="191" w:name="_6.2.1.1.6.2_Medications_Section"/>
-      <w:bookmarkStart w:id="192" w:name="_6.2.1.1.6.3_Allergies_and"/>
-      <w:bookmarkStart w:id="193" w:name="_6.2.2.1.1__Problem"/>
-      <w:bookmarkStart w:id="194" w:name="_6.2.3.1_Encompassing_Encounter"/>
-      <w:bookmarkStart w:id="195" w:name="_6.2.3.1.1_Responsible_Party"/>
-      <w:bookmarkStart w:id="196" w:name="_6.2.3.1.2_Health_Care"/>
-      <w:bookmarkStart w:id="197" w:name="_6.2.4.4.1__Simple"/>
-      <w:bookmarkStart w:id="198" w:name="_Toc335730763"/>
-      <w:bookmarkStart w:id="199" w:name="_Toc336000666"/>
-      <w:bookmarkStart w:id="200" w:name="_Toc336002388"/>
-      <w:bookmarkStart w:id="201" w:name="_Toc336006583"/>
-      <w:bookmarkStart w:id="202" w:name="_Toc335730764"/>
-      <w:bookmarkStart w:id="203" w:name="_Toc336000667"/>
-      <w:bookmarkStart w:id="204" w:name="_Toc336002389"/>
-      <w:bookmarkStart w:id="205" w:name="_Toc336006584"/>
       <w:bookmarkEnd w:id="190"/>
       <w:bookmarkEnd w:id="191"/>
       <w:bookmarkEnd w:id="192"/>
@@ -29948,7 +29802,6 @@
       <w:bookmarkEnd w:id="202"/>
       <w:bookmarkEnd w:id="203"/>
       <w:bookmarkEnd w:id="204"/>
-      <w:bookmarkEnd w:id="205"/>
       <w:r>
         <w:t xml:space="preserve">The following table shows the </w:t>
       </w:r>
@@ -31101,12 +30954,11 @@
         <w:pStyle w:val="Heading4"/>
         <w:keepLines/>
       </w:pPr>
-      <w:bookmarkStart w:id="206" w:name="_Toc32660996"/>
-      <w:r>
-        <w:lastRenderedPageBreak/>
+      <w:bookmarkStart w:id="205" w:name="_Toc32660996"/>
+      <w:r>
         <w:t>6.6.Y2.1 Launch URL Extension</w:t>
       </w:r>
-      <w:bookmarkEnd w:id="206"/>
+      <w:bookmarkEnd w:id="205"/>
     </w:p>
     <w:p>
       <w:pPr>
@@ -31489,7 +31341,7 @@
           <w:bCs/>
         </w:rPr>
       </w:pPr>
-      <w:bookmarkStart w:id="207" w:name="_Toc32660997"/>
+      <w:bookmarkStart w:id="206" w:name="_Toc32660997"/>
       <w:r>
         <w:rPr>
           <w:bCs/>
@@ -31520,7 +31372,7 @@
         </w:rPr>
         <w:t>QuestionnaireResponse</w:t>
       </w:r>
-      <w:bookmarkEnd w:id="207"/>
+      <w:bookmarkEnd w:id="206"/>
       <w:r>
         <w:rPr>
           <w:bCs/>
@@ -32405,13 +32257,8 @@
             <w:pPr>
               <w:pStyle w:val="TableEntry"/>
             </w:pPr>
-            <w:proofErr w:type="gramStart"/>
-            <w:r>
-              <w:t>canonical(</w:t>
-            </w:r>
-            <w:proofErr w:type="gramEnd"/>
-            <w:r>
-              <w:t>Questionnaire)</w:t>
+            <w:r>
+              <w:t>canonical(Questionnaire)</w:t>
             </w:r>
           </w:p>
         </w:tc>
@@ -32462,7 +32309,6 @@
               <w:keepLines/>
             </w:pPr>
             <w:r>
-              <w:lastRenderedPageBreak/>
               <w:t>...</w:t>
             </w:r>
             <w:r>
@@ -33084,18 +32930,10 @@
               <w:pStyle w:val="TableEntry"/>
             </w:pPr>
             <w:r>
-              <w:t xml:space="preserve">The subject shall be </w:t>
-            </w:r>
-            <w:proofErr w:type="gramStart"/>
-            <w:r>
-              <w:t>present</w:t>
-            </w:r>
-            <w:r>
-              <w:t>, and</w:t>
-            </w:r>
-            <w:proofErr w:type="gramEnd"/>
-            <w:r>
-              <w:t xml:space="preserve"> must be a reference to a Patient resource.</w:t>
+              <w:t>The subject shall be present</w:t>
+            </w:r>
+            <w:r>
+              <w:t>, and must be a reference to a Patient resource.</w:t>
             </w:r>
           </w:p>
         </w:tc>
@@ -33743,7 +33581,6 @@
         <w:keepLines/>
       </w:pPr>
       <w:r>
-        <w:lastRenderedPageBreak/>
         <w:t>6.6.Y2.1 Contained Questionnaire Reference Extension</w:t>
       </w:r>
     </w:p>
@@ -34222,7 +34059,7 @@
       </w:r>
     </w:p>
   </w:comment>
-  <w:comment w:id="157" w:author="Keith Boone" w:date="2019-04-29T02:47:00Z" w:initials="KB">
+  <w:comment w:id="156" w:author="Keith Boone" w:date="2019-04-29T02:47:00Z" w:initials="KB">
     <w:p>
       <w:pPr>
         <w:pStyle w:val="CommentText"/>
@@ -34349,7 +34186,7 @@
         <w:sz w:val="20"/>
       </w:rPr>
     </w:pPr>
-    <w:bookmarkStart w:id="208" w:name="_Toc473170355"/>
+    <w:bookmarkStart w:id="207" w:name="_Toc473170355"/>
     <w:r>
       <w:rPr>
         <w:sz w:val="20"/>
@@ -34423,7 +34260,7 @@
       <w:tab/>
       <w:t xml:space="preserve">                       Copyright © 2019: IHE International, Inc.</w:t>
     </w:r>
-    <w:bookmarkEnd w:id="208"/>
+    <w:bookmarkEnd w:id="207"/>
   </w:p>
   <w:p>
     <w:pPr>
@@ -40385,7 +40222,7 @@
 </file>
 
 <file path=customXml/itemProps1.xml><?xml version="1.0" encoding="utf-8"?>
-<ds:datastoreItem xmlns:ds="http://schemas.openxmlformats.org/officeDocument/2006/customXml" ds:itemID="{39B118CC-AC46-40CE-ADD1-FEE200267B2F}">
+<ds:datastoreItem xmlns:ds="http://schemas.openxmlformats.org/officeDocument/2006/customXml" ds:itemID="{4CDFC0D8-E70C-415E-8C42-54A0165EA4A7}">
   <ds:schemaRefs>
     <ds:schemaRef ds:uri="http://schemas.openxmlformats.org/officeDocument/2006/bibliography"/>
   </ds:schemaRefs>

--- a/IHE_PCC_Suppl_ACDC_Rev1.0_PC_Feb 2020-rev1.0.docx
+++ b/IHE_PCC_Suppl_ACDC_Rev1.0_PC_Feb 2020-rev1.0.docx
@@ -543,6 +543,7 @@
           <w:sz w:val="28"/>
           <w:szCs w:val="28"/>
         </w:rPr>
+        <w:lastRenderedPageBreak/>
         <w:t>Foreword</w:t>
       </w:r>
     </w:p>
@@ -752,6 +753,7 @@
         <w:br w:type="page"/>
       </w:r>
       <w:r>
+        <w:lastRenderedPageBreak/>
         <w:t>C</w:t>
       </w:r>
       <w:r>
@@ -7830,6 +7832,7 @@
       </w:r>
       <w:bookmarkStart w:id="10" w:name="_Toc32660895"/>
       <w:r>
+        <w:lastRenderedPageBreak/>
         <w:t>Introduction</w:t>
       </w:r>
       <w:bookmarkEnd w:id="3"/>
@@ -8078,21 +8081,7 @@
               <w:rPr>
                 <w:rFonts w:ascii="Times New Roman" w:hAnsi="Times New Roman" w:cs="Times New Roman"/>
               </w:rPr>
-              <w:t xml:space="preserve"> content, such as Resources or </w:t>
-            </w:r>
-            <w:proofErr w:type="spellStart"/>
-            <w:r>
-              <w:rPr>
-                <w:rFonts w:ascii="Times New Roman" w:hAnsi="Times New Roman" w:cs="Times New Roman"/>
-              </w:rPr>
-              <w:t>ValueSets</w:t>
-            </w:r>
-            <w:proofErr w:type="spellEnd"/>
-            <w:r>
-              <w:rPr>
-                <w:rFonts w:ascii="Times New Roman" w:hAnsi="Times New Roman" w:cs="Times New Roman"/>
-              </w:rPr>
-              <w:t>, used in this profile, and their FMM levels are</w:t>
+              <w:t xml:space="preserve"> content, such as Resources or ValueSets, used in this profile, and their FMM levels are</w:t>
             </w:r>
             <w:r>
               <w:rPr>
@@ -8394,6 +8383,7 @@
       </w:pPr>
       <w:bookmarkStart w:id="11" w:name="_Toc32660896"/>
       <w:r>
+        <w:lastRenderedPageBreak/>
         <w:t>Open Issues and Questions</w:t>
       </w:r>
       <w:bookmarkEnd w:id="11"/>
@@ -8480,15 +8470,7 @@
       </w:r>
       <w:r>
         <w:br/>
-        <w:t xml:space="preserve">For now, assessment isn’t an option of this profile, though we might make it one in the future to support access to other definitional resources (e.g., </w:t>
-      </w:r>
-      <w:proofErr w:type="spellStart"/>
-      <w:r>
-        <w:t>CarePlanDefinition</w:t>
-      </w:r>
-      <w:proofErr w:type="spellEnd"/>
-      <w:r>
-        <w:t>).</w:t>
+        <w:t>For now, assessment isn’t an option of this profile, though we might make it one in the future to support access to other definitional resources (e.g., CarePlanDefinition).</w:t>
       </w:r>
     </w:p>
     <w:p>
@@ -8500,23 +8482,7 @@
         </w:numPr>
       </w:pPr>
       <w:r>
-        <w:t>How should we address authentication / authorization to a) access the repository, and obtain a resource for implementation?  Ideally this would allow for use of bearer tokens after authorization to enable repositories to be compatible with SMART on FHIR (SoF).  Considerations: Questionnaires are not patient specific resources, so patient/</w:t>
-      </w:r>
-      <w:proofErr w:type="spellStart"/>
-      <w:r>
-        <w:t>Questionnaire.read</w:t>
-      </w:r>
-      <w:proofErr w:type="spellEnd"/>
-      <w:r>
-        <w:t xml:space="preserve"> is NOT a useful scope.  It should be user/</w:t>
-      </w:r>
-      <w:proofErr w:type="spellStart"/>
-      <w:r>
-        <w:t>Questionnaire.read</w:t>
-      </w:r>
-      <w:proofErr w:type="spellEnd"/>
-      <w:r>
-        <w:t>.  What scope would distinguish between search and acquire permissions?  Is that outside of the scope of this profile?  That would only be a minor challenge, I think b/c user access controls could enforce user capabilities.</w:t>
+        <w:t>How should we address authentication / authorization to a) access the repository, and obtain a resource for implementation?  Ideally this would allow for use of bearer tokens after authorization to enable repositories to be compatible with SMART on FHIR (SoF).  Considerations: Questionnaires are not patient specific resources, so patient/Questionnaire.read is NOT a useful scope.  It should be user/Questionnaire.read.  What scope would distinguish between search and acquire permissions?  Is that outside of the scope of this profile?  That would only be a minor challenge, I think b/c user access controls could enforce user capabilities.</w:t>
       </w:r>
       <w:r>
         <w:br/>
@@ -8541,22 +8507,18 @@
         </w:numPr>
       </w:pPr>
       <w:r>
-        <w:t>How do we handle provenance for QuestionnaireResponse resources?  Is that the responsibility of the assessor or the assessment requestor?  It would seem to be the responsibility of the latter, b/c we do not actually say what is done with the responses.  They could be persisted, or they could be stored as individual observation resources, et cetera, it’s up to the requestor to determine what to do with the data and how to associate it with provenance.</w:t>
+        <w:t xml:space="preserve">How do we handle provenance for QuestionnaireResponse resources?  Is that the responsibility of the assessor or the assessment requestor?  It would seem to be the responsibility of the latter, b/c we do not actually say what is done with the responses.  They could be persisted, or they could be stored as individual observation resources, et cetera, it’s up to the requestor to determine what to do with the data and how to associate </w:t>
+      </w:r>
+      <w:r>
+        <w:lastRenderedPageBreak/>
+        <w:t>it with provenance.</w:t>
       </w:r>
       <w:r>
         <w:br/>
       </w:r>
       <w:r>
         <w:br/>
-        <w:t xml:space="preserve">Provenance is challenging b/c the Assessor actor is requesting the creation of the resource, and the </w:t>
-      </w:r>
-      <w:proofErr w:type="spellStart"/>
-      <w:r>
-        <w:t>AssessmentRequestor</w:t>
-      </w:r>
-      <w:proofErr w:type="spellEnd"/>
-      <w:r>
-        <w:t xml:space="preserve"> is responsible for creating/storing it.   Often, the information system responsible for storage manages provenance and audit resources, preventing clients from being able to create Provenance resources.  However</w:t>
+        <w:t>Provenance is challenging b/c the Assessor actor is requesting the creation of the resource, and the AssessmentRequestor is responsible for creating/storing it.   Often, the information system responsible for storage manages provenance and audit resources, preventing clients from being able to create Provenance resources.  However</w:t>
       </w:r>
       <w:r>
         <w:t xml:space="preserve">, </w:t>
@@ -8663,6 +8625,7 @@
       </w:pPr>
       <w:bookmarkStart w:id="16" w:name="_Toc32660899"/>
       <w:r>
+        <w:lastRenderedPageBreak/>
         <w:t xml:space="preserve">Appendix A </w:t>
       </w:r>
       <w:r>
@@ -9287,21 +9250,17 @@
           <w:b/>
           <w:i/>
         </w:rPr>
-        <w:t>Request</w:t>
-      </w:r>
-      <w:r>
-        <w:rPr>
-          <w:b/>
-        </w:rPr>
-        <w:t xml:space="preserve"> </w:t>
+        <w:t>Re</w:t>
       </w:r>
       <w:r>
         <w:rPr>
           <w:b/>
           <w:i/>
         </w:rPr>
-        <w:t>Artifact</w:t>
-      </w:r>
+        <w:t>trieve</w:t>
+      </w:r>
+      <w:bookmarkStart w:id="19" w:name="_GoBack"/>
+      <w:bookmarkEnd w:id="19"/>
       <w:r>
         <w:rPr>
           <w:b/>
@@ -9313,173 +9272,186 @@
           <w:b/>
           <w:i/>
         </w:rPr>
-        <w:t>[PCC-</w:t>
+        <w:t>Artifact</w:t>
+      </w:r>
+      <w:r>
+        <w:rPr>
+          <w:b/>
+        </w:rPr>
+        <w:t xml:space="preserve"> </w:t>
       </w:r>
       <w:r>
         <w:rPr>
           <w:b/>
           <w:i/>
         </w:rPr>
-        <w:t>X2</w:t>
+        <w:t>[PCC-</w:t>
       </w:r>
       <w:r>
         <w:rPr>
           <w:b/>
           <w:i/>
         </w:rPr>
-        <w:t>]</w:t>
+        <w:t>X2</w:t>
       </w:r>
       <w:r>
         <w:rPr>
           <w:b/>
           <w:i/>
         </w:rPr>
-        <w:t xml:space="preserve"> </w:t>
-      </w:r>
-      <w:r>
-        <w:rPr>
-          <w:b/>
-        </w:rPr>
-        <w:t>–</w:t>
-      </w:r>
-      <w:r>
-        <w:rPr>
-          <w:b/>
-        </w:rPr>
-        <w:t xml:space="preserve"> </w:t>
-      </w:r>
-      <w:r>
-        <w:t xml:space="preserve">this transaction </w:t>
-      </w:r>
-      <w:bookmarkStart w:id="19" w:name="_Hlk7301834"/>
-      <w:r>
-        <w:t xml:space="preserve">uses RESTful API to </w:t>
-      </w:r>
-      <w:bookmarkEnd w:id="19"/>
-      <w:r>
-        <w:t>requests the complete details of an Assessment Instrument in order to implement it for evaluation or production use.</w:t>
-      </w:r>
-    </w:p>
-    <w:p>
-      <w:pPr>
-        <w:pStyle w:val="BodyText"/>
-      </w:pPr>
+        <w:t>]</w:t>
+      </w:r>
       <w:r>
         <w:rPr>
           <w:b/>
           <w:i/>
         </w:rPr>
-        <w:t>Request Assessment</w:t>
-      </w:r>
+        <w:t xml:space="preserve"> </w:t>
+      </w:r>
+      <w:r>
+        <w:rPr>
+          <w:b/>
+        </w:rPr>
+        <w:t>–</w:t>
+      </w:r>
+      <w:r>
+        <w:rPr>
+          <w:b/>
+        </w:rPr>
+        <w:t xml:space="preserve"> </w:t>
+      </w:r>
+      <w:r>
+        <w:t xml:space="preserve">this transaction </w:t>
+      </w:r>
+      <w:bookmarkStart w:id="20" w:name="_Hlk7301834"/>
+      <w:r>
+        <w:t xml:space="preserve">uses RESTful API to </w:t>
+      </w:r>
+      <w:bookmarkEnd w:id="20"/>
+      <w:r>
+        <w:t>requests the complete details of an Assessment Instrument in order to implement it for evaluation or production use.</w:t>
+      </w:r>
+    </w:p>
+    <w:p>
+      <w:pPr>
+        <w:pStyle w:val="BodyText"/>
+      </w:pPr>
       <w:r>
         <w:rPr>
           <w:b/>
           <w:i/>
         </w:rPr>
-        <w:t xml:space="preserve"> </w:t>
+        <w:t>Request Assessment</w:t>
       </w:r>
       <w:r>
         <w:rPr>
           <w:b/>
           <w:i/>
         </w:rPr>
-        <w:t>[</w:t>
+        <w:t xml:space="preserve"> </w:t>
       </w:r>
       <w:r>
         <w:rPr>
           <w:b/>
           <w:i/>
         </w:rPr>
-        <w:t>PCC-</w:t>
+        <w:t>[</w:t>
       </w:r>
       <w:r>
         <w:rPr>
           <w:b/>
           <w:i/>
         </w:rPr>
-        <w:t>X3</w:t>
+        <w:t>PCC-</w:t>
       </w:r>
       <w:r>
         <w:rPr>
           <w:b/>
           <w:i/>
         </w:rPr>
-        <w:t>]</w:t>
+        <w:t>X3</w:t>
       </w:r>
       <w:r>
         <w:rPr>
           <w:b/>
           <w:i/>
         </w:rPr>
-        <w:t xml:space="preserve"> </w:t>
-      </w:r>
-      <w:r>
-        <w:rPr>
-          <w:b/>
-        </w:rPr>
-        <w:t>–</w:t>
-      </w:r>
-      <w:r>
-        <w:t xml:space="preserve">this transaction </w:t>
-      </w:r>
-      <w:r>
-        <w:t xml:space="preserve">initiates an </w:t>
-      </w:r>
-      <w:r>
-        <w:t>assessment.</w:t>
-      </w:r>
-    </w:p>
-    <w:p>
-      <w:pPr>
-        <w:pStyle w:val="BodyText"/>
-      </w:pPr>
+        <w:t>]</w:t>
+      </w:r>
       <w:r>
         <w:rPr>
           <w:b/>
           <w:i/>
         </w:rPr>
-        <w:t xml:space="preserve">Report Assessment </w:t>
-      </w:r>
+        <w:t xml:space="preserve"> </w:t>
+      </w:r>
+      <w:r>
+        <w:rPr>
+          <w:b/>
+        </w:rPr>
+        <w:t>–</w:t>
+      </w:r>
+      <w:r>
+        <w:t xml:space="preserve">this transaction </w:t>
+      </w:r>
+      <w:r>
+        <w:t xml:space="preserve">initiates an </w:t>
+      </w:r>
+      <w:r>
+        <w:t>assessment.</w:t>
+      </w:r>
+    </w:p>
+    <w:p>
+      <w:pPr>
+        <w:pStyle w:val="BodyText"/>
+      </w:pPr>
       <w:r>
         <w:rPr>
           <w:b/>
           <w:i/>
         </w:rPr>
-        <w:t>[</w:t>
+        <w:t xml:space="preserve">Report Assessment </w:t>
       </w:r>
       <w:r>
         <w:rPr>
           <w:b/>
           <w:i/>
         </w:rPr>
-        <w:t>PCC-</w:t>
+        <w:t>[</w:t>
       </w:r>
       <w:r>
         <w:rPr>
           <w:b/>
           <w:i/>
         </w:rPr>
-        <w:t>X</w:t>
+        <w:t>PCC-</w:t>
       </w:r>
       <w:r>
         <w:rPr>
           <w:b/>
           <w:i/>
         </w:rPr>
-        <w:t>4</w:t>
+        <w:t>X</w:t>
       </w:r>
       <w:r>
         <w:rPr>
           <w:b/>
           <w:i/>
         </w:rPr>
-        <w:t>]</w:t>
+        <w:t>4</w:t>
       </w:r>
       <w:r>
         <w:rPr>
           <w:b/>
           <w:i/>
         </w:rPr>
+        <w:t>]</w:t>
+      </w:r>
+      <w:r>
+        <w:rPr>
+          <w:b/>
+          <w:i/>
+        </w:rPr>
         <w:t xml:space="preserve"> </w:t>
       </w:r>
       <w:r>
@@ -9501,11 +9473,11 @@
       <w:pPr>
         <w:pStyle w:val="Glossary"/>
       </w:pPr>
-      <w:bookmarkStart w:id="20" w:name="_Toc32660901"/>
+      <w:bookmarkStart w:id="21" w:name="_Toc32660901"/>
       <w:r>
         <w:t>Glossary</w:t>
       </w:r>
-      <w:bookmarkEnd w:id="20"/>
+      <w:bookmarkEnd w:id="21"/>
     </w:p>
     <w:p>
       <w:pPr>
@@ -9519,16 +9491,16 @@
       <w:pPr>
         <w:pStyle w:val="BodyText"/>
       </w:pPr>
-      <w:commentRangeStart w:id="21"/>
+      <w:commentRangeStart w:id="22"/>
       <w:r>
         <w:t>No new terms added</w:t>
       </w:r>
-      <w:commentRangeEnd w:id="21"/>
+      <w:commentRangeEnd w:id="22"/>
       <w:r>
         <w:rPr>
           <w:rStyle w:val="CommentReference"/>
         </w:rPr>
-        <w:commentReference w:id="21"/>
+        <w:commentReference w:id="22"/>
       </w:r>
       <w:r>
         <w:t>.</w:t>
@@ -9538,8 +9510,9 @@
       <w:pPr>
         <w:pStyle w:val="PartTitle"/>
       </w:pPr>
-      <w:bookmarkStart w:id="22" w:name="_Toc32660902"/>
-      <w:r>
+      <w:bookmarkStart w:id="23" w:name="_Toc32660902"/>
+      <w:r>
+        <w:lastRenderedPageBreak/>
         <w:t xml:space="preserve">Volume </w:t>
       </w:r>
       <w:r>
@@ -9554,22 +9527,22 @@
       <w:r>
         <w:t>Profiles</w:t>
       </w:r>
-      <w:bookmarkEnd w:id="22"/>
+      <w:bookmarkEnd w:id="23"/>
     </w:p>
     <w:p>
       <w:pPr>
         <w:pStyle w:val="Heading2"/>
       </w:pPr>
-      <w:bookmarkStart w:id="23" w:name="_Toc345074648"/>
-      <w:bookmarkStart w:id="24" w:name="_Toc32660903"/>
-      <w:bookmarkStart w:id="25" w:name="_Hlk481502980"/>
+      <w:bookmarkStart w:id="24" w:name="_Toc345074648"/>
+      <w:bookmarkStart w:id="25" w:name="_Toc32660903"/>
+      <w:bookmarkStart w:id="26" w:name="_Hlk481502980"/>
       <w:r>
         <w:t>Copyright Licenses</w:t>
       </w:r>
-      <w:bookmarkEnd w:id="23"/>
       <w:bookmarkEnd w:id="24"/>
-    </w:p>
-    <w:bookmarkEnd w:id="25"/>
+      <w:bookmarkEnd w:id="25"/>
+    </w:p>
+    <w:bookmarkEnd w:id="26"/>
     <w:p>
       <w:pPr>
         <w:pStyle w:val="EditorInstructions"/>
@@ -9577,11 +9550,11 @@
       <w:r>
         <w:t xml:space="preserve">Add the following to the IHE Technical </w:t>
       </w:r>
-      <w:bookmarkStart w:id="26" w:name="_Hlk481503091"/>
+      <w:bookmarkStart w:id="27" w:name="_Hlk481503091"/>
       <w:r>
         <w:t xml:space="preserve">Frameworks General Introduction </w:t>
       </w:r>
-      <w:bookmarkEnd w:id="26"/>
+      <w:bookmarkEnd w:id="27"/>
       <w:r>
         <w:t>Copyright section:</w:t>
       </w:r>
@@ -9609,14 +9582,14 @@
       <w:pPr>
         <w:pStyle w:val="EditorInstructions"/>
       </w:pPr>
-      <w:bookmarkStart w:id="27" w:name="_Toc473170358"/>
-      <w:bookmarkStart w:id="28" w:name="_Toc504625755"/>
-      <w:bookmarkStart w:id="29" w:name="_Toc530206508"/>
-      <w:bookmarkStart w:id="30" w:name="_Toc1388428"/>
-      <w:bookmarkStart w:id="31" w:name="_Toc1388582"/>
-      <w:bookmarkStart w:id="32" w:name="_Toc1456609"/>
-      <w:bookmarkStart w:id="33" w:name="_Toc37034634"/>
-      <w:bookmarkStart w:id="34" w:name="_Toc38846112"/>
+      <w:bookmarkStart w:id="28" w:name="_Toc473170358"/>
+      <w:bookmarkStart w:id="29" w:name="_Toc504625755"/>
+      <w:bookmarkStart w:id="30" w:name="_Toc530206508"/>
+      <w:bookmarkStart w:id="31" w:name="_Toc1388428"/>
+      <w:bookmarkStart w:id="32" w:name="_Toc1388582"/>
+      <w:bookmarkStart w:id="33" w:name="_Toc1456609"/>
+      <w:bookmarkStart w:id="34" w:name="_Toc37034634"/>
+      <w:bookmarkStart w:id="35" w:name="_Toc38846112"/>
       <w:bookmarkEnd w:id="13"/>
       <w:bookmarkEnd w:id="14"/>
       <w:r>
@@ -9633,7 +9606,7 @@
       <w:pPr>
         <w:pStyle w:val="Heading1"/>
       </w:pPr>
-      <w:bookmarkStart w:id="35" w:name="_Toc32660904"/>
+      <w:bookmarkStart w:id="36" w:name="_Toc32660904"/>
       <w:r>
         <w:t xml:space="preserve">X </w:t>
       </w:r>
@@ -9643,13 +9616,13 @@
       <w:r>
         <w:t xml:space="preserve"> Profile</w:t>
       </w:r>
-      <w:bookmarkEnd w:id="35"/>
+      <w:bookmarkEnd w:id="36"/>
     </w:p>
     <w:p>
       <w:pPr>
         <w:pStyle w:val="BodyText"/>
       </w:pPr>
-      <w:bookmarkStart w:id="36" w:name="_Hlk479849798"/>
+      <w:bookmarkStart w:id="37" w:name="_Hlk479849798"/>
       <w:r>
         <w:t xml:space="preserve">The </w:t>
       </w:r>
@@ -9662,7 +9635,7 @@
       <w:r>
         <w:t>supports</w:t>
       </w:r>
-      <w:bookmarkEnd w:id="36"/>
+      <w:bookmarkEnd w:id="37"/>
       <w:r>
         <w:t xml:space="preserve"> the selection of assessment instruments from a repository and the integration of those instruments into a provider workflow for the capture of the assessment data.</w:t>
       </w:r>
@@ -9672,8 +9645,9 @@
         <w:pStyle w:val="Heading2"/>
         <w:keepLines/>
       </w:pPr>
-      <w:bookmarkStart w:id="37" w:name="_Toc32660905"/>
-      <w:r>
+      <w:bookmarkStart w:id="38" w:name="_Toc32660905"/>
+      <w:r>
+        <w:lastRenderedPageBreak/>
         <w:t xml:space="preserve">X.1 </w:t>
       </w:r>
       <w:r>
@@ -9691,7 +9665,6 @@
       <w:r>
         <w:t>Transactions</w:t>
       </w:r>
-      <w:bookmarkEnd w:id="27"/>
       <w:bookmarkEnd w:id="28"/>
       <w:bookmarkEnd w:id="29"/>
       <w:bookmarkEnd w:id="30"/>
@@ -9699,18 +9672,19 @@
       <w:bookmarkEnd w:id="32"/>
       <w:bookmarkEnd w:id="33"/>
       <w:bookmarkEnd w:id="34"/>
+      <w:bookmarkEnd w:id="35"/>
       <w:r>
         <w:t xml:space="preserve"> and Content Modules</w:t>
       </w:r>
-      <w:bookmarkStart w:id="38" w:name="_Toc473170359"/>
-      <w:bookmarkStart w:id="39" w:name="_Toc504625756"/>
-      <w:bookmarkStart w:id="40" w:name="_Toc530206509"/>
-      <w:bookmarkStart w:id="41" w:name="_Toc1388429"/>
-      <w:bookmarkStart w:id="42" w:name="_Toc1388583"/>
-      <w:bookmarkStart w:id="43" w:name="_Toc1456610"/>
-      <w:bookmarkStart w:id="44" w:name="_Toc37034635"/>
-      <w:bookmarkStart w:id="45" w:name="_Toc38846113"/>
-      <w:bookmarkEnd w:id="37"/>
+      <w:bookmarkStart w:id="39" w:name="_Toc473170359"/>
+      <w:bookmarkStart w:id="40" w:name="_Toc504625756"/>
+      <w:bookmarkStart w:id="41" w:name="_Toc530206509"/>
+      <w:bookmarkStart w:id="42" w:name="_Toc1388429"/>
+      <w:bookmarkStart w:id="43" w:name="_Toc1388583"/>
+      <w:bookmarkStart w:id="44" w:name="_Toc1456610"/>
+      <w:bookmarkStart w:id="45" w:name="_Toc37034635"/>
+      <w:bookmarkStart w:id="46" w:name="_Toc38846113"/>
+      <w:bookmarkEnd w:id="38"/>
     </w:p>
     <w:p>
       <w:pPr>
@@ -9745,11 +9719,11 @@
       <w:r>
         <w:t xml:space="preserve">are given in the </w:t>
       </w:r>
-      <w:bookmarkStart w:id="46" w:name="_Hlk481503109"/>
+      <w:bookmarkStart w:id="47" w:name="_Hlk481503109"/>
       <w:r>
         <w:t xml:space="preserve">Technical Frameworks </w:t>
       </w:r>
-      <w:bookmarkEnd w:id="46"/>
+      <w:bookmarkEnd w:id="47"/>
       <w:r>
         <w:t xml:space="preserve">General Introduction </w:t>
       </w:r>
@@ -9946,14 +9920,14 @@
                           </a:ln>
                           <a:extLst>
                             <a:ext uri="{909E8E84-426E-40dd-AFC4-6F175D3DCCD1}">
-                              <a14:hiddenFill xmlns="" xmlns:mo="http://schemas.microsoft.com/office/mac/office/2008/main" xmlns:mv="urn:schemas-microsoft-com:mac:vml" xmlns:o="urn:schemas-microsoft-com:office:office" xmlns:v="urn:schemas-microsoft-com:vml" xmlns:w10="urn:schemas-microsoft-com:office:word" xmlns:w="http://schemas.openxmlformats.org/wordprocessingml/2006/main" xmlns:a14="http://schemas.microsoft.com/office/drawing/2010/main">
+                              <a14:hiddenFill xmlns:a14="http://schemas.microsoft.com/office/drawing/2010/main" xmlns:w="http://schemas.openxmlformats.org/wordprocessingml/2006/main" xmlns:w10="urn:schemas-microsoft-com:office:word" xmlns:v="urn:schemas-microsoft-com:vml" xmlns:o="urn:schemas-microsoft-com:office:office" xmlns:mv="urn:schemas-microsoft-com:mac:vml" xmlns:mo="http://schemas.microsoft.com/office/mac/office/2008/main" xmlns="">
                                 <a:solidFill>
                                   <a:srgbClr val="FFFFFF"/>
                                 </a:solidFill>
                               </a14:hiddenFill>
                             </a:ext>
                             <a:ext uri="{91240B29-F687-4f45-9708-019B960494DF}">
-                              <a14:hiddenLine xmlns="" xmlns:mo="http://schemas.microsoft.com/office/mac/office/2008/main" xmlns:mv="urn:schemas-microsoft-com:mac:vml" xmlns:o="urn:schemas-microsoft-com:office:office" xmlns:v="urn:schemas-microsoft-com:vml" xmlns:w10="urn:schemas-microsoft-com:office:word" xmlns:w="http://schemas.openxmlformats.org/wordprocessingml/2006/main" xmlns:a14="http://schemas.microsoft.com/office/drawing/2010/main" w="9525">
+                              <a14:hiddenLine xmlns:a14="http://schemas.microsoft.com/office/drawing/2010/main" xmlns:w="http://schemas.openxmlformats.org/wordprocessingml/2006/main" xmlns:w10="urn:schemas-microsoft-com:office:word" xmlns:v="urn:schemas-microsoft-com:vml" xmlns:o="urn:schemas-microsoft-com:office:office" xmlns:mv="urn:schemas-microsoft-com:mac:vml" xmlns:mo="http://schemas.microsoft.com/office/mac/office/2008/main" xmlns="" w="9525">
                                 <a:solidFill>
                                   <a:srgbClr val="000000"/>
                                 </a:solidFill>
@@ -10105,7 +10079,7 @@
                           </a:ln>
                           <a:extLst>
                             <a:ext uri="{909E8E84-426E-40dd-AFC4-6F175D3DCCD1}">
-                              <a14:hiddenFill xmlns="" xmlns:mo="http://schemas.microsoft.com/office/mac/office/2008/main" xmlns:mv="urn:schemas-microsoft-com:mac:vml" xmlns:o="urn:schemas-microsoft-com:office:office" xmlns:v="urn:schemas-microsoft-com:vml" xmlns:w10="urn:schemas-microsoft-com:office:word" xmlns:w="http://schemas.openxmlformats.org/wordprocessingml/2006/main" xmlns:a14="http://schemas.microsoft.com/office/drawing/2010/main">
+                              <a14:hiddenFill xmlns:a14="http://schemas.microsoft.com/office/drawing/2010/main" xmlns:w="http://schemas.openxmlformats.org/wordprocessingml/2006/main" xmlns:w10="urn:schemas-microsoft-com:office:word" xmlns:v="urn:schemas-microsoft-com:vml" xmlns:o="urn:schemas-microsoft-com:office:office" xmlns:mv="urn:schemas-microsoft-com:mac:vml" xmlns:mo="http://schemas.microsoft.com/office/mac/office/2008/main" xmlns="">
                                 <a:noFill/>
                               </a14:hiddenFill>
                             </a:ext>
@@ -10239,7 +10213,7 @@
                           </a:ln>
                           <a:extLst>
                             <a:ext uri="{909E8E84-426E-40dd-AFC4-6F175D3DCCD1}">
-                              <a14:hiddenFill xmlns:lc="http://schemas.openxmlformats.org/drawingml/2006/lockedCanvas" xmlns="" xmlns:mo="http://schemas.microsoft.com/office/mac/office/2008/main" xmlns:mv="urn:schemas-microsoft-com:mac:vml" xmlns:o="urn:schemas-microsoft-com:office:office" xmlns:v="urn:schemas-microsoft-com:vml" xmlns:w10="urn:schemas-microsoft-com:office:word" xmlns:w="http://schemas.openxmlformats.org/wordprocessingml/2006/main" xmlns:a14="http://schemas.microsoft.com/office/drawing/2010/main">
+                              <a14:hiddenFill xmlns:a14="http://schemas.microsoft.com/office/drawing/2010/main" xmlns:w="http://schemas.openxmlformats.org/wordprocessingml/2006/main" xmlns:w10="urn:schemas-microsoft-com:office:word" xmlns:v="urn:schemas-microsoft-com:vml" xmlns:o="urn:schemas-microsoft-com:office:office" xmlns:mv="urn:schemas-microsoft-com:mac:vml" xmlns:mo="http://schemas.microsoft.com/office/mac/office/2008/main" xmlns="" xmlns:lc="http://schemas.openxmlformats.org/drawingml/2006/lockedCanvas">
                                 <a:noFill/>
                               </a14:hiddenFill>
                             </a:ext>
@@ -10266,14 +10240,14 @@
                           </a:ln>
                           <a:extLst>
                             <a:ext uri="{909E8E84-426E-40dd-AFC4-6F175D3DCCD1}">
-                              <a14:hiddenFill xmlns:lc="http://schemas.openxmlformats.org/drawingml/2006/lockedCanvas" xmlns="" xmlns:mo="http://schemas.microsoft.com/office/mac/office/2008/main" xmlns:mv="urn:schemas-microsoft-com:mac:vml" xmlns:o="urn:schemas-microsoft-com:office:office" xmlns:v="urn:schemas-microsoft-com:vml" xmlns:w10="urn:schemas-microsoft-com:office:word" xmlns:w="http://schemas.openxmlformats.org/wordprocessingml/2006/main" xmlns:a14="http://schemas.microsoft.com/office/drawing/2010/main">
+                              <a14:hiddenFill xmlns:a14="http://schemas.microsoft.com/office/drawing/2010/main" xmlns:w="http://schemas.openxmlformats.org/wordprocessingml/2006/main" xmlns:w10="urn:schemas-microsoft-com:office:word" xmlns:v="urn:schemas-microsoft-com:vml" xmlns:o="urn:schemas-microsoft-com:office:office" xmlns:mv="urn:schemas-microsoft-com:mac:vml" xmlns:mo="http://schemas.microsoft.com/office/mac/office/2008/main" xmlns="" xmlns:lc="http://schemas.openxmlformats.org/drawingml/2006/lockedCanvas">
                                 <a:solidFill>
                                   <a:srgbClr val="FFFFFF"/>
                                 </a:solidFill>
                               </a14:hiddenFill>
                             </a:ext>
                             <a:ext uri="{91240B29-F687-4f45-9708-019B960494DF}">
-                              <a14:hiddenLine xmlns:lc="http://schemas.openxmlformats.org/drawingml/2006/lockedCanvas" xmlns="" xmlns:mo="http://schemas.microsoft.com/office/mac/office/2008/main" xmlns:mv="urn:schemas-microsoft-com:mac:vml" xmlns:o="urn:schemas-microsoft-com:office:office" xmlns:v="urn:schemas-microsoft-com:vml" xmlns:w10="urn:schemas-microsoft-com:office:word" xmlns:w="http://schemas.openxmlformats.org/wordprocessingml/2006/main" xmlns:a14="http://schemas.microsoft.com/office/drawing/2010/main" w="9525">
+                              <a14:hiddenLine xmlns:a14="http://schemas.microsoft.com/office/drawing/2010/main" xmlns:w="http://schemas.openxmlformats.org/wordprocessingml/2006/main" xmlns:w10="urn:schemas-microsoft-com:office:word" xmlns:v="urn:schemas-microsoft-com:vml" xmlns:o="urn:schemas-microsoft-com:office:office" xmlns:mv="urn:schemas-microsoft-com:mac:vml" xmlns:mo="http://schemas.microsoft.com/office/mac/office/2008/main" xmlns="" xmlns:lc="http://schemas.openxmlformats.org/drawingml/2006/lockedCanvas" w="9525">
                                 <a:solidFill>
                                   <a:srgbClr val="000000"/>
                                 </a:solidFill>
@@ -10781,7 +10755,6 @@
         <w:pStyle w:val="BodyText"/>
       </w:pPr>
     </w:p>
-    <w:bookmarkEnd w:id="38"/>
     <w:bookmarkEnd w:id="39"/>
     <w:bookmarkEnd w:id="40"/>
     <w:bookmarkEnd w:id="41"/>
@@ -10789,6 +10762,7 @@
     <w:bookmarkEnd w:id="43"/>
     <w:bookmarkEnd w:id="44"/>
     <w:bookmarkEnd w:id="45"/>
+    <w:bookmarkEnd w:id="46"/>
     <w:p>
       <w:pPr>
         <w:pStyle w:val="TableTitle"/>
@@ -11553,8 +11527,9 @@
       <w:pPr>
         <w:pStyle w:val="Heading3"/>
       </w:pPr>
-      <w:bookmarkStart w:id="47" w:name="_Toc32660906"/>
-      <w:r>
+      <w:bookmarkStart w:id="48" w:name="_Toc32660906"/>
+      <w:r>
+        <w:lastRenderedPageBreak/>
         <w:t>X.1.1</w:t>
       </w:r>
       <w:r>
@@ -11569,24 +11544,24 @@
       <w:r>
         <w:t>Requirements</w:t>
       </w:r>
-      <w:bookmarkEnd w:id="47"/>
+      <w:bookmarkEnd w:id="48"/>
     </w:p>
     <w:p>
       <w:pPr>
         <w:pStyle w:val="Heading4"/>
       </w:pPr>
-      <w:bookmarkStart w:id="48" w:name="_Toc345074653"/>
-      <w:bookmarkStart w:id="49" w:name="_Toc479861717"/>
-      <w:bookmarkStart w:id="50" w:name="_Toc32660907"/>
+      <w:bookmarkStart w:id="49" w:name="_Toc345074653"/>
+      <w:bookmarkStart w:id="50" w:name="_Toc479861717"/>
+      <w:bookmarkStart w:id="51" w:name="_Toc32660907"/>
       <w:r>
         <w:t xml:space="preserve">X.1.1.1 </w:t>
       </w:r>
-      <w:bookmarkEnd w:id="48"/>
       <w:bookmarkEnd w:id="49"/>
+      <w:bookmarkEnd w:id="50"/>
       <w:r>
         <w:t>Clinical Knowledge Resource Repository</w:t>
       </w:r>
-      <w:bookmarkEnd w:id="50"/>
+      <w:bookmarkEnd w:id="51"/>
     </w:p>
     <w:p>
       <w:pPr>
@@ -11757,15 +11732,7 @@
         <w:t xml:space="preserve">Provide </w:t>
       </w:r>
       <w:r>
-        <w:t xml:space="preserve">the </w:t>
-      </w:r>
-      <w:proofErr w:type="spellStart"/>
-      <w:r>
-        <w:t>Questionnaire.item</w:t>
-      </w:r>
-      <w:proofErr w:type="spellEnd"/>
-      <w:r>
-        <w:t xml:space="preserve"> fields that can be used to implement the assessment.</w:t>
+        <w:t>the Questionnaire.item fields that can be used to implement the assessment.</w:t>
       </w:r>
     </w:p>
     <w:p>
@@ -11799,18 +11766,18 @@
       <w:pPr>
         <w:pStyle w:val="Heading4"/>
       </w:pPr>
-      <w:bookmarkStart w:id="51" w:name="_Toc345074654"/>
-      <w:bookmarkStart w:id="52" w:name="_Toc479861718"/>
-      <w:bookmarkStart w:id="53" w:name="_Toc32660908"/>
+      <w:bookmarkStart w:id="52" w:name="_Toc345074654"/>
+      <w:bookmarkStart w:id="53" w:name="_Toc479861718"/>
+      <w:bookmarkStart w:id="54" w:name="_Toc32660908"/>
       <w:r>
         <w:t xml:space="preserve">X.1.1.2 </w:t>
       </w:r>
-      <w:bookmarkEnd w:id="51"/>
       <w:bookmarkEnd w:id="52"/>
+      <w:bookmarkEnd w:id="53"/>
       <w:r>
         <w:t>Artifact Consumer</w:t>
       </w:r>
-      <w:bookmarkEnd w:id="53"/>
+      <w:bookmarkEnd w:id="54"/>
     </w:p>
     <w:p>
       <w:pPr>
@@ -11898,6 +11865,7 @@
         </w:numPr>
       </w:pPr>
       <w:r>
+        <w:lastRenderedPageBreak/>
         <w:t xml:space="preserve">A healthcare provider’s health IT system must be able to support assessments from a </w:t>
       </w:r>
       <w:r>
@@ -11929,7 +11897,7 @@
       <w:pPr>
         <w:pStyle w:val="Heading4"/>
       </w:pPr>
-      <w:bookmarkStart w:id="54" w:name="_Toc32660909"/>
+      <w:bookmarkStart w:id="55" w:name="_Toc32660909"/>
       <w:r>
         <w:t>X.1.1.</w:t>
       </w:r>
@@ -11942,7 +11910,7 @@
       <w:r>
         <w:t>Assessor</w:t>
       </w:r>
-      <w:bookmarkEnd w:id="54"/>
+      <w:bookmarkEnd w:id="55"/>
     </w:p>
     <w:p>
       <w:pPr>
@@ -11973,22 +11941,14 @@
         <w:t xml:space="preserve"> </w:t>
       </w:r>
       <w:r>
-        <w:t xml:space="preserve">It must populate the QuestionnaireResponse resource with the appropriate references to the subject, encounter, author and questionnaire resources.  The subject, encounter, and author resources must be obtained from the current context of the Assessor actor.  The questionnaire resource should be represented by the canonical </w:t>
-      </w:r>
-      <w:proofErr w:type="spellStart"/>
-      <w:r>
-        <w:t>url</w:t>
-      </w:r>
-      <w:proofErr w:type="spellEnd"/>
-      <w:r>
-        <w:t xml:space="preserve"> which uniquely identifies the assessment instrument.</w:t>
+        <w:t>It must populate the QuestionnaireResponse resource with the appropriate references to the subject, encounter, author and questionnaire resources.  The subject, encounter, and author resources must be obtained from the current context of the Assessor actor.  The questionnaire resource should be represented by the canonical url which uniquely identifies the assessment instrument.</w:t>
       </w:r>
     </w:p>
     <w:p>
       <w:pPr>
         <w:pStyle w:val="Heading4"/>
       </w:pPr>
-      <w:bookmarkStart w:id="55" w:name="_Toc32660910"/>
+      <w:bookmarkStart w:id="56" w:name="_Toc32660910"/>
       <w:r>
         <w:t>X.1.1.</w:t>
       </w:r>
@@ -12001,7 +11961,7 @@
       <w:r>
         <w:t>Assessment Requestor</w:t>
       </w:r>
-      <w:bookmarkEnd w:id="55"/>
+      <w:bookmarkEnd w:id="56"/>
     </w:p>
     <w:p>
       <w:pPr>
@@ -12036,7 +11996,7 @@
       <w:pPr>
         <w:pStyle w:val="Heading2"/>
       </w:pPr>
-      <w:bookmarkStart w:id="56" w:name="_Toc32660911"/>
+      <w:bookmarkStart w:id="57" w:name="_Toc32660911"/>
       <w:r>
         <w:t xml:space="preserve">X.2 </w:t>
       </w:r>
@@ -12049,7 +12009,7 @@
       <w:r>
         <w:t xml:space="preserve"> Options</w:t>
       </w:r>
-      <w:bookmarkEnd w:id="56"/>
+      <w:bookmarkEnd w:id="57"/>
     </w:p>
     <w:p>
       <w:pPr>
@@ -12488,7 +12448,7 @@
       <w:pPr>
         <w:pStyle w:val="Heading3"/>
       </w:pPr>
-      <w:bookmarkStart w:id="57" w:name="_Toc32660913"/>
+      <w:bookmarkStart w:id="58" w:name="_Toc32660913"/>
       <w:r>
         <w:t>X.2.1</w:t>
       </w:r>
@@ -12498,7 +12458,7 @@
       <w:r>
         <w:t>Questionnaire Item Retrieval Option</w:t>
       </w:r>
-      <w:bookmarkEnd w:id="57"/>
+      <w:bookmarkEnd w:id="58"/>
     </w:p>
     <w:p>
       <w:pPr>
@@ -12512,33 +12472,26 @@
       <w:pPr>
         <w:pStyle w:val="Heading4"/>
       </w:pPr>
-      <w:bookmarkStart w:id="58" w:name="_Toc32660912"/>
-      <w:r>
+      <w:bookmarkStart w:id="59" w:name="_Toc32660912"/>
+      <w:r>
+        <w:lastRenderedPageBreak/>
         <w:t>X.2.1.1 Clinical Knowledge Resource Repository</w:t>
       </w:r>
-      <w:bookmarkEnd w:id="58"/>
+      <w:bookmarkEnd w:id="59"/>
     </w:p>
     <w:p>
       <w:pPr>
         <w:pStyle w:val="BodyText"/>
       </w:pPr>
       <w:r>
-        <w:t xml:space="preserve">A Clinical Knowledge Resource Repository that implements the Questionnaire Item Retrieval Option shall include the necessary information in </w:t>
-      </w:r>
-      <w:proofErr w:type="spellStart"/>
-      <w:r>
-        <w:t>Questionnaire.item</w:t>
-      </w:r>
-      <w:proofErr w:type="spellEnd"/>
-      <w:r>
-        <w:t xml:space="preserve"> fields in the returned Questionnaire resource to enable execution of the assessment instrument.</w:t>
+        <w:t>A Clinical Knowledge Resource Repository that implements the Questionnaire Item Retrieval Option shall include the necessary information in Questionnaire.item fields in the returned Questionnaire resource to enable execution of the assessment instrument.</w:t>
       </w:r>
     </w:p>
     <w:p>
       <w:pPr>
         <w:pStyle w:val="Heading3"/>
       </w:pPr>
-      <w:bookmarkStart w:id="59" w:name="_Toc32660914"/>
+      <w:bookmarkStart w:id="60" w:name="_Toc32660914"/>
       <w:r>
         <w:t>X.2.</w:t>
       </w:r>
@@ -12548,7 +12501,7 @@
       <w:r>
         <w:t xml:space="preserve"> Assessor Option</w:t>
       </w:r>
-      <w:bookmarkEnd w:id="59"/>
+      <w:bookmarkEnd w:id="60"/>
     </w:p>
     <w:p>
       <w:pPr>
@@ -12570,7 +12523,7 @@
       <w:pPr>
         <w:pStyle w:val="Heading3"/>
       </w:pPr>
-      <w:bookmarkStart w:id="60" w:name="_Toc32660915"/>
+      <w:bookmarkStart w:id="61" w:name="_Toc32660915"/>
       <w:r>
         <w:t>X.2.</w:t>
       </w:r>
@@ -12583,7 +12536,7 @@
       <w:r>
         <w:t>EHR Launch Option</w:t>
       </w:r>
-      <w:bookmarkEnd w:id="60"/>
+      <w:bookmarkEnd w:id="61"/>
     </w:p>
     <w:p>
       <w:pPr>
@@ -12621,15 +12574,7 @@
         <w:t xml:space="preserve">shall include </w:t>
       </w:r>
       <w:r>
-        <w:t>at least one launch-</w:t>
-      </w:r>
-      <w:proofErr w:type="spellStart"/>
-      <w:r>
-        <w:t>url</w:t>
-      </w:r>
-      <w:proofErr w:type="spellEnd"/>
-      <w:r>
-        <w:t xml:space="preserve"> extension </w:t>
+        <w:t xml:space="preserve">at least one launch-url extension </w:t>
       </w:r>
       <w:r>
         <w:t>in Questionnaire resource</w:t>
@@ -12669,7 +12614,7 @@
       <w:pPr>
         <w:pStyle w:val="Heading4"/>
       </w:pPr>
-      <w:bookmarkStart w:id="61" w:name="_Toc32660916"/>
+      <w:bookmarkStart w:id="62" w:name="_Toc32660916"/>
       <w:r>
         <w:t>X.2.</w:t>
       </w:r>
@@ -12685,29 +12630,21 @@
       <w:r>
         <w:t xml:space="preserve">Assessment Requestor </w:t>
       </w:r>
-      <w:bookmarkEnd w:id="61"/>
+      <w:bookmarkEnd w:id="62"/>
     </w:p>
     <w:p>
       <w:pPr>
         <w:pStyle w:val="BodyText"/>
       </w:pPr>
       <w:r>
-        <w:t xml:space="preserve">An Assessment Requestor that implements the EHR Launch option shall initiate a SMART on FHIR EHR Launch protocol via the launch </w:t>
-      </w:r>
-      <w:proofErr w:type="spellStart"/>
-      <w:r>
-        <w:t>url</w:t>
-      </w:r>
-      <w:proofErr w:type="spellEnd"/>
-      <w:r>
-        <w:t xml:space="preserve"> associated with the assessment.</w:t>
+        <w:t>An Assessment Requestor that implements the EHR Launch option shall initiate a SMART on FHIR EHR Launch protocol via the launch url associated with the assessment.</w:t>
       </w:r>
     </w:p>
     <w:p>
       <w:pPr>
         <w:pStyle w:val="Heading3"/>
       </w:pPr>
-      <w:bookmarkStart w:id="62" w:name="_Toc32660917"/>
+      <w:bookmarkStart w:id="63" w:name="_Toc32660917"/>
       <w:r>
         <w:t>X.2.</w:t>
       </w:r>
@@ -12723,7 +12660,7 @@
       <w:r>
         <w:t xml:space="preserve">Assessor </w:t>
       </w:r>
-      <w:bookmarkEnd w:id="62"/>
+      <w:bookmarkEnd w:id="63"/>
     </w:p>
     <w:p>
       <w:pPr>
@@ -12742,37 +12679,21 @@
         <w:t>protocol and</w:t>
       </w:r>
       <w:r>
-        <w:t xml:space="preserve"> allows specification of the canonical </w:t>
-      </w:r>
-      <w:proofErr w:type="spellStart"/>
-      <w:r>
-        <w:t>url</w:t>
-      </w:r>
-      <w:proofErr w:type="spellEnd"/>
-      <w:r>
-        <w:t xml:space="preserve"> of the Questionnaire resource in the def parameter of the launch </w:t>
-      </w:r>
-      <w:proofErr w:type="spellStart"/>
-      <w:r>
-        <w:t>url</w:t>
-      </w:r>
-      <w:proofErr w:type="spellEnd"/>
-      <w:r>
-        <w:t>.</w:t>
+        <w:t xml:space="preserve"> allows specification of the canonical url of the Questionnaire resource in the def parameter of the launch url.</w:t>
       </w:r>
     </w:p>
     <w:p>
       <w:pPr>
         <w:pStyle w:val="Heading2"/>
       </w:pPr>
-      <w:bookmarkStart w:id="63" w:name="_Toc32660918"/>
-      <w:bookmarkStart w:id="64" w:name="_Toc37034636"/>
-      <w:bookmarkStart w:id="65" w:name="_Toc38846114"/>
-      <w:bookmarkStart w:id="66" w:name="_Toc504625757"/>
-      <w:bookmarkStart w:id="67" w:name="_Toc530206510"/>
-      <w:bookmarkStart w:id="68" w:name="_Toc1388430"/>
-      <w:bookmarkStart w:id="69" w:name="_Toc1388584"/>
-      <w:bookmarkStart w:id="70" w:name="_Toc1456611"/>
+      <w:bookmarkStart w:id="64" w:name="_Toc32660918"/>
+      <w:bookmarkStart w:id="65" w:name="_Toc37034636"/>
+      <w:bookmarkStart w:id="66" w:name="_Toc38846114"/>
+      <w:bookmarkStart w:id="67" w:name="_Toc504625757"/>
+      <w:bookmarkStart w:id="68" w:name="_Toc530206510"/>
+      <w:bookmarkStart w:id="69" w:name="_Toc1388430"/>
+      <w:bookmarkStart w:id="70" w:name="_Toc1388584"/>
+      <w:bookmarkStart w:id="71" w:name="_Toc1456611"/>
       <w:r>
         <w:t xml:space="preserve">X.3 </w:t>
       </w:r>
@@ -12791,7 +12712,7 @@
       <w:r>
         <w:t xml:space="preserve"> Groupings</w:t>
       </w:r>
-      <w:bookmarkEnd w:id="63"/>
+      <w:bookmarkEnd w:id="64"/>
       <w:r>
         <w:t xml:space="preserve"> </w:t>
       </w:r>
@@ -12805,7 +12726,7 @@
       <w:pPr>
         <w:pStyle w:val="TableTitle"/>
       </w:pPr>
-      <w:commentRangeStart w:id="71"/>
+      <w:commentRangeStart w:id="72"/>
       <w:r>
         <w:t>Table X.3-1</w:t>
       </w:r>
@@ -12948,7 +12869,7 @@
         </w:tc>
       </w:tr>
     </w:tbl>
-    <w:commentRangeEnd w:id="71"/>
+    <w:commentRangeEnd w:id="72"/>
     <w:p>
       <w:pPr>
         <w:pStyle w:val="BodyText"/>
@@ -12957,15 +12878,16 @@
         <w:rPr>
           <w:rStyle w:val="CommentReference"/>
         </w:rPr>
-        <w:commentReference w:id="71"/>
+        <w:commentReference w:id="72"/>
       </w:r>
     </w:p>
     <w:p>
       <w:pPr>
         <w:pStyle w:val="Heading2"/>
       </w:pPr>
-      <w:bookmarkStart w:id="72" w:name="_Toc32660919"/>
-      <w:r>
+      <w:bookmarkStart w:id="73" w:name="_Toc32660919"/>
+      <w:r>
+        <w:lastRenderedPageBreak/>
         <w:t>X.</w:t>
       </w:r>
       <w:r>
@@ -12980,12 +12902,12 @@
       <w:r>
         <w:t xml:space="preserve"> </w:t>
       </w:r>
-      <w:bookmarkEnd w:id="64"/>
       <w:bookmarkEnd w:id="65"/>
+      <w:bookmarkEnd w:id="66"/>
       <w:r>
         <w:t>Overview</w:t>
       </w:r>
-      <w:bookmarkEnd w:id="72"/>
+      <w:bookmarkEnd w:id="73"/>
     </w:p>
     <w:p>
       <w:pPr>
@@ -13008,11 +12930,9 @@
       <w:r>
         <w:t xml:space="preserve">.  </w:t>
       </w:r>
-      <w:proofErr w:type="spellStart"/>
       <w:r>
         <w:t>HealthMeasures</w:t>
       </w:r>
-      <w:proofErr w:type="spellEnd"/>
       <w:r>
         <w:rPr>
           <w:rStyle w:val="FootnoteReference"/>
@@ -13154,7 +13074,7 @@
       <w:pPr>
         <w:pStyle w:val="Heading3"/>
       </w:pPr>
-      <w:bookmarkStart w:id="73" w:name="_Toc32660920"/>
+      <w:bookmarkStart w:id="74" w:name="_Toc32660920"/>
       <w:r>
         <w:t>X.</w:t>
       </w:r>
@@ -13164,7 +13084,7 @@
       <w:r>
         <w:t>.1 Concepts</w:t>
       </w:r>
-      <w:bookmarkEnd w:id="73"/>
+      <w:bookmarkEnd w:id="74"/>
     </w:p>
     <w:p>
       <w:pPr>
@@ -13180,7 +13100,11 @@
         <w:t xml:space="preserve"> certain evaluations or observations performed with the patient.  Evaluations may include the recording of clinical data that is captured by other means (e.g., measurement tools)</w:t>
       </w:r>
       <w:r>
-        <w:t xml:space="preserve"> or by simply answering questions based on the clinician or patient’s knowledge.  The result is an assessment that will provide both the collected data and an assessment of what that means for the condition being assessed.</w:t>
+        <w:t xml:space="preserve"> or </w:t>
+      </w:r>
+      <w:r>
+        <w:lastRenderedPageBreak/>
+        <w:t>by simply answering questions based on the clinician or patient’s knowledge.  The result is an assessment that will provide both the collected data and an assessment of what that means for the condition being assessed.</w:t>
       </w:r>
     </w:p>
     <w:p>
@@ -13354,7 +13278,11 @@
         <w:t xml:space="preserve">  </w:t>
       </w:r>
       <w:r>
-        <w:t>Many assessment instruments were originally implemented as paper forms, but with the growth of the web, these are now often implemented as electronic forms.  Because of the intellectual property controls, instrument developers may restrict online use to a validated implementation.</w:t>
+        <w:t xml:space="preserve">Many assessment instruments were originally implemented as paper forms, but with the growth of the web, these </w:t>
+      </w:r>
+      <w:r>
+        <w:lastRenderedPageBreak/>
+        <w:t>are now often implemented as electronic forms.  Because of the intellectual property controls, instrument developers may restrict online use to a validated implementation.</w:t>
       </w:r>
     </w:p>
     <w:p>
@@ -13431,6 +13359,7 @@
         <w:rPr>
           <w:noProof/>
         </w:rPr>
+        <w:lastRenderedPageBreak/>
         <w:drawing>
           <wp:inline distT="0" distB="0" distL="0" distR="0" wp14:anchorId="4CE005AB" wp14:editId="5637875C">
             <wp:extent cx="4846881" cy="3187700"/>
@@ -13588,18 +13517,22 @@
       <w:pPr>
         <w:pStyle w:val="Heading4"/>
       </w:pPr>
-      <w:bookmarkStart w:id="74" w:name="_Toc32660921"/>
+      <w:bookmarkStart w:id="75" w:name="_Toc32660921"/>
       <w:r>
         <w:t>X.4.1.1 Use of Assessment Instrument Results</w:t>
       </w:r>
-      <w:bookmarkEnd w:id="74"/>
+      <w:bookmarkEnd w:id="75"/>
     </w:p>
     <w:p>
       <w:r>
         <w:t>This profile makes no assumptions about how assessment results are used after they are returned to the Assessment Requestor application.  The results may be stored in the provider’s health IT system, they may be used to produce other information that is stored in the patient’s chart, data may be extracted from the assessment to produce a care plan, they may be discussed with the patient, et cetera.  There is no responsibility on the receiving system to persist or store the results or otherwise make them accessible for future use, they may simply be discarded after being produced and acted upon</w:t>
       </w:r>
       <w:r>
-        <w:t>.  There may be some requirements in the providers jurisdiction that requires that the data used in the assessment be persisted in some way, that is outside of the scope of this profile</w:t>
+        <w:t xml:space="preserve">.  There may be some requirements in the providers jurisdiction that </w:t>
+      </w:r>
+      <w:r>
+        <w:lastRenderedPageBreak/>
+        <w:t>requires that the data used in the assessment be persisted in some way, that is outside of the scope of this profile</w:t>
       </w:r>
       <w:r>
         <w:rPr>
@@ -13620,17 +13553,17 @@
       <w:pPr>
         <w:pStyle w:val="Heading3"/>
       </w:pPr>
-      <w:bookmarkStart w:id="75" w:name="_Toc32660922"/>
+      <w:bookmarkStart w:id="76" w:name="_Toc32660922"/>
       <w:r>
         <w:t>X.4.2 Use Cases</w:t>
       </w:r>
-      <w:bookmarkEnd w:id="75"/>
+      <w:bookmarkEnd w:id="76"/>
     </w:p>
     <w:p>
       <w:pPr>
         <w:pStyle w:val="Heading4"/>
       </w:pPr>
-      <w:bookmarkStart w:id="76" w:name="_Toc32660923"/>
+      <w:bookmarkStart w:id="77" w:name="_Toc32660923"/>
       <w:r>
         <w:t>X.</w:t>
       </w:r>
@@ -13655,7 +13588,7 @@
       <w:r>
         <w:t>Finding an Assessment</w:t>
       </w:r>
-      <w:bookmarkEnd w:id="76"/>
+      <w:bookmarkEnd w:id="77"/>
       <w:r>
         <w:t xml:space="preserve"> Instrument</w:t>
       </w:r>
@@ -13664,7 +13597,7 @@
       <w:pPr>
         <w:pStyle w:val="Heading5"/>
       </w:pPr>
-      <w:bookmarkStart w:id="77" w:name="_Toc32660924"/>
+      <w:bookmarkStart w:id="78" w:name="_Toc32660924"/>
       <w:r>
         <w:t>X.</w:t>
       </w:r>
@@ -13689,7 +13622,7 @@
       <w:r>
         <w:t xml:space="preserve"> Description</w:t>
       </w:r>
-      <w:bookmarkEnd w:id="77"/>
+      <w:bookmarkEnd w:id="78"/>
     </w:p>
     <w:p>
       <w:r>
@@ -13703,8 +13636,9 @@
       <w:pPr>
         <w:pStyle w:val="Heading5"/>
       </w:pPr>
-      <w:bookmarkStart w:id="78" w:name="_Toc32660925"/>
-      <w:r>
+      <w:bookmarkStart w:id="79" w:name="_Toc32660925"/>
+      <w:r>
+        <w:lastRenderedPageBreak/>
         <w:t>X</w:t>
       </w:r>
       <w:r>
@@ -13737,7 +13671,7 @@
       <w:r>
         <w:t>rocess Flow</w:t>
       </w:r>
-      <w:bookmarkEnd w:id="78"/>
+      <w:bookmarkEnd w:id="79"/>
     </w:p>
     <w:p>
       <w:pPr>
@@ -13857,7 +13791,7 @@
                           </a:ln>
                           <a:extLst>
                             <a:ext uri="{909E8E84-426E-40dd-AFC4-6F175D3DCCD1}">
-                              <a14:hiddenFill xmlns="" xmlns:mo="http://schemas.microsoft.com/office/mac/office/2008/main" xmlns:mv="urn:schemas-microsoft-com:mac:vml" xmlns:o="urn:schemas-microsoft-com:office:office" xmlns:v="urn:schemas-microsoft-com:vml" xmlns:w10="urn:schemas-microsoft-com:office:word" xmlns:w="http://schemas.openxmlformats.org/wordprocessingml/2006/main" xmlns:a14="http://schemas.microsoft.com/office/drawing/2010/main">
+                              <a14:hiddenFill xmlns:a14="http://schemas.microsoft.com/office/drawing/2010/main" xmlns:w="http://schemas.openxmlformats.org/wordprocessingml/2006/main" xmlns:w10="urn:schemas-microsoft-com:office:word" xmlns:v="urn:schemas-microsoft-com:vml" xmlns:o="urn:schemas-microsoft-com:office:office" xmlns:mv="urn:schemas-microsoft-com:mac:vml" xmlns:mo="http://schemas.microsoft.com/office/mac/office/2008/main" xmlns="">
                                 <a:noFill/>
                               </a14:hiddenFill>
                             </a:ext>
@@ -13884,14 +13818,14 @@
                           </a:ln>
                           <a:extLst>
                             <a:ext uri="{909E8E84-426E-40dd-AFC4-6F175D3DCCD1}">
-                              <a14:hiddenFill xmlns="" xmlns:mo="http://schemas.microsoft.com/office/mac/office/2008/main" xmlns:mv="urn:schemas-microsoft-com:mac:vml" xmlns:o="urn:schemas-microsoft-com:office:office" xmlns:v="urn:schemas-microsoft-com:vml" xmlns:w10="urn:schemas-microsoft-com:office:word" xmlns:w="http://schemas.openxmlformats.org/wordprocessingml/2006/main" xmlns:a14="http://schemas.microsoft.com/office/drawing/2010/main">
+                              <a14:hiddenFill xmlns:a14="http://schemas.microsoft.com/office/drawing/2010/main" xmlns:w="http://schemas.openxmlformats.org/wordprocessingml/2006/main" xmlns:w10="urn:schemas-microsoft-com:office:word" xmlns:v="urn:schemas-microsoft-com:vml" xmlns:o="urn:schemas-microsoft-com:office:office" xmlns:mv="urn:schemas-microsoft-com:mac:vml" xmlns:mo="http://schemas.microsoft.com/office/mac/office/2008/main" xmlns="">
                                 <a:solidFill>
                                   <a:srgbClr val="FFFFFF"/>
                                 </a:solidFill>
                               </a14:hiddenFill>
                             </a:ext>
                             <a:ext uri="{91240B29-F687-4f45-9708-019B960494DF}">
-                              <a14:hiddenLine xmlns="" xmlns:mo="http://schemas.microsoft.com/office/mac/office/2008/main" xmlns:mv="urn:schemas-microsoft-com:mac:vml" xmlns:o="urn:schemas-microsoft-com:office:office" xmlns:v="urn:schemas-microsoft-com:vml" xmlns:w10="urn:schemas-microsoft-com:office:word" xmlns:w="http://schemas.openxmlformats.org/wordprocessingml/2006/main" xmlns:a14="http://schemas.microsoft.com/office/drawing/2010/main" w="9525">
+                              <a14:hiddenLine xmlns:a14="http://schemas.microsoft.com/office/drawing/2010/main" xmlns:w="http://schemas.openxmlformats.org/wordprocessingml/2006/main" xmlns:w10="urn:schemas-microsoft-com:office:word" xmlns:v="urn:schemas-microsoft-com:vml" xmlns:o="urn:schemas-microsoft-com:office:office" xmlns:mv="urn:schemas-microsoft-com:mac:vml" xmlns:mo="http://schemas.microsoft.com/office/mac/office/2008/main" xmlns="" w="9525">
                                 <a:solidFill>
                                   <a:srgbClr val="000000"/>
                                 </a:solidFill>
@@ -13967,7 +13901,7 @@
                           </a:ln>
                           <a:extLst>
                             <a:ext uri="{909E8E84-426E-40dd-AFC4-6F175D3DCCD1}">
-                              <a14:hiddenFill xmlns="" xmlns:mo="http://schemas.microsoft.com/office/mac/office/2008/main" xmlns:mv="urn:schemas-microsoft-com:mac:vml" xmlns:o="urn:schemas-microsoft-com:office:office" xmlns:v="urn:schemas-microsoft-com:vml" xmlns:w10="urn:schemas-microsoft-com:office:word" xmlns:w="http://schemas.openxmlformats.org/wordprocessingml/2006/main" xmlns:a14="http://schemas.microsoft.com/office/drawing/2010/main">
+                              <a14:hiddenFill xmlns:a14="http://schemas.microsoft.com/office/drawing/2010/main" xmlns:w="http://schemas.openxmlformats.org/wordprocessingml/2006/main" xmlns:w10="urn:schemas-microsoft-com:office:word" xmlns:v="urn:schemas-microsoft-com:vml" xmlns:o="urn:schemas-microsoft-com:office:office" xmlns:mv="urn:schemas-microsoft-com:mac:vml" xmlns:mo="http://schemas.microsoft.com/office/mac/office/2008/main" xmlns="">
                                 <a:noFill/>
                               </a14:hiddenFill>
                             </a:ext>
@@ -14028,7 +13962,7 @@
                           </a:ln>
                           <a:extLst>
                             <a:ext uri="{909E8E84-426E-40dd-AFC4-6F175D3DCCD1}">
-                              <a14:hiddenFill xmlns="" xmlns:mo="http://schemas.microsoft.com/office/mac/office/2008/main" xmlns:mv="urn:schemas-microsoft-com:mac:vml" xmlns:o="urn:schemas-microsoft-com:office:office" xmlns:v="urn:schemas-microsoft-com:vml" xmlns:w10="urn:schemas-microsoft-com:office:word" xmlns:w="http://schemas.openxmlformats.org/wordprocessingml/2006/main" xmlns:a14="http://schemas.microsoft.com/office/drawing/2010/main">
+                              <a14:hiddenFill xmlns:a14="http://schemas.microsoft.com/office/drawing/2010/main" xmlns:w="http://schemas.openxmlformats.org/wordprocessingml/2006/main" xmlns:w10="urn:schemas-microsoft-com:office:word" xmlns:v="urn:schemas-microsoft-com:vml" xmlns:o="urn:schemas-microsoft-com:office:office" xmlns:mv="urn:schemas-microsoft-com:mac:vml" xmlns:mo="http://schemas.microsoft.com/office/mac/office/2008/main" xmlns="">
                                 <a:noFill/>
                               </a14:hiddenFill>
                             </a:ext>
@@ -14055,14 +13989,14 @@
                           </a:ln>
                           <a:extLst>
                             <a:ext uri="{909E8E84-426E-40dd-AFC4-6F175D3DCCD1}">
-                              <a14:hiddenFill xmlns="" xmlns:mo="http://schemas.microsoft.com/office/mac/office/2008/main" xmlns:mv="urn:schemas-microsoft-com:mac:vml" xmlns:o="urn:schemas-microsoft-com:office:office" xmlns:v="urn:schemas-microsoft-com:vml" xmlns:w10="urn:schemas-microsoft-com:office:word" xmlns:w="http://schemas.openxmlformats.org/wordprocessingml/2006/main" xmlns:a14="http://schemas.microsoft.com/office/drawing/2010/main">
+                              <a14:hiddenFill xmlns:a14="http://schemas.microsoft.com/office/drawing/2010/main" xmlns:w="http://schemas.openxmlformats.org/wordprocessingml/2006/main" xmlns:w10="urn:schemas-microsoft-com:office:word" xmlns:v="urn:schemas-microsoft-com:vml" xmlns:o="urn:schemas-microsoft-com:office:office" xmlns:mv="urn:schemas-microsoft-com:mac:vml" xmlns:mo="http://schemas.microsoft.com/office/mac/office/2008/main" xmlns="">
                                 <a:solidFill>
                                   <a:srgbClr val="FFFFFF"/>
                                 </a:solidFill>
                               </a14:hiddenFill>
                             </a:ext>
                             <a:ext uri="{91240B29-F687-4f45-9708-019B960494DF}">
-                              <a14:hiddenLine xmlns="" xmlns:mo="http://schemas.microsoft.com/office/mac/office/2008/main" xmlns:mv="urn:schemas-microsoft-com:mac:vml" xmlns:o="urn:schemas-microsoft-com:office:office" xmlns:v="urn:schemas-microsoft-com:vml" xmlns:w10="urn:schemas-microsoft-com:office:word" xmlns:w="http://schemas.openxmlformats.org/wordprocessingml/2006/main" xmlns:a14="http://schemas.microsoft.com/office/drawing/2010/main" w="9525">
+                              <a14:hiddenLine xmlns:a14="http://schemas.microsoft.com/office/drawing/2010/main" xmlns:w="http://schemas.openxmlformats.org/wordprocessingml/2006/main" xmlns:w10="urn:schemas-microsoft-com:office:word" xmlns:v="urn:schemas-microsoft-com:vml" xmlns:o="urn:schemas-microsoft-com:office:office" xmlns:mv="urn:schemas-microsoft-com:mac:vml" xmlns:mo="http://schemas.microsoft.com/office/mac/office/2008/main" xmlns="" w="9525">
                                 <a:solidFill>
                                   <a:srgbClr val="000000"/>
                                 </a:solidFill>
@@ -14117,14 +14051,14 @@
                           </a:ln>
                           <a:extLst>
                             <a:ext uri="{909E8E84-426E-40dd-AFC4-6F175D3DCCD1}">
-                              <a14:hiddenFill xmlns="" xmlns:mo="http://schemas.microsoft.com/office/mac/office/2008/main" xmlns:mv="urn:schemas-microsoft-com:mac:vml" xmlns:o="urn:schemas-microsoft-com:office:office" xmlns:v="urn:schemas-microsoft-com:vml" xmlns:w10="urn:schemas-microsoft-com:office:word" xmlns:w="http://schemas.openxmlformats.org/wordprocessingml/2006/main" xmlns:a14="http://schemas.microsoft.com/office/drawing/2010/main">
+                              <a14:hiddenFill xmlns:a14="http://schemas.microsoft.com/office/drawing/2010/main" xmlns:w="http://schemas.openxmlformats.org/wordprocessingml/2006/main" xmlns:w10="urn:schemas-microsoft-com:office:word" xmlns:v="urn:schemas-microsoft-com:vml" xmlns:o="urn:schemas-microsoft-com:office:office" xmlns:mv="urn:schemas-microsoft-com:mac:vml" xmlns:mo="http://schemas.microsoft.com/office/mac/office/2008/main" xmlns="">
                                 <a:solidFill>
                                   <a:srgbClr val="FFFFFF"/>
                                 </a:solidFill>
                               </a14:hiddenFill>
                             </a:ext>
                             <a:ext uri="{91240B29-F687-4f45-9708-019B960494DF}">
-                              <a14:hiddenLine xmlns="" xmlns:mo="http://schemas.microsoft.com/office/mac/office/2008/main" xmlns:mv="urn:schemas-microsoft-com:mac:vml" xmlns:o="urn:schemas-microsoft-com:office:office" xmlns:v="urn:schemas-microsoft-com:vml" xmlns:w10="urn:schemas-microsoft-com:office:word" xmlns:w="http://schemas.openxmlformats.org/wordprocessingml/2006/main" xmlns:a14="http://schemas.microsoft.com/office/drawing/2010/main" w="9525">
+                              <a14:hiddenLine xmlns:a14="http://schemas.microsoft.com/office/drawing/2010/main" xmlns:w="http://schemas.openxmlformats.org/wordprocessingml/2006/main" xmlns:w10="urn:schemas-microsoft-com:office:word" xmlns:v="urn:schemas-microsoft-com:vml" xmlns:o="urn:schemas-microsoft-com:office:office" xmlns:mv="urn:schemas-microsoft-com:mac:vml" xmlns:mo="http://schemas.microsoft.com/office/mac/office/2008/main" xmlns="" w="9525">
                                 <a:solidFill>
                                   <a:srgbClr val="000000"/>
                                 </a:solidFill>
@@ -14184,7 +14118,7 @@
                           </a:ln>
                           <a:extLst>
                             <a:ext uri="{909E8E84-426E-40dd-AFC4-6F175D3DCCD1}">
-                              <a14:hiddenFill xmlns="" xmlns:mo="http://schemas.microsoft.com/office/mac/office/2008/main" xmlns:mv="urn:schemas-microsoft-com:mac:vml" xmlns:o="urn:schemas-microsoft-com:office:office" xmlns:v="urn:schemas-microsoft-com:vml" xmlns:w10="urn:schemas-microsoft-com:office:word" xmlns:w="http://schemas.openxmlformats.org/wordprocessingml/2006/main" xmlns:a14="http://schemas.microsoft.com/office/drawing/2010/main">
+                              <a14:hiddenFill xmlns:a14="http://schemas.microsoft.com/office/drawing/2010/main" xmlns:w="http://schemas.openxmlformats.org/wordprocessingml/2006/main" xmlns:w10="urn:schemas-microsoft-com:office:word" xmlns:v="urn:schemas-microsoft-com:vml" xmlns:o="urn:schemas-microsoft-com:office:office" xmlns:mv="urn:schemas-microsoft-com:mac:vml" xmlns:mo="http://schemas.microsoft.com/office/mac/office/2008/main" xmlns="">
                                 <a:noFill/>
                               </a14:hiddenFill>
                             </a:ext>
@@ -14211,14 +14145,14 @@
                           </a:ln>
                           <a:extLst>
                             <a:ext uri="{909E8E84-426E-40dd-AFC4-6F175D3DCCD1}">
-                              <a14:hiddenFill xmlns="" xmlns:mo="http://schemas.microsoft.com/office/mac/office/2008/main" xmlns:mv="urn:schemas-microsoft-com:mac:vml" xmlns:o="urn:schemas-microsoft-com:office:office" xmlns:v="urn:schemas-microsoft-com:vml" xmlns:w10="urn:schemas-microsoft-com:office:word" xmlns:w="http://schemas.openxmlformats.org/wordprocessingml/2006/main" xmlns:a14="http://schemas.microsoft.com/office/drawing/2010/main">
+                              <a14:hiddenFill xmlns:a14="http://schemas.microsoft.com/office/drawing/2010/main" xmlns:w="http://schemas.openxmlformats.org/wordprocessingml/2006/main" xmlns:w10="urn:schemas-microsoft-com:office:word" xmlns:v="urn:schemas-microsoft-com:vml" xmlns:o="urn:schemas-microsoft-com:office:office" xmlns:mv="urn:schemas-microsoft-com:mac:vml" xmlns:mo="http://schemas.microsoft.com/office/mac/office/2008/main" xmlns="">
                                 <a:solidFill>
                                   <a:srgbClr val="FFFFFF"/>
                                 </a:solidFill>
                               </a14:hiddenFill>
                             </a:ext>
                             <a:ext uri="{91240B29-F687-4f45-9708-019B960494DF}">
-                              <a14:hiddenLine xmlns="" xmlns:mo="http://schemas.microsoft.com/office/mac/office/2008/main" xmlns:mv="urn:schemas-microsoft-com:mac:vml" xmlns:o="urn:schemas-microsoft-com:office:office" xmlns:v="urn:schemas-microsoft-com:vml" xmlns:w10="urn:schemas-microsoft-com:office:word" xmlns:w="http://schemas.openxmlformats.org/wordprocessingml/2006/main" xmlns:a14="http://schemas.microsoft.com/office/drawing/2010/main" w="9525">
+                              <a14:hiddenLine xmlns:a14="http://schemas.microsoft.com/office/drawing/2010/main" xmlns:w="http://schemas.openxmlformats.org/wordprocessingml/2006/main" xmlns:w10="urn:schemas-microsoft-com:office:word" xmlns:v="urn:schemas-microsoft-com:vml" xmlns:o="urn:schemas-microsoft-com:office:office" xmlns:mv="urn:schemas-microsoft-com:mac:vml" xmlns:mo="http://schemas.microsoft.com/office/mac/office/2008/main" xmlns="" w="9525">
                                 <a:solidFill>
                                   <a:srgbClr val="000000"/>
                                 </a:solidFill>
@@ -14389,7 +14323,7 @@
                           </a:ln>
                           <a:extLst>
                             <a:ext uri="{909E8E84-426E-40dd-AFC4-6F175D3DCCD1}">
-                              <a14:hiddenFill xmlns="" xmlns:mo="http://schemas.microsoft.com/office/mac/office/2008/main" xmlns:mv="urn:schemas-microsoft-com:mac:vml" xmlns:o="urn:schemas-microsoft-com:office:office" xmlns:v="urn:schemas-microsoft-com:vml" xmlns:w10="urn:schemas-microsoft-com:office:word" xmlns:w="http://schemas.openxmlformats.org/wordprocessingml/2006/main" xmlns:a14="http://schemas.microsoft.com/office/drawing/2010/main">
+                              <a14:hiddenFill xmlns:a14="http://schemas.microsoft.com/office/drawing/2010/main" xmlns:w="http://schemas.openxmlformats.org/wordprocessingml/2006/main" xmlns:w10="urn:schemas-microsoft-com:office:word" xmlns:v="urn:schemas-microsoft-com:vml" xmlns:o="urn:schemas-microsoft-com:office:office" xmlns:mv="urn:schemas-microsoft-com:mac:vml" xmlns:mo="http://schemas.microsoft.com/office/mac/office/2008/main" xmlns="">
                                 <a:noFill/>
                               </a14:hiddenFill>
                             </a:ext>
@@ -14422,7 +14356,7 @@
                           </a:ln>
                           <a:extLst>
                             <a:ext uri="{909E8E84-426E-40dd-AFC4-6F175D3DCCD1}">
-                              <a14:hiddenFill xmlns="" xmlns:mo="http://schemas.microsoft.com/office/mac/office/2008/main" xmlns:mv="urn:schemas-microsoft-com:mac:vml" xmlns:o="urn:schemas-microsoft-com:office:office" xmlns:v="urn:schemas-microsoft-com:vml" xmlns:w10="urn:schemas-microsoft-com:office:word" xmlns:w="http://schemas.openxmlformats.org/wordprocessingml/2006/main" xmlns:a14="http://schemas.microsoft.com/office/drawing/2010/main">
+                              <a14:hiddenFill xmlns:a14="http://schemas.microsoft.com/office/drawing/2010/main" xmlns:w="http://schemas.openxmlformats.org/wordprocessingml/2006/main" xmlns:w10="urn:schemas-microsoft-com:office:word" xmlns:v="urn:schemas-microsoft-com:vml" xmlns:o="urn:schemas-microsoft-com:office:office" xmlns:mv="urn:schemas-microsoft-com:mac:vml" xmlns:mo="http://schemas.microsoft.com/office/mac/office/2008/main" xmlns="">
                                 <a:noFill/>
                               </a14:hiddenFill>
                             </a:ext>
@@ -14449,14 +14383,14 @@
                           </a:ln>
                           <a:extLst>
                             <a:ext uri="{909E8E84-426E-40dd-AFC4-6F175D3DCCD1}">
-                              <a14:hiddenFill xmlns="" xmlns:mo="http://schemas.microsoft.com/office/mac/office/2008/main" xmlns:mv="urn:schemas-microsoft-com:mac:vml" xmlns:o="urn:schemas-microsoft-com:office:office" xmlns:v="urn:schemas-microsoft-com:vml" xmlns:w10="urn:schemas-microsoft-com:office:word" xmlns:w="http://schemas.openxmlformats.org/wordprocessingml/2006/main" xmlns:a14="http://schemas.microsoft.com/office/drawing/2010/main">
+                              <a14:hiddenFill xmlns:a14="http://schemas.microsoft.com/office/drawing/2010/main" xmlns:w="http://schemas.openxmlformats.org/wordprocessingml/2006/main" xmlns:w10="urn:schemas-microsoft-com:office:word" xmlns:v="urn:schemas-microsoft-com:vml" xmlns:o="urn:schemas-microsoft-com:office:office" xmlns:mv="urn:schemas-microsoft-com:mac:vml" xmlns:mo="http://schemas.microsoft.com/office/mac/office/2008/main" xmlns="">
                                 <a:solidFill>
                                   <a:srgbClr val="FFFFFF"/>
                                 </a:solidFill>
                               </a14:hiddenFill>
                             </a:ext>
                             <a:ext uri="{91240B29-F687-4f45-9708-019B960494DF}">
-                              <a14:hiddenLine xmlns="" xmlns:mo="http://schemas.microsoft.com/office/mac/office/2008/main" xmlns:mv="urn:schemas-microsoft-com:mac:vml" xmlns:o="urn:schemas-microsoft-com:office:office" xmlns:v="urn:schemas-microsoft-com:vml" xmlns:w10="urn:schemas-microsoft-com:office:word" xmlns:w="http://schemas.openxmlformats.org/wordprocessingml/2006/main" xmlns:a14="http://schemas.microsoft.com/office/drawing/2010/main" w="9525">
+                              <a14:hiddenLine xmlns:a14="http://schemas.microsoft.com/office/drawing/2010/main" xmlns:w="http://schemas.openxmlformats.org/wordprocessingml/2006/main" xmlns:w10="urn:schemas-microsoft-com:office:word" xmlns:v="urn:schemas-microsoft-com:vml" xmlns:o="urn:schemas-microsoft-com:office:office" xmlns:mv="urn:schemas-microsoft-com:mac:vml" xmlns:mo="http://schemas.microsoft.com/office/mac/office/2008/main" xmlns="" w="9525">
                                 <a:solidFill>
                                   <a:srgbClr val="000000"/>
                                 </a:solidFill>
@@ -14546,14 +14480,14 @@
                           </a:ln>
                           <a:extLst>
                             <a:ext uri="{909E8E84-426E-40dd-AFC4-6F175D3DCCD1}">
-                              <a14:hiddenFill xmlns="" xmlns:mo="http://schemas.microsoft.com/office/mac/office/2008/main" xmlns:mv="urn:schemas-microsoft-com:mac:vml" xmlns:o="urn:schemas-microsoft-com:office:office" xmlns:v="urn:schemas-microsoft-com:vml" xmlns:w10="urn:schemas-microsoft-com:office:word" xmlns:w="http://schemas.openxmlformats.org/wordprocessingml/2006/main" xmlns:a14="http://schemas.microsoft.com/office/drawing/2010/main">
+                              <a14:hiddenFill xmlns:a14="http://schemas.microsoft.com/office/drawing/2010/main" xmlns:w="http://schemas.openxmlformats.org/wordprocessingml/2006/main" xmlns:w10="urn:schemas-microsoft-com:office:word" xmlns:v="urn:schemas-microsoft-com:vml" xmlns:o="urn:schemas-microsoft-com:office:office" xmlns:mv="urn:schemas-microsoft-com:mac:vml" xmlns:mo="http://schemas.microsoft.com/office/mac/office/2008/main" xmlns="">
                                 <a:solidFill>
                                   <a:srgbClr val="FFFFFF"/>
                                 </a:solidFill>
                               </a14:hiddenFill>
                             </a:ext>
                             <a:ext uri="{91240B29-F687-4f45-9708-019B960494DF}">
-                              <a14:hiddenLine xmlns="" xmlns:mo="http://schemas.microsoft.com/office/mac/office/2008/main" xmlns:mv="urn:schemas-microsoft-com:mac:vml" xmlns:o="urn:schemas-microsoft-com:office:office" xmlns:v="urn:schemas-microsoft-com:vml" xmlns:w10="urn:schemas-microsoft-com:office:word" xmlns:w="http://schemas.openxmlformats.org/wordprocessingml/2006/main" xmlns:a14="http://schemas.microsoft.com/office/drawing/2010/main" w="9525">
+                              <a14:hiddenLine xmlns:a14="http://schemas.microsoft.com/office/drawing/2010/main" xmlns:w="http://schemas.openxmlformats.org/wordprocessingml/2006/main" xmlns:w10="urn:schemas-microsoft-com:office:word" xmlns:v="urn:schemas-microsoft-com:vml" xmlns:o="urn:schemas-microsoft-com:office:office" xmlns:mv="urn:schemas-microsoft-com:mac:vml" xmlns:mo="http://schemas.microsoft.com/office/mac/office/2008/main" xmlns="" w="9525">
                                 <a:solidFill>
                                   <a:srgbClr val="000000"/>
                                 </a:solidFill>
@@ -14962,8 +14896,8 @@
       <w:pPr>
         <w:pStyle w:val="Heading4"/>
       </w:pPr>
-      <w:bookmarkStart w:id="79" w:name="_Toc32660926"/>
-      <w:bookmarkStart w:id="80" w:name="_Toc452542495"/>
+      <w:bookmarkStart w:id="80" w:name="_Toc32660926"/>
+      <w:bookmarkStart w:id="81" w:name="_Toc452542495"/>
       <w:r>
         <w:t>X.4.2.</w:t>
       </w:r>
@@ -14976,13 +14910,13 @@
       <w:r>
         <w:t>Executing the Assessment Instrument</w:t>
       </w:r>
-      <w:bookmarkEnd w:id="79"/>
+      <w:bookmarkEnd w:id="80"/>
     </w:p>
     <w:p>
       <w:pPr>
         <w:pStyle w:val="Heading5"/>
       </w:pPr>
-      <w:bookmarkStart w:id="81" w:name="_Toc32660927"/>
+      <w:bookmarkStart w:id="82" w:name="_Toc32660927"/>
       <w:r>
         <w:t>X.4.2.2</w:t>
       </w:r>
@@ -15001,7 +14935,7 @@
       <w:r>
         <w:t>escription</w:t>
       </w:r>
-      <w:bookmarkEnd w:id="81"/>
+      <w:bookmarkEnd w:id="82"/>
     </w:p>
     <w:p>
       <w:pPr>
@@ -15118,6 +15052,7 @@
         </w:numPr>
       </w:pPr>
       <w:r>
+        <w:lastRenderedPageBreak/>
         <w:t>The provider’s Health IT system can initiate data capture on its own forms, using the data describing the assessment instrument.  To implement this option, the health IT system needs to correctly interpret instrument description, collect the data and do what it deems necessary with the data that was collected (e.g., create observations or other resources, store a questionnaire response, et cetera).  Because this case can be completely managed by the provider’s Health IT system when the questionnaire items are provided, it is not addressed within this profile.</w:t>
       </w:r>
     </w:p>
@@ -15148,7 +15083,7 @@
           <w:bCs/>
         </w:rPr>
       </w:pPr>
-      <w:bookmarkStart w:id="82" w:name="_Toc32660928"/>
+      <w:bookmarkStart w:id="83" w:name="_Toc32660928"/>
       <w:r>
         <w:t>X.4.2.</w:t>
       </w:r>
@@ -15158,7 +15093,7 @@
       <w:r>
         <w:t xml:space="preserve"> </w:t>
       </w:r>
-      <w:commentRangeStart w:id="83"/>
+      <w:commentRangeStart w:id="84"/>
       <w:r>
         <w:t>Use Case #2</w:t>
       </w:r>
@@ -15171,7 +15106,7 @@
         </w:rPr>
         <w:t>Process Flow</w:t>
       </w:r>
-      <w:commentRangeEnd w:id="83"/>
+      <w:commentRangeEnd w:id="84"/>
       <w:r>
         <w:rPr>
           <w:rStyle w:val="CommentReference"/>
@@ -15179,7 +15114,7 @@
           <w:b w:val="0"/>
           <w:kern w:val="0"/>
         </w:rPr>
-        <w:commentReference w:id="83"/>
+        <w:commentReference w:id="84"/>
       </w:r>
       <w:r>
         <w:rPr>
@@ -15187,7 +15122,7 @@
         </w:rPr>
         <w:t>s</w:t>
       </w:r>
-      <w:bookmarkEnd w:id="82"/>
+      <w:bookmarkEnd w:id="83"/>
     </w:p>
     <w:p>
       <w:pPr>
@@ -15311,7 +15246,7 @@
                           </a:ln>
                           <a:extLst>
                             <a:ext uri="{909E8E84-426E-40dd-AFC4-6F175D3DCCD1}">
-                              <a14:hiddenFill xmlns="" xmlns:mo="http://schemas.microsoft.com/office/mac/office/2008/main" xmlns:mv="urn:schemas-microsoft-com:mac:vml" xmlns:o="urn:schemas-microsoft-com:office:office" xmlns:v="urn:schemas-microsoft-com:vml" xmlns:w10="urn:schemas-microsoft-com:office:word" xmlns:w="http://schemas.openxmlformats.org/wordprocessingml/2006/main" xmlns:a14="http://schemas.microsoft.com/office/drawing/2010/main">
+                              <a14:hiddenFill xmlns:a14="http://schemas.microsoft.com/office/drawing/2010/main" xmlns:w="http://schemas.openxmlformats.org/wordprocessingml/2006/main" xmlns:w10="urn:schemas-microsoft-com:office:word" xmlns:v="urn:schemas-microsoft-com:vml" xmlns:o="urn:schemas-microsoft-com:office:office" xmlns:mv="urn:schemas-microsoft-com:mac:vml" xmlns:mo="http://schemas.microsoft.com/office/mac/office/2008/main" xmlns="">
                                 <a:noFill/>
                               </a14:hiddenFill>
                             </a:ext>
@@ -15338,14 +15273,14 @@
                           </a:ln>
                           <a:extLst>
                             <a:ext uri="{909E8E84-426E-40dd-AFC4-6F175D3DCCD1}">
-                              <a14:hiddenFill xmlns="" xmlns:mo="http://schemas.microsoft.com/office/mac/office/2008/main" xmlns:mv="urn:schemas-microsoft-com:mac:vml" xmlns:o="urn:schemas-microsoft-com:office:office" xmlns:v="urn:schemas-microsoft-com:vml" xmlns:w10="urn:schemas-microsoft-com:office:word" xmlns:w="http://schemas.openxmlformats.org/wordprocessingml/2006/main" xmlns:a14="http://schemas.microsoft.com/office/drawing/2010/main">
+                              <a14:hiddenFill xmlns:a14="http://schemas.microsoft.com/office/drawing/2010/main" xmlns:w="http://schemas.openxmlformats.org/wordprocessingml/2006/main" xmlns:w10="urn:schemas-microsoft-com:office:word" xmlns:v="urn:schemas-microsoft-com:vml" xmlns:o="urn:schemas-microsoft-com:office:office" xmlns:mv="urn:schemas-microsoft-com:mac:vml" xmlns:mo="http://schemas.microsoft.com/office/mac/office/2008/main" xmlns="">
                                 <a:solidFill>
                                   <a:srgbClr val="FFFFFF"/>
                                 </a:solidFill>
                               </a14:hiddenFill>
                             </a:ext>
                             <a:ext uri="{91240B29-F687-4f45-9708-019B960494DF}">
-                              <a14:hiddenLine xmlns="" xmlns:mo="http://schemas.microsoft.com/office/mac/office/2008/main" xmlns:mv="urn:schemas-microsoft-com:mac:vml" xmlns:o="urn:schemas-microsoft-com:office:office" xmlns:v="urn:schemas-microsoft-com:vml" xmlns:w10="urn:schemas-microsoft-com:office:word" xmlns:w="http://schemas.openxmlformats.org/wordprocessingml/2006/main" xmlns:a14="http://schemas.microsoft.com/office/drawing/2010/main" w="9525">
+                              <a14:hiddenLine xmlns:a14="http://schemas.microsoft.com/office/drawing/2010/main" xmlns:w="http://schemas.openxmlformats.org/wordprocessingml/2006/main" xmlns:w10="urn:schemas-microsoft-com:office:word" xmlns:v="urn:schemas-microsoft-com:vml" xmlns:o="urn:schemas-microsoft-com:office:office" xmlns:mv="urn:schemas-microsoft-com:mac:vml" xmlns:mo="http://schemas.microsoft.com/office/mac/office/2008/main" xmlns="" w="9525">
                                 <a:solidFill>
                                   <a:srgbClr val="000000"/>
                                 </a:solidFill>
@@ -15448,7 +15383,7 @@
                           </a:ln>
                           <a:extLst>
                             <a:ext uri="{909E8E84-426E-40dd-AFC4-6F175D3DCCD1}">
-                              <a14:hiddenFill xmlns="" xmlns:mo="http://schemas.microsoft.com/office/mac/office/2008/main" xmlns:mv="urn:schemas-microsoft-com:mac:vml" xmlns:o="urn:schemas-microsoft-com:office:office" xmlns:v="urn:schemas-microsoft-com:vml" xmlns:w10="urn:schemas-microsoft-com:office:word" xmlns:w="http://schemas.openxmlformats.org/wordprocessingml/2006/main" xmlns:a14="http://schemas.microsoft.com/office/drawing/2010/main">
+                              <a14:hiddenFill xmlns:a14="http://schemas.microsoft.com/office/drawing/2010/main" xmlns:w="http://schemas.openxmlformats.org/wordprocessingml/2006/main" xmlns:w10="urn:schemas-microsoft-com:office:word" xmlns:v="urn:schemas-microsoft-com:vml" xmlns:o="urn:schemas-microsoft-com:office:office" xmlns:mv="urn:schemas-microsoft-com:mac:vml" xmlns:mo="http://schemas.microsoft.com/office/mac/office/2008/main" xmlns="">
                                 <a:noFill/>
                               </a14:hiddenFill>
                             </a:ext>
@@ -15509,7 +15444,7 @@
                           </a:ln>
                           <a:extLst>
                             <a:ext uri="{909E8E84-426E-40dd-AFC4-6F175D3DCCD1}">
-                              <a14:hiddenFill xmlns="" xmlns:mo="http://schemas.microsoft.com/office/mac/office/2008/main" xmlns:mv="urn:schemas-microsoft-com:mac:vml" xmlns:o="urn:schemas-microsoft-com:office:office" xmlns:v="urn:schemas-microsoft-com:vml" xmlns:w10="urn:schemas-microsoft-com:office:word" xmlns:w="http://schemas.openxmlformats.org/wordprocessingml/2006/main" xmlns:a14="http://schemas.microsoft.com/office/drawing/2010/main">
+                              <a14:hiddenFill xmlns:a14="http://schemas.microsoft.com/office/drawing/2010/main" xmlns:w="http://schemas.openxmlformats.org/wordprocessingml/2006/main" xmlns:w10="urn:schemas-microsoft-com:office:word" xmlns:v="urn:schemas-microsoft-com:vml" xmlns:o="urn:schemas-microsoft-com:office:office" xmlns:mv="urn:schemas-microsoft-com:mac:vml" xmlns:mo="http://schemas.microsoft.com/office/mac/office/2008/main" xmlns="">
                                 <a:noFill/>
                               </a14:hiddenFill>
                             </a:ext>
@@ -15536,14 +15471,14 @@
                           </a:ln>
                           <a:extLst>
                             <a:ext uri="{909E8E84-426E-40dd-AFC4-6F175D3DCCD1}">
-                              <a14:hiddenFill xmlns="" xmlns:mo="http://schemas.microsoft.com/office/mac/office/2008/main" xmlns:mv="urn:schemas-microsoft-com:mac:vml" xmlns:o="urn:schemas-microsoft-com:office:office" xmlns:v="urn:schemas-microsoft-com:vml" xmlns:w10="urn:schemas-microsoft-com:office:word" xmlns:w="http://schemas.openxmlformats.org/wordprocessingml/2006/main" xmlns:a14="http://schemas.microsoft.com/office/drawing/2010/main">
+                              <a14:hiddenFill xmlns:a14="http://schemas.microsoft.com/office/drawing/2010/main" xmlns:w="http://schemas.openxmlformats.org/wordprocessingml/2006/main" xmlns:w10="urn:schemas-microsoft-com:office:word" xmlns:v="urn:schemas-microsoft-com:vml" xmlns:o="urn:schemas-microsoft-com:office:office" xmlns:mv="urn:schemas-microsoft-com:mac:vml" xmlns:mo="http://schemas.microsoft.com/office/mac/office/2008/main" xmlns="">
                                 <a:solidFill>
                                   <a:srgbClr val="FFFFFF"/>
                                 </a:solidFill>
                               </a14:hiddenFill>
                             </a:ext>
                             <a:ext uri="{91240B29-F687-4f45-9708-019B960494DF}">
-                              <a14:hiddenLine xmlns="" xmlns:mo="http://schemas.microsoft.com/office/mac/office/2008/main" xmlns:mv="urn:schemas-microsoft-com:mac:vml" xmlns:o="urn:schemas-microsoft-com:office:office" xmlns:v="urn:schemas-microsoft-com:vml" xmlns:w10="urn:schemas-microsoft-com:office:word" xmlns:w="http://schemas.openxmlformats.org/wordprocessingml/2006/main" xmlns:a14="http://schemas.microsoft.com/office/drawing/2010/main" w="9525">
+                              <a14:hiddenLine xmlns:a14="http://schemas.microsoft.com/office/drawing/2010/main" xmlns:w="http://schemas.openxmlformats.org/wordprocessingml/2006/main" xmlns:w10="urn:schemas-microsoft-com:office:word" xmlns:v="urn:schemas-microsoft-com:vml" xmlns:o="urn:schemas-microsoft-com:office:office" xmlns:mv="urn:schemas-microsoft-com:mac:vml" xmlns:mo="http://schemas.microsoft.com/office/mac/office/2008/main" xmlns="" w="9525">
                                 <a:solidFill>
                                   <a:srgbClr val="000000"/>
                                 </a:solidFill>
@@ -15597,14 +15532,14 @@
                           </a:ln>
                           <a:extLst>
                             <a:ext uri="{909E8E84-426E-40dd-AFC4-6F175D3DCCD1}">
-                              <a14:hiddenFill xmlns="" xmlns:mo="http://schemas.microsoft.com/office/mac/office/2008/main" xmlns:mv="urn:schemas-microsoft-com:mac:vml" xmlns:o="urn:schemas-microsoft-com:office:office" xmlns:v="urn:schemas-microsoft-com:vml" xmlns:w10="urn:schemas-microsoft-com:office:word" xmlns:w="http://schemas.openxmlformats.org/wordprocessingml/2006/main" xmlns:a14="http://schemas.microsoft.com/office/drawing/2010/main">
+                              <a14:hiddenFill xmlns:a14="http://schemas.microsoft.com/office/drawing/2010/main" xmlns:w="http://schemas.openxmlformats.org/wordprocessingml/2006/main" xmlns:w10="urn:schemas-microsoft-com:office:word" xmlns:v="urn:schemas-microsoft-com:vml" xmlns:o="urn:schemas-microsoft-com:office:office" xmlns:mv="urn:schemas-microsoft-com:mac:vml" xmlns:mo="http://schemas.microsoft.com/office/mac/office/2008/main" xmlns="">
                                 <a:solidFill>
                                   <a:srgbClr val="FFFFFF"/>
                                 </a:solidFill>
                               </a14:hiddenFill>
                             </a:ext>
                             <a:ext uri="{91240B29-F687-4f45-9708-019B960494DF}">
-                              <a14:hiddenLine xmlns="" xmlns:mo="http://schemas.microsoft.com/office/mac/office/2008/main" xmlns:mv="urn:schemas-microsoft-com:mac:vml" xmlns:o="urn:schemas-microsoft-com:office:office" xmlns:v="urn:schemas-microsoft-com:vml" xmlns:w10="urn:schemas-microsoft-com:office:word" xmlns:w="http://schemas.openxmlformats.org/wordprocessingml/2006/main" xmlns:a14="http://schemas.microsoft.com/office/drawing/2010/main" w="9525">
+                              <a14:hiddenLine xmlns:a14="http://schemas.microsoft.com/office/drawing/2010/main" xmlns:w="http://schemas.openxmlformats.org/wordprocessingml/2006/main" xmlns:w10="urn:schemas-microsoft-com:office:word" xmlns:v="urn:schemas-microsoft-com:vml" xmlns:o="urn:schemas-microsoft-com:office:office" xmlns:mv="urn:schemas-microsoft-com:mac:vml" xmlns:mo="http://schemas.microsoft.com/office/mac/office/2008/main" xmlns="" w="9525">
                                 <a:solidFill>
                                   <a:srgbClr val="000000"/>
                                 </a:solidFill>
@@ -15664,7 +15599,7 @@
                           </a:ln>
                           <a:extLst>
                             <a:ext uri="{909E8E84-426E-40dd-AFC4-6F175D3DCCD1}">
-                              <a14:hiddenFill xmlns="" xmlns:mo="http://schemas.microsoft.com/office/mac/office/2008/main" xmlns:mv="urn:schemas-microsoft-com:mac:vml" xmlns:o="urn:schemas-microsoft-com:office:office" xmlns:v="urn:schemas-microsoft-com:vml" xmlns:w10="urn:schemas-microsoft-com:office:word" xmlns:w="http://schemas.openxmlformats.org/wordprocessingml/2006/main" xmlns:a14="http://schemas.microsoft.com/office/drawing/2010/main">
+                              <a14:hiddenFill xmlns:a14="http://schemas.microsoft.com/office/drawing/2010/main" xmlns:w="http://schemas.openxmlformats.org/wordprocessingml/2006/main" xmlns:w10="urn:schemas-microsoft-com:office:word" xmlns:v="urn:schemas-microsoft-com:vml" xmlns:o="urn:schemas-microsoft-com:office:office" xmlns:mv="urn:schemas-microsoft-com:mac:vml" xmlns:mo="http://schemas.microsoft.com/office/mac/office/2008/main" xmlns="">
                                 <a:noFill/>
                               </a14:hiddenFill>
                             </a:ext>
@@ -15691,14 +15626,14 @@
                           </a:ln>
                           <a:extLst>
                             <a:ext uri="{909E8E84-426E-40dd-AFC4-6F175D3DCCD1}">
-                              <a14:hiddenFill xmlns="" xmlns:mo="http://schemas.microsoft.com/office/mac/office/2008/main" xmlns:mv="urn:schemas-microsoft-com:mac:vml" xmlns:o="urn:schemas-microsoft-com:office:office" xmlns:v="urn:schemas-microsoft-com:vml" xmlns:w10="urn:schemas-microsoft-com:office:word" xmlns:w="http://schemas.openxmlformats.org/wordprocessingml/2006/main" xmlns:a14="http://schemas.microsoft.com/office/drawing/2010/main">
+                              <a14:hiddenFill xmlns:a14="http://schemas.microsoft.com/office/drawing/2010/main" xmlns:w="http://schemas.openxmlformats.org/wordprocessingml/2006/main" xmlns:w10="urn:schemas-microsoft-com:office:word" xmlns:v="urn:schemas-microsoft-com:vml" xmlns:o="urn:schemas-microsoft-com:office:office" xmlns:mv="urn:schemas-microsoft-com:mac:vml" xmlns:mo="http://schemas.microsoft.com/office/mac/office/2008/main" xmlns="">
                                 <a:solidFill>
                                   <a:srgbClr val="FFFFFF"/>
                                 </a:solidFill>
                               </a14:hiddenFill>
                             </a:ext>
                             <a:ext uri="{91240B29-F687-4f45-9708-019B960494DF}">
-                              <a14:hiddenLine xmlns="" xmlns:mo="http://schemas.microsoft.com/office/mac/office/2008/main" xmlns:mv="urn:schemas-microsoft-com:mac:vml" xmlns:o="urn:schemas-microsoft-com:office:office" xmlns:v="urn:schemas-microsoft-com:vml" xmlns:w10="urn:schemas-microsoft-com:office:word" xmlns:w="http://schemas.openxmlformats.org/wordprocessingml/2006/main" xmlns:a14="http://schemas.microsoft.com/office/drawing/2010/main" w="9525">
+                              <a14:hiddenLine xmlns:a14="http://schemas.microsoft.com/office/drawing/2010/main" xmlns:w="http://schemas.openxmlformats.org/wordprocessingml/2006/main" xmlns:w10="urn:schemas-microsoft-com:office:word" xmlns:v="urn:schemas-microsoft-com:vml" xmlns:o="urn:schemas-microsoft-com:office:office" xmlns:mv="urn:schemas-microsoft-com:mac:vml" xmlns:mo="http://schemas.microsoft.com/office/mac/office/2008/main" xmlns="" w="9525">
                                 <a:solidFill>
                                   <a:srgbClr val="000000"/>
                                 </a:solidFill>
@@ -16079,8 +16014,8 @@
       <w:pPr>
         <w:pStyle w:val="Heading2"/>
       </w:pPr>
-      <w:bookmarkStart w:id="84" w:name="_Toc32660929"/>
-      <w:bookmarkEnd w:id="80"/>
+      <w:bookmarkStart w:id="85" w:name="_Toc32660929"/>
+      <w:bookmarkEnd w:id="81"/>
       <w:r>
         <w:t>X.</w:t>
       </w:r>
@@ -16096,7 +16031,7 @@
       <w:r>
         <w:t xml:space="preserve"> Security Considerations</w:t>
       </w:r>
-      <w:bookmarkEnd w:id="84"/>
+      <w:bookmarkEnd w:id="85"/>
     </w:p>
     <w:p>
       <w:pPr>
@@ -16177,15 +16112,7 @@
         <w:footnoteReference w:id="11"/>
       </w:r>
       <w:r>
-        <w:t xml:space="preserve"> extension on the QuestionnaireResponse, or on selected </w:t>
-      </w:r>
-      <w:proofErr w:type="spellStart"/>
-      <w:r>
-        <w:t>QuestionnaireResponse.item</w:t>
-      </w:r>
-      <w:proofErr w:type="spellEnd"/>
-      <w:r>
-        <w:t xml:space="preserve"> elements.  </w:t>
+        <w:t xml:space="preserve"> extension on the QuestionnaireResponse, or on selected QuestionnaireResponse.item elements.  </w:t>
       </w:r>
     </w:p>
     <w:p>
@@ -16236,8 +16163,9 @@
       <w:pPr>
         <w:pStyle w:val="Heading2"/>
       </w:pPr>
-      <w:bookmarkStart w:id="85" w:name="_Toc32660930"/>
-      <w:r>
+      <w:bookmarkStart w:id="86" w:name="_Toc32660930"/>
+      <w:r>
+        <w:lastRenderedPageBreak/>
         <w:t>X.</w:t>
       </w:r>
       <w:r>
@@ -16261,13 +16189,13 @@
       <w:r>
         <w:t>Considerations</w:t>
       </w:r>
-      <w:bookmarkEnd w:id="85"/>
+      <w:bookmarkEnd w:id="86"/>
     </w:p>
     <w:p>
       <w:pPr>
         <w:pStyle w:val="Heading3"/>
       </w:pPr>
-      <w:bookmarkStart w:id="86" w:name="_Toc32660931"/>
+      <w:bookmarkStart w:id="87" w:name="_Toc32660931"/>
       <w:r>
         <w:t xml:space="preserve">X.6.1 </w:t>
       </w:r>
@@ -16277,7 +16205,7 @@
       <w:r>
         <w:t xml:space="preserve"> for Mobile</w:t>
       </w:r>
-      <w:bookmarkEnd w:id="86"/>
+      <w:bookmarkEnd w:id="87"/>
     </w:p>
     <w:p>
       <w:pPr>
@@ -16334,7 +16262,7 @@
       <w:pPr>
         <w:pStyle w:val="Heading3"/>
       </w:pPr>
-      <w:bookmarkStart w:id="87" w:name="_Toc32660932"/>
+      <w:bookmarkStart w:id="88" w:name="_Toc32660932"/>
       <w:r>
         <w:rPr>
           <w:bCs/>
@@ -16356,7 +16284,7 @@
       <w:r>
         <w:t xml:space="preserve"> – Patient Demographics Query for Mobile</w:t>
       </w:r>
-      <w:bookmarkEnd w:id="87"/>
+      <w:bookmarkEnd w:id="88"/>
     </w:p>
     <w:p>
       <w:pPr>
@@ -16443,11 +16371,12 @@
           <w:highlight w:val="yellow"/>
         </w:rPr>
       </w:pPr>
-      <w:bookmarkStart w:id="88" w:name="_Toc32660933"/>
+      <w:bookmarkStart w:id="89" w:name="_Toc32660933"/>
       <w:r>
         <w:rPr>
           <w:bCs/>
         </w:rPr>
+        <w:lastRenderedPageBreak/>
         <w:t xml:space="preserve">X.6.3 </w:t>
       </w:r>
       <w:r>
@@ -16471,13 +16400,13 @@
       <w:r>
         <w:t>– Audit Trail and Node Authentication</w:t>
       </w:r>
-      <w:bookmarkEnd w:id="88"/>
-    </w:p>
-    <w:bookmarkEnd w:id="66"/>
+      <w:bookmarkEnd w:id="89"/>
+    </w:p>
     <w:bookmarkEnd w:id="67"/>
     <w:bookmarkEnd w:id="68"/>
     <w:bookmarkEnd w:id="69"/>
     <w:bookmarkEnd w:id="70"/>
+    <w:bookmarkEnd w:id="71"/>
     <w:p>
       <w:pPr>
         <w:pStyle w:val="BodyText"/>
@@ -16505,19 +16434,20 @@
       <w:pPr>
         <w:pStyle w:val="PartTitle"/>
       </w:pPr>
-      <w:bookmarkStart w:id="89" w:name="_Toc345074671"/>
-      <w:bookmarkStart w:id="90" w:name="_Toc32660934"/>
-      <w:r>
+      <w:bookmarkStart w:id="90" w:name="_Toc345074671"/>
+      <w:bookmarkStart w:id="91" w:name="_Toc32660934"/>
+      <w:r>
+        <w:lastRenderedPageBreak/>
         <w:t>Volume 2 – Transactions</w:t>
       </w:r>
-      <w:bookmarkEnd w:id="89"/>
       <w:bookmarkEnd w:id="90"/>
+      <w:bookmarkEnd w:id="91"/>
     </w:p>
     <w:p>
       <w:pPr>
         <w:pStyle w:val="EditorInstructions"/>
       </w:pPr>
-      <w:bookmarkStart w:id="91" w:name="_Toc75083611"/>
+      <w:bookmarkStart w:id="92" w:name="_Toc75083611"/>
       <w:r>
         <w:t>Add</w:t>
       </w:r>
@@ -16530,7 +16460,7 @@
       <w:r>
         <w:t xml:space="preserve"> </w:t>
       </w:r>
-      <w:bookmarkEnd w:id="91"/>
+      <w:bookmarkEnd w:id="92"/>
       <w:r>
         <w:t>3.</w:t>
       </w:r>
@@ -16542,9 +16472,9 @@
       <w:pPr>
         <w:pStyle w:val="Heading2"/>
       </w:pPr>
-      <w:bookmarkStart w:id="92" w:name="_Toc466616622"/>
-      <w:bookmarkStart w:id="93" w:name="_Toc469616851"/>
-      <w:bookmarkStart w:id="94" w:name="_Toc32660935"/>
+      <w:bookmarkStart w:id="93" w:name="_Toc466616622"/>
+      <w:bookmarkStart w:id="94" w:name="_Toc469616851"/>
+      <w:bookmarkStart w:id="95" w:name="_Toc32660935"/>
       <w:r>
         <w:t>3.</w:t>
       </w:r>
@@ -16572,9 +16502,9 @@
       <w:r>
         <w:t>]</w:t>
       </w:r>
-      <w:bookmarkEnd w:id="92"/>
       <w:bookmarkEnd w:id="93"/>
       <w:bookmarkEnd w:id="94"/>
+      <w:bookmarkEnd w:id="95"/>
     </w:p>
     <w:p>
       <w:pPr>
@@ -16615,18 +16545,18 @@
       <w:pPr>
         <w:pStyle w:val="Heading3"/>
       </w:pPr>
-      <w:bookmarkStart w:id="95" w:name="_Toc466616623"/>
-      <w:bookmarkStart w:id="96" w:name="_Toc469616852"/>
-      <w:bookmarkStart w:id="97" w:name="_Toc32660936"/>
+      <w:bookmarkStart w:id="96" w:name="_Toc466616623"/>
+      <w:bookmarkStart w:id="97" w:name="_Toc469616852"/>
+      <w:bookmarkStart w:id="98" w:name="_Toc32660936"/>
       <w:r>
         <w:t>3.X1</w:t>
       </w:r>
       <w:r>
         <w:t>.1 Scope</w:t>
       </w:r>
-      <w:bookmarkEnd w:id="95"/>
       <w:bookmarkEnd w:id="96"/>
       <w:bookmarkEnd w:id="97"/>
+      <w:bookmarkEnd w:id="98"/>
     </w:p>
     <w:p>
       <w:pPr>
@@ -16710,18 +16640,18 @@
       <w:pPr>
         <w:pStyle w:val="Heading3"/>
       </w:pPr>
-      <w:bookmarkStart w:id="98" w:name="_Toc466616624"/>
-      <w:bookmarkStart w:id="99" w:name="_Toc469616853"/>
-      <w:bookmarkStart w:id="100" w:name="_Toc32660937"/>
+      <w:bookmarkStart w:id="99" w:name="_Toc466616624"/>
+      <w:bookmarkStart w:id="100" w:name="_Toc469616853"/>
+      <w:bookmarkStart w:id="101" w:name="_Toc32660937"/>
       <w:r>
         <w:t>3.X1</w:t>
       </w:r>
       <w:r>
         <w:t>.2 Actor Roles</w:t>
       </w:r>
-      <w:bookmarkEnd w:id="98"/>
       <w:bookmarkEnd w:id="99"/>
       <w:bookmarkEnd w:id="100"/>
+      <w:bookmarkEnd w:id="101"/>
     </w:p>
     <w:p>
       <w:pPr>
@@ -16873,7 +16803,7 @@
                           </a:ln>
                           <a:extLst>
                             <a:ext uri="{909E8E84-426E-40dd-AFC4-6F175D3DCCD1}">
-                              <a14:hiddenFill xmlns="" xmlns:mo="http://schemas.microsoft.com/office/mac/office/2008/main" xmlns:mv="urn:schemas-microsoft-com:mac:vml" xmlns:o="urn:schemas-microsoft-com:office:office" xmlns:v="urn:schemas-microsoft-com:vml" xmlns:w10="urn:schemas-microsoft-com:office:word" xmlns:w="http://schemas.openxmlformats.org/wordprocessingml/2006/main" xmlns:a14="http://schemas.microsoft.com/office/drawing/2010/main">
+                              <a14:hiddenFill xmlns:a14="http://schemas.microsoft.com/office/drawing/2010/main" xmlns:w="http://schemas.openxmlformats.org/wordprocessingml/2006/main" xmlns:w10="urn:schemas-microsoft-com:office:word" xmlns:v="urn:schemas-microsoft-com:vml" xmlns:o="urn:schemas-microsoft-com:office:office" xmlns:mv="urn:schemas-microsoft-com:mac:vml" xmlns:mo="http://schemas.microsoft.com/office/mac/office/2008/main" xmlns="">
                                 <a:noFill/>
                               </a14:hiddenFill>
                             </a:ext>
@@ -16954,7 +16884,7 @@
                           </a:ln>
                           <a:extLst>
                             <a:ext uri="{909E8E84-426E-40dd-AFC4-6F175D3DCCD1}">
-                              <a14:hiddenFill xmlns="" xmlns:mo="http://schemas.microsoft.com/office/mac/office/2008/main" xmlns:mv="urn:schemas-microsoft-com:mac:vml" xmlns:o="urn:schemas-microsoft-com:office:office" xmlns:v="urn:schemas-microsoft-com:vml" xmlns:w10="urn:schemas-microsoft-com:office:word" xmlns:w="http://schemas.openxmlformats.org/wordprocessingml/2006/main" xmlns:a14="http://schemas.microsoft.com/office/drawing/2010/main">
+                              <a14:hiddenFill xmlns:a14="http://schemas.microsoft.com/office/drawing/2010/main" xmlns:w="http://schemas.openxmlformats.org/wordprocessingml/2006/main" xmlns:w10="urn:schemas-microsoft-com:office:word" xmlns:v="urn:schemas-microsoft-com:vml" xmlns:o="urn:schemas-microsoft-com:office:office" xmlns:mv="urn:schemas-microsoft-com:mac:vml" xmlns:mo="http://schemas.microsoft.com/office/mac/office/2008/main" xmlns="">
                                 <a:noFill/>
                               </a14:hiddenFill>
                             </a:ext>
@@ -17071,6 +17001,7 @@
         <w:keepLines/>
       </w:pPr>
       <w:r>
+        <w:lastRenderedPageBreak/>
         <w:t xml:space="preserve">Table </w:t>
       </w:r>
       <w:r>
@@ -17311,23 +17242,23 @@
       <w:pPr>
         <w:pStyle w:val="BodyText"/>
       </w:pPr>
-      <w:bookmarkStart w:id="101" w:name="_Toc466616625"/>
-      <w:bookmarkStart w:id="102" w:name="_Toc469616854"/>
+      <w:bookmarkStart w:id="102" w:name="_Toc466616625"/>
+      <w:bookmarkStart w:id="103" w:name="_Toc469616854"/>
     </w:p>
     <w:p>
       <w:pPr>
         <w:pStyle w:val="Heading3"/>
       </w:pPr>
-      <w:bookmarkStart w:id="103" w:name="_Toc32660938"/>
+      <w:bookmarkStart w:id="104" w:name="_Toc32660938"/>
       <w:r>
         <w:t>3.X1</w:t>
       </w:r>
       <w:r>
         <w:t>.3 Referenced Standards</w:t>
       </w:r>
-      <w:bookmarkEnd w:id="101"/>
       <w:bookmarkEnd w:id="102"/>
       <w:bookmarkEnd w:id="103"/>
+      <w:bookmarkEnd w:id="104"/>
     </w:p>
     <w:tbl>
       <w:tblPr>
@@ -17571,18 +17502,18 @@
       <w:pPr>
         <w:pStyle w:val="Heading3"/>
       </w:pPr>
-      <w:bookmarkStart w:id="104" w:name="_Toc466616626"/>
-      <w:bookmarkStart w:id="105" w:name="_Toc469616855"/>
-      <w:bookmarkStart w:id="106" w:name="_Toc32660939"/>
+      <w:bookmarkStart w:id="105" w:name="_Toc466616626"/>
+      <w:bookmarkStart w:id="106" w:name="_Toc469616855"/>
+      <w:bookmarkStart w:id="107" w:name="_Toc32660939"/>
       <w:r>
         <w:t>3.X1</w:t>
       </w:r>
       <w:r>
         <w:t>.4 Interaction Diagram</w:t>
       </w:r>
-      <w:bookmarkEnd w:id="104"/>
       <w:bookmarkEnd w:id="105"/>
       <w:bookmarkEnd w:id="106"/>
+      <w:bookmarkEnd w:id="107"/>
     </w:p>
     <w:p>
       <w:pPr>
@@ -17638,7 +17569,7 @@
                           </a:ln>
                           <a:extLst>
                             <a:ext uri="{909E8E84-426E-40dd-AFC4-6F175D3DCCD1}">
-                              <a14:hiddenFill xmlns="" xmlns:mo="http://schemas.microsoft.com/office/mac/office/2008/main" xmlns:mv="urn:schemas-microsoft-com:mac:vml" xmlns:o="urn:schemas-microsoft-com:office:office" xmlns:v="urn:schemas-microsoft-com:vml" xmlns:w10="urn:schemas-microsoft-com:office:word" xmlns:w="http://schemas.openxmlformats.org/wordprocessingml/2006/main" xmlns:a14="http://schemas.microsoft.com/office/drawing/2010/main">
+                              <a14:hiddenFill xmlns:a14="http://schemas.microsoft.com/office/drawing/2010/main" xmlns:w="http://schemas.openxmlformats.org/wordprocessingml/2006/main" xmlns:w10="urn:schemas-microsoft-com:office:word" xmlns:v="urn:schemas-microsoft-com:vml" xmlns:o="urn:schemas-microsoft-com:office:office" xmlns:mv="urn:schemas-microsoft-com:mac:vml" xmlns:mo="http://schemas.microsoft.com/office/mac/office/2008/main" xmlns="">
                                 <a:noFill/>
                               </a14:hiddenFill>
                             </a:ext>
@@ -17665,14 +17596,14 @@
                           </a:ln>
                           <a:extLst>
                             <a:ext uri="{909E8E84-426E-40dd-AFC4-6F175D3DCCD1}">
-                              <a14:hiddenFill xmlns="" xmlns:mo="http://schemas.microsoft.com/office/mac/office/2008/main" xmlns:mv="urn:schemas-microsoft-com:mac:vml" xmlns:o="urn:schemas-microsoft-com:office:office" xmlns:v="urn:schemas-microsoft-com:vml" xmlns:w10="urn:schemas-microsoft-com:office:word" xmlns:w="http://schemas.openxmlformats.org/wordprocessingml/2006/main" xmlns:a14="http://schemas.microsoft.com/office/drawing/2010/main">
+                              <a14:hiddenFill xmlns:a14="http://schemas.microsoft.com/office/drawing/2010/main" xmlns:w="http://schemas.openxmlformats.org/wordprocessingml/2006/main" xmlns:w10="urn:schemas-microsoft-com:office:word" xmlns:v="urn:schemas-microsoft-com:vml" xmlns:o="urn:schemas-microsoft-com:office:office" xmlns:mv="urn:schemas-microsoft-com:mac:vml" xmlns:mo="http://schemas.microsoft.com/office/mac/office/2008/main" xmlns="">
                                 <a:solidFill>
                                   <a:srgbClr val="FFFFFF"/>
                                 </a:solidFill>
                               </a14:hiddenFill>
                             </a:ext>
                             <a:ext uri="{91240B29-F687-4f45-9708-019B960494DF}">
-                              <a14:hiddenLine xmlns="" xmlns:mo="http://schemas.microsoft.com/office/mac/office/2008/main" xmlns:mv="urn:schemas-microsoft-com:mac:vml" xmlns:o="urn:schemas-microsoft-com:office:office" xmlns:v="urn:schemas-microsoft-com:vml" xmlns:w10="urn:schemas-microsoft-com:office:word" xmlns:w="http://schemas.openxmlformats.org/wordprocessingml/2006/main" xmlns:a14="http://schemas.microsoft.com/office/drawing/2010/main" w="9525">
+                              <a14:hiddenLine xmlns:a14="http://schemas.microsoft.com/office/drawing/2010/main" xmlns:w="http://schemas.openxmlformats.org/wordprocessingml/2006/main" xmlns:w10="urn:schemas-microsoft-com:office:word" xmlns:v="urn:schemas-microsoft-com:vml" xmlns:o="urn:schemas-microsoft-com:office:office" xmlns:mv="urn:schemas-microsoft-com:mac:vml" xmlns:mo="http://schemas.microsoft.com/office/mac/office/2008/main" xmlns="" w="9525">
                                 <a:solidFill>
                                   <a:srgbClr val="000000"/>
                                 </a:solidFill>
@@ -17736,7 +17667,7 @@
                           </a:ln>
                           <a:extLst>
                             <a:ext uri="{909E8E84-426E-40dd-AFC4-6F175D3DCCD1}">
-                              <a14:hiddenFill xmlns="" xmlns:mo="http://schemas.microsoft.com/office/mac/office/2008/main" xmlns:mv="urn:schemas-microsoft-com:mac:vml" xmlns:o="urn:schemas-microsoft-com:office:office" xmlns:v="urn:schemas-microsoft-com:vml" xmlns:w10="urn:schemas-microsoft-com:office:word" xmlns:w="http://schemas.openxmlformats.org/wordprocessingml/2006/main" xmlns:a14="http://schemas.microsoft.com/office/drawing/2010/main">
+                              <a14:hiddenFill xmlns:a14="http://schemas.microsoft.com/office/drawing/2010/main" xmlns:w="http://schemas.openxmlformats.org/wordprocessingml/2006/main" xmlns:w10="urn:schemas-microsoft-com:office:word" xmlns:v="urn:schemas-microsoft-com:vml" xmlns:o="urn:schemas-microsoft-com:office:office" xmlns:mv="urn:schemas-microsoft-com:mac:vml" xmlns:mo="http://schemas.microsoft.com/office/mac/office/2008/main" xmlns="">
                                 <a:noFill/>
                               </a14:hiddenFill>
                             </a:ext>
@@ -17821,14 +17752,14 @@
                           </a:ln>
                           <a:extLst>
                             <a:ext uri="{909E8E84-426E-40dd-AFC4-6F175D3DCCD1}">
-                              <a14:hiddenFill xmlns="" xmlns:mo="http://schemas.microsoft.com/office/mac/office/2008/main" xmlns:mv="urn:schemas-microsoft-com:mac:vml" xmlns:o="urn:schemas-microsoft-com:office:office" xmlns:v="urn:schemas-microsoft-com:vml" xmlns:w10="urn:schemas-microsoft-com:office:word" xmlns:w="http://schemas.openxmlformats.org/wordprocessingml/2006/main" xmlns:a14="http://schemas.microsoft.com/office/drawing/2010/main">
+                              <a14:hiddenFill xmlns:a14="http://schemas.microsoft.com/office/drawing/2010/main" xmlns:w="http://schemas.openxmlformats.org/wordprocessingml/2006/main" xmlns:w10="urn:schemas-microsoft-com:office:word" xmlns:v="urn:schemas-microsoft-com:vml" xmlns:o="urn:schemas-microsoft-com:office:office" xmlns:mv="urn:schemas-microsoft-com:mac:vml" xmlns:mo="http://schemas.microsoft.com/office/mac/office/2008/main" xmlns="">
                                 <a:solidFill>
                                   <a:srgbClr val="FFFFFF"/>
                                 </a:solidFill>
                               </a14:hiddenFill>
                             </a:ext>
                             <a:ext uri="{91240B29-F687-4f45-9708-019B960494DF}">
-                              <a14:hiddenLine xmlns="" xmlns:mo="http://schemas.microsoft.com/office/mac/office/2008/main" xmlns:mv="urn:schemas-microsoft-com:mac:vml" xmlns:o="urn:schemas-microsoft-com:office:office" xmlns:v="urn:schemas-microsoft-com:vml" xmlns:w10="urn:schemas-microsoft-com:office:word" xmlns:w="http://schemas.openxmlformats.org/wordprocessingml/2006/main" xmlns:a14="http://schemas.microsoft.com/office/drawing/2010/main" w="9525">
+                              <a14:hiddenLine xmlns:a14="http://schemas.microsoft.com/office/drawing/2010/main" xmlns:w="http://schemas.openxmlformats.org/wordprocessingml/2006/main" xmlns:w10="urn:schemas-microsoft-com:office:word" xmlns:v="urn:schemas-microsoft-com:vml" xmlns:o="urn:schemas-microsoft-com:office:office" xmlns:mv="urn:schemas-microsoft-com:mac:vml" xmlns:mo="http://schemas.microsoft.com/office/mac/office/2008/main" xmlns="" w="9525">
                                 <a:solidFill>
                                   <a:srgbClr val="000000"/>
                                 </a:solidFill>
@@ -17882,14 +17813,14 @@
                           </a:ln>
                           <a:extLst>
                             <a:ext uri="{909E8E84-426E-40dd-AFC4-6F175D3DCCD1}">
-                              <a14:hiddenFill xmlns="" xmlns:mo="http://schemas.microsoft.com/office/mac/office/2008/main" xmlns:mv="urn:schemas-microsoft-com:mac:vml" xmlns:o="urn:schemas-microsoft-com:office:office" xmlns:v="urn:schemas-microsoft-com:vml" xmlns:w10="urn:schemas-microsoft-com:office:word" xmlns:w="http://schemas.openxmlformats.org/wordprocessingml/2006/main" xmlns:a14="http://schemas.microsoft.com/office/drawing/2010/main">
+                              <a14:hiddenFill xmlns:a14="http://schemas.microsoft.com/office/drawing/2010/main" xmlns:w="http://schemas.openxmlformats.org/wordprocessingml/2006/main" xmlns:w10="urn:schemas-microsoft-com:office:word" xmlns:v="urn:schemas-microsoft-com:vml" xmlns:o="urn:schemas-microsoft-com:office:office" xmlns:mv="urn:schemas-microsoft-com:mac:vml" xmlns:mo="http://schemas.microsoft.com/office/mac/office/2008/main" xmlns="">
                                 <a:solidFill>
                                   <a:srgbClr val="FFFFFF"/>
                                 </a:solidFill>
                               </a14:hiddenFill>
                             </a:ext>
                             <a:ext uri="{91240B29-F687-4f45-9708-019B960494DF}">
-                              <a14:hiddenLine xmlns="" xmlns:mo="http://schemas.microsoft.com/office/mac/office/2008/main" xmlns:mv="urn:schemas-microsoft-com:mac:vml" xmlns:o="urn:schemas-microsoft-com:office:office" xmlns:v="urn:schemas-microsoft-com:vml" xmlns:w10="urn:schemas-microsoft-com:office:word" xmlns:w="http://schemas.openxmlformats.org/wordprocessingml/2006/main" xmlns:a14="http://schemas.microsoft.com/office/drawing/2010/main" w="9525">
+                              <a14:hiddenLine xmlns:a14="http://schemas.microsoft.com/office/drawing/2010/main" xmlns:w="http://schemas.openxmlformats.org/wordprocessingml/2006/main" xmlns:w10="urn:schemas-microsoft-com:office:word" xmlns:v="urn:schemas-microsoft-com:vml" xmlns:o="urn:schemas-microsoft-com:office:office" xmlns:mv="urn:schemas-microsoft-com:mac:vml" xmlns:mo="http://schemas.microsoft.com/office/mac/office/2008/main" xmlns="" w="9525">
                                 <a:solidFill>
                                   <a:srgbClr val="000000"/>
                                 </a:solidFill>
@@ -17959,7 +17890,7 @@
                             </a:ln>
                             <a:extLst>
                               <a:ext uri="{909E8E84-426E-40dd-AFC4-6F175D3DCCD1}">
-                                <a14:hiddenFill xmlns="" xmlns:mo="http://schemas.microsoft.com/office/mac/office/2008/main" xmlns:mv="urn:schemas-microsoft-com:mac:vml" xmlns:o="urn:schemas-microsoft-com:office:office" xmlns:v="urn:schemas-microsoft-com:vml" xmlns:w10="urn:schemas-microsoft-com:office:word" xmlns:w="http://schemas.openxmlformats.org/wordprocessingml/2006/main" xmlns:a14="http://schemas.microsoft.com/office/drawing/2010/main">
+                                <a14:hiddenFill xmlns:a14="http://schemas.microsoft.com/office/drawing/2010/main" xmlns:w="http://schemas.openxmlformats.org/wordprocessingml/2006/main" xmlns:w10="urn:schemas-microsoft-com:office:word" xmlns:v="urn:schemas-microsoft-com:vml" xmlns:o="urn:schemas-microsoft-com:office:office" xmlns:mv="urn:schemas-microsoft-com:mac:vml" xmlns:mo="http://schemas.microsoft.com/office/mac/office/2008/main" xmlns="">
                                   <a:noFill/>
                                 </a14:hiddenFill>
                               </a:ext>
@@ -17991,7 +17922,7 @@
                             </a:ln>
                             <a:extLst>
                               <a:ext uri="{909E8E84-426E-40dd-AFC4-6F175D3DCCD1}">
-                                <a14:hiddenFill xmlns="" xmlns:mo="http://schemas.microsoft.com/office/mac/office/2008/main" xmlns:mv="urn:schemas-microsoft-com:mac:vml" xmlns:o="urn:schemas-microsoft-com:office:office" xmlns:v="urn:schemas-microsoft-com:vml" xmlns:w10="urn:schemas-microsoft-com:office:word" xmlns:w="http://schemas.openxmlformats.org/wordprocessingml/2006/main" xmlns:a14="http://schemas.microsoft.com/office/drawing/2010/main">
+                                <a14:hiddenFill xmlns:a14="http://schemas.microsoft.com/office/drawing/2010/main" xmlns:w="http://schemas.openxmlformats.org/wordprocessingml/2006/main" xmlns:w10="urn:schemas-microsoft-com:office:word" xmlns:v="urn:schemas-microsoft-com:vml" xmlns:o="urn:schemas-microsoft-com:office:office" xmlns:mv="urn:schemas-microsoft-com:mac:vml" xmlns:mo="http://schemas.microsoft.com/office/mac/office/2008/main" xmlns="">
                                   <a:noFill/>
                                 </a14:hiddenFill>
                               </a:ext>
@@ -18019,14 +17950,14 @@
                           </a:ln>
                           <a:extLst>
                             <a:ext uri="{909E8E84-426E-40dd-AFC4-6F175D3DCCD1}">
-                              <a14:hiddenFill xmlns="" xmlns:mo="http://schemas.microsoft.com/office/mac/office/2008/main" xmlns:mv="urn:schemas-microsoft-com:mac:vml" xmlns:o="urn:schemas-microsoft-com:office:office" xmlns:v="urn:schemas-microsoft-com:vml" xmlns:w10="urn:schemas-microsoft-com:office:word" xmlns:w="http://schemas.openxmlformats.org/wordprocessingml/2006/main" xmlns:a14="http://schemas.microsoft.com/office/drawing/2010/main">
+                              <a14:hiddenFill xmlns:a14="http://schemas.microsoft.com/office/drawing/2010/main" xmlns:w="http://schemas.openxmlformats.org/wordprocessingml/2006/main" xmlns:w10="urn:schemas-microsoft-com:office:word" xmlns:v="urn:schemas-microsoft-com:vml" xmlns:o="urn:schemas-microsoft-com:office:office" xmlns:mv="urn:schemas-microsoft-com:mac:vml" xmlns:mo="http://schemas.microsoft.com/office/mac/office/2008/main" xmlns="">
                                 <a:solidFill>
                                   <a:srgbClr val="FFFFFF"/>
                                 </a:solidFill>
                               </a14:hiddenFill>
                             </a:ext>
                             <a:ext uri="{91240B29-F687-4f45-9708-019B960494DF}">
-                              <a14:hiddenLine xmlns="" xmlns:mo="http://schemas.microsoft.com/office/mac/office/2008/main" xmlns:mv="urn:schemas-microsoft-com:mac:vml" xmlns:o="urn:schemas-microsoft-com:office:office" xmlns:v="urn:schemas-microsoft-com:vml" xmlns:w10="urn:schemas-microsoft-com:office:word" xmlns:w="http://schemas.openxmlformats.org/wordprocessingml/2006/main" xmlns:a14="http://schemas.microsoft.com/office/drawing/2010/main" w="9525">
+                              <a14:hiddenLine xmlns:a14="http://schemas.microsoft.com/office/drawing/2010/main" xmlns:w="http://schemas.openxmlformats.org/wordprocessingml/2006/main" xmlns:w10="urn:schemas-microsoft-com:office:word" xmlns:v="urn:schemas-microsoft-com:vml" xmlns:o="urn:schemas-microsoft-com:office:office" xmlns:mv="urn:schemas-microsoft-com:mac:vml" xmlns:mo="http://schemas.microsoft.com/office/mac/office/2008/main" xmlns="" w="9525">
                                 <a:solidFill>
                                   <a:srgbClr val="000000"/>
                                 </a:solidFill>
@@ -18249,7 +18180,7 @@
       <w:pPr>
         <w:pStyle w:val="Heading4"/>
       </w:pPr>
-      <w:bookmarkStart w:id="107" w:name="_Toc32660940"/>
+      <w:bookmarkStart w:id="108" w:name="_Toc32660940"/>
       <w:r>
         <w:t>3.X1</w:t>
       </w:r>
@@ -18271,7 +18202,7 @@
       <w:r>
         <w:t>message</w:t>
       </w:r>
-      <w:bookmarkEnd w:id="107"/>
+      <w:bookmarkEnd w:id="108"/>
     </w:p>
     <w:p>
       <w:pPr>
@@ -18323,10 +18254,11 @@
       <w:pPr>
         <w:pStyle w:val="Heading5"/>
       </w:pPr>
-      <w:bookmarkStart w:id="108" w:name="_Toc466616628"/>
-      <w:bookmarkStart w:id="109" w:name="_Toc469616857"/>
-      <w:bookmarkStart w:id="110" w:name="_Toc32660941"/>
-      <w:r>
+      <w:bookmarkStart w:id="109" w:name="_Toc466616628"/>
+      <w:bookmarkStart w:id="110" w:name="_Toc469616857"/>
+      <w:bookmarkStart w:id="111" w:name="_Toc32660941"/>
+      <w:r>
+        <w:lastRenderedPageBreak/>
         <w:t>3.X1</w:t>
       </w:r>
       <w:r>
@@ -18338,9 +18270,9 @@
       <w:r>
         <w:t xml:space="preserve"> Trigger Events</w:t>
       </w:r>
-      <w:bookmarkEnd w:id="108"/>
       <w:bookmarkEnd w:id="109"/>
       <w:bookmarkEnd w:id="110"/>
+      <w:bookmarkEnd w:id="111"/>
     </w:p>
     <w:p>
       <w:pPr>
@@ -18387,9 +18319,9 @@
       <w:pPr>
         <w:pStyle w:val="Heading5"/>
       </w:pPr>
-      <w:bookmarkStart w:id="111" w:name="_Toc466616629"/>
-      <w:bookmarkStart w:id="112" w:name="_Toc469616858"/>
-      <w:bookmarkStart w:id="113" w:name="_Toc32660942"/>
+      <w:bookmarkStart w:id="112" w:name="_Toc466616629"/>
+      <w:bookmarkStart w:id="113" w:name="_Toc469616858"/>
+      <w:bookmarkStart w:id="114" w:name="_Toc32660942"/>
       <w:r>
         <w:t>3.X1</w:t>
       </w:r>
@@ -18402,15 +18334,15 @@
       <w:r>
         <w:t xml:space="preserve"> Message Semantics</w:t>
       </w:r>
-      <w:bookmarkEnd w:id="111"/>
       <w:bookmarkEnd w:id="112"/>
       <w:bookmarkEnd w:id="113"/>
+      <w:bookmarkEnd w:id="114"/>
     </w:p>
     <w:p>
       <w:pPr>
         <w:pStyle w:val="BodyText"/>
       </w:pPr>
-      <w:bookmarkStart w:id="114" w:name="_Toc469616859"/>
+      <w:bookmarkStart w:id="115" w:name="_Toc469616859"/>
       <w:r>
         <w:t xml:space="preserve">The </w:t>
       </w:r>
@@ -18527,7 +18459,6 @@
         </w:rPr>
         <w:t>GET [base]/</w:t>
       </w:r>
-      <w:proofErr w:type="spellStart"/>
       <w:r>
         <w:rPr>
           <w:sz w:val="22"/>
@@ -18544,14 +18475,7 @@
         <w:rPr>
           <w:sz w:val="22"/>
         </w:rPr>
-        <w:t>summary</w:t>
-      </w:r>
-      <w:proofErr w:type="spellEnd"/>
-      <w:r>
-        <w:rPr>
-          <w:sz w:val="22"/>
-        </w:rPr>
-        <w:t>=true&amp;</w:t>
+        <w:t>summary=true&amp;</w:t>
       </w:r>
       <w:r>
         <w:rPr>
@@ -18653,7 +18577,7 @@
       <w:r>
         <w:t xml:space="preserve">, as well as </w:t>
       </w:r>
-      <w:bookmarkStart w:id="115" w:name="_Hlk488912137"/>
+      <w:bookmarkStart w:id="116" w:name="_Hlk488912137"/>
       <w:r>
         <w:t xml:space="preserve">control parameters to modify the behavior of the </w:t>
       </w:r>
@@ -18666,7 +18590,7 @@
       <w:r>
         <w:t>such as response format, or pagination</w:t>
       </w:r>
-      <w:bookmarkEnd w:id="115"/>
+      <w:bookmarkEnd w:id="116"/>
       <w:r>
         <w:t>.</w:t>
       </w:r>
@@ -18676,11 +18600,11 @@
       <w:r>
         <w:t>See ITI TF-2x</w:t>
       </w:r>
-      <w:bookmarkStart w:id="116" w:name="_Hlk488912200"/>
+      <w:bookmarkStart w:id="117" w:name="_Hlk488912200"/>
       <w:r>
         <w:t xml:space="preserve">: Appendix Z.6 </w:t>
       </w:r>
-      <w:bookmarkEnd w:id="116"/>
+      <w:bookmarkEnd w:id="117"/>
       <w:r>
         <w:t>for more details on response format</w:t>
       </w:r>
@@ -18707,7 +18631,7 @@
       <w:pPr>
         <w:pStyle w:val="Heading6"/>
       </w:pPr>
-      <w:bookmarkStart w:id="117" w:name="_Toc32660943"/>
+      <w:bookmarkStart w:id="118" w:name="_Toc32660943"/>
       <w:r>
         <w:t>3.X1</w:t>
       </w:r>
@@ -18723,8 +18647,8 @@
       <w:r>
         <w:t xml:space="preserve"> Query Search Parameters</w:t>
       </w:r>
-      <w:bookmarkEnd w:id="114"/>
-      <w:bookmarkEnd w:id="117"/>
+      <w:bookmarkEnd w:id="115"/>
+      <w:bookmarkEnd w:id="118"/>
     </w:p>
     <w:p>
       <w:pPr>
@@ -18850,6 +18774,7 @@
         </w:numPr>
       </w:pPr>
       <w:r>
+        <w:lastRenderedPageBreak/>
         <w:t>status (token)</w:t>
       </w:r>
     </w:p>
@@ -18939,14 +18864,14 @@
           <w:sz w:val="22"/>
         </w:rPr>
       </w:pPr>
-      <w:bookmarkStart w:id="118" w:name="_3.44.4.1.2.1.1_Simple_Observation"/>
-      <w:bookmarkEnd w:id="118"/>
+      <w:bookmarkStart w:id="119" w:name="_3.44.4.1.2.1.1_Simple_Observation"/>
+      <w:bookmarkEnd w:id="119"/>
     </w:p>
     <w:p>
       <w:pPr>
         <w:pStyle w:val="Heading6"/>
       </w:pPr>
-      <w:bookmarkStart w:id="119" w:name="_Toc32660944"/>
+      <w:bookmarkStart w:id="120" w:name="_Toc32660944"/>
       <w:r>
         <w:t>3.X1</w:t>
       </w:r>
@@ -18959,7 +18884,7 @@
       <w:r>
         <w:t xml:space="preserve"> Populating Expected Response Format</w:t>
       </w:r>
-      <w:bookmarkEnd w:id="119"/>
+      <w:bookmarkEnd w:id="120"/>
     </w:p>
     <w:p>
       <w:pPr>
@@ -18996,14 +18921,14 @@
       <w:pPr>
         <w:pStyle w:val="Heading5"/>
       </w:pPr>
-      <w:bookmarkStart w:id="120" w:name="_Toc32660945"/>
+      <w:bookmarkStart w:id="121" w:name="_Toc32660945"/>
       <w:r>
         <w:t>3.X1</w:t>
       </w:r>
       <w:r>
         <w:t>.4.1.3 Expected Actions</w:t>
       </w:r>
-      <w:bookmarkEnd w:id="120"/>
+      <w:bookmarkEnd w:id="121"/>
     </w:p>
     <w:p>
       <w:pPr>
@@ -19093,9 +19018,9 @@
       <w:pPr>
         <w:pStyle w:val="Heading4"/>
       </w:pPr>
-      <w:bookmarkStart w:id="121" w:name="_Toc32660946"/>
-      <w:bookmarkStart w:id="122" w:name="_Toc466616630"/>
-      <w:bookmarkStart w:id="123" w:name="_Toc469616860"/>
+      <w:bookmarkStart w:id="122" w:name="_Toc32660946"/>
+      <w:bookmarkStart w:id="123" w:name="_Toc466616630"/>
+      <w:bookmarkStart w:id="124" w:name="_Toc469616860"/>
       <w:r>
         <w:t>3.X1</w:t>
       </w:r>
@@ -19111,7 +19036,7 @@
       <w:r>
         <w:t>Response message</w:t>
       </w:r>
-      <w:bookmarkEnd w:id="121"/>
+      <w:bookmarkEnd w:id="122"/>
     </w:p>
     <w:p>
       <w:pPr>
@@ -19143,16 +19068,16 @@
       <w:pPr>
         <w:pStyle w:val="Heading5"/>
       </w:pPr>
-      <w:bookmarkStart w:id="124" w:name="_Toc452542545"/>
-      <w:bookmarkStart w:id="125" w:name="_Toc32660947"/>
+      <w:bookmarkStart w:id="125" w:name="_Toc452542545"/>
+      <w:bookmarkStart w:id="126" w:name="_Toc32660947"/>
       <w:r>
         <w:t>3.X1</w:t>
       </w:r>
       <w:r>
         <w:t>.4.2.1 Trigger Events</w:t>
       </w:r>
-      <w:bookmarkEnd w:id="124"/>
       <w:bookmarkEnd w:id="125"/>
+      <w:bookmarkEnd w:id="126"/>
     </w:p>
     <w:p>
       <w:pPr>
@@ -19187,16 +19112,16 @@
       <w:pPr>
         <w:pStyle w:val="Heading5"/>
       </w:pPr>
-      <w:bookmarkStart w:id="126" w:name="_Toc452542546"/>
-      <w:bookmarkStart w:id="127" w:name="_Toc32660948"/>
+      <w:bookmarkStart w:id="127" w:name="_Toc452542546"/>
+      <w:bookmarkStart w:id="128" w:name="_Toc32660948"/>
       <w:r>
         <w:t>3.X1</w:t>
       </w:r>
       <w:r>
         <w:t>.4.2.2 Message Semantics</w:t>
       </w:r>
-      <w:bookmarkEnd w:id="126"/>
       <w:bookmarkEnd w:id="127"/>
+      <w:bookmarkEnd w:id="128"/>
     </w:p>
     <w:p>
       <w:pPr>
@@ -19224,15 +19149,11 @@
         <w:t>Clinical Knowledge Resource Repository</w:t>
       </w:r>
       <w:r>
-        <w:t xml:space="preserve"> needs to report an error, it shall use HTTP error response codes and should include a FHIR </w:t>
-      </w:r>
-      <w:proofErr w:type="spellStart"/>
-      <w:r>
-        <w:t>OperationOutcome</w:t>
-      </w:r>
-      <w:proofErr w:type="spellEnd"/>
-      <w:r>
-        <w:t xml:space="preserve"> with more details on the failure. See FHIR </w:t>
+        <w:t xml:space="preserve"> needs to report an error, it shall use HTTP error response codes and should include a FHIR OperationOutcome with more </w:t>
+      </w:r>
+      <w:r>
+        <w:lastRenderedPageBreak/>
+        <w:t xml:space="preserve">details on the failure. See FHIR </w:t>
       </w:r>
       <w:hyperlink r:id="rId32" w:history="1">
         <w:r>
@@ -19315,15 +19236,7 @@
         <w:t>request message</w:t>
       </w:r>
       <w:r>
-        <w:t xml:space="preserve"> is processed successfully, </w:t>
-      </w:r>
-      <w:proofErr w:type="gramStart"/>
-      <w:r>
-        <w:t>whether or not</w:t>
-      </w:r>
-      <w:proofErr w:type="gramEnd"/>
-      <w:r>
-        <w:t xml:space="preserve"> </w:t>
+        <w:t xml:space="preserve"> is processed successfully, whether or not </w:t>
       </w:r>
       <w:r>
         <w:t xml:space="preserve">Questionnaire </w:t>
@@ -19360,15 +19273,7 @@
         <w:t>Clinical Knowledge Resource Repository</w:t>
       </w:r>
       <w:r>
-        <w:t xml:space="preserve"> is sending warnings, the Bundle Resource shall also contain an </w:t>
-      </w:r>
-      <w:proofErr w:type="spellStart"/>
-      <w:r>
-        <w:t>OperationOutcome</w:t>
-      </w:r>
-      <w:proofErr w:type="spellEnd"/>
-      <w:r>
-        <w:t xml:space="preserve"> Resource that contains those warnings.</w:t>
+        <w:t xml:space="preserve"> is sending warnings, the Bundle Resource shall also contain an OperationOutcome Resource that contains those warnings.</w:t>
       </w:r>
     </w:p>
     <w:p>
@@ -19386,7 +19291,7 @@
       <w:pPr>
         <w:pStyle w:val="Heading6"/>
       </w:pPr>
-      <w:bookmarkStart w:id="128" w:name="_Toc32660949"/>
+      <w:bookmarkStart w:id="129" w:name="_Toc32660949"/>
       <w:r>
         <w:t>3.X1</w:t>
       </w:r>
@@ -19399,7 +19304,7 @@
       <w:r>
         <w:t xml:space="preserve"> Resource Bundling</w:t>
       </w:r>
-      <w:bookmarkEnd w:id="128"/>
+      <w:bookmarkEnd w:id="129"/>
     </w:p>
     <w:p>
       <w:pPr>
@@ -19454,16 +19359,16 @@
       <w:pPr>
         <w:pStyle w:val="Heading5"/>
       </w:pPr>
-      <w:bookmarkStart w:id="129" w:name="_Toc452542547"/>
-      <w:bookmarkStart w:id="130" w:name="_Toc32660950"/>
+      <w:bookmarkStart w:id="130" w:name="_Toc452542547"/>
+      <w:bookmarkStart w:id="131" w:name="_Toc32660950"/>
       <w:r>
         <w:t>3.X1</w:t>
       </w:r>
       <w:r>
         <w:t>.4.2.3 Expected Actions</w:t>
       </w:r>
-      <w:bookmarkEnd w:id="129"/>
       <w:bookmarkEnd w:id="130"/>
+      <w:bookmarkEnd w:id="131"/>
     </w:p>
     <w:p>
       <w:pPr>
@@ -19515,24 +19420,24 @@
       <w:pPr>
         <w:pStyle w:val="Heading4"/>
       </w:pPr>
-      <w:bookmarkStart w:id="131" w:name="_Toc452542532"/>
-      <w:bookmarkStart w:id="132" w:name="_Toc32660951"/>
+      <w:bookmarkStart w:id="132" w:name="_Toc452542532"/>
+      <w:bookmarkStart w:id="133" w:name="_Toc32660951"/>
       <w:r>
         <w:t>3.X1</w:t>
       </w:r>
       <w:r>
         <w:t xml:space="preserve">.4.3 </w:t>
       </w:r>
-      <w:bookmarkStart w:id="133" w:name="_Toc393804288"/>
+      <w:bookmarkStart w:id="134" w:name="_Toc393804288"/>
       <w:r>
         <w:t>Capability Statement</w:t>
       </w:r>
       <w:r>
         <w:t xml:space="preserve"> Resource</w:t>
       </w:r>
-      <w:bookmarkEnd w:id="131"/>
       <w:bookmarkEnd w:id="132"/>
       <w:bookmarkEnd w:id="133"/>
+      <w:bookmarkEnd w:id="134"/>
     </w:p>
     <w:p>
       <w:pPr>
@@ -19558,20 +19463,20 @@
       <w:pPr>
         <w:pStyle w:val="Heading3"/>
       </w:pPr>
-      <w:bookmarkStart w:id="134" w:name="_Toc466616631"/>
-      <w:bookmarkStart w:id="135" w:name="_Toc469616861"/>
-      <w:bookmarkStart w:id="136" w:name="_Toc32660952"/>
-      <w:bookmarkEnd w:id="122"/>
+      <w:bookmarkStart w:id="135" w:name="_Toc466616631"/>
+      <w:bookmarkStart w:id="136" w:name="_Toc469616861"/>
+      <w:bookmarkStart w:id="137" w:name="_Toc32660952"/>
       <w:bookmarkEnd w:id="123"/>
+      <w:bookmarkEnd w:id="124"/>
       <w:r>
         <w:t>3.X1</w:t>
       </w:r>
       <w:r>
         <w:t>.5 Security Considerations</w:t>
       </w:r>
-      <w:bookmarkEnd w:id="134"/>
       <w:bookmarkEnd w:id="135"/>
       <w:bookmarkEnd w:id="136"/>
+      <w:bookmarkEnd w:id="137"/>
     </w:p>
     <w:p>
       <w:pPr>
@@ -19624,18 +19529,18 @@
       <w:pPr>
         <w:pStyle w:val="Heading4"/>
       </w:pPr>
-      <w:bookmarkStart w:id="137" w:name="_Toc466616632"/>
-      <w:bookmarkStart w:id="138" w:name="_Toc469616862"/>
-      <w:bookmarkStart w:id="139" w:name="_Toc32660953"/>
+      <w:bookmarkStart w:id="138" w:name="_Toc466616632"/>
+      <w:bookmarkStart w:id="139" w:name="_Toc469616862"/>
+      <w:bookmarkStart w:id="140" w:name="_Toc32660953"/>
       <w:r>
         <w:t>3.X1</w:t>
       </w:r>
       <w:r>
         <w:t>.5.1 Security Audit Considerations</w:t>
       </w:r>
-      <w:bookmarkEnd w:id="137"/>
       <w:bookmarkEnd w:id="138"/>
       <w:bookmarkEnd w:id="139"/>
+      <w:bookmarkEnd w:id="140"/>
     </w:p>
     <w:p>
       <w:pPr>
@@ -19683,6 +19588,7 @@
         <w:pStyle w:val="BodyText"/>
       </w:pPr>
       <w:r>
+        <w:lastRenderedPageBreak/>
         <w:t xml:space="preserve">The </w:t>
       </w:r>
       <w:r>
@@ -19700,14 +19606,14 @@
       <w:r>
         <w:t xml:space="preserve"> Secure Node or Secure Application. The </w:t>
       </w:r>
-      <w:bookmarkStart w:id="140" w:name="_Hlk488936915"/>
+      <w:bookmarkStart w:id="141" w:name="_Hlk488936915"/>
       <w:r>
         <w:t>Clinical Knowledge Resource Repository</w:t>
       </w:r>
       <w:r>
         <w:t xml:space="preserve"> </w:t>
       </w:r>
-      <w:bookmarkEnd w:id="140"/>
+      <w:bookmarkEnd w:id="141"/>
       <w:r>
         <w:t xml:space="preserve">is </w:t>
       </w:r>
@@ -19802,7 +19708,7 @@
         <w:spacing w:before="40"/>
         <w:ind w:hanging="357"/>
       </w:pPr>
-      <w:bookmarkStart w:id="141" w:name="_Hlk488937202"/>
+      <w:bookmarkStart w:id="142" w:name="_Hlk488937202"/>
       <w:r>
         <w:t>Event</w:t>
       </w:r>
@@ -19821,37 +19727,12 @@
           <w:szCs w:val="22"/>
         </w:rPr>
       </w:pPr>
-      <w:proofErr w:type="spellStart"/>
       <w:r>
         <w:rPr>
           <w:sz w:val="22"/>
           <w:szCs w:val="22"/>
         </w:rPr>
-        <w:t>EventID</w:t>
-      </w:r>
-      <w:proofErr w:type="spellEnd"/>
-      <w:r>
-        <w:rPr>
-          <w:sz w:val="22"/>
-          <w:szCs w:val="22"/>
-        </w:rPr>
-        <w:t xml:space="preserve"> = </w:t>
-      </w:r>
-      <w:proofErr w:type="gramStart"/>
-      <w:r>
-        <w:rPr>
-          <w:sz w:val="22"/>
-          <w:szCs w:val="22"/>
-        </w:rPr>
-        <w:t>EV(</w:t>
-      </w:r>
-      <w:proofErr w:type="gramEnd"/>
-      <w:r>
-        <w:rPr>
-          <w:sz w:val="22"/>
-          <w:szCs w:val="22"/>
-        </w:rPr>
-        <w:t>110112, DCM, “Query”)</w:t>
+        <w:t>EventID = EV(110112, DCM, “Query”)</w:t>
       </w:r>
     </w:p>
     <w:p>
@@ -19871,37 +19752,12 @@
           <w:szCs w:val="22"/>
         </w:rPr>
       </w:pPr>
-      <w:proofErr w:type="spellStart"/>
       <w:r>
         <w:rPr>
           <w:sz w:val="22"/>
           <w:szCs w:val="22"/>
         </w:rPr>
-        <w:t>EventTypeCode</w:t>
-      </w:r>
-      <w:proofErr w:type="spellEnd"/>
-      <w:r>
-        <w:rPr>
-          <w:sz w:val="22"/>
-          <w:szCs w:val="22"/>
-        </w:rPr>
-        <w:t xml:space="preserve"> = </w:t>
-      </w:r>
-      <w:proofErr w:type="gramStart"/>
-      <w:r>
-        <w:rPr>
-          <w:sz w:val="22"/>
-          <w:szCs w:val="22"/>
-        </w:rPr>
-        <w:t>EV(</w:t>
-      </w:r>
-      <w:proofErr w:type="gramEnd"/>
-      <w:r>
-        <w:rPr>
-          <w:sz w:val="22"/>
-          <w:szCs w:val="22"/>
-        </w:rPr>
-        <w:t>“PCC-</w:t>
+        <w:t>EventTypeCode = EV(“PCC-</w:t>
       </w:r>
       <w:r>
         <w:rPr>
@@ -19949,21 +19805,12 @@
           <w:szCs w:val="22"/>
         </w:rPr>
       </w:pPr>
-      <w:proofErr w:type="spellStart"/>
       <w:r>
         <w:rPr>
           <w:sz w:val="22"/>
           <w:szCs w:val="22"/>
         </w:rPr>
-        <w:t>EventActionCode</w:t>
-      </w:r>
-      <w:proofErr w:type="spellEnd"/>
-      <w:r>
-        <w:rPr>
-          <w:sz w:val="22"/>
-          <w:szCs w:val="22"/>
-        </w:rPr>
-        <w:t xml:space="preserve"> = “E” (Execute)</w:t>
+        <w:t>EventActionCode = “E” (Execute)</w:t>
       </w:r>
     </w:p>
     <w:p>
@@ -19996,21 +19843,12 @@
           <w:szCs w:val="22"/>
         </w:rPr>
       </w:pPr>
-      <w:proofErr w:type="spellStart"/>
       <w:r>
         <w:rPr>
           <w:sz w:val="22"/>
           <w:szCs w:val="22"/>
         </w:rPr>
-        <w:t>UserID</w:t>
-      </w:r>
-      <w:proofErr w:type="spellEnd"/>
-      <w:r>
-        <w:rPr>
-          <w:sz w:val="22"/>
-          <w:szCs w:val="22"/>
-        </w:rPr>
-        <w:t xml:space="preserve"> = The </w:t>
+        <w:t xml:space="preserve">UserID = The </w:t>
       </w:r>
       <w:r>
         <w:rPr>
@@ -20044,37 +19882,12 @@
           <w:szCs w:val="22"/>
         </w:rPr>
       </w:pPr>
-      <w:proofErr w:type="spellStart"/>
       <w:r>
         <w:rPr>
           <w:sz w:val="22"/>
           <w:szCs w:val="22"/>
         </w:rPr>
-        <w:t>RoleIDCode</w:t>
-      </w:r>
-      <w:proofErr w:type="spellEnd"/>
-      <w:r>
-        <w:rPr>
-          <w:sz w:val="22"/>
-          <w:szCs w:val="22"/>
-        </w:rPr>
-        <w:t xml:space="preserve"> = </w:t>
-      </w:r>
-      <w:proofErr w:type="gramStart"/>
-      <w:r>
-        <w:rPr>
-          <w:sz w:val="22"/>
-          <w:szCs w:val="22"/>
-        </w:rPr>
-        <w:t>EV(</w:t>
-      </w:r>
-      <w:proofErr w:type="gramEnd"/>
-      <w:r>
-        <w:rPr>
-          <w:sz w:val="22"/>
-          <w:szCs w:val="22"/>
-        </w:rPr>
-        <w:t>110153, DCM, “Source”)</w:t>
+        <w:t>RoleIDCode = EV(110153, DCM, “Source”)</w:t>
       </w:r>
     </w:p>
     <w:p>
@@ -20085,15 +19898,7 @@
         </w:rPr>
       </w:pPr>
       <w:r>
-        <w:t>Human Requestor (</w:t>
-      </w:r>
-      <w:proofErr w:type="gramStart"/>
-      <w:r>
-        <w:t>0..</w:t>
-      </w:r>
-      <w:proofErr w:type="gramEnd"/>
-      <w:r>
-        <w:t xml:space="preserve">n) </w:t>
+        <w:t xml:space="preserve">Human Requestor (0..n) </w:t>
       </w:r>
       <w:r>
         <w:rPr>
@@ -20131,21 +19936,12 @@
           <w:szCs w:val="22"/>
         </w:rPr>
       </w:pPr>
-      <w:proofErr w:type="spellStart"/>
       <w:r>
         <w:rPr>
           <w:sz w:val="22"/>
           <w:szCs w:val="22"/>
         </w:rPr>
-        <w:t>UserID</w:t>
-      </w:r>
-      <w:proofErr w:type="spellEnd"/>
-      <w:r>
-        <w:rPr>
-          <w:sz w:val="22"/>
-          <w:szCs w:val="22"/>
-        </w:rPr>
-        <w:t xml:space="preserve"> = Identity of the human that initiated the transaction. </w:t>
+        <w:t xml:space="preserve">UserID = Identity of the human that initiated the transaction. </w:t>
       </w:r>
     </w:p>
     <w:p>
@@ -20165,21 +19961,12 @@
           <w:szCs w:val="22"/>
         </w:rPr>
       </w:pPr>
-      <w:proofErr w:type="spellStart"/>
       <w:r>
         <w:rPr>
           <w:sz w:val="22"/>
           <w:szCs w:val="22"/>
         </w:rPr>
-        <w:t>RoleIDCode</w:t>
-      </w:r>
-      <w:proofErr w:type="spellEnd"/>
-      <w:r>
-        <w:rPr>
-          <w:sz w:val="22"/>
-          <w:szCs w:val="22"/>
-        </w:rPr>
-        <w:t xml:space="preserve"> = Access Control role(s) the user holds that allows this transaction</w:t>
+        <w:t>RoleIDCode = Access Control role(s) the user holds that allows this transaction</w:t>
       </w:r>
     </w:p>
     <w:p>
@@ -20192,15 +19979,7 @@
         </w:rPr>
       </w:pPr>
       <w:r>
-        <w:t>Destination of the request (</w:t>
-      </w:r>
-      <w:proofErr w:type="gramStart"/>
-      <w:r>
-        <w:t>1..</w:t>
-      </w:r>
-      <w:proofErr w:type="gramEnd"/>
-      <w:r>
-        <w:t>1)</w:t>
+        <w:t>Destination of the request (1..1)</w:t>
       </w:r>
     </w:p>
     <w:p>
@@ -20252,21 +20031,12 @@
           <w:szCs w:val="22"/>
         </w:rPr>
       </w:pPr>
-      <w:proofErr w:type="spellStart"/>
       <w:r>
         <w:rPr>
           <w:sz w:val="22"/>
           <w:szCs w:val="22"/>
         </w:rPr>
-        <w:t>RoleIDCode</w:t>
-      </w:r>
-      <w:proofErr w:type="spellEnd"/>
-      <w:r>
-        <w:rPr>
-          <w:sz w:val="22"/>
-          <w:szCs w:val="22"/>
-        </w:rPr>
-        <w:t xml:space="preserve"> = EV(110152, DCM, “Destination”)</w:t>
+        <w:t>RoleIDCode = EV(110152, DCM, “Destination”)</w:t>
       </w:r>
     </w:p>
     <w:p>
@@ -20279,15 +20049,7 @@
         </w:rPr>
       </w:pPr>
       <w:r>
-        <w:t>Audit Source (</w:t>
-      </w:r>
-      <w:proofErr w:type="gramStart"/>
-      <w:r>
-        <w:t>1..</w:t>
-      </w:r>
-      <w:proofErr w:type="gramEnd"/>
-      <w:r>
-        <w:t>1)</w:t>
+        <w:t>Audit Source (1..1)</w:t>
       </w:r>
     </w:p>
     <w:p>
@@ -20323,15 +20085,7 @@
         </w:rPr>
       </w:pPr>
       <w:r>
-        <w:t>Query Parameters (</w:t>
-      </w:r>
-      <w:proofErr w:type="gramStart"/>
-      <w:r>
-        <w:t>1..</w:t>
-      </w:r>
-      <w:proofErr w:type="gramEnd"/>
-      <w:r>
-        <w:t>1)</w:t>
+        <w:t>Query Parameters (1..1)</w:t>
       </w:r>
     </w:p>
     <w:p>
@@ -20351,21 +20105,12 @@
           <w:szCs w:val="22"/>
         </w:rPr>
       </w:pPr>
-      <w:proofErr w:type="spellStart"/>
       <w:r>
         <w:rPr>
           <w:sz w:val="22"/>
           <w:szCs w:val="22"/>
         </w:rPr>
-        <w:t>ParticipantObjectTypeCode</w:t>
-      </w:r>
-      <w:proofErr w:type="spellEnd"/>
-      <w:r>
-        <w:rPr>
-          <w:sz w:val="22"/>
-          <w:szCs w:val="22"/>
-        </w:rPr>
-        <w:t xml:space="preserve"> = “2” (system object)</w:t>
+        <w:t>ParticipantObjectTypeCode = “2” (system object)</w:t>
       </w:r>
     </w:p>
     <w:p>
@@ -20385,21 +20130,12 @@
           <w:szCs w:val="22"/>
         </w:rPr>
       </w:pPr>
-      <w:proofErr w:type="spellStart"/>
       <w:r>
         <w:rPr>
           <w:sz w:val="22"/>
           <w:szCs w:val="22"/>
         </w:rPr>
-        <w:t>ParticipantObjectTypeCode</w:t>
-      </w:r>
-      <w:proofErr w:type="spellEnd"/>
-      <w:r>
-        <w:rPr>
-          <w:sz w:val="22"/>
-          <w:szCs w:val="22"/>
-        </w:rPr>
-        <w:t xml:space="preserve"> Role = “24” (query)</w:t>
+        <w:t>ParticipantObjectTypeCode Role = “24” (query)</w:t>
       </w:r>
     </w:p>
     <w:p>
@@ -20419,37 +20155,12 @@
           <w:szCs w:val="22"/>
         </w:rPr>
       </w:pPr>
-      <w:proofErr w:type="spellStart"/>
       <w:r>
         <w:rPr>
           <w:sz w:val="22"/>
           <w:szCs w:val="22"/>
         </w:rPr>
-        <w:t>ParticipantObjectIDTypeCode</w:t>
-      </w:r>
-      <w:proofErr w:type="spellEnd"/>
-      <w:r>
-        <w:rPr>
-          <w:sz w:val="22"/>
-          <w:szCs w:val="22"/>
-        </w:rPr>
-        <w:t xml:space="preserve"> = </w:t>
-      </w:r>
-      <w:proofErr w:type="gramStart"/>
-      <w:r>
-        <w:rPr>
-          <w:sz w:val="22"/>
-          <w:szCs w:val="22"/>
-        </w:rPr>
-        <w:t>EV(</w:t>
-      </w:r>
-      <w:proofErr w:type="gramEnd"/>
-      <w:r>
-        <w:rPr>
-          <w:sz w:val="22"/>
-          <w:szCs w:val="22"/>
-        </w:rPr>
-        <w:t>“PCC-</w:t>
+        <w:t>ParticipantObjectIDTypeCode = EV(“PCC-</w:t>
       </w:r>
       <w:r>
         <w:rPr>
@@ -20497,21 +20208,12 @@
           <w:szCs w:val="22"/>
         </w:rPr>
       </w:pPr>
-      <w:proofErr w:type="spellStart"/>
       <w:r>
         <w:rPr>
           <w:sz w:val="22"/>
           <w:szCs w:val="22"/>
         </w:rPr>
-        <w:t>ParticipantObjectQuery</w:t>
-      </w:r>
-      <w:proofErr w:type="spellEnd"/>
-      <w:r>
-        <w:rPr>
-          <w:sz w:val="22"/>
-          <w:szCs w:val="22"/>
-        </w:rPr>
-        <w:t xml:space="preserve"> = Requested URL including query parameters, base64 encoded</w:t>
+        <w:t>ParticipantObjectQuery = Requested URL including query parameters, base64 encoded</w:t>
       </w:r>
     </w:p>
     <w:p>
@@ -20531,7 +20233,6 @@
           <w:szCs w:val="22"/>
         </w:rPr>
       </w:pPr>
-      <w:proofErr w:type="spellStart"/>
       <w:r>
         <w:rPr>
           <w:sz w:val="22"/>
@@ -20539,7 +20240,6 @@
         </w:rPr>
         <w:t>ParticipantObjectDetail</w:t>
       </w:r>
-      <w:proofErr w:type="spellEnd"/>
       <w:r>
         <w:rPr>
           <w:sz w:val="22"/>
@@ -20554,6 +20254,7 @@
         <w:pageBreakBefore/>
       </w:pPr>
       <w:r>
+        <w:lastRenderedPageBreak/>
         <w:t xml:space="preserve">Add </w:t>
       </w:r>
       <w:r>
@@ -20570,7 +20271,7 @@
       <w:pPr>
         <w:pStyle w:val="Heading2"/>
       </w:pPr>
-      <w:bookmarkStart w:id="142" w:name="_Toc32660954"/>
+      <w:bookmarkStart w:id="143" w:name="_Toc32660954"/>
       <w:r>
         <w:t>3.X2</w:t>
       </w:r>
@@ -20589,7 +20290,7 @@
       <w:r>
         <w:t>]</w:t>
       </w:r>
-      <w:bookmarkEnd w:id="142"/>
+      <w:bookmarkEnd w:id="143"/>
     </w:p>
     <w:p>
       <w:pPr>
@@ -20621,14 +20322,14 @@
       <w:pPr>
         <w:pStyle w:val="Heading3"/>
       </w:pPr>
-      <w:bookmarkStart w:id="143" w:name="_Toc32660955"/>
+      <w:bookmarkStart w:id="144" w:name="_Toc32660955"/>
       <w:r>
         <w:t>3.X2</w:t>
       </w:r>
       <w:r>
         <w:t>.1 Scope</w:t>
       </w:r>
-      <w:bookmarkEnd w:id="143"/>
+      <w:bookmarkEnd w:id="144"/>
     </w:p>
     <w:p>
       <w:pPr>
@@ -20712,14 +20413,14 @@
       <w:pPr>
         <w:pStyle w:val="Heading3"/>
       </w:pPr>
-      <w:bookmarkStart w:id="144" w:name="_Toc32660956"/>
+      <w:bookmarkStart w:id="145" w:name="_Toc32660956"/>
       <w:r>
         <w:t>3.X2</w:t>
       </w:r>
       <w:r>
         <w:t>.2 Actor Roles</w:t>
       </w:r>
-      <w:bookmarkEnd w:id="144"/>
+      <w:bookmarkEnd w:id="145"/>
     </w:p>
     <w:p>
       <w:pPr>
@@ -20888,7 +20589,7 @@
                           </a:ln>
                           <a:extLst>
                             <a:ext uri="{909E8E84-426E-40dd-AFC4-6F175D3DCCD1}">
-                              <a14:hiddenFill xmlns="" xmlns:mo="http://schemas.microsoft.com/office/mac/office/2008/main" xmlns:mv="urn:schemas-microsoft-com:mac:vml" xmlns:o="urn:schemas-microsoft-com:office:office" xmlns:v="urn:schemas-microsoft-com:vml" xmlns:w10="urn:schemas-microsoft-com:office:word" xmlns:w="http://schemas.openxmlformats.org/wordprocessingml/2006/main" xmlns:a14="http://schemas.microsoft.com/office/drawing/2010/main">
+                              <a14:hiddenFill xmlns:a14="http://schemas.microsoft.com/office/drawing/2010/main" xmlns:w="http://schemas.openxmlformats.org/wordprocessingml/2006/main" xmlns:w10="urn:schemas-microsoft-com:office:word" xmlns:v="urn:schemas-microsoft-com:vml" xmlns:o="urn:schemas-microsoft-com:office:office" xmlns:mv="urn:schemas-microsoft-com:mac:vml" xmlns:mo="http://schemas.microsoft.com/office/mac/office/2008/main" xmlns="">
                                 <a:noFill/>
                               </a14:hiddenFill>
                             </a:ext>
@@ -20968,7 +20669,7 @@
                           </a:ln>
                           <a:extLst>
                             <a:ext uri="{909E8E84-426E-40dd-AFC4-6F175D3DCCD1}">
-                              <a14:hiddenFill xmlns="" xmlns:mo="http://schemas.microsoft.com/office/mac/office/2008/main" xmlns:mv="urn:schemas-microsoft-com:mac:vml" xmlns:o="urn:schemas-microsoft-com:office:office" xmlns:v="urn:schemas-microsoft-com:vml" xmlns:w10="urn:schemas-microsoft-com:office:word" xmlns:w="http://schemas.openxmlformats.org/wordprocessingml/2006/main" xmlns:a14="http://schemas.microsoft.com/office/drawing/2010/main">
+                              <a14:hiddenFill xmlns:a14="http://schemas.microsoft.com/office/drawing/2010/main" xmlns:w="http://schemas.openxmlformats.org/wordprocessingml/2006/main" xmlns:w10="urn:schemas-microsoft-com:office:word" xmlns:v="urn:schemas-microsoft-com:vml" xmlns:o="urn:schemas-microsoft-com:office:office" xmlns:mv="urn:schemas-microsoft-com:mac:vml" xmlns:mo="http://schemas.microsoft.com/office/mac/office/2008/main" xmlns="">
                                 <a:noFill/>
                               </a14:hiddenFill>
                             </a:ext>
@@ -21347,14 +21048,15 @@
       <w:pPr>
         <w:pStyle w:val="Heading3"/>
       </w:pPr>
-      <w:bookmarkStart w:id="145" w:name="_Toc32660957"/>
-      <w:r>
+      <w:bookmarkStart w:id="146" w:name="_Toc32660957"/>
+      <w:r>
+        <w:lastRenderedPageBreak/>
         <w:t>3.X2</w:t>
       </w:r>
       <w:r>
         <w:t>.3 Referenced Standards</w:t>
       </w:r>
-      <w:bookmarkEnd w:id="145"/>
+      <w:bookmarkEnd w:id="146"/>
     </w:p>
     <w:tbl>
       <w:tblPr>
@@ -21598,14 +21300,14 @@
       <w:pPr>
         <w:pStyle w:val="Heading3"/>
       </w:pPr>
-      <w:bookmarkStart w:id="146" w:name="_Toc32660958"/>
+      <w:bookmarkStart w:id="147" w:name="_Toc32660958"/>
       <w:r>
         <w:t>3.X2</w:t>
       </w:r>
       <w:r>
         <w:t>.4 Interaction Diagram</w:t>
       </w:r>
-      <w:bookmarkEnd w:id="146"/>
+      <w:bookmarkEnd w:id="147"/>
     </w:p>
     <w:p>
       <w:pPr>
@@ -21661,7 +21363,7 @@
                           </a:ln>
                           <a:extLst>
                             <a:ext uri="{909E8E84-426E-40dd-AFC4-6F175D3DCCD1}">
-                              <a14:hiddenFill xmlns="" xmlns:mo="http://schemas.microsoft.com/office/mac/office/2008/main" xmlns:mv="urn:schemas-microsoft-com:mac:vml" xmlns:o="urn:schemas-microsoft-com:office:office" xmlns:v="urn:schemas-microsoft-com:vml" xmlns:w10="urn:schemas-microsoft-com:office:word" xmlns:w="http://schemas.openxmlformats.org/wordprocessingml/2006/main" xmlns:a14="http://schemas.microsoft.com/office/drawing/2010/main">
+                              <a14:hiddenFill xmlns:a14="http://schemas.microsoft.com/office/drawing/2010/main" xmlns:w="http://schemas.openxmlformats.org/wordprocessingml/2006/main" xmlns:w10="urn:schemas-microsoft-com:office:word" xmlns:v="urn:schemas-microsoft-com:vml" xmlns:o="urn:schemas-microsoft-com:office:office" xmlns:mv="urn:schemas-microsoft-com:mac:vml" xmlns:mo="http://schemas.microsoft.com/office/mac/office/2008/main" xmlns="">
                                 <a:noFill/>
                               </a14:hiddenFill>
                             </a:ext>
@@ -21688,14 +21390,14 @@
                           </a:ln>
                           <a:extLst>
                             <a:ext uri="{909E8E84-426E-40dd-AFC4-6F175D3DCCD1}">
-                              <a14:hiddenFill xmlns="" xmlns:mo="http://schemas.microsoft.com/office/mac/office/2008/main" xmlns:mv="urn:schemas-microsoft-com:mac:vml" xmlns:o="urn:schemas-microsoft-com:office:office" xmlns:v="urn:schemas-microsoft-com:vml" xmlns:w10="urn:schemas-microsoft-com:office:word" xmlns:w="http://schemas.openxmlformats.org/wordprocessingml/2006/main" xmlns:a14="http://schemas.microsoft.com/office/drawing/2010/main">
+                              <a14:hiddenFill xmlns:a14="http://schemas.microsoft.com/office/drawing/2010/main" xmlns:w="http://schemas.openxmlformats.org/wordprocessingml/2006/main" xmlns:w10="urn:schemas-microsoft-com:office:word" xmlns:v="urn:schemas-microsoft-com:vml" xmlns:o="urn:schemas-microsoft-com:office:office" xmlns:mv="urn:schemas-microsoft-com:mac:vml" xmlns:mo="http://schemas.microsoft.com/office/mac/office/2008/main" xmlns="">
                                 <a:solidFill>
                                   <a:srgbClr val="FFFFFF"/>
                                 </a:solidFill>
                               </a14:hiddenFill>
                             </a:ext>
                             <a:ext uri="{91240B29-F687-4f45-9708-019B960494DF}">
-                              <a14:hiddenLine xmlns="" xmlns:mo="http://schemas.microsoft.com/office/mac/office/2008/main" xmlns:mv="urn:schemas-microsoft-com:mac:vml" xmlns:o="urn:schemas-microsoft-com:office:office" xmlns:v="urn:schemas-microsoft-com:vml" xmlns:w10="urn:schemas-microsoft-com:office:word" xmlns:w="http://schemas.openxmlformats.org/wordprocessingml/2006/main" xmlns:a14="http://schemas.microsoft.com/office/drawing/2010/main" w="9525">
+                              <a14:hiddenLine xmlns:a14="http://schemas.microsoft.com/office/drawing/2010/main" xmlns:w="http://schemas.openxmlformats.org/wordprocessingml/2006/main" xmlns:w10="urn:schemas-microsoft-com:office:word" xmlns:v="urn:schemas-microsoft-com:vml" xmlns:o="urn:schemas-microsoft-com:office:office" xmlns:mv="urn:schemas-microsoft-com:mac:vml" xmlns:mo="http://schemas.microsoft.com/office/mac/office/2008/main" xmlns="" w="9525">
                                 <a:solidFill>
                                   <a:srgbClr val="000000"/>
                                 </a:solidFill>
@@ -21719,7 +21421,13 @@
                                 <w:rPr>
                                   <w:sz w:val="22"/>
                                 </w:rPr>
-                                <w:t xml:space="preserve">Query Artifact </w:t>
+                                <w:t>Retrieve</w:t>
+                              </w:r>
+                              <w:r>
+                                <w:rPr>
+                                  <w:sz w:val="22"/>
+                                </w:rPr>
+                                <w:t xml:space="preserve"> Artifact </w:t>
                               </w:r>
                               <w:r>
                                 <w:rPr>
@@ -21759,7 +21467,7 @@
                           </a:ln>
                           <a:extLst>
                             <a:ext uri="{909E8E84-426E-40dd-AFC4-6F175D3DCCD1}">
-                              <a14:hiddenFill xmlns="" xmlns:mo="http://schemas.microsoft.com/office/mac/office/2008/main" xmlns:mv="urn:schemas-microsoft-com:mac:vml" xmlns:o="urn:schemas-microsoft-com:office:office" xmlns:v="urn:schemas-microsoft-com:vml" xmlns:w10="urn:schemas-microsoft-com:office:word" xmlns:w="http://schemas.openxmlformats.org/wordprocessingml/2006/main" xmlns:a14="http://schemas.microsoft.com/office/drawing/2010/main">
+                              <a14:hiddenFill xmlns:a14="http://schemas.microsoft.com/office/drawing/2010/main" xmlns:w="http://schemas.openxmlformats.org/wordprocessingml/2006/main" xmlns:w10="urn:schemas-microsoft-com:office:word" xmlns:v="urn:schemas-microsoft-com:vml" xmlns:o="urn:schemas-microsoft-com:office:office" xmlns:mv="urn:schemas-microsoft-com:mac:vml" xmlns:mo="http://schemas.microsoft.com/office/mac/office/2008/main" xmlns="">
                                 <a:noFill/>
                               </a14:hiddenFill>
                             </a:ext>
@@ -21844,14 +21552,14 @@
                           </a:ln>
                           <a:extLst>
                             <a:ext uri="{909E8E84-426E-40dd-AFC4-6F175D3DCCD1}">
-                              <a14:hiddenFill xmlns="" xmlns:mo="http://schemas.microsoft.com/office/mac/office/2008/main" xmlns:mv="urn:schemas-microsoft-com:mac:vml" xmlns:o="urn:schemas-microsoft-com:office:office" xmlns:v="urn:schemas-microsoft-com:vml" xmlns:w10="urn:schemas-microsoft-com:office:word" xmlns:w="http://schemas.openxmlformats.org/wordprocessingml/2006/main" xmlns:a14="http://schemas.microsoft.com/office/drawing/2010/main">
+                              <a14:hiddenFill xmlns:a14="http://schemas.microsoft.com/office/drawing/2010/main" xmlns:w="http://schemas.openxmlformats.org/wordprocessingml/2006/main" xmlns:w10="urn:schemas-microsoft-com:office:word" xmlns:v="urn:schemas-microsoft-com:vml" xmlns:o="urn:schemas-microsoft-com:office:office" xmlns:mv="urn:schemas-microsoft-com:mac:vml" xmlns:mo="http://schemas.microsoft.com/office/mac/office/2008/main" xmlns="">
                                 <a:solidFill>
                                   <a:srgbClr val="FFFFFF"/>
                                 </a:solidFill>
                               </a14:hiddenFill>
                             </a:ext>
                             <a:ext uri="{91240B29-F687-4f45-9708-019B960494DF}">
-                              <a14:hiddenLine xmlns="" xmlns:mo="http://schemas.microsoft.com/office/mac/office/2008/main" xmlns:mv="urn:schemas-microsoft-com:mac:vml" xmlns:o="urn:schemas-microsoft-com:office:office" xmlns:v="urn:schemas-microsoft-com:vml" xmlns:w10="urn:schemas-microsoft-com:office:word" xmlns:w="http://schemas.openxmlformats.org/wordprocessingml/2006/main" xmlns:a14="http://schemas.microsoft.com/office/drawing/2010/main" w="9525">
+                              <a14:hiddenLine xmlns:a14="http://schemas.microsoft.com/office/drawing/2010/main" xmlns:w="http://schemas.openxmlformats.org/wordprocessingml/2006/main" xmlns:w10="urn:schemas-microsoft-com:office:word" xmlns:v="urn:schemas-microsoft-com:vml" xmlns:o="urn:schemas-microsoft-com:office:office" xmlns:mv="urn:schemas-microsoft-com:mac:vml" xmlns:mo="http://schemas.microsoft.com/office/mac/office/2008/main" xmlns="" w="9525">
                                 <a:solidFill>
                                   <a:srgbClr val="000000"/>
                                 </a:solidFill>
@@ -21905,14 +21613,14 @@
                           </a:ln>
                           <a:extLst>
                             <a:ext uri="{909E8E84-426E-40dd-AFC4-6F175D3DCCD1}">
-                              <a14:hiddenFill xmlns="" xmlns:mo="http://schemas.microsoft.com/office/mac/office/2008/main" xmlns:mv="urn:schemas-microsoft-com:mac:vml" xmlns:o="urn:schemas-microsoft-com:office:office" xmlns:v="urn:schemas-microsoft-com:vml" xmlns:w10="urn:schemas-microsoft-com:office:word" xmlns:w="http://schemas.openxmlformats.org/wordprocessingml/2006/main" xmlns:a14="http://schemas.microsoft.com/office/drawing/2010/main">
+                              <a14:hiddenFill xmlns:a14="http://schemas.microsoft.com/office/drawing/2010/main" xmlns:w="http://schemas.openxmlformats.org/wordprocessingml/2006/main" xmlns:w10="urn:schemas-microsoft-com:office:word" xmlns:v="urn:schemas-microsoft-com:vml" xmlns:o="urn:schemas-microsoft-com:office:office" xmlns:mv="urn:schemas-microsoft-com:mac:vml" xmlns:mo="http://schemas.microsoft.com/office/mac/office/2008/main" xmlns="">
                                 <a:solidFill>
                                   <a:srgbClr val="FFFFFF"/>
                                 </a:solidFill>
                               </a14:hiddenFill>
                             </a:ext>
                             <a:ext uri="{91240B29-F687-4f45-9708-019B960494DF}">
-                              <a14:hiddenLine xmlns="" xmlns:mo="http://schemas.microsoft.com/office/mac/office/2008/main" xmlns:mv="urn:schemas-microsoft-com:mac:vml" xmlns:o="urn:schemas-microsoft-com:office:office" xmlns:v="urn:schemas-microsoft-com:vml" xmlns:w10="urn:schemas-microsoft-com:office:word" xmlns:w="http://schemas.openxmlformats.org/wordprocessingml/2006/main" xmlns:a14="http://schemas.microsoft.com/office/drawing/2010/main" w="9525">
+                              <a14:hiddenLine xmlns:a14="http://schemas.microsoft.com/office/drawing/2010/main" xmlns:w="http://schemas.openxmlformats.org/wordprocessingml/2006/main" xmlns:w10="urn:schemas-microsoft-com:office:word" xmlns:v="urn:schemas-microsoft-com:vml" xmlns:o="urn:schemas-microsoft-com:office:office" xmlns:mv="urn:schemas-microsoft-com:mac:vml" xmlns:mo="http://schemas.microsoft.com/office/mac/office/2008/main" xmlns="" w="9525">
                                 <a:solidFill>
                                   <a:srgbClr val="000000"/>
                                 </a:solidFill>
@@ -21982,7 +21690,7 @@
                             </a:ln>
                             <a:extLst>
                               <a:ext uri="{909E8E84-426E-40dd-AFC4-6F175D3DCCD1}">
-                                <a14:hiddenFill xmlns="" xmlns:mo="http://schemas.microsoft.com/office/mac/office/2008/main" xmlns:mv="urn:schemas-microsoft-com:mac:vml" xmlns:o="urn:schemas-microsoft-com:office:office" xmlns:v="urn:schemas-microsoft-com:vml" xmlns:w10="urn:schemas-microsoft-com:office:word" xmlns:w="http://schemas.openxmlformats.org/wordprocessingml/2006/main" xmlns:a14="http://schemas.microsoft.com/office/drawing/2010/main">
+                                <a14:hiddenFill xmlns:a14="http://schemas.microsoft.com/office/drawing/2010/main" xmlns:w="http://schemas.openxmlformats.org/wordprocessingml/2006/main" xmlns:w10="urn:schemas-microsoft-com:office:word" xmlns:v="urn:schemas-microsoft-com:vml" xmlns:o="urn:schemas-microsoft-com:office:office" xmlns:mv="urn:schemas-microsoft-com:mac:vml" xmlns:mo="http://schemas.microsoft.com/office/mac/office/2008/main" xmlns="">
                                   <a:noFill/>
                                 </a14:hiddenFill>
                               </a:ext>
@@ -22014,7 +21722,7 @@
                             </a:ln>
                             <a:extLst>
                               <a:ext uri="{909E8E84-426E-40dd-AFC4-6F175D3DCCD1}">
-                                <a14:hiddenFill xmlns="" xmlns:mo="http://schemas.microsoft.com/office/mac/office/2008/main" xmlns:mv="urn:schemas-microsoft-com:mac:vml" xmlns:o="urn:schemas-microsoft-com:office:office" xmlns:v="urn:schemas-microsoft-com:vml" xmlns:w10="urn:schemas-microsoft-com:office:word" xmlns:w="http://schemas.openxmlformats.org/wordprocessingml/2006/main" xmlns:a14="http://schemas.microsoft.com/office/drawing/2010/main">
+                                <a14:hiddenFill xmlns:a14="http://schemas.microsoft.com/office/drawing/2010/main" xmlns:w="http://schemas.openxmlformats.org/wordprocessingml/2006/main" xmlns:w10="urn:schemas-microsoft-com:office:word" xmlns:v="urn:schemas-microsoft-com:vml" xmlns:o="urn:schemas-microsoft-com:office:office" xmlns:mv="urn:schemas-microsoft-com:mac:vml" xmlns:mo="http://schemas.microsoft.com/office/mac/office/2008/main" xmlns="">
                                   <a:noFill/>
                                 </a14:hiddenFill>
                               </a:ext>
@@ -22042,14 +21750,14 @@
                           </a:ln>
                           <a:extLst>
                             <a:ext uri="{909E8E84-426E-40dd-AFC4-6F175D3DCCD1}">
-                              <a14:hiddenFill xmlns="" xmlns:mo="http://schemas.microsoft.com/office/mac/office/2008/main" xmlns:mv="urn:schemas-microsoft-com:mac:vml" xmlns:o="urn:schemas-microsoft-com:office:office" xmlns:v="urn:schemas-microsoft-com:vml" xmlns:w10="urn:schemas-microsoft-com:office:word" xmlns:w="http://schemas.openxmlformats.org/wordprocessingml/2006/main" xmlns:a14="http://schemas.microsoft.com/office/drawing/2010/main">
+                              <a14:hiddenFill xmlns:a14="http://schemas.microsoft.com/office/drawing/2010/main" xmlns:w="http://schemas.openxmlformats.org/wordprocessingml/2006/main" xmlns:w10="urn:schemas-microsoft-com:office:word" xmlns:v="urn:schemas-microsoft-com:vml" xmlns:o="urn:schemas-microsoft-com:office:office" xmlns:mv="urn:schemas-microsoft-com:mac:vml" xmlns:mo="http://schemas.microsoft.com/office/mac/office/2008/main" xmlns="">
                                 <a:solidFill>
                                   <a:srgbClr val="FFFFFF"/>
                                 </a:solidFill>
                               </a14:hiddenFill>
                             </a:ext>
                             <a:ext uri="{91240B29-F687-4f45-9708-019B960494DF}">
-                              <a14:hiddenLine xmlns="" xmlns:mo="http://schemas.microsoft.com/office/mac/office/2008/main" xmlns:mv="urn:schemas-microsoft-com:mac:vml" xmlns:o="urn:schemas-microsoft-com:office:office" xmlns:v="urn:schemas-microsoft-com:vml" xmlns:w10="urn:schemas-microsoft-com:office:word" xmlns:w="http://schemas.openxmlformats.org/wordprocessingml/2006/main" xmlns:a14="http://schemas.microsoft.com/office/drawing/2010/main" w="9525">
+                              <a14:hiddenLine xmlns:a14="http://schemas.microsoft.com/office/drawing/2010/main" xmlns:w="http://schemas.openxmlformats.org/wordprocessingml/2006/main" xmlns:w10="urn:schemas-microsoft-com:office:word" xmlns:v="urn:schemas-microsoft-com:vml" xmlns:o="urn:schemas-microsoft-com:office:office" xmlns:mv="urn:schemas-microsoft-com:mac:vml" xmlns:mo="http://schemas.microsoft.com/office/mac/office/2008/main" xmlns="" w="9525">
                                 <a:solidFill>
                                   <a:srgbClr val="000000"/>
                                 </a:solidFill>
@@ -22073,9 +21781,15 @@
                               <w:r>
                                 <w:rPr>
                                   <w:sz w:val="22"/>
+                                </w:rPr>
+                                <w:t>Retrieve</w:t>
+                              </w:r>
+                              <w:r>
+                                <w:rPr>
+                                  <w:sz w:val="22"/>
                                   <w:szCs w:val="22"/>
                                 </w:rPr>
-                                <w:t>Query Artifact Response</w:t>
+                                <w:t xml:space="preserve"> Artifact Response</w:t>
                               </w:r>
                             </w:p>
                           </w:txbxContent>
@@ -22114,7 +21828,13 @@
                           <w:rPr>
                             <w:sz w:val="22"/>
                           </w:rPr>
-                          <w:t xml:space="preserve">Query Artifact </w:t>
+                          <w:t>Retrieve</w:t>
+                        </w:r>
+                        <w:r>
+                          <w:rPr>
+                            <w:sz w:val="22"/>
+                          </w:rPr>
+                          <w:t xml:space="preserve"> Artifact </w:t>
                         </w:r>
                         <w:r>
                           <w:rPr>
@@ -22197,9 +21917,15 @@
                         <w:r>
                           <w:rPr>
                             <w:sz w:val="22"/>
+                          </w:rPr>
+                          <w:t>Retrieve</w:t>
+                        </w:r>
+                        <w:r>
+                          <w:rPr>
+                            <w:sz w:val="22"/>
                             <w:szCs w:val="22"/>
                           </w:rPr>
-                          <w:t>Query Artifact Response</w:t>
+                          <w:t xml:space="preserve"> Artifact Response</w:t>
                         </w:r>
                       </w:p>
                     </w:txbxContent>
@@ -22216,7 +21942,7 @@
       <w:pPr>
         <w:pStyle w:val="Heading4"/>
       </w:pPr>
-      <w:bookmarkStart w:id="147" w:name="_Toc32660959"/>
+      <w:bookmarkStart w:id="148" w:name="_Toc32660959"/>
       <w:r>
         <w:t>3.X2</w:t>
       </w:r>
@@ -22232,7 +21958,7 @@
       <w:r>
         <w:t>Request message</w:t>
       </w:r>
-      <w:bookmarkEnd w:id="147"/>
+      <w:bookmarkEnd w:id="148"/>
     </w:p>
     <w:p>
       <w:pPr>
@@ -22281,14 +22007,14 @@
       <w:pPr>
         <w:pStyle w:val="Heading5"/>
       </w:pPr>
-      <w:bookmarkStart w:id="148" w:name="_Toc32660960"/>
+      <w:bookmarkStart w:id="149" w:name="_Toc32660960"/>
       <w:r>
         <w:t>3.X2</w:t>
       </w:r>
       <w:r>
         <w:t>.4.1.1 Trigger Events</w:t>
       </w:r>
-      <w:bookmarkEnd w:id="148"/>
+      <w:bookmarkEnd w:id="149"/>
     </w:p>
     <w:p>
       <w:pPr>
@@ -22316,15 +22042,7 @@
         <w:t xml:space="preserve"> Resources matching </w:t>
       </w:r>
       <w:r>
-        <w:t xml:space="preserve">the canonical </w:t>
-      </w:r>
-      <w:proofErr w:type="spellStart"/>
-      <w:r>
-        <w:t>url</w:t>
-      </w:r>
-      <w:proofErr w:type="spellEnd"/>
-      <w:r>
-        <w:t xml:space="preserve"> of a Questionnaire </w:t>
+        <w:t xml:space="preserve">the canonical url of a Questionnaire </w:t>
       </w:r>
       <w:r>
         <w:t xml:space="preserve">it issues a </w:t>
@@ -22340,14 +22058,14 @@
       <w:pPr>
         <w:pStyle w:val="Heading5"/>
       </w:pPr>
-      <w:bookmarkStart w:id="149" w:name="_Toc32660961"/>
+      <w:bookmarkStart w:id="150" w:name="_Toc32660961"/>
       <w:r>
         <w:t>3.X2</w:t>
       </w:r>
       <w:r>
         <w:t>.4.1.2 Message Semantics</w:t>
       </w:r>
-      <w:bookmarkEnd w:id="149"/>
+      <w:bookmarkEnd w:id="150"/>
     </w:p>
     <w:p>
       <w:pPr>
@@ -22434,9 +22152,9 @@
         <w:rPr>
           <w:sz w:val="22"/>
         </w:rPr>
+        <w:lastRenderedPageBreak/>
         <w:t>GET [base]/</w:t>
       </w:r>
-      <w:proofErr w:type="gramStart"/>
       <w:r>
         <w:rPr>
           <w:sz w:val="22"/>
@@ -22447,14 +22165,7 @@
         <w:rPr>
           <w:sz w:val="22"/>
         </w:rPr>
-        <w:t>?{</w:t>
-      </w:r>
-      <w:proofErr w:type="gramEnd"/>
-      <w:r>
-        <w:rPr>
-          <w:sz w:val="22"/>
-        </w:rPr>
-        <w:t>[parameters]</w:t>
+        <w:t>?{[parameters]</w:t>
       </w:r>
       <w:r>
         <w:rPr>
@@ -22555,14 +22266,14 @@
       <w:pPr>
         <w:pStyle w:val="Heading6"/>
       </w:pPr>
-      <w:bookmarkStart w:id="150" w:name="_Toc32660962"/>
+      <w:bookmarkStart w:id="151" w:name="_Toc32660962"/>
       <w:r>
         <w:t>3.X2</w:t>
       </w:r>
       <w:r>
         <w:t>.4.1.2.1 Query Search Parameters</w:t>
       </w:r>
-      <w:bookmarkEnd w:id="150"/>
+      <w:bookmarkEnd w:id="151"/>
     </w:p>
     <w:p>
       <w:pPr>
@@ -22594,21 +22305,8 @@
           <w:numId w:val="24"/>
         </w:numPr>
       </w:pPr>
-      <w:proofErr w:type="spellStart"/>
-      <w:r>
-        <w:t>url</w:t>
-      </w:r>
-      <w:proofErr w:type="spellEnd"/>
-      <w:r>
-        <w:t xml:space="preserve"> (</w:t>
-      </w:r>
-      <w:proofErr w:type="spellStart"/>
-      <w:r>
-        <w:t>uri</w:t>
-      </w:r>
-      <w:proofErr w:type="spellEnd"/>
-      <w:r>
-        <w:t>)</w:t>
+      <w:r>
+        <w:t>url (uri)</w:t>
       </w:r>
     </w:p>
     <w:p>
@@ -22699,7 +22397,7 @@
       <w:pPr>
         <w:pStyle w:val="Heading6"/>
       </w:pPr>
-      <w:bookmarkStart w:id="151" w:name="_Toc32660963"/>
+      <w:bookmarkStart w:id="152" w:name="_Toc32660963"/>
       <w:r>
         <w:t>3.X2</w:t>
       </w:r>
@@ -22712,7 +22410,7 @@
       <w:r>
         <w:t xml:space="preserve"> Populating Expected Response Format</w:t>
       </w:r>
-      <w:bookmarkEnd w:id="151"/>
+      <w:bookmarkEnd w:id="152"/>
     </w:p>
     <w:p>
       <w:pPr>
@@ -22746,14 +22444,14 @@
       <w:pPr>
         <w:pStyle w:val="Heading5"/>
       </w:pPr>
-      <w:bookmarkStart w:id="152" w:name="_Toc32660964"/>
+      <w:bookmarkStart w:id="153" w:name="_Toc32660964"/>
       <w:r>
         <w:t>3.X2</w:t>
       </w:r>
       <w:r>
         <w:t>.4.1.3 Expected Actions</w:t>
       </w:r>
-      <w:bookmarkEnd w:id="152"/>
+      <w:bookmarkEnd w:id="153"/>
     </w:p>
     <w:p>
       <w:pPr>
@@ -22855,8 +22553,9 @@
       <w:pPr>
         <w:pStyle w:val="Heading4"/>
       </w:pPr>
-      <w:bookmarkStart w:id="153" w:name="_Toc32660965"/>
-      <w:r>
+      <w:bookmarkStart w:id="154" w:name="_Toc32660965"/>
+      <w:r>
+        <w:lastRenderedPageBreak/>
         <w:t>3.X2</w:t>
       </w:r>
       <w:r>
@@ -22868,7 +22567,7 @@
       <w:r>
         <w:t>Response message</w:t>
       </w:r>
-      <w:bookmarkEnd w:id="153"/>
+      <w:bookmarkEnd w:id="154"/>
     </w:p>
     <w:p>
       <w:pPr>
@@ -22888,14 +22587,14 @@
       <w:pPr>
         <w:pStyle w:val="Heading5"/>
       </w:pPr>
-      <w:bookmarkStart w:id="154" w:name="_Toc32660966"/>
+      <w:bookmarkStart w:id="155" w:name="_Toc32660966"/>
       <w:r>
         <w:t>3.X2</w:t>
       </w:r>
       <w:r>
         <w:t>.4.2.1 Trigger Events</w:t>
       </w:r>
-      <w:bookmarkEnd w:id="154"/>
+      <w:bookmarkEnd w:id="155"/>
     </w:p>
     <w:p>
       <w:pPr>
@@ -22921,14 +22620,14 @@
       <w:pPr>
         <w:pStyle w:val="Heading5"/>
       </w:pPr>
-      <w:bookmarkStart w:id="155" w:name="_Toc32660967"/>
+      <w:bookmarkStart w:id="156" w:name="_Toc32660967"/>
       <w:r>
         <w:t>3.X2</w:t>
       </w:r>
       <w:r>
         <w:t>.4.2.2 Message Semantics</w:t>
       </w:r>
-      <w:bookmarkEnd w:id="155"/>
+      <w:bookmarkEnd w:id="156"/>
     </w:p>
     <w:p>
       <w:pPr>
@@ -22956,15 +22655,7 @@
         <w:t>Clinical Knowledge Resource Repository</w:t>
       </w:r>
       <w:r>
-        <w:t xml:space="preserve"> needs to report an error, it shall use HTTP error response codes and should include a FHIR </w:t>
-      </w:r>
-      <w:proofErr w:type="spellStart"/>
-      <w:r>
-        <w:t>OperationOutcome</w:t>
-      </w:r>
-      <w:proofErr w:type="spellEnd"/>
-      <w:r>
-        <w:t xml:space="preserve"> with more details on the failure. See FHIR </w:t>
+        <w:t xml:space="preserve"> needs to report an error, it shall use HTTP error response codes and should include a FHIR OperationOutcome with more details on the failure. See FHIR </w:t>
       </w:r>
       <w:hyperlink r:id="rId37" w:history="1">
         <w:r>
@@ -23035,7 +22726,7 @@
         <w:pStyle w:val="BodyText"/>
         <w:ind w:left="567"/>
       </w:pPr>
-      <w:commentRangeStart w:id="156"/>
+      <w:commentRangeStart w:id="157"/>
       <w:r>
         <w:t>In particular, if a Clinical Knowledge Resource Repository</w:t>
       </w:r>
@@ -23043,47 +22734,29 @@
         <w:t xml:space="preserve"> </w:t>
       </w:r>
       <w:r>
-        <w:t xml:space="preserve">Actor receives </w:t>
-      </w:r>
-      <w:proofErr w:type="spellStart"/>
-      <w:r>
-        <w:t>a</w:t>
-      </w:r>
-      <w:proofErr w:type="spellEnd"/>
-      <w:r>
-        <w:t xml:space="preserve"> Artifact Query transaction for a resource related to a ACDC Option not supported, it shall return an </w:t>
-      </w:r>
-      <w:proofErr w:type="spellStart"/>
-      <w:r>
-        <w:t>operationoutcome.issue.code</w:t>
-      </w:r>
-      <w:proofErr w:type="spellEnd"/>
-      <w:r>
-        <w:t xml:space="preserve"> valued as: ‘not-supported’ </w:t>
+        <w:t xml:space="preserve">Actor receives a Artifact Query transaction for a resource related to a ACDC Option not supported, it shall return an </w:t>
+      </w:r>
+      <w:r>
+        <w:t xml:space="preserve">operationoutcome.issue.code valued as: ‘not-supported’ </w:t>
       </w:r>
       <w:r>
         <w:t xml:space="preserve">and a </w:t>
       </w:r>
       <w:r>
-        <w:t xml:space="preserve">an </w:t>
-      </w:r>
-      <w:proofErr w:type="spellStart"/>
-      <w:r>
-        <w:t>operationoutcome.</w:t>
+        <w:t>an operationoutcome.</w:t>
       </w:r>
       <w:r>
         <w:t>issue.details</w:t>
       </w:r>
-      <w:proofErr w:type="spellEnd"/>
       <w:r>
         <w:t xml:space="preserve"> valued as: MSG_NO_MATCH No Resource found matching the query "%s"</w:t>
       </w:r>
-      <w:commentRangeEnd w:id="156"/>
+      <w:commentRangeEnd w:id="157"/>
       <w:r>
         <w:rPr>
           <w:rStyle w:val="CommentReference"/>
         </w:rPr>
-        <w:commentReference w:id="156"/>
+        <w:commentReference w:id="157"/>
       </w:r>
     </w:p>
     <w:p>
@@ -23103,15 +22776,7 @@
         <w:t>request message</w:t>
       </w:r>
       <w:r>
-        <w:t xml:space="preserve"> is processed successfully, </w:t>
-      </w:r>
-      <w:proofErr w:type="gramStart"/>
-      <w:r>
-        <w:t>whether or not</w:t>
-      </w:r>
-      <w:proofErr w:type="gramEnd"/>
-      <w:r>
-        <w:t xml:space="preserve"> </w:t>
+        <w:t xml:space="preserve"> is processed successfully, whether or not </w:t>
       </w:r>
       <w:r>
         <w:t xml:space="preserve">Questionnaire </w:t>
@@ -23148,15 +22813,7 @@
         <w:t>Clinical Knowledge Resource Repository</w:t>
       </w:r>
       <w:r>
-        <w:t xml:space="preserve"> is sending warnings, the Bundle Resource shall also contain an </w:t>
-      </w:r>
-      <w:proofErr w:type="spellStart"/>
-      <w:r>
-        <w:t>OperationOutcome</w:t>
-      </w:r>
-      <w:proofErr w:type="spellEnd"/>
-      <w:r>
-        <w:t xml:space="preserve"> Resource that contains those warnings.</w:t>
+        <w:t xml:space="preserve"> is sending warnings, the Bundle Resource shall also contain an OperationOutcome Resource that contains those warnings.</w:t>
       </w:r>
     </w:p>
     <w:p>
@@ -23174,14 +22831,14 @@
       <w:pPr>
         <w:pStyle w:val="Heading6"/>
       </w:pPr>
-      <w:bookmarkStart w:id="157" w:name="_Toc32660968"/>
+      <w:bookmarkStart w:id="158" w:name="_Toc32660968"/>
       <w:r>
         <w:t>3.X2</w:t>
       </w:r>
       <w:r>
         <w:t>.4.2.2.2 Resource Bundling</w:t>
       </w:r>
-      <w:bookmarkEnd w:id="157"/>
+      <w:bookmarkEnd w:id="158"/>
     </w:p>
     <w:p>
       <w:pPr>
@@ -23209,14 +22866,14 @@
       <w:pPr>
         <w:pStyle w:val="Heading5"/>
       </w:pPr>
-      <w:bookmarkStart w:id="158" w:name="_Toc32660969"/>
+      <w:bookmarkStart w:id="159" w:name="_Toc32660969"/>
       <w:r>
         <w:t>3.X2</w:t>
       </w:r>
       <w:r>
         <w:t>.4.2.3 Expected Actions</w:t>
       </w:r>
-      <w:bookmarkEnd w:id="158"/>
+      <w:bookmarkEnd w:id="159"/>
     </w:p>
     <w:p>
       <w:pPr>
@@ -23243,6 +22900,7 @@
         <w:pStyle w:val="BodyText"/>
       </w:pPr>
       <w:r>
+        <w:lastRenderedPageBreak/>
         <w:t xml:space="preserve">If </w:t>
       </w:r>
       <w:r>
@@ -23262,14 +22920,14 @@
       <w:pPr>
         <w:pStyle w:val="Heading4"/>
       </w:pPr>
-      <w:bookmarkStart w:id="159" w:name="_Toc32660970"/>
+      <w:bookmarkStart w:id="160" w:name="_Toc32660970"/>
       <w:r>
         <w:t>3.X2</w:t>
       </w:r>
       <w:r>
         <w:t>.4.3 Conformance Resource</w:t>
       </w:r>
-      <w:bookmarkEnd w:id="159"/>
+      <w:bookmarkEnd w:id="160"/>
     </w:p>
     <w:p>
       <w:pPr>
@@ -23289,14 +22947,14 @@
       <w:pPr>
         <w:pStyle w:val="Heading3"/>
       </w:pPr>
-      <w:bookmarkStart w:id="160" w:name="_Toc32660971"/>
+      <w:bookmarkStart w:id="161" w:name="_Toc32660971"/>
       <w:r>
         <w:t>3.X2</w:t>
       </w:r>
       <w:r>
         <w:t>.5 Security Considerations</w:t>
       </w:r>
-      <w:bookmarkEnd w:id="160"/>
+      <w:bookmarkEnd w:id="161"/>
     </w:p>
     <w:p>
       <w:pPr>
@@ -23330,14 +22988,14 @@
       <w:pPr>
         <w:pStyle w:val="Heading4"/>
       </w:pPr>
-      <w:bookmarkStart w:id="161" w:name="_Toc32660972"/>
+      <w:bookmarkStart w:id="162" w:name="_Toc32660972"/>
       <w:r>
         <w:t>3.X2</w:t>
       </w:r>
       <w:r>
         <w:t>.5.1 Security Audit Considerations</w:t>
       </w:r>
-      <w:bookmarkEnd w:id="161"/>
+      <w:bookmarkEnd w:id="162"/>
     </w:p>
     <w:p>
       <w:pPr>
@@ -23399,15 +23057,7 @@
         <w:pStyle w:val="BodyText"/>
       </w:pPr>
       <w:r>
-        <w:t xml:space="preserve">Both actors generate </w:t>
-      </w:r>
-      <w:proofErr w:type="gramStart"/>
-      <w:r>
-        <w:t>a ”Query</w:t>
-      </w:r>
-      <w:proofErr w:type="gramEnd"/>
-      <w:r>
-        <w:t xml:space="preserve">” Audit Message, which is consistent with ATNA. The </w:t>
+        <w:t xml:space="preserve">Both actors generate a ”Query” Audit Message, which is consistent with ATNA. The </w:t>
       </w:r>
       <w:r>
         <w:t>Retrieve Artifact</w:t>
@@ -23486,37 +23136,12 @@
           <w:szCs w:val="22"/>
         </w:rPr>
       </w:pPr>
-      <w:proofErr w:type="spellStart"/>
       <w:r>
         <w:rPr>
           <w:sz w:val="22"/>
           <w:szCs w:val="22"/>
         </w:rPr>
-        <w:t>EventID</w:t>
-      </w:r>
-      <w:proofErr w:type="spellEnd"/>
-      <w:r>
-        <w:rPr>
-          <w:sz w:val="22"/>
-          <w:szCs w:val="22"/>
-        </w:rPr>
-        <w:t xml:space="preserve"> = </w:t>
-      </w:r>
-      <w:proofErr w:type="gramStart"/>
-      <w:r>
-        <w:rPr>
-          <w:sz w:val="22"/>
-          <w:szCs w:val="22"/>
-        </w:rPr>
-        <w:t>EV(</w:t>
-      </w:r>
-      <w:proofErr w:type="gramEnd"/>
-      <w:r>
-        <w:rPr>
-          <w:sz w:val="22"/>
-          <w:szCs w:val="22"/>
-        </w:rPr>
-        <w:t>110112, DCM, “Query”)</w:t>
+        <w:t>EventID = EV(110112, DCM, “Query”)</w:t>
       </w:r>
     </w:p>
     <w:p>
@@ -23536,37 +23161,12 @@
           <w:szCs w:val="22"/>
         </w:rPr>
       </w:pPr>
-      <w:proofErr w:type="spellStart"/>
       <w:r>
         <w:rPr>
           <w:sz w:val="22"/>
           <w:szCs w:val="22"/>
         </w:rPr>
-        <w:t>EventTypeCode</w:t>
-      </w:r>
-      <w:proofErr w:type="spellEnd"/>
-      <w:r>
-        <w:rPr>
-          <w:sz w:val="22"/>
-          <w:szCs w:val="22"/>
-        </w:rPr>
-        <w:t xml:space="preserve"> = </w:t>
-      </w:r>
-      <w:proofErr w:type="gramStart"/>
-      <w:r>
-        <w:rPr>
-          <w:sz w:val="22"/>
-          <w:szCs w:val="22"/>
-        </w:rPr>
-        <w:t>EV(</w:t>
-      </w:r>
-      <w:proofErr w:type="gramEnd"/>
-      <w:r>
-        <w:rPr>
-          <w:sz w:val="22"/>
-          <w:szCs w:val="22"/>
-        </w:rPr>
-        <w:t>“PCC-</w:t>
+        <w:t>EventTypeCode = EV(“PCC-</w:t>
       </w:r>
       <w:r>
         <w:rPr>
@@ -23614,21 +23214,12 @@
           <w:szCs w:val="22"/>
         </w:rPr>
       </w:pPr>
-      <w:proofErr w:type="spellStart"/>
       <w:r>
         <w:rPr>
           <w:sz w:val="22"/>
           <w:szCs w:val="22"/>
         </w:rPr>
-        <w:t>EventActionCode</w:t>
-      </w:r>
-      <w:proofErr w:type="spellEnd"/>
-      <w:r>
-        <w:rPr>
-          <w:sz w:val="22"/>
-          <w:szCs w:val="22"/>
-        </w:rPr>
-        <w:t xml:space="preserve"> = “E” (Execute)</w:t>
+        <w:t>EventActionCode = “E” (Execute)</w:t>
       </w:r>
     </w:p>
     <w:p>
@@ -23641,15 +23232,7 @@
         </w:rPr>
       </w:pPr>
       <w:r>
-        <w:t>Source of the request (</w:t>
-      </w:r>
-      <w:proofErr w:type="gramStart"/>
-      <w:r>
-        <w:t>1..</w:t>
-      </w:r>
-      <w:proofErr w:type="gramEnd"/>
-      <w:r>
-        <w:t>1)</w:t>
+        <w:t>Source of the request (1..1)</w:t>
       </w:r>
     </w:p>
     <w:p>
@@ -23669,21 +23252,12 @@
           <w:szCs w:val="22"/>
         </w:rPr>
       </w:pPr>
-      <w:proofErr w:type="spellStart"/>
       <w:r>
         <w:rPr>
           <w:sz w:val="22"/>
           <w:szCs w:val="22"/>
         </w:rPr>
-        <w:t>UserID</w:t>
-      </w:r>
-      <w:proofErr w:type="spellEnd"/>
-      <w:r>
-        <w:rPr>
-          <w:sz w:val="22"/>
-          <w:szCs w:val="22"/>
-        </w:rPr>
-        <w:t xml:space="preserve"> = The </w:t>
+        <w:t xml:space="preserve">UserID = The </w:t>
       </w:r>
       <w:r>
         <w:rPr>
@@ -23717,37 +23291,12 @@
           <w:szCs w:val="22"/>
         </w:rPr>
       </w:pPr>
-      <w:proofErr w:type="spellStart"/>
       <w:r>
         <w:rPr>
           <w:sz w:val="22"/>
           <w:szCs w:val="22"/>
         </w:rPr>
-        <w:t>RoleIDCode</w:t>
-      </w:r>
-      <w:proofErr w:type="spellEnd"/>
-      <w:r>
-        <w:rPr>
-          <w:sz w:val="22"/>
-          <w:szCs w:val="22"/>
-        </w:rPr>
-        <w:t xml:space="preserve"> = </w:t>
-      </w:r>
-      <w:proofErr w:type="gramStart"/>
-      <w:r>
-        <w:rPr>
-          <w:sz w:val="22"/>
-          <w:szCs w:val="22"/>
-        </w:rPr>
-        <w:t>EV(</w:t>
-      </w:r>
-      <w:proofErr w:type="gramEnd"/>
-      <w:r>
-        <w:rPr>
-          <w:sz w:val="22"/>
-          <w:szCs w:val="22"/>
-        </w:rPr>
-        <w:t>110153, DCM, “Source”)</w:t>
+        <w:t>RoleIDCode = EV(110153, DCM, “Source”)</w:t>
       </w:r>
     </w:p>
     <w:p>
@@ -23758,15 +23307,7 @@
         </w:rPr>
       </w:pPr>
       <w:r>
-        <w:t>Human Requestor (</w:t>
-      </w:r>
-      <w:proofErr w:type="gramStart"/>
-      <w:r>
-        <w:t>0..</w:t>
-      </w:r>
-      <w:proofErr w:type="gramEnd"/>
-      <w:r>
-        <w:t xml:space="preserve">n) </w:t>
+        <w:t xml:space="preserve">Human Requestor (0..n) </w:t>
       </w:r>
       <w:r>
         <w:rPr>
@@ -23804,21 +23345,12 @@
           <w:szCs w:val="22"/>
         </w:rPr>
       </w:pPr>
-      <w:proofErr w:type="spellStart"/>
       <w:r>
         <w:rPr>
           <w:sz w:val="22"/>
           <w:szCs w:val="22"/>
         </w:rPr>
-        <w:t>UserID</w:t>
-      </w:r>
-      <w:proofErr w:type="spellEnd"/>
-      <w:r>
-        <w:rPr>
-          <w:sz w:val="22"/>
-          <w:szCs w:val="22"/>
-        </w:rPr>
-        <w:t xml:space="preserve"> = Identity of the human that initiated the transaction. </w:t>
+        <w:t xml:space="preserve">UserID = Identity of the human that initiated the transaction. </w:t>
       </w:r>
     </w:p>
     <w:p>
@@ -23838,21 +23370,12 @@
           <w:szCs w:val="22"/>
         </w:rPr>
       </w:pPr>
-      <w:proofErr w:type="spellStart"/>
       <w:r>
         <w:rPr>
           <w:sz w:val="22"/>
           <w:szCs w:val="22"/>
         </w:rPr>
-        <w:t>RoleIDCode</w:t>
-      </w:r>
-      <w:proofErr w:type="spellEnd"/>
-      <w:r>
-        <w:rPr>
-          <w:sz w:val="22"/>
-          <w:szCs w:val="22"/>
-        </w:rPr>
-        <w:t xml:space="preserve"> = Access Control role(s) the user holds that allows this transaction</w:t>
+        <w:t>RoleIDCode = Access Control role(s) the user holds that allows this transaction</w:t>
       </w:r>
     </w:p>
     <w:p>
@@ -23865,15 +23388,7 @@
         </w:rPr>
       </w:pPr>
       <w:r>
-        <w:t>Destination of the request (</w:t>
-      </w:r>
-      <w:proofErr w:type="gramStart"/>
-      <w:r>
-        <w:t>1..</w:t>
-      </w:r>
-      <w:proofErr w:type="gramEnd"/>
-      <w:r>
-        <w:t>1)</w:t>
+        <w:t>Destination of the request (1..1)</w:t>
       </w:r>
     </w:p>
     <w:p>
@@ -23925,37 +23440,12 @@
           <w:szCs w:val="22"/>
         </w:rPr>
       </w:pPr>
-      <w:proofErr w:type="spellStart"/>
       <w:r>
         <w:rPr>
           <w:sz w:val="22"/>
           <w:szCs w:val="22"/>
         </w:rPr>
-        <w:t>RoleIDCode</w:t>
-      </w:r>
-      <w:proofErr w:type="spellEnd"/>
-      <w:r>
-        <w:rPr>
-          <w:sz w:val="22"/>
-          <w:szCs w:val="22"/>
-        </w:rPr>
-        <w:t xml:space="preserve"> = </w:t>
-      </w:r>
-      <w:proofErr w:type="gramStart"/>
-      <w:r>
-        <w:rPr>
-          <w:sz w:val="22"/>
-          <w:szCs w:val="22"/>
-        </w:rPr>
-        <w:t>EV(</w:t>
-      </w:r>
-      <w:proofErr w:type="gramEnd"/>
-      <w:r>
-        <w:rPr>
-          <w:sz w:val="22"/>
-          <w:szCs w:val="22"/>
-        </w:rPr>
-        <w:t>110152, DCM, “Destination”)</w:t>
+        <w:t>RoleIDCode = EV(110152, DCM, “Destination”)</w:t>
       </w:r>
     </w:p>
     <w:p>
@@ -23968,15 +23458,7 @@
         </w:rPr>
       </w:pPr>
       <w:r>
-        <w:t>Audit Source (</w:t>
-      </w:r>
-      <w:proofErr w:type="gramStart"/>
-      <w:r>
-        <w:t>1..</w:t>
-      </w:r>
-      <w:proofErr w:type="gramEnd"/>
-      <w:r>
-        <w:t>1)</w:t>
+        <w:t>Audit Source (1..1)</w:t>
       </w:r>
     </w:p>
     <w:p>
@@ -24012,15 +23494,7 @@
         </w:rPr>
       </w:pPr>
       <w:r>
-        <w:t>Query Parameters (</w:t>
-      </w:r>
-      <w:proofErr w:type="gramStart"/>
-      <w:r>
-        <w:t>1..</w:t>
-      </w:r>
-      <w:proofErr w:type="gramEnd"/>
-      <w:r>
-        <w:t>1)</w:t>
+        <w:t>Query Parameters (1..1)</w:t>
       </w:r>
     </w:p>
     <w:p>
@@ -24040,21 +23514,13 @@
           <w:szCs w:val="22"/>
         </w:rPr>
       </w:pPr>
-      <w:proofErr w:type="spellStart"/>
       <w:r>
         <w:rPr>
           <w:sz w:val="22"/>
           <w:szCs w:val="22"/>
         </w:rPr>
-        <w:t>ParticipantObjectTypeCode</w:t>
-      </w:r>
-      <w:proofErr w:type="spellEnd"/>
-      <w:r>
-        <w:rPr>
-          <w:sz w:val="22"/>
-          <w:szCs w:val="22"/>
-        </w:rPr>
-        <w:t xml:space="preserve"> = “2” (system object)</w:t>
+        <w:lastRenderedPageBreak/>
+        <w:t>ParticipantObjectTypeCode = “2” (system object)</w:t>
       </w:r>
     </w:p>
     <w:p>
@@ -24074,21 +23540,12 @@
           <w:szCs w:val="22"/>
         </w:rPr>
       </w:pPr>
-      <w:proofErr w:type="spellStart"/>
       <w:r>
         <w:rPr>
           <w:sz w:val="22"/>
           <w:szCs w:val="22"/>
         </w:rPr>
-        <w:t>ParticipantObjectTypeCode</w:t>
-      </w:r>
-      <w:proofErr w:type="spellEnd"/>
-      <w:r>
-        <w:rPr>
-          <w:sz w:val="22"/>
-          <w:szCs w:val="22"/>
-        </w:rPr>
-        <w:t xml:space="preserve"> Role = “24” (query)</w:t>
+        <w:t>ParticipantObjectTypeCode Role = “24” (query)</w:t>
       </w:r>
     </w:p>
     <w:p>
@@ -24108,37 +23565,12 @@
           <w:szCs w:val="22"/>
         </w:rPr>
       </w:pPr>
-      <w:proofErr w:type="spellStart"/>
       <w:r>
         <w:rPr>
           <w:sz w:val="22"/>
           <w:szCs w:val="22"/>
         </w:rPr>
-        <w:t>ParticipantObjectIDTypeCode</w:t>
-      </w:r>
-      <w:proofErr w:type="spellEnd"/>
-      <w:r>
-        <w:rPr>
-          <w:sz w:val="22"/>
-          <w:szCs w:val="22"/>
-        </w:rPr>
-        <w:t xml:space="preserve"> = </w:t>
-      </w:r>
-      <w:proofErr w:type="gramStart"/>
-      <w:r>
-        <w:rPr>
-          <w:sz w:val="22"/>
-          <w:szCs w:val="22"/>
-        </w:rPr>
-        <w:t>EV(</w:t>
-      </w:r>
-      <w:proofErr w:type="gramEnd"/>
-      <w:r>
-        <w:rPr>
-          <w:sz w:val="22"/>
-          <w:szCs w:val="22"/>
-        </w:rPr>
-        <w:t>“PCC-</w:t>
+        <w:t>ParticipantObjectIDTypeCode = EV(“PCC-</w:t>
       </w:r>
       <w:r>
         <w:rPr>
@@ -24186,21 +23618,12 @@
           <w:szCs w:val="22"/>
         </w:rPr>
       </w:pPr>
-      <w:proofErr w:type="spellStart"/>
       <w:r>
         <w:rPr>
           <w:sz w:val="22"/>
           <w:szCs w:val="22"/>
         </w:rPr>
-        <w:t>ParticipantObjectQuery</w:t>
-      </w:r>
-      <w:proofErr w:type="spellEnd"/>
-      <w:r>
-        <w:rPr>
-          <w:sz w:val="22"/>
-          <w:szCs w:val="22"/>
-        </w:rPr>
-        <w:t xml:space="preserve"> = Requested URL including query parameters, base64 encoded</w:t>
+        <w:t>ParticipantObjectQuery = Requested URL including query parameters, base64 encoded</w:t>
       </w:r>
     </w:p>
     <w:p>
@@ -24220,7 +23643,6 @@
           <w:szCs w:val="22"/>
         </w:rPr>
       </w:pPr>
-      <w:proofErr w:type="spellStart"/>
       <w:r>
         <w:rPr>
           <w:sz w:val="22"/>
@@ -24228,7 +23650,6 @@
         </w:rPr>
         <w:t>ParticipantObjectDetail</w:t>
       </w:r>
-      <w:proofErr w:type="spellEnd"/>
       <w:r>
         <w:rPr>
           <w:sz w:val="22"/>
@@ -24255,13 +23676,14 @@
         </w:rPr>
       </w:pPr>
     </w:p>
-    <w:bookmarkEnd w:id="141"/>
+    <w:bookmarkEnd w:id="142"/>
     <w:p>
       <w:pPr>
         <w:pStyle w:val="EditorInstructions"/>
         <w:pageBreakBefore/>
       </w:pPr>
       <w:r>
+        <w:lastRenderedPageBreak/>
         <w:t xml:space="preserve">Add </w:t>
       </w:r>
       <w:r>
@@ -24278,7 +23700,7 @@
       <w:pPr>
         <w:pStyle w:val="Heading2"/>
       </w:pPr>
-      <w:bookmarkStart w:id="162" w:name="_Toc32660973"/>
+      <w:bookmarkStart w:id="163" w:name="_Toc32660973"/>
       <w:r>
         <w:t>3.X3</w:t>
       </w:r>
@@ -24297,7 +23719,7 @@
       <w:r>
         <w:t>]</w:t>
       </w:r>
-      <w:bookmarkEnd w:id="162"/>
+      <w:bookmarkEnd w:id="163"/>
     </w:p>
     <w:p>
       <w:pPr>
@@ -24338,14 +23760,14 @@
       <w:pPr>
         <w:pStyle w:val="Heading3"/>
       </w:pPr>
-      <w:bookmarkStart w:id="163" w:name="_Toc32660974"/>
+      <w:bookmarkStart w:id="164" w:name="_Toc32660974"/>
       <w:r>
         <w:t>3.X3</w:t>
       </w:r>
       <w:r>
         <w:t>.1 Scope</w:t>
       </w:r>
-      <w:bookmarkEnd w:id="163"/>
+      <w:bookmarkEnd w:id="164"/>
     </w:p>
     <w:p>
       <w:pPr>
@@ -24395,14 +23817,14 @@
       <w:pPr>
         <w:pStyle w:val="Heading3"/>
       </w:pPr>
-      <w:bookmarkStart w:id="164" w:name="_Toc32660975"/>
+      <w:bookmarkStart w:id="165" w:name="_Toc32660975"/>
       <w:r>
         <w:t>3.X3</w:t>
       </w:r>
       <w:r>
         <w:t>.2 Actor Roles</w:t>
       </w:r>
-      <w:bookmarkEnd w:id="164"/>
+      <w:bookmarkEnd w:id="165"/>
     </w:p>
     <w:p>
       <w:pPr>
@@ -24577,7 +23999,7 @@
                           </a:ln>
                           <a:extLst>
                             <a:ext uri="{909E8E84-426E-40dd-AFC4-6F175D3DCCD1}">
-                              <a14:hiddenFill xmlns="" xmlns:mo="http://schemas.microsoft.com/office/mac/office/2008/main" xmlns:mv="urn:schemas-microsoft-com:mac:vml" xmlns:o="urn:schemas-microsoft-com:office:office" xmlns:v="urn:schemas-microsoft-com:vml" xmlns:w10="urn:schemas-microsoft-com:office:word" xmlns:w="http://schemas.openxmlformats.org/wordprocessingml/2006/main" xmlns:a14="http://schemas.microsoft.com/office/drawing/2010/main">
+                              <a14:hiddenFill xmlns:a14="http://schemas.microsoft.com/office/drawing/2010/main" xmlns:w="http://schemas.openxmlformats.org/wordprocessingml/2006/main" xmlns:w10="urn:schemas-microsoft-com:office:word" xmlns:v="urn:schemas-microsoft-com:vml" xmlns:o="urn:schemas-microsoft-com:office:office" xmlns:mv="urn:schemas-microsoft-com:mac:vml" xmlns:mo="http://schemas.microsoft.com/office/mac/office/2008/main" xmlns="">
                                 <a:noFill/>
                               </a14:hiddenFill>
                             </a:ext>
@@ -24666,7 +24088,7 @@
                           </a:ln>
                           <a:extLst>
                             <a:ext uri="{909E8E84-426E-40dd-AFC4-6F175D3DCCD1}">
-                              <a14:hiddenFill xmlns="" xmlns:mo="http://schemas.microsoft.com/office/mac/office/2008/main" xmlns:mv="urn:schemas-microsoft-com:mac:vml" xmlns:o="urn:schemas-microsoft-com:office:office" xmlns:v="urn:schemas-microsoft-com:vml" xmlns:w10="urn:schemas-microsoft-com:office:word" xmlns:w="http://schemas.openxmlformats.org/wordprocessingml/2006/main" xmlns:a14="http://schemas.microsoft.com/office/drawing/2010/main">
+                              <a14:hiddenFill xmlns:a14="http://schemas.microsoft.com/office/drawing/2010/main" xmlns:w="http://schemas.openxmlformats.org/wordprocessingml/2006/main" xmlns:w10="urn:schemas-microsoft-com:office:word" xmlns:v="urn:schemas-microsoft-com:vml" xmlns:o="urn:schemas-microsoft-com:office:office" xmlns:mv="urn:schemas-microsoft-com:mac:vml" xmlns:mo="http://schemas.microsoft.com/office/mac/office/2008/main" xmlns="">
                                 <a:noFill/>
                               </a14:hiddenFill>
                             </a:ext>
@@ -25066,14 +24488,15 @@
         <w:pStyle w:val="Heading3"/>
         <w:keepLines/>
       </w:pPr>
-      <w:bookmarkStart w:id="165" w:name="_Toc32660976"/>
-      <w:r>
+      <w:bookmarkStart w:id="166" w:name="_Toc32660976"/>
+      <w:r>
+        <w:lastRenderedPageBreak/>
         <w:t>3.X3</w:t>
       </w:r>
       <w:r>
         <w:t>.3 Referenced Standards</w:t>
       </w:r>
-      <w:bookmarkEnd w:id="165"/>
+      <w:bookmarkEnd w:id="166"/>
     </w:p>
     <w:tbl>
       <w:tblPr>
@@ -25381,14 +24804,14 @@
       <w:pPr>
         <w:pStyle w:val="Heading3"/>
       </w:pPr>
-      <w:bookmarkStart w:id="166" w:name="_Toc32660977"/>
+      <w:bookmarkStart w:id="167" w:name="_Toc32660977"/>
       <w:r>
         <w:t>3.X3</w:t>
       </w:r>
       <w:r>
         <w:t>.4 Interaction Diagram</w:t>
       </w:r>
-      <w:bookmarkEnd w:id="166"/>
+      <w:bookmarkEnd w:id="167"/>
     </w:p>
     <w:p>
       <w:pPr>
@@ -25444,7 +24867,7 @@
                           </a:ln>
                           <a:extLst>
                             <a:ext uri="{909E8E84-426E-40dd-AFC4-6F175D3DCCD1}">
-                              <a14:hiddenFill xmlns="" xmlns:mo="http://schemas.microsoft.com/office/mac/office/2008/main" xmlns:mv="urn:schemas-microsoft-com:mac:vml" xmlns:o="urn:schemas-microsoft-com:office:office" xmlns:v="urn:schemas-microsoft-com:vml" xmlns:w10="urn:schemas-microsoft-com:office:word" xmlns:w="http://schemas.openxmlformats.org/wordprocessingml/2006/main" xmlns:a14="http://schemas.microsoft.com/office/drawing/2010/main">
+                              <a14:hiddenFill xmlns:a14="http://schemas.microsoft.com/office/drawing/2010/main" xmlns:w="http://schemas.openxmlformats.org/wordprocessingml/2006/main" xmlns:w10="urn:schemas-microsoft-com:office:word" xmlns:v="urn:schemas-microsoft-com:vml" xmlns:o="urn:schemas-microsoft-com:office:office" xmlns:mv="urn:schemas-microsoft-com:mac:vml" xmlns:mo="http://schemas.microsoft.com/office/mac/office/2008/main" xmlns="">
                                 <a:noFill/>
                               </a14:hiddenFill>
                             </a:ext>
@@ -25471,14 +24894,14 @@
                           </a:ln>
                           <a:extLst>
                             <a:ext uri="{909E8E84-426E-40dd-AFC4-6F175D3DCCD1}">
-                              <a14:hiddenFill xmlns="" xmlns:mo="http://schemas.microsoft.com/office/mac/office/2008/main" xmlns:mv="urn:schemas-microsoft-com:mac:vml" xmlns:o="urn:schemas-microsoft-com:office:office" xmlns:v="urn:schemas-microsoft-com:vml" xmlns:w10="urn:schemas-microsoft-com:office:word" xmlns:w="http://schemas.openxmlformats.org/wordprocessingml/2006/main" xmlns:a14="http://schemas.microsoft.com/office/drawing/2010/main">
+                              <a14:hiddenFill xmlns:a14="http://schemas.microsoft.com/office/drawing/2010/main" xmlns:w="http://schemas.openxmlformats.org/wordprocessingml/2006/main" xmlns:w10="urn:schemas-microsoft-com:office:word" xmlns:v="urn:schemas-microsoft-com:vml" xmlns:o="urn:schemas-microsoft-com:office:office" xmlns:mv="urn:schemas-microsoft-com:mac:vml" xmlns:mo="http://schemas.microsoft.com/office/mac/office/2008/main" xmlns="">
                                 <a:solidFill>
                                   <a:srgbClr val="FFFFFF"/>
                                 </a:solidFill>
                               </a14:hiddenFill>
                             </a:ext>
                             <a:ext uri="{91240B29-F687-4f45-9708-019B960494DF}">
-                              <a14:hiddenLine xmlns="" xmlns:mo="http://schemas.microsoft.com/office/mac/office/2008/main" xmlns:mv="urn:schemas-microsoft-com:mac:vml" xmlns:o="urn:schemas-microsoft-com:office:office" xmlns:v="urn:schemas-microsoft-com:vml" xmlns:w10="urn:schemas-microsoft-com:office:word" xmlns:w="http://schemas.openxmlformats.org/wordprocessingml/2006/main" xmlns:a14="http://schemas.microsoft.com/office/drawing/2010/main" w="9525">
+                              <a14:hiddenLine xmlns:a14="http://schemas.microsoft.com/office/drawing/2010/main" xmlns:w="http://schemas.openxmlformats.org/wordprocessingml/2006/main" xmlns:w10="urn:schemas-microsoft-com:office:word" xmlns:v="urn:schemas-microsoft-com:vml" xmlns:o="urn:schemas-microsoft-com:office:office" xmlns:mv="urn:schemas-microsoft-com:mac:vml" xmlns:mo="http://schemas.microsoft.com/office/mac/office/2008/main" xmlns="" w="9525">
                                 <a:solidFill>
                                   <a:srgbClr val="000000"/>
                                 </a:solidFill>
@@ -25536,7 +24959,7 @@
                           </a:ln>
                           <a:extLst>
                             <a:ext uri="{909E8E84-426E-40dd-AFC4-6F175D3DCCD1}">
-                              <a14:hiddenFill xmlns="" xmlns:mo="http://schemas.microsoft.com/office/mac/office/2008/main" xmlns:mv="urn:schemas-microsoft-com:mac:vml" xmlns:o="urn:schemas-microsoft-com:office:office" xmlns:v="urn:schemas-microsoft-com:vml" xmlns:w10="urn:schemas-microsoft-com:office:word" xmlns:w="http://schemas.openxmlformats.org/wordprocessingml/2006/main" xmlns:a14="http://schemas.microsoft.com/office/drawing/2010/main">
+                              <a14:hiddenFill xmlns:a14="http://schemas.microsoft.com/office/drawing/2010/main" xmlns:w="http://schemas.openxmlformats.org/wordprocessingml/2006/main" xmlns:w10="urn:schemas-microsoft-com:office:word" xmlns:v="urn:schemas-microsoft-com:vml" xmlns:o="urn:schemas-microsoft-com:office:office" xmlns:mv="urn:schemas-microsoft-com:mac:vml" xmlns:mo="http://schemas.microsoft.com/office/mac/office/2008/main" xmlns="">
                                 <a:noFill/>
                               </a14:hiddenFill>
                             </a:ext>
@@ -25621,14 +25044,14 @@
                           </a:ln>
                           <a:extLst>
                             <a:ext uri="{909E8E84-426E-40dd-AFC4-6F175D3DCCD1}">
-                              <a14:hiddenFill xmlns="" xmlns:mo="http://schemas.microsoft.com/office/mac/office/2008/main" xmlns:mv="urn:schemas-microsoft-com:mac:vml" xmlns:o="urn:schemas-microsoft-com:office:office" xmlns:v="urn:schemas-microsoft-com:vml" xmlns:w10="urn:schemas-microsoft-com:office:word" xmlns:w="http://schemas.openxmlformats.org/wordprocessingml/2006/main" xmlns:a14="http://schemas.microsoft.com/office/drawing/2010/main">
+                              <a14:hiddenFill xmlns:a14="http://schemas.microsoft.com/office/drawing/2010/main" xmlns:w="http://schemas.openxmlformats.org/wordprocessingml/2006/main" xmlns:w10="urn:schemas-microsoft-com:office:word" xmlns:v="urn:schemas-microsoft-com:vml" xmlns:o="urn:schemas-microsoft-com:office:office" xmlns:mv="urn:schemas-microsoft-com:mac:vml" xmlns:mo="http://schemas.microsoft.com/office/mac/office/2008/main" xmlns="">
                                 <a:solidFill>
                                   <a:srgbClr val="FFFFFF"/>
                                 </a:solidFill>
                               </a14:hiddenFill>
                             </a:ext>
                             <a:ext uri="{91240B29-F687-4f45-9708-019B960494DF}">
-                              <a14:hiddenLine xmlns="" xmlns:mo="http://schemas.microsoft.com/office/mac/office/2008/main" xmlns:mv="urn:schemas-microsoft-com:mac:vml" xmlns:o="urn:schemas-microsoft-com:office:office" xmlns:v="urn:schemas-microsoft-com:vml" xmlns:w10="urn:schemas-microsoft-com:office:word" xmlns:w="http://schemas.openxmlformats.org/wordprocessingml/2006/main" xmlns:a14="http://schemas.microsoft.com/office/drawing/2010/main" w="9525">
+                              <a14:hiddenLine xmlns:a14="http://schemas.microsoft.com/office/drawing/2010/main" xmlns:w="http://schemas.openxmlformats.org/wordprocessingml/2006/main" xmlns:w10="urn:schemas-microsoft-com:office:word" xmlns:v="urn:schemas-microsoft-com:vml" xmlns:o="urn:schemas-microsoft-com:office:office" xmlns:mv="urn:schemas-microsoft-com:mac:vml" xmlns:mo="http://schemas.microsoft.com/office/mac/office/2008/main" xmlns="" w="9525">
                                 <a:solidFill>
                                   <a:srgbClr val="000000"/>
                                 </a:solidFill>
@@ -25682,14 +25105,14 @@
                           </a:ln>
                           <a:extLst>
                             <a:ext uri="{909E8E84-426E-40dd-AFC4-6F175D3DCCD1}">
-                              <a14:hiddenFill xmlns="" xmlns:mo="http://schemas.microsoft.com/office/mac/office/2008/main" xmlns:mv="urn:schemas-microsoft-com:mac:vml" xmlns:o="urn:schemas-microsoft-com:office:office" xmlns:v="urn:schemas-microsoft-com:vml" xmlns:w10="urn:schemas-microsoft-com:office:word" xmlns:w="http://schemas.openxmlformats.org/wordprocessingml/2006/main" xmlns:a14="http://schemas.microsoft.com/office/drawing/2010/main">
+                              <a14:hiddenFill xmlns:a14="http://schemas.microsoft.com/office/drawing/2010/main" xmlns:w="http://schemas.openxmlformats.org/wordprocessingml/2006/main" xmlns:w10="urn:schemas-microsoft-com:office:word" xmlns:v="urn:schemas-microsoft-com:vml" xmlns:o="urn:schemas-microsoft-com:office:office" xmlns:mv="urn:schemas-microsoft-com:mac:vml" xmlns:mo="http://schemas.microsoft.com/office/mac/office/2008/main" xmlns="">
                                 <a:solidFill>
                                   <a:srgbClr val="FFFFFF"/>
                                 </a:solidFill>
                               </a14:hiddenFill>
                             </a:ext>
                             <a:ext uri="{91240B29-F687-4f45-9708-019B960494DF}">
-                              <a14:hiddenLine xmlns="" xmlns:mo="http://schemas.microsoft.com/office/mac/office/2008/main" xmlns:mv="urn:schemas-microsoft-com:mac:vml" xmlns:o="urn:schemas-microsoft-com:office:office" xmlns:v="urn:schemas-microsoft-com:vml" xmlns:w10="urn:schemas-microsoft-com:office:word" xmlns:w="http://schemas.openxmlformats.org/wordprocessingml/2006/main" xmlns:a14="http://schemas.microsoft.com/office/drawing/2010/main" w="9525">
+                              <a14:hiddenLine xmlns:a14="http://schemas.microsoft.com/office/drawing/2010/main" xmlns:w="http://schemas.openxmlformats.org/wordprocessingml/2006/main" xmlns:w10="urn:schemas-microsoft-com:office:word" xmlns:v="urn:schemas-microsoft-com:vml" xmlns:o="urn:schemas-microsoft-com:office:office" xmlns:mv="urn:schemas-microsoft-com:mac:vml" xmlns:mo="http://schemas.microsoft.com/office/mac/office/2008/main" xmlns="" w="9525">
                                 <a:solidFill>
                                   <a:srgbClr val="000000"/>
                                 </a:solidFill>
@@ -25748,7 +25171,7 @@
                           </a:ln>
                           <a:extLst>
                             <a:ext uri="{909E8E84-426E-40dd-AFC4-6F175D3DCCD1}">
-                              <a14:hiddenFill xmlns="" xmlns:mo="http://schemas.microsoft.com/office/mac/office/2008/main" xmlns:mv="urn:schemas-microsoft-com:mac:vml" xmlns:o="urn:schemas-microsoft-com:office:office" xmlns:v="urn:schemas-microsoft-com:vml" xmlns:w10="urn:schemas-microsoft-com:office:word" xmlns:w="http://schemas.openxmlformats.org/wordprocessingml/2006/main" xmlns:a14="http://schemas.microsoft.com/office/drawing/2010/main">
+                              <a14:hiddenFill xmlns:a14="http://schemas.microsoft.com/office/drawing/2010/main" xmlns:w="http://schemas.openxmlformats.org/wordprocessingml/2006/main" xmlns:w10="urn:schemas-microsoft-com:office:word" xmlns:v="urn:schemas-microsoft-com:vml" xmlns:o="urn:schemas-microsoft-com:office:office" xmlns:mv="urn:schemas-microsoft-com:mac:vml" xmlns:mo="http://schemas.microsoft.com/office/mac/office/2008/main" xmlns="">
                                 <a:noFill/>
                               </a14:hiddenFill>
                             </a:ext>
@@ -25814,14 +25237,14 @@
                           </a:ln>
                           <a:extLst>
                             <a:ext uri="{909E8E84-426E-40dd-AFC4-6F175D3DCCD1}">
-                              <a14:hiddenFill xmlns:lc="http://schemas.openxmlformats.org/drawingml/2006/lockedCanvas" xmlns:a14="http://schemas.microsoft.com/office/drawing/2010/main" xmlns:w="http://schemas.openxmlformats.org/wordprocessingml/2006/main" xmlns:w10="urn:schemas-microsoft-com:office:word" xmlns:v="urn:schemas-microsoft-com:vml" xmlns:o="urn:schemas-microsoft-com:office:office" xmlns:mv="urn:schemas-microsoft-com:mac:vml" xmlns:mo="http://schemas.microsoft.com/office/mac/office/2008/main" xmlns="">
+                              <a14:hiddenFill xmlns="" xmlns:mo="http://schemas.microsoft.com/office/mac/office/2008/main" xmlns:mv="urn:schemas-microsoft-com:mac:vml" xmlns:o="urn:schemas-microsoft-com:office:office" xmlns:v="urn:schemas-microsoft-com:vml" xmlns:w10="urn:schemas-microsoft-com:office:word" xmlns:w="http://schemas.openxmlformats.org/wordprocessingml/2006/main" xmlns:a14="http://schemas.microsoft.com/office/drawing/2010/main" xmlns:lc="http://schemas.openxmlformats.org/drawingml/2006/lockedCanvas">
                                 <a:solidFill>
                                   <a:srgbClr val="FFFFFF"/>
                                 </a:solidFill>
                               </a14:hiddenFill>
                             </a:ext>
                             <a:ext uri="{91240B29-F687-4f45-9708-019B960494DF}">
-                              <a14:hiddenLine xmlns:lc="http://schemas.openxmlformats.org/drawingml/2006/lockedCanvas" xmlns:a14="http://schemas.microsoft.com/office/drawing/2010/main" xmlns:w="http://schemas.openxmlformats.org/wordprocessingml/2006/main" xmlns:w10="urn:schemas-microsoft-com:office:word" xmlns:v="urn:schemas-microsoft-com:vml" xmlns:o="urn:schemas-microsoft-com:office:office" xmlns:mv="urn:schemas-microsoft-com:mac:vml" xmlns:mo="http://schemas.microsoft.com/office/mac/office/2008/main" xmlns="" w="9525">
+                              <a14:hiddenLine xmlns="" xmlns:mo="http://schemas.microsoft.com/office/mac/office/2008/main" xmlns:mv="urn:schemas-microsoft-com:mac:vml" xmlns:o="urn:schemas-microsoft-com:office:office" xmlns:v="urn:schemas-microsoft-com:vml" xmlns:w10="urn:schemas-microsoft-com:office:word" xmlns:w="http://schemas.openxmlformats.org/wordprocessingml/2006/main" xmlns:a14="http://schemas.microsoft.com/office/drawing/2010/main" xmlns:lc="http://schemas.openxmlformats.org/drawingml/2006/lockedCanvas" w="9525">
                                 <a:solidFill>
                                   <a:srgbClr val="000000"/>
                                 </a:solidFill>
@@ -25995,7 +25418,7 @@
       <w:pPr>
         <w:pStyle w:val="Heading4"/>
       </w:pPr>
-      <w:bookmarkStart w:id="167" w:name="_Toc32660978"/>
+      <w:bookmarkStart w:id="168" w:name="_Toc32660978"/>
       <w:r>
         <w:t>3.X3</w:t>
       </w:r>
@@ -26008,7 +25431,7 @@
       <w:r>
         <w:t xml:space="preserve"> message</w:t>
       </w:r>
-      <w:bookmarkEnd w:id="167"/>
+      <w:bookmarkEnd w:id="168"/>
     </w:p>
     <w:p>
       <w:pPr>
@@ -26039,14 +25462,14 @@
       <w:pPr>
         <w:pStyle w:val="Heading5"/>
       </w:pPr>
-      <w:bookmarkStart w:id="168" w:name="_Toc32660979"/>
+      <w:bookmarkStart w:id="169" w:name="_Toc32660979"/>
       <w:r>
         <w:t>3.X3</w:t>
       </w:r>
       <w:r>
         <w:t>.4.1.1 Trigger Events</w:t>
       </w:r>
-      <w:bookmarkEnd w:id="168"/>
+      <w:bookmarkEnd w:id="169"/>
     </w:p>
     <w:p>
       <w:pPr>
@@ -26087,14 +25510,15 @@
       <w:pPr>
         <w:pStyle w:val="Heading5"/>
       </w:pPr>
-      <w:bookmarkStart w:id="169" w:name="_Toc32660980"/>
-      <w:r>
+      <w:bookmarkStart w:id="170" w:name="_Toc32660980"/>
+      <w:r>
+        <w:lastRenderedPageBreak/>
         <w:t>3.X3</w:t>
       </w:r>
       <w:r>
         <w:t>.4.1.2 Message Semantics</w:t>
       </w:r>
-      <w:bookmarkEnd w:id="169"/>
+      <w:bookmarkEnd w:id="170"/>
     </w:p>
     <w:p>
       <w:pPr>
@@ -26170,15 +25594,7 @@
         <w:pStyle w:val="BodyText"/>
       </w:pPr>
       <w:r>
-        <w:t xml:space="preserve">  "</w:t>
-      </w:r>
-      <w:proofErr w:type="spellStart"/>
-      <w:r>
-        <w:t>access_token</w:t>
-      </w:r>
-      <w:proofErr w:type="spellEnd"/>
-      <w:r>
-        <w:t>": "i8hweunweunweofiwweoijewiwe",</w:t>
+        <w:t xml:space="preserve">  "access_token": "i8hweunweunweofiwweoijewiwe",</w:t>
       </w:r>
     </w:p>
     <w:p>
@@ -26186,15 +25602,7 @@
         <w:pStyle w:val="BodyText"/>
       </w:pPr>
       <w:r>
-        <w:t xml:space="preserve">  "</w:t>
-      </w:r>
-      <w:proofErr w:type="spellStart"/>
-      <w:r>
-        <w:t>token_type</w:t>
-      </w:r>
-      <w:proofErr w:type="spellEnd"/>
-      <w:r>
-        <w:t>": "bearer",</w:t>
+        <w:t xml:space="preserve">  "token_type": "bearer",</w:t>
       </w:r>
     </w:p>
     <w:p>
@@ -26202,15 +25610,7 @@
         <w:pStyle w:val="BodyText"/>
       </w:pPr>
       <w:r>
-        <w:t xml:space="preserve">  "</w:t>
-      </w:r>
-      <w:proofErr w:type="spellStart"/>
-      <w:r>
-        <w:t>expires_in</w:t>
-      </w:r>
-      <w:proofErr w:type="spellEnd"/>
-      <w:r>
-        <w:t>": 3600,</w:t>
+        <w:t xml:space="preserve">  "expires_in": 3600,</w:t>
       </w:r>
     </w:p>
     <w:p>
@@ -26218,23 +25618,7 @@
         <w:pStyle w:val="BodyText"/>
       </w:pPr>
       <w:r>
-        <w:t xml:space="preserve">  "scope": "patient/</w:t>
-      </w:r>
-      <w:proofErr w:type="spellStart"/>
-      <w:r>
-        <w:t>Observation.read</w:t>
-      </w:r>
-      <w:proofErr w:type="spellEnd"/>
-      <w:r>
-        <w:t xml:space="preserve"> patient/</w:t>
-      </w:r>
-      <w:proofErr w:type="spellStart"/>
-      <w:r>
-        <w:t>Patient.read</w:t>
-      </w:r>
-      <w:proofErr w:type="spellEnd"/>
-      <w:r>
-        <w:t>",</w:t>
+        <w:t xml:space="preserve">  "scope": "patient/Observation.read patient/Patient.read",</w:t>
       </w:r>
     </w:p>
     <w:p>
@@ -26242,15 +25626,7 @@
         <w:pStyle w:val="BodyText"/>
       </w:pPr>
       <w:r>
-        <w:t xml:space="preserve">  "intent": "client-</w:t>
-      </w:r>
-      <w:proofErr w:type="spellStart"/>
-      <w:r>
-        <w:t>ui</w:t>
-      </w:r>
-      <w:proofErr w:type="spellEnd"/>
-      <w:r>
-        <w:t>-name",</w:t>
+        <w:t xml:space="preserve">  "intent": "client-ui-name",</w:t>
       </w:r>
     </w:p>
     <w:p>
@@ -26318,14 +25694,14 @@
       <w:pPr>
         <w:pStyle w:val="Heading5"/>
       </w:pPr>
-      <w:bookmarkStart w:id="170" w:name="_Toc32660981"/>
+      <w:bookmarkStart w:id="171" w:name="_Toc32660981"/>
       <w:r>
         <w:t>3.X3</w:t>
       </w:r>
       <w:r>
         <w:t>.4.1.3 Expected Actions</w:t>
       </w:r>
-      <w:bookmarkEnd w:id="170"/>
+      <w:bookmarkEnd w:id="171"/>
     </w:p>
     <w:p>
       <w:pPr>
@@ -26342,7 +25718,7 @@
       <w:pPr>
         <w:pStyle w:val="Heading4"/>
       </w:pPr>
-      <w:bookmarkStart w:id="171" w:name="_Toc32660982"/>
+      <w:bookmarkStart w:id="172" w:name="_Toc32660982"/>
       <w:r>
         <w:t>3.X3</w:t>
       </w:r>
@@ -26361,7 +25737,7 @@
       <w:r>
         <w:t xml:space="preserve"> message</w:t>
       </w:r>
-      <w:bookmarkEnd w:id="171"/>
+      <w:bookmarkEnd w:id="172"/>
     </w:p>
     <w:p>
       <w:pPr>
@@ -26375,11 +25751,11 @@
       <w:pPr>
         <w:pStyle w:val="Heading4"/>
       </w:pPr>
-      <w:bookmarkStart w:id="172" w:name="_Toc32660983"/>
+      <w:bookmarkStart w:id="173" w:name="_Toc32660983"/>
       <w:r>
         <w:t>3.X3.4.2.1 Trigger Events</w:t>
       </w:r>
-      <w:bookmarkEnd w:id="172"/>
+      <w:bookmarkEnd w:id="173"/>
     </w:p>
     <w:p>
       <w:pPr>
@@ -26393,11 +25769,12 @@
       <w:pPr>
         <w:pStyle w:val="Heading4"/>
       </w:pPr>
-      <w:bookmarkStart w:id="173" w:name="_Toc32660984"/>
-      <w:r>
+      <w:bookmarkStart w:id="174" w:name="_Toc32660984"/>
+      <w:r>
+        <w:lastRenderedPageBreak/>
         <w:t>3.X3.4.2.2 Semantics</w:t>
       </w:r>
-      <w:bookmarkEnd w:id="173"/>
+      <w:bookmarkEnd w:id="174"/>
     </w:p>
     <w:p>
       <w:pPr>
@@ -26417,11 +25794,11 @@
       <w:pPr>
         <w:pStyle w:val="Heading4"/>
       </w:pPr>
-      <w:bookmarkStart w:id="174" w:name="_Toc32660985"/>
+      <w:bookmarkStart w:id="175" w:name="_Toc32660985"/>
       <w:r>
         <w:t>3.X3.4.2.3 Expected Actions</w:t>
       </w:r>
-      <w:bookmarkEnd w:id="174"/>
+      <w:bookmarkEnd w:id="175"/>
     </w:p>
     <w:p>
       <w:pPr>
@@ -26492,7 +25869,7 @@
       <w:pPr>
         <w:pStyle w:val="Heading4"/>
       </w:pPr>
-      <w:bookmarkStart w:id="175" w:name="_Toc32660990"/>
+      <w:bookmarkStart w:id="176" w:name="_Toc32660990"/>
       <w:r>
         <w:t>3.X3</w:t>
       </w:r>
@@ -26511,7 +25888,7 @@
       <w:r>
         <w:t xml:space="preserve"> Resource</w:t>
       </w:r>
-      <w:bookmarkEnd w:id="175"/>
+      <w:bookmarkEnd w:id="176"/>
     </w:p>
     <w:p>
       <w:pPr>
@@ -26530,15 +25907,7 @@
         <w:t xml:space="preserve"> as described in ITI TF-2x: Appendix Z.3</w:t>
       </w:r>
       <w:r>
-        <w:t xml:space="preserve">.  When the EHR </w:t>
-      </w:r>
-      <w:proofErr w:type="spellStart"/>
-      <w:r>
-        <w:t>Lauch</w:t>
-      </w:r>
-      <w:proofErr w:type="spellEnd"/>
-      <w:r>
-        <w:t xml:space="preserve"> option is support, this capability statement shall provide the required information to support a SMART on FHIR EHR Launch</w:t>
+        <w:t>.  When the EHR Lauch option is support, this capability statement shall provide the required information to support a SMART on FHIR EHR Launch</w:t>
       </w:r>
       <w:r>
         <w:t xml:space="preserve">. </w:t>
@@ -26548,14 +25917,14 @@
       <w:pPr>
         <w:pStyle w:val="Heading3"/>
       </w:pPr>
-      <w:bookmarkStart w:id="176" w:name="_Toc32660991"/>
+      <w:bookmarkStart w:id="177" w:name="_Toc32660991"/>
       <w:r>
         <w:t>3.X3</w:t>
       </w:r>
       <w:r>
         <w:t>.5 Security Considerations</w:t>
       </w:r>
-      <w:bookmarkEnd w:id="176"/>
+      <w:bookmarkEnd w:id="177"/>
     </w:p>
     <w:p>
       <w:pPr>
@@ -26593,14 +25962,14 @@
       <w:pPr>
         <w:pStyle w:val="Heading4"/>
       </w:pPr>
-      <w:bookmarkStart w:id="177" w:name="_Toc32660992"/>
+      <w:bookmarkStart w:id="178" w:name="_Toc32660992"/>
       <w:r>
         <w:t>3.X3</w:t>
       </w:r>
       <w:r>
         <w:t>.5.1 Security Audit Considerations</w:t>
       </w:r>
-      <w:bookmarkEnd w:id="177"/>
+      <w:bookmarkEnd w:id="178"/>
     </w:p>
     <w:p>
       <w:pPr>
@@ -26649,6 +26018,7 @@
         <w:pageBreakBefore/>
       </w:pPr>
       <w:r>
+        <w:lastRenderedPageBreak/>
         <w:t xml:space="preserve">Add </w:t>
       </w:r>
       <w:r>
@@ -26943,7 +26313,7 @@
                           </a:ln>
                           <a:extLst>
                             <a:ext uri="{909E8E84-426E-40dd-AFC4-6F175D3DCCD1}">
-                              <a14:hiddenFill xmlns="" xmlns:mo="http://schemas.microsoft.com/office/mac/office/2008/main" xmlns:mv="urn:schemas-microsoft-com:mac:vml" xmlns:o="urn:schemas-microsoft-com:office:office" xmlns:v="urn:schemas-microsoft-com:vml" xmlns:w10="urn:schemas-microsoft-com:office:word" xmlns:w="http://schemas.openxmlformats.org/wordprocessingml/2006/main" xmlns:a14="http://schemas.microsoft.com/office/drawing/2010/main">
+                              <a14:hiddenFill xmlns:a14="http://schemas.microsoft.com/office/drawing/2010/main" xmlns:w="http://schemas.openxmlformats.org/wordprocessingml/2006/main" xmlns:w10="urn:schemas-microsoft-com:office:word" xmlns:v="urn:schemas-microsoft-com:vml" xmlns:o="urn:schemas-microsoft-com:office:office" xmlns:mv="urn:schemas-microsoft-com:mac:vml" xmlns:mo="http://schemas.microsoft.com/office/mac/office/2008/main" xmlns="">
                                 <a:noFill/>
                               </a14:hiddenFill>
                             </a:ext>
@@ -27032,7 +26402,7 @@
                           </a:ln>
                           <a:extLst>
                             <a:ext uri="{909E8E84-426E-40dd-AFC4-6F175D3DCCD1}">
-                              <a14:hiddenFill xmlns="" xmlns:mo="http://schemas.microsoft.com/office/mac/office/2008/main" xmlns:mv="urn:schemas-microsoft-com:mac:vml" xmlns:o="urn:schemas-microsoft-com:office:office" xmlns:v="urn:schemas-microsoft-com:vml" xmlns:w10="urn:schemas-microsoft-com:office:word" xmlns:w="http://schemas.openxmlformats.org/wordprocessingml/2006/main" xmlns:a14="http://schemas.microsoft.com/office/drawing/2010/main">
+                              <a14:hiddenFill xmlns:a14="http://schemas.microsoft.com/office/drawing/2010/main" xmlns:w="http://schemas.openxmlformats.org/wordprocessingml/2006/main" xmlns:w10="urn:schemas-microsoft-com:office:word" xmlns:v="urn:schemas-microsoft-com:vml" xmlns:o="urn:schemas-microsoft-com:office:office" xmlns:mv="urn:schemas-microsoft-com:mac:vml" xmlns:mo="http://schemas.microsoft.com/office/mac/office/2008/main" xmlns="">
                                 <a:noFill/>
                               </a14:hiddenFill>
                             </a:ext>
@@ -27421,6 +26791,7 @@
         <w:keepLines/>
       </w:pPr>
       <w:r>
+        <w:lastRenderedPageBreak/>
         <w:t>3.X3</w:t>
       </w:r>
       <w:r>
@@ -27794,7 +27165,7 @@
                           </a:ln>
                           <a:extLst>
                             <a:ext uri="{909E8E84-426E-40dd-AFC4-6F175D3DCCD1}">
-                              <a14:hiddenFill xmlns="" xmlns:mo="http://schemas.microsoft.com/office/mac/office/2008/main" xmlns:mv="urn:schemas-microsoft-com:mac:vml" xmlns:o="urn:schemas-microsoft-com:office:office" xmlns:v="urn:schemas-microsoft-com:vml" xmlns:w10="urn:schemas-microsoft-com:office:word" xmlns:w="http://schemas.openxmlformats.org/wordprocessingml/2006/main" xmlns:a14="http://schemas.microsoft.com/office/drawing/2010/main">
+                              <a14:hiddenFill xmlns:a14="http://schemas.microsoft.com/office/drawing/2010/main" xmlns:w="http://schemas.openxmlformats.org/wordprocessingml/2006/main" xmlns:w10="urn:schemas-microsoft-com:office:word" xmlns:v="urn:schemas-microsoft-com:vml" xmlns:o="urn:schemas-microsoft-com:office:office" xmlns:mv="urn:schemas-microsoft-com:mac:vml" xmlns:mo="http://schemas.microsoft.com/office/mac/office/2008/main" xmlns="">
                                 <a:noFill/>
                               </a14:hiddenFill>
                             </a:ext>
@@ -27827,7 +27198,7 @@
                           </a:ln>
                           <a:extLst>
                             <a:ext uri="{909E8E84-426E-40dd-AFC4-6F175D3DCCD1}">
-                              <a14:hiddenFill xmlns="" xmlns:mo="http://schemas.microsoft.com/office/mac/office/2008/main" xmlns:mv="urn:schemas-microsoft-com:mac:vml" xmlns:o="urn:schemas-microsoft-com:office:office" xmlns:v="urn:schemas-microsoft-com:vml" xmlns:w10="urn:schemas-microsoft-com:office:word" xmlns:w="http://schemas.openxmlformats.org/wordprocessingml/2006/main" xmlns:a14="http://schemas.microsoft.com/office/drawing/2010/main">
+                              <a14:hiddenFill xmlns:a14="http://schemas.microsoft.com/office/drawing/2010/main" xmlns:w="http://schemas.openxmlformats.org/wordprocessingml/2006/main" xmlns:w10="urn:schemas-microsoft-com:office:word" xmlns:v="urn:schemas-microsoft-com:vml" xmlns:o="urn:schemas-microsoft-com:office:office" xmlns:mv="urn:schemas-microsoft-com:mac:vml" xmlns:mo="http://schemas.microsoft.com/office/mac/office/2008/main" xmlns="">
                                 <a:noFill/>
                               </a14:hiddenFill>
                             </a:ext>
@@ -27912,14 +27283,14 @@
                           </a:ln>
                           <a:extLst>
                             <a:ext uri="{909E8E84-426E-40dd-AFC4-6F175D3DCCD1}">
-                              <a14:hiddenFill xmlns="" xmlns:mo="http://schemas.microsoft.com/office/mac/office/2008/main" xmlns:mv="urn:schemas-microsoft-com:mac:vml" xmlns:o="urn:schemas-microsoft-com:office:office" xmlns:v="urn:schemas-microsoft-com:vml" xmlns:w10="urn:schemas-microsoft-com:office:word" xmlns:w="http://schemas.openxmlformats.org/wordprocessingml/2006/main" xmlns:a14="http://schemas.microsoft.com/office/drawing/2010/main">
+                              <a14:hiddenFill xmlns:a14="http://schemas.microsoft.com/office/drawing/2010/main" xmlns:w="http://schemas.openxmlformats.org/wordprocessingml/2006/main" xmlns:w10="urn:schemas-microsoft-com:office:word" xmlns:v="urn:schemas-microsoft-com:vml" xmlns:o="urn:schemas-microsoft-com:office:office" xmlns:mv="urn:schemas-microsoft-com:mac:vml" xmlns:mo="http://schemas.microsoft.com/office/mac/office/2008/main" xmlns="">
                                 <a:solidFill>
                                   <a:srgbClr val="FFFFFF"/>
                                 </a:solidFill>
                               </a14:hiddenFill>
                             </a:ext>
                             <a:ext uri="{91240B29-F687-4f45-9708-019B960494DF}">
-                              <a14:hiddenLine xmlns="" xmlns:mo="http://schemas.microsoft.com/office/mac/office/2008/main" xmlns:mv="urn:schemas-microsoft-com:mac:vml" xmlns:o="urn:schemas-microsoft-com:office:office" xmlns:v="urn:schemas-microsoft-com:vml" xmlns:w10="urn:schemas-microsoft-com:office:word" xmlns:w="http://schemas.openxmlformats.org/wordprocessingml/2006/main" xmlns:a14="http://schemas.microsoft.com/office/drawing/2010/main" w="9525">
+                              <a14:hiddenLine xmlns:a14="http://schemas.microsoft.com/office/drawing/2010/main" xmlns:w="http://schemas.openxmlformats.org/wordprocessingml/2006/main" xmlns:w10="urn:schemas-microsoft-com:office:word" xmlns:v="urn:schemas-microsoft-com:vml" xmlns:o="urn:schemas-microsoft-com:office:office" xmlns:mv="urn:schemas-microsoft-com:mac:vml" xmlns:mo="http://schemas.microsoft.com/office/mac/office/2008/main" xmlns="" w="9525">
                                 <a:solidFill>
                                   <a:srgbClr val="000000"/>
                                 </a:solidFill>
@@ -27973,14 +27344,14 @@
                           </a:ln>
                           <a:extLst>
                             <a:ext uri="{909E8E84-426E-40dd-AFC4-6F175D3DCCD1}">
-                              <a14:hiddenFill xmlns="" xmlns:mo="http://schemas.microsoft.com/office/mac/office/2008/main" xmlns:mv="urn:schemas-microsoft-com:mac:vml" xmlns:o="urn:schemas-microsoft-com:office:office" xmlns:v="urn:schemas-microsoft-com:vml" xmlns:w10="urn:schemas-microsoft-com:office:word" xmlns:w="http://schemas.openxmlformats.org/wordprocessingml/2006/main" xmlns:a14="http://schemas.microsoft.com/office/drawing/2010/main">
+                              <a14:hiddenFill xmlns:a14="http://schemas.microsoft.com/office/drawing/2010/main" xmlns:w="http://schemas.openxmlformats.org/wordprocessingml/2006/main" xmlns:w10="urn:schemas-microsoft-com:office:word" xmlns:v="urn:schemas-microsoft-com:vml" xmlns:o="urn:schemas-microsoft-com:office:office" xmlns:mv="urn:schemas-microsoft-com:mac:vml" xmlns:mo="http://schemas.microsoft.com/office/mac/office/2008/main" xmlns="">
                                 <a:solidFill>
                                   <a:srgbClr val="FFFFFF"/>
                                 </a:solidFill>
                               </a14:hiddenFill>
                             </a:ext>
                             <a:ext uri="{91240B29-F687-4f45-9708-019B960494DF}">
-                              <a14:hiddenLine xmlns="" xmlns:mo="http://schemas.microsoft.com/office/mac/office/2008/main" xmlns:mv="urn:schemas-microsoft-com:mac:vml" xmlns:o="urn:schemas-microsoft-com:office:office" xmlns:v="urn:schemas-microsoft-com:vml" xmlns:w10="urn:schemas-microsoft-com:office:word" xmlns:w="http://schemas.openxmlformats.org/wordprocessingml/2006/main" xmlns:a14="http://schemas.microsoft.com/office/drawing/2010/main" w="9525">
+                              <a14:hiddenLine xmlns:a14="http://schemas.microsoft.com/office/drawing/2010/main" xmlns:w="http://schemas.openxmlformats.org/wordprocessingml/2006/main" xmlns:w10="urn:schemas-microsoft-com:office:word" xmlns:v="urn:schemas-microsoft-com:vml" xmlns:o="urn:schemas-microsoft-com:office:office" xmlns:mv="urn:schemas-microsoft-com:mac:vml" xmlns:mo="http://schemas.microsoft.com/office/mac/office/2008/main" xmlns="" w="9525">
                                 <a:solidFill>
                                   <a:srgbClr val="000000"/>
                                 </a:solidFill>
@@ -28039,7 +27410,7 @@
                           </a:ln>
                           <a:extLst>
                             <a:ext uri="{909E8E84-426E-40dd-AFC4-6F175D3DCCD1}">
-                              <a14:hiddenFill xmlns="" xmlns:mo="http://schemas.microsoft.com/office/mac/office/2008/main" xmlns:mv="urn:schemas-microsoft-com:mac:vml" xmlns:o="urn:schemas-microsoft-com:office:office" xmlns:v="urn:schemas-microsoft-com:vml" xmlns:w10="urn:schemas-microsoft-com:office:word" xmlns:w="http://schemas.openxmlformats.org/wordprocessingml/2006/main" xmlns:a14="http://schemas.microsoft.com/office/drawing/2010/main">
+                              <a14:hiddenFill xmlns:a14="http://schemas.microsoft.com/office/drawing/2010/main" xmlns:w="http://schemas.openxmlformats.org/wordprocessingml/2006/main" xmlns:w10="urn:schemas-microsoft-com:office:word" xmlns:v="urn:schemas-microsoft-com:vml" xmlns:o="urn:schemas-microsoft-com:office:office" xmlns:mv="urn:schemas-microsoft-com:mac:vml" xmlns:mo="http://schemas.microsoft.com/office/mac/office/2008/main" xmlns="">
                                 <a:noFill/>
                               </a14:hiddenFill>
                             </a:ext>
@@ -28066,14 +27437,14 @@
                           </a:ln>
                           <a:extLst>
                             <a:ext uri="{909E8E84-426E-40dd-AFC4-6F175D3DCCD1}">
-                              <a14:hiddenFill xmlns="" xmlns:mo="http://schemas.microsoft.com/office/mac/office/2008/main" xmlns:mv="urn:schemas-microsoft-com:mac:vml" xmlns:o="urn:schemas-microsoft-com:office:office" xmlns:v="urn:schemas-microsoft-com:vml" xmlns:w10="urn:schemas-microsoft-com:office:word" xmlns:w="http://schemas.openxmlformats.org/wordprocessingml/2006/main" xmlns:a14="http://schemas.microsoft.com/office/drawing/2010/main">
+                              <a14:hiddenFill xmlns:a14="http://schemas.microsoft.com/office/drawing/2010/main" xmlns:w="http://schemas.openxmlformats.org/wordprocessingml/2006/main" xmlns:w10="urn:schemas-microsoft-com:office:word" xmlns:v="urn:schemas-microsoft-com:vml" xmlns:o="urn:schemas-microsoft-com:office:office" xmlns:mv="urn:schemas-microsoft-com:mac:vml" xmlns:mo="http://schemas.microsoft.com/office/mac/office/2008/main" xmlns="">
                                 <a:solidFill>
                                   <a:srgbClr val="FFFFFF"/>
                                 </a:solidFill>
                               </a14:hiddenFill>
                             </a:ext>
                             <a:ext uri="{91240B29-F687-4f45-9708-019B960494DF}">
-                              <a14:hiddenLine xmlns="" xmlns:mo="http://schemas.microsoft.com/office/mac/office/2008/main" xmlns:mv="urn:schemas-microsoft-com:mac:vml" xmlns:o="urn:schemas-microsoft-com:office:office" xmlns:v="urn:schemas-microsoft-com:vml" xmlns:w10="urn:schemas-microsoft-com:office:word" xmlns:w="http://schemas.openxmlformats.org/wordprocessingml/2006/main" xmlns:a14="http://schemas.microsoft.com/office/drawing/2010/main" w="9525">
+                              <a14:hiddenLine xmlns:a14="http://schemas.microsoft.com/office/drawing/2010/main" xmlns:w="http://schemas.openxmlformats.org/wordprocessingml/2006/main" xmlns:w10="urn:schemas-microsoft-com:office:word" xmlns:v="urn:schemas-microsoft-com:vml" xmlns:o="urn:schemas-microsoft-com:office:office" xmlns:mv="urn:schemas-microsoft-com:mac:vml" xmlns:mo="http://schemas.microsoft.com/office/mac/office/2008/main" xmlns="" w="9525">
                                 <a:solidFill>
                                   <a:srgbClr val="000000"/>
                                 </a:solidFill>
@@ -28209,7 +27580,7 @@
       <w:pPr>
         <w:pStyle w:val="Heading4"/>
       </w:pPr>
-      <w:bookmarkStart w:id="178" w:name="_Toc32660986"/>
+      <w:bookmarkStart w:id="179" w:name="_Toc32660986"/>
       <w:r>
         <w:t>3.X4</w:t>
       </w:r>
@@ -28231,7 +27602,7 @@
       <w:r>
         <w:t>message</w:t>
       </w:r>
-      <w:bookmarkEnd w:id="178"/>
+      <w:bookmarkEnd w:id="179"/>
     </w:p>
     <w:p>
       <w:pPr>
@@ -28251,7 +27622,7 @@
       <w:pPr>
         <w:pStyle w:val="Heading5"/>
       </w:pPr>
-      <w:bookmarkStart w:id="179" w:name="_Toc32660987"/>
+      <w:bookmarkStart w:id="180" w:name="_Toc32660987"/>
       <w:r>
         <w:t>3.X4</w:t>
       </w:r>
@@ -28264,7 +27635,7 @@
       <w:r>
         <w:t>.1 Trigger Events</w:t>
       </w:r>
-      <w:bookmarkEnd w:id="179"/>
+      <w:bookmarkEnd w:id="180"/>
     </w:p>
     <w:p>
       <w:pPr>
@@ -28282,8 +27653,8 @@
           <w:numId w:val="0"/>
         </w:numPr>
       </w:pPr>
-      <w:bookmarkStart w:id="180" w:name="_Toc524533444"/>
-      <w:bookmarkStart w:id="181" w:name="_Toc32660988"/>
+      <w:bookmarkStart w:id="181" w:name="_Toc524533444"/>
+      <w:bookmarkStart w:id="182" w:name="_Toc32660988"/>
       <w:r>
         <w:t>3.</w:t>
       </w:r>
@@ -28299,8 +27670,8 @@
       <w:r>
         <w:t>.2 Message Semantics</w:t>
       </w:r>
-      <w:bookmarkEnd w:id="180"/>
       <w:bookmarkEnd w:id="181"/>
+      <w:bookmarkEnd w:id="182"/>
     </w:p>
     <w:p>
       <w:pPr>
@@ -28346,6 +27717,7 @@
         <w:pStyle w:val="BodyText"/>
       </w:pPr>
       <w:r>
+        <w:lastRenderedPageBreak/>
         <w:t xml:space="preserve">See </w:t>
       </w:r>
       <w:hyperlink r:id="rId43" w:anchor="create" w:history="1">
@@ -28365,15 +27737,7 @@
         <w:pStyle w:val="BodyText"/>
       </w:pPr>
       <w:r>
-        <w:t xml:space="preserve">The semantics of the QuestionnaireResponse are treated as the returned result from an assessment request.  There is no expectation from this transaction that the results are necessarily persisted permanently within the patient chart.  The results may be used to further refine treatment plans, record observations in the patient chart, or be used for purposes other than being stored.  There is no requirement in this profile that the </w:t>
-      </w:r>
-      <w:proofErr w:type="spellStart"/>
-      <w:r>
-        <w:t>AssessmentRequestor</w:t>
-      </w:r>
-      <w:proofErr w:type="spellEnd"/>
-      <w:r>
-        <w:t xml:space="preserve"> be able to support the read, search or update transactions on the “created” QuestionnaireResponse. </w:t>
+        <w:t xml:space="preserve">The semantics of the QuestionnaireResponse are treated as the returned result from an assessment request.  There is no expectation from this transaction that the results are necessarily persisted permanently within the patient chart.  The results may be used to further refine treatment plans, record observations in the patient chart, or be used for purposes other than being stored.  There is no requirement in this profile that the AssessmentRequestor be able to support the read, search or update transactions on the “created” QuestionnaireResponse. </w:t>
       </w:r>
     </w:p>
     <w:p>
@@ -28392,8 +27756,8 @@
           <w:numId w:val="0"/>
         </w:numPr>
       </w:pPr>
-      <w:bookmarkStart w:id="182" w:name="_Toc524533445"/>
-      <w:bookmarkStart w:id="183" w:name="_Toc32660989"/>
+      <w:bookmarkStart w:id="183" w:name="_Toc524533445"/>
+      <w:bookmarkStart w:id="184" w:name="_Toc32660989"/>
       <w:r>
         <w:t>3.</w:t>
       </w:r>
@@ -28409,8 +27773,8 @@
       <w:r>
         <w:t>.3 Expected Actions</w:t>
       </w:r>
-      <w:bookmarkEnd w:id="182"/>
       <w:bookmarkEnd w:id="183"/>
+      <w:bookmarkEnd w:id="184"/>
     </w:p>
     <w:p>
       <w:pPr>
@@ -28672,21 +28036,12 @@
           <w:szCs w:val="22"/>
         </w:rPr>
       </w:pPr>
-      <w:proofErr w:type="spellStart"/>
       <w:r>
         <w:rPr>
           <w:sz w:val="22"/>
           <w:szCs w:val="22"/>
         </w:rPr>
-        <w:t>EventID</w:t>
-      </w:r>
-      <w:proofErr w:type="spellEnd"/>
-      <w:r>
-        <w:rPr>
-          <w:sz w:val="22"/>
-          <w:szCs w:val="22"/>
-        </w:rPr>
-        <w:t xml:space="preserve"> = </w:t>
+        <w:t xml:space="preserve">EventID = </w:t>
       </w:r>
       <w:r>
         <w:rPr>
@@ -28713,37 +28068,12 @@
           <w:szCs w:val="22"/>
         </w:rPr>
       </w:pPr>
-      <w:proofErr w:type="spellStart"/>
       <w:r>
         <w:rPr>
           <w:sz w:val="22"/>
           <w:szCs w:val="22"/>
         </w:rPr>
-        <w:t>EventTypeCode</w:t>
-      </w:r>
-      <w:proofErr w:type="spellEnd"/>
-      <w:r>
-        <w:rPr>
-          <w:sz w:val="22"/>
-          <w:szCs w:val="22"/>
-        </w:rPr>
-        <w:t xml:space="preserve"> = </w:t>
-      </w:r>
-      <w:proofErr w:type="gramStart"/>
-      <w:r>
-        <w:rPr>
-          <w:sz w:val="22"/>
-          <w:szCs w:val="22"/>
-        </w:rPr>
-        <w:t>EV(</w:t>
-      </w:r>
-      <w:proofErr w:type="gramEnd"/>
-      <w:r>
-        <w:rPr>
-          <w:sz w:val="22"/>
-          <w:szCs w:val="22"/>
-        </w:rPr>
-        <w:t>“PCC-</w:t>
+        <w:t>EventTypeCode = EV(“PCC-</w:t>
       </w:r>
       <w:r>
         <w:rPr>
@@ -28791,21 +28121,12 @@
           <w:szCs w:val="22"/>
         </w:rPr>
       </w:pPr>
-      <w:proofErr w:type="spellStart"/>
       <w:r>
         <w:rPr>
           <w:sz w:val="22"/>
           <w:szCs w:val="22"/>
         </w:rPr>
-        <w:t>EventActionCode</w:t>
-      </w:r>
-      <w:proofErr w:type="spellEnd"/>
-      <w:r>
-        <w:rPr>
-          <w:sz w:val="22"/>
-          <w:szCs w:val="22"/>
-        </w:rPr>
-        <w:t xml:space="preserve"> = “</w:t>
+        <w:t>EventActionCode = “</w:t>
       </w:r>
       <w:r>
         <w:rPr>
@@ -28873,21 +28194,12 @@
           <w:szCs w:val="22"/>
         </w:rPr>
       </w:pPr>
-      <w:proofErr w:type="spellStart"/>
       <w:r>
         <w:rPr>
           <w:sz w:val="22"/>
           <w:szCs w:val="22"/>
         </w:rPr>
-        <w:t>EventID</w:t>
-      </w:r>
-      <w:proofErr w:type="spellEnd"/>
-      <w:r>
-        <w:rPr>
-          <w:sz w:val="22"/>
-          <w:szCs w:val="22"/>
-        </w:rPr>
-        <w:t xml:space="preserve"> = </w:t>
+        <w:t xml:space="preserve">EventID = </w:t>
       </w:r>
       <w:r>
         <w:rPr>
@@ -28942,21 +28254,12 @@
           <w:szCs w:val="22"/>
         </w:rPr>
       </w:pPr>
-      <w:proofErr w:type="spellStart"/>
       <w:r>
         <w:rPr>
           <w:sz w:val="22"/>
           <w:szCs w:val="22"/>
         </w:rPr>
-        <w:t>EventTypeCode</w:t>
-      </w:r>
-      <w:proofErr w:type="spellEnd"/>
-      <w:r>
-        <w:rPr>
-          <w:sz w:val="22"/>
-          <w:szCs w:val="22"/>
-        </w:rPr>
-        <w:t xml:space="preserve"> = EV(“PCC-</w:t>
+        <w:t>EventTypeCode = EV(“PCC-</w:t>
       </w:r>
       <w:r>
         <w:rPr>
@@ -29004,21 +28307,12 @@
           <w:szCs w:val="22"/>
         </w:rPr>
       </w:pPr>
-      <w:proofErr w:type="spellStart"/>
       <w:r>
         <w:rPr>
           <w:sz w:val="22"/>
           <w:szCs w:val="22"/>
         </w:rPr>
-        <w:t>EventActionCode</w:t>
-      </w:r>
-      <w:proofErr w:type="spellEnd"/>
-      <w:r>
-        <w:rPr>
-          <w:sz w:val="22"/>
-          <w:szCs w:val="22"/>
-        </w:rPr>
-        <w:t xml:space="preserve"> = “</w:t>
+        <w:t>EventActionCode = “</w:t>
       </w:r>
       <w:r>
         <w:rPr>
@@ -29059,15 +28353,7 @@
         </w:rPr>
       </w:pPr>
       <w:r>
-        <w:t>Source of the request (</w:t>
-      </w:r>
-      <w:proofErr w:type="gramStart"/>
-      <w:r>
-        <w:t>1..</w:t>
-      </w:r>
-      <w:proofErr w:type="gramEnd"/>
-      <w:r>
-        <w:t>1)</w:t>
+        <w:t>Source of the request (1..1)</w:t>
       </w:r>
     </w:p>
     <w:p>
@@ -29087,21 +28373,12 @@
           <w:szCs w:val="22"/>
         </w:rPr>
       </w:pPr>
-      <w:proofErr w:type="spellStart"/>
       <w:r>
         <w:rPr>
           <w:sz w:val="22"/>
           <w:szCs w:val="22"/>
         </w:rPr>
-        <w:t>UserID</w:t>
-      </w:r>
-      <w:proofErr w:type="spellEnd"/>
-      <w:r>
-        <w:rPr>
-          <w:sz w:val="22"/>
-          <w:szCs w:val="22"/>
-        </w:rPr>
-        <w:t xml:space="preserve"> = The </w:t>
+        <w:t xml:space="preserve">UserID = The </w:t>
       </w:r>
       <w:r>
         <w:rPr>
@@ -29135,37 +28412,13 @@
           <w:szCs w:val="22"/>
         </w:rPr>
       </w:pPr>
-      <w:proofErr w:type="spellStart"/>
       <w:r>
         <w:rPr>
           <w:sz w:val="22"/>
           <w:szCs w:val="22"/>
         </w:rPr>
-        <w:t>RoleIDCode</w:t>
-      </w:r>
-      <w:proofErr w:type="spellEnd"/>
-      <w:r>
-        <w:rPr>
-          <w:sz w:val="22"/>
-          <w:szCs w:val="22"/>
-        </w:rPr>
-        <w:t xml:space="preserve"> = </w:t>
-      </w:r>
-      <w:proofErr w:type="gramStart"/>
-      <w:r>
-        <w:rPr>
-          <w:sz w:val="22"/>
-          <w:szCs w:val="22"/>
-        </w:rPr>
-        <w:t>EV(</w:t>
-      </w:r>
-      <w:proofErr w:type="gramEnd"/>
-      <w:r>
-        <w:rPr>
-          <w:sz w:val="22"/>
-          <w:szCs w:val="22"/>
-        </w:rPr>
-        <w:t>110153, DCM, “Source”)</w:t>
+        <w:lastRenderedPageBreak/>
+        <w:t>RoleIDCode = EV(110153, DCM, “Source”)</w:t>
       </w:r>
     </w:p>
     <w:p>
@@ -29199,7 +28452,6 @@
           <w:szCs w:val="22"/>
         </w:rPr>
       </w:pPr>
-      <w:proofErr w:type="spellStart"/>
       <w:r>
         <w:rPr>
           <w:sz w:val="22"/>
@@ -29207,7 +28459,6 @@
         </w:rPr>
         <w:t>ParticipantObjectTypeCode</w:t>
       </w:r>
-      <w:proofErr w:type="spellEnd"/>
       <w:r>
         <w:rPr>
           <w:sz w:val="22"/>
@@ -29268,7 +28519,6 @@
           <w:szCs w:val="22"/>
         </w:rPr>
       </w:pPr>
-      <w:proofErr w:type="spellStart"/>
       <w:r>
         <w:rPr>
           <w:sz w:val="22"/>
@@ -29276,7 +28526,6 @@
         </w:rPr>
         <w:t>ParticipantObjectTypeCodeRole</w:t>
       </w:r>
-      <w:proofErr w:type="spellEnd"/>
       <w:r>
         <w:rPr>
           <w:sz w:val="22"/>
@@ -29311,33 +28560,16 @@
         </w:rPr>
         <w:t>ParticipantObjectIDTypeCode = EV </w:t>
       </w:r>
-      <w:r>
-        <w:fldChar w:fldCharType="begin"/>
-      </w:r>
-      <w:r>
-        <w:rPr>
-          <w:lang w:val="it-IT"/>
-        </w:rPr>
-        <w:instrText xml:space="preserve"> HYPERLINK "http://dicom.nema.org/medical/dicom/current/output/chtml/part16/chapter_D.html" \l "DCM_110180" </w:instrText>
-      </w:r>
-      <w:r>
-        <w:fldChar w:fldCharType="separate"/>
-      </w:r>
-      <w:r>
-        <w:rPr>
-          <w:sz w:val="22"/>
-          <w:szCs w:val="22"/>
-          <w:lang w:val="it-IT"/>
-        </w:rPr>
-        <w:t>("QuestionnaireResponse", FHIR, "QuestionnaireResponse")</w:t>
-      </w:r>
-      <w:r>
-        <w:rPr>
-          <w:sz w:val="22"/>
-          <w:szCs w:val="22"/>
-        </w:rPr>
-        <w:fldChar w:fldCharType="end"/>
-      </w:r>
+      <w:hyperlink r:id="rId45" w:anchor="DCM_110180" w:history="1">
+        <w:r>
+          <w:rPr>
+            <w:sz w:val="22"/>
+            <w:szCs w:val="22"/>
+            <w:lang w:val="it-IT"/>
+          </w:rPr>
+          <w:t>("QuestionnaireResponse", FHIR, "QuestionnaireResponse")</w:t>
+        </w:r>
+      </w:hyperlink>
     </w:p>
     <w:p>
       <w:pPr>
@@ -29356,7 +28588,6 @@
           <w:szCs w:val="22"/>
         </w:rPr>
       </w:pPr>
-      <w:proofErr w:type="spellStart"/>
       <w:r>
         <w:rPr>
           <w:sz w:val="22"/>
@@ -29364,7 +28595,6 @@
         </w:rPr>
         <w:t>ParticipantObjectID</w:t>
       </w:r>
-      <w:proofErr w:type="spellEnd"/>
       <w:r>
         <w:rPr>
           <w:sz w:val="22"/>
@@ -29372,7 +28602,6 @@
         </w:rPr>
         <w:t xml:space="preserve"> = </w:t>
       </w:r>
-      <w:proofErr w:type="spellStart"/>
       <w:r>
         <w:rPr>
           <w:i/>
@@ -29381,7 +28610,6 @@
         </w:rPr>
         <w:t>QuestionnaireResponse.identifier</w:t>
       </w:r>
-      <w:proofErr w:type="spellEnd"/>
     </w:p>
     <w:p>
       <w:pPr>
@@ -29394,15 +28622,7 @@
         <w:t>H</w:t>
       </w:r>
       <w:r>
-        <w:t>uman Requestor (</w:t>
-      </w:r>
-      <w:proofErr w:type="gramStart"/>
-      <w:r>
-        <w:t>0..</w:t>
-      </w:r>
-      <w:proofErr w:type="gramEnd"/>
-      <w:r>
-        <w:t xml:space="preserve">n) </w:t>
+        <w:t xml:space="preserve">uman Requestor (0..n) </w:t>
       </w:r>
       <w:r>
         <w:rPr>
@@ -29454,21 +28674,12 @@
           <w:szCs w:val="22"/>
         </w:rPr>
       </w:pPr>
-      <w:proofErr w:type="spellStart"/>
       <w:r>
         <w:rPr>
           <w:sz w:val="22"/>
           <w:szCs w:val="22"/>
         </w:rPr>
-        <w:t>UserID</w:t>
-      </w:r>
-      <w:proofErr w:type="spellEnd"/>
-      <w:r>
-        <w:rPr>
-          <w:sz w:val="22"/>
-          <w:szCs w:val="22"/>
-        </w:rPr>
-        <w:t xml:space="preserve"> = Identity of the human that initiated the transaction. </w:t>
+        <w:t xml:space="preserve">UserID = Identity of the human that initiated the transaction. </w:t>
       </w:r>
     </w:p>
     <w:p>
@@ -29488,21 +28699,12 @@
           <w:szCs w:val="22"/>
         </w:rPr>
       </w:pPr>
-      <w:proofErr w:type="spellStart"/>
       <w:r>
         <w:rPr>
           <w:sz w:val="22"/>
           <w:szCs w:val="22"/>
         </w:rPr>
-        <w:t>RoleIDCode</w:t>
-      </w:r>
-      <w:proofErr w:type="spellEnd"/>
-      <w:r>
-        <w:rPr>
-          <w:sz w:val="22"/>
-          <w:szCs w:val="22"/>
-        </w:rPr>
-        <w:t xml:space="preserve"> = Access Control role(s) the user holds that allows this transaction</w:t>
+        <w:t>RoleIDCode = Access Control role(s) the user holds that allows this transaction</w:t>
       </w:r>
     </w:p>
     <w:p>
@@ -29515,15 +28717,7 @@
         </w:rPr>
       </w:pPr>
       <w:r>
-        <w:t>Destination of the request (</w:t>
-      </w:r>
-      <w:proofErr w:type="gramStart"/>
-      <w:r>
-        <w:t>1..</w:t>
-      </w:r>
-      <w:proofErr w:type="gramEnd"/>
-      <w:r>
-        <w:t>1)</w:t>
+        <w:t>Destination of the request (1..1)</w:t>
       </w:r>
     </w:p>
     <w:p>
@@ -29575,37 +28769,12 @@
           <w:szCs w:val="22"/>
         </w:rPr>
       </w:pPr>
-      <w:proofErr w:type="spellStart"/>
       <w:r>
         <w:rPr>
           <w:sz w:val="22"/>
           <w:szCs w:val="22"/>
         </w:rPr>
-        <w:t>RoleIDCode</w:t>
-      </w:r>
-      <w:proofErr w:type="spellEnd"/>
-      <w:r>
-        <w:rPr>
-          <w:sz w:val="22"/>
-          <w:szCs w:val="22"/>
-        </w:rPr>
-        <w:t xml:space="preserve"> = </w:t>
-      </w:r>
-      <w:proofErr w:type="gramStart"/>
-      <w:r>
-        <w:rPr>
-          <w:sz w:val="22"/>
-          <w:szCs w:val="22"/>
-        </w:rPr>
-        <w:t>EV(</w:t>
-      </w:r>
-      <w:proofErr w:type="gramEnd"/>
-      <w:r>
-        <w:rPr>
-          <w:sz w:val="22"/>
-          <w:szCs w:val="22"/>
-        </w:rPr>
-        <w:t>110152, DCM, “Destination”)</w:t>
+        <w:t>RoleIDCode = EV(110152, DCM, “Destination”)</w:t>
       </w:r>
     </w:p>
     <w:p>
@@ -29618,15 +28787,7 @@
         </w:rPr>
       </w:pPr>
       <w:r>
-        <w:t>Audit Source (</w:t>
-      </w:r>
-      <w:proofErr w:type="gramStart"/>
-      <w:r>
-        <w:t>1..</w:t>
-      </w:r>
-      <w:proofErr w:type="gramEnd"/>
-      <w:r>
-        <w:t>1)</w:t>
+        <w:t>Audit Source (1..1)</w:t>
       </w:r>
     </w:p>
     <w:p>
@@ -29678,11 +28839,12 @@
       <w:pPr>
         <w:pStyle w:val="PartTitle"/>
       </w:pPr>
-      <w:bookmarkStart w:id="184" w:name="_Toc32660993"/>
-      <w:r>
+      <w:bookmarkStart w:id="185" w:name="_Toc32660993"/>
+      <w:r>
+        <w:lastRenderedPageBreak/>
         <w:t>Volume 3 – Content Modules</w:t>
       </w:r>
-      <w:bookmarkEnd w:id="184"/>
+      <w:bookmarkEnd w:id="185"/>
     </w:p>
     <w:p>
       <w:pPr>
@@ -29703,16 +28865,16 @@
           <w:bCs/>
         </w:rPr>
       </w:pPr>
-      <w:bookmarkStart w:id="185" w:name="_Toc524533575"/>
-      <w:bookmarkStart w:id="186" w:name="_Toc32660994"/>
+      <w:bookmarkStart w:id="186" w:name="_Toc524533575"/>
+      <w:bookmarkStart w:id="187" w:name="_Toc32660994"/>
       <w:r>
         <w:rPr>
           <w:bCs/>
         </w:rPr>
         <w:t>6.6 HL7 FHIR Content Module</w:t>
       </w:r>
-      <w:bookmarkEnd w:id="185"/>
       <w:bookmarkEnd w:id="186"/>
+      <w:bookmarkEnd w:id="187"/>
       <w:r>
         <w:rPr>
           <w:bCs/>
@@ -29731,8 +28893,8 @@
           <w:bCs/>
         </w:rPr>
       </w:pPr>
-      <w:bookmarkStart w:id="187" w:name="_Toc524533576"/>
-      <w:bookmarkStart w:id="188" w:name="_Toc32660995"/>
+      <w:bookmarkStart w:id="188" w:name="_Toc524533576"/>
+      <w:bookmarkStart w:id="189" w:name="_Toc32660995"/>
       <w:r>
         <w:rPr>
           <w:bCs/>
@@ -29751,14 +28913,14 @@
         </w:rPr>
         <w:t xml:space="preserve"> </w:t>
       </w:r>
-      <w:bookmarkEnd w:id="187"/>
+      <w:bookmarkEnd w:id="188"/>
       <w:r>
         <w:rPr>
           <w:bCs/>
         </w:rPr>
         <w:t>Questionnaire</w:t>
       </w:r>
-      <w:bookmarkEnd w:id="188"/>
+      <w:bookmarkEnd w:id="189"/>
       <w:r>
         <w:rPr>
           <w:bCs/>
@@ -29770,23 +28932,22 @@
       <w:pPr>
         <w:pStyle w:val="BodyText"/>
       </w:pPr>
-      <w:bookmarkStart w:id="189" w:name="_6.2.1.1.6.1_Service_Event"/>
-      <w:bookmarkStart w:id="190" w:name="_6.2.1.1.6.2_Medications_Section"/>
-      <w:bookmarkStart w:id="191" w:name="_6.2.1.1.6.3_Allergies_and"/>
-      <w:bookmarkStart w:id="192" w:name="_6.2.2.1.1__Problem"/>
-      <w:bookmarkStart w:id="193" w:name="_6.2.3.1_Encompassing_Encounter"/>
-      <w:bookmarkStart w:id="194" w:name="_6.2.3.1.1_Responsible_Party"/>
-      <w:bookmarkStart w:id="195" w:name="_6.2.3.1.2_Health_Care"/>
-      <w:bookmarkStart w:id="196" w:name="_6.2.4.4.1__Simple"/>
-      <w:bookmarkStart w:id="197" w:name="_Toc335730763"/>
-      <w:bookmarkStart w:id="198" w:name="_Toc336000666"/>
-      <w:bookmarkStart w:id="199" w:name="_Toc336002388"/>
-      <w:bookmarkStart w:id="200" w:name="_Toc336006583"/>
-      <w:bookmarkStart w:id="201" w:name="_Toc335730764"/>
-      <w:bookmarkStart w:id="202" w:name="_Toc336000667"/>
-      <w:bookmarkStart w:id="203" w:name="_Toc336002389"/>
-      <w:bookmarkStart w:id="204" w:name="_Toc336006584"/>
-      <w:bookmarkEnd w:id="189"/>
+      <w:bookmarkStart w:id="190" w:name="_6.2.1.1.6.1_Service_Event"/>
+      <w:bookmarkStart w:id="191" w:name="_6.2.1.1.6.2_Medications_Section"/>
+      <w:bookmarkStart w:id="192" w:name="_6.2.1.1.6.3_Allergies_and"/>
+      <w:bookmarkStart w:id="193" w:name="_6.2.2.1.1__Problem"/>
+      <w:bookmarkStart w:id="194" w:name="_6.2.3.1_Encompassing_Encounter"/>
+      <w:bookmarkStart w:id="195" w:name="_6.2.3.1.1_Responsible_Party"/>
+      <w:bookmarkStart w:id="196" w:name="_6.2.3.1.2_Health_Care"/>
+      <w:bookmarkStart w:id="197" w:name="_6.2.4.4.1__Simple"/>
+      <w:bookmarkStart w:id="198" w:name="_Toc335730763"/>
+      <w:bookmarkStart w:id="199" w:name="_Toc336000666"/>
+      <w:bookmarkStart w:id="200" w:name="_Toc336002388"/>
+      <w:bookmarkStart w:id="201" w:name="_Toc336006583"/>
+      <w:bookmarkStart w:id="202" w:name="_Toc335730764"/>
+      <w:bookmarkStart w:id="203" w:name="_Toc336000667"/>
+      <w:bookmarkStart w:id="204" w:name="_Toc336002389"/>
+      <w:bookmarkStart w:id="205" w:name="_Toc336006584"/>
       <w:bookmarkEnd w:id="190"/>
       <w:bookmarkEnd w:id="191"/>
       <w:bookmarkEnd w:id="192"/>
@@ -29802,6 +28963,7 @@
       <w:bookmarkEnd w:id="202"/>
       <w:bookmarkEnd w:id="203"/>
       <w:bookmarkEnd w:id="204"/>
+      <w:bookmarkEnd w:id="205"/>
       <w:r>
         <w:t xml:space="preserve">The following table shows the </w:t>
       </w:r>
@@ -30954,11 +30116,12 @@
         <w:pStyle w:val="Heading4"/>
         <w:keepLines/>
       </w:pPr>
-      <w:bookmarkStart w:id="205" w:name="_Toc32660996"/>
-      <w:r>
+      <w:bookmarkStart w:id="206" w:name="_Toc32660996"/>
+      <w:r>
+        <w:lastRenderedPageBreak/>
         <w:t>6.6.Y2.1 Launch URL Extension</w:t>
       </w:r>
-      <w:bookmarkEnd w:id="205"/>
+      <w:bookmarkEnd w:id="206"/>
     </w:p>
     <w:p>
       <w:pPr>
@@ -31048,7 +30211,7 @@
               <w:keepNext/>
               <w:keepLines/>
             </w:pPr>
-            <w:hyperlink r:id="rId45" w:anchor="table" w:tooltip="The logical name of the element" w:history="1">
+            <w:hyperlink r:id="rId46" w:anchor="table" w:tooltip="The logical name of the element" w:history="1">
               <w:r>
                 <w:t>Name</w:t>
               </w:r>
@@ -31073,7 +30236,7 @@
               <w:keepNext/>
               <w:keepLines/>
             </w:pPr>
-            <w:hyperlink r:id="rId46" w:anchor="table" w:tooltip="Information about the use of the element" w:history="1">
+            <w:hyperlink r:id="rId47" w:anchor="table" w:tooltip="Information about the use of the element" w:history="1">
               <w:r>
                 <w:t>Flags</w:t>
               </w:r>
@@ -31098,7 +30261,7 @@
               <w:keepNext/>
               <w:keepLines/>
             </w:pPr>
-            <w:hyperlink r:id="rId47" w:anchor="table" w:tooltip="Minimum and Maximum # of times the the element can appear in the instance" w:history="1">
+            <w:hyperlink r:id="rId48" w:anchor="table" w:tooltip="Minimum and Maximum # of times the the element can appear in the instance" w:history="1">
               <w:r>
                 <w:t>Card.</w:t>
               </w:r>
@@ -31123,7 +30286,7 @@
               <w:keepNext/>
               <w:keepLines/>
             </w:pPr>
-            <w:hyperlink r:id="rId48" w:anchor="table" w:tooltip="Reference to the type of the element" w:history="1">
+            <w:hyperlink r:id="rId49" w:anchor="table" w:tooltip="Reference to the type of the element" w:history="1">
               <w:r>
                 <w:t>Type</w:t>
               </w:r>
@@ -31148,7 +30311,7 @@
               <w:keepNext/>
               <w:keepLines/>
             </w:pPr>
-            <w:hyperlink r:id="rId49" w:anchor="table" w:tooltip="Additional information about the element" w:history="1">
+            <w:hyperlink r:id="rId50" w:anchor="table" w:tooltip="Additional information about the element" w:history="1">
               <w:r>
                 <w:t>Description &amp; Constraints</w:t>
               </w:r>
@@ -31176,7 +30339,7 @@
               <w:keepNext/>
               <w:keepLines/>
             </w:pPr>
-            <w:hyperlink r:id="rId50" w:anchor="extension.signature" w:history="1">
+            <w:hyperlink r:id="rId51" w:anchor="extension.signature" w:history="1">
               <w:r>
                 <w:t>launchurl</w:t>
               </w:r>
@@ -31221,11 +30384,9 @@
               <w:keepNext/>
               <w:keepLines/>
             </w:pPr>
-            <w:proofErr w:type="gramStart"/>
             <w:r>
               <w:t>0..*</w:t>
             </w:r>
-            <w:proofErr w:type="gramEnd"/>
           </w:p>
         </w:tc>
         <w:tc>
@@ -31246,7 +30407,7 @@
               <w:keepNext/>
               <w:keepLines/>
             </w:pPr>
-            <w:hyperlink r:id="rId51" w:anchor="Signature" w:history="1">
+            <w:hyperlink r:id="rId52" w:anchor="Signature" w:history="1">
               <w:r>
                 <w:t>uri</w:t>
               </w:r>
@@ -31284,7 +30445,6 @@
             <w:r>
               <w:t>/questionnaire-</w:t>
             </w:r>
-            <w:proofErr w:type="spellStart"/>
             <w:r>
               <w:t>launch</w:t>
             </w:r>
@@ -31294,21 +30454,12 @@
             <w:r>
               <w:t>rl</w:t>
             </w:r>
-            <w:proofErr w:type="spellEnd"/>
             <w:r>
               <w:br/>
               <w:t xml:space="preserve">Represents </w:t>
             </w:r>
             <w:r>
-              <w:t xml:space="preserve">the launch </w:t>
-            </w:r>
-            <w:proofErr w:type="spellStart"/>
-            <w:r>
-              <w:t>url</w:t>
-            </w:r>
-            <w:proofErr w:type="spellEnd"/>
-            <w:r>
-              <w:t xml:space="preserve"> of a SMART on FHIR application where the assessment can be performed</w:t>
+              <w:t>the launch url of a SMART on FHIR application where the assessment can be performed</w:t>
             </w:r>
             <w:r>
               <w:t>.</w:t>
@@ -31341,7 +30492,7 @@
           <w:bCs/>
         </w:rPr>
       </w:pPr>
-      <w:bookmarkStart w:id="206" w:name="_Toc32660997"/>
+      <w:bookmarkStart w:id="207" w:name="_Toc32660997"/>
       <w:r>
         <w:rPr>
           <w:bCs/>
@@ -31372,7 +30523,7 @@
         </w:rPr>
         <w:t>QuestionnaireResponse</w:t>
       </w:r>
-      <w:bookmarkEnd w:id="206"/>
+      <w:bookmarkEnd w:id="207"/>
       <w:r>
         <w:rPr>
           <w:bCs/>
@@ -31757,14 +30908,12 @@
                 <w:bCs/>
               </w:rPr>
             </w:pPr>
-            <w:proofErr w:type="gramStart"/>
             <w:r>
               <w:rPr>
                 <w:bCs/>
               </w:rPr>
               <w:t>0..*</w:t>
             </w:r>
-            <w:proofErr w:type="gramEnd"/>
           </w:p>
         </w:tc>
         <w:tc>
@@ -32098,14 +31247,12 @@
                 <w:bCs/>
               </w:rPr>
             </w:pPr>
-            <w:proofErr w:type="gramStart"/>
             <w:r>
               <w:t>0..</w:t>
             </w:r>
             <w:r>
               <w:t>*</w:t>
             </w:r>
-            <w:proofErr w:type="gramEnd"/>
           </w:p>
         </w:tc>
         <w:tc>
@@ -32309,6 +31456,7 @@
               <w:keepLines/>
             </w:pPr>
             <w:r>
+              <w:lastRenderedPageBreak/>
               <w:t>...</w:t>
             </w:r>
             <w:r>
@@ -32385,13 +31533,8 @@
               <w:keepNext/>
               <w:keepLines/>
             </w:pPr>
-            <w:proofErr w:type="spellStart"/>
-            <w:r>
-              <w:t>containedquestionnaire</w:t>
-            </w:r>
-            <w:proofErr w:type="spellEnd"/>
-            <w:r>
-              <w:t>-reference</w:t>
+            <w:r>
+              <w:t>containedquestionnaire-reference</w:t>
             </w:r>
           </w:p>
         </w:tc>
@@ -32418,23 +31561,7 @@
               <w:rPr>
                 <w:bCs/>
               </w:rPr>
-              <w:t xml:space="preserve">This is an extension to the canonical reference data type providing a reference to a copy of the resource contained in the response.  This extension must be present when </w:t>
-            </w:r>
-            <w:proofErr w:type="spellStart"/>
-            <w:proofErr w:type="gramStart"/>
-            <w:r>
-              <w:rPr>
-                <w:bCs/>
-              </w:rPr>
-              <w:t>contained.Questionnaire</w:t>
-            </w:r>
-            <w:proofErr w:type="spellEnd"/>
-            <w:proofErr w:type="gramEnd"/>
-            <w:r>
-              <w:rPr>
-                <w:bCs/>
-              </w:rPr>
-              <w:t xml:space="preserve"> is present.</w:t>
+              <w:t>This is an extension to the canonical reference data type providing a reference to a copy of the resource contained in the response.  This extension must be present when contained.Questionnaire is present.</w:t>
             </w:r>
           </w:p>
         </w:tc>
@@ -32472,11 +31599,9 @@
             <w:r>
               <w:t xml:space="preserve">. </w:t>
             </w:r>
-            <w:proofErr w:type="spellStart"/>
             <w:r>
               <w:t>url</w:t>
             </w:r>
-            <w:proofErr w:type="spellEnd"/>
           </w:p>
         </w:tc>
         <w:tc>
@@ -32570,15 +31695,7 @@
               <w:t>This extension supports a reference to a contained copy of the questionnaire resource.</w:t>
             </w:r>
             <w:r>
-              <w:t xml:space="preserve">  It is needed to </w:t>
-            </w:r>
-            <w:proofErr w:type="spellStart"/>
-            <w:r>
-              <w:t>ensujre</w:t>
-            </w:r>
-            <w:proofErr w:type="spellEnd"/>
-            <w:r>
-              <w:t xml:space="preserve"> that the reference </w:t>
+              <w:t xml:space="preserve">  It is needed to ensujre that the reference </w:t>
             </w:r>
           </w:p>
         </w:tc>
@@ -32616,11 +31733,9 @@
             <w:r>
               <w:t xml:space="preserve">. </w:t>
             </w:r>
-            <w:proofErr w:type="spellStart"/>
             <w:r>
               <w:t>valueReference</w:t>
             </w:r>
-            <w:proofErr w:type="spellEnd"/>
           </w:p>
         </w:tc>
         <w:tc>
@@ -32902,11 +32017,9 @@
             <w:pPr>
               <w:pStyle w:val="TableEntry"/>
             </w:pPr>
-            <w:proofErr w:type="gramStart"/>
             <w:r>
               <w:t>Reference(</w:t>
             </w:r>
-            <w:proofErr w:type="gramEnd"/>
             <w:r>
               <w:t>Patient</w:t>
             </w:r>
@@ -33029,13 +32142,8 @@
             <w:pPr>
               <w:pStyle w:val="TableEntry"/>
             </w:pPr>
-            <w:proofErr w:type="gramStart"/>
-            <w:r>
-              <w:t>Reference(</w:t>
-            </w:r>
-            <w:proofErr w:type="gramEnd"/>
-            <w:r>
-              <w:t>Encounter)</w:t>
+            <w:r>
+              <w:t>Reference(Encounter)</w:t>
             </w:r>
           </w:p>
         </w:tc>
@@ -33269,13 +32377,8 @@
             <w:pPr>
               <w:pStyle w:val="TableEntry"/>
             </w:pPr>
-            <w:proofErr w:type="gramStart"/>
-            <w:r>
-              <w:t>Reference(</w:t>
-            </w:r>
-            <w:proofErr w:type="gramEnd"/>
-            <w:r>
-              <w:t>Device | Practitioner | PractitionerRole | Patient | RelatedPerson | Organization)</w:t>
+            <w:r>
+              <w:t>Reference(Device | Practitioner | PractitionerRole | Patient | RelatedPerson | Organization)</w:t>
             </w:r>
           </w:p>
         </w:tc>
@@ -33393,13 +32496,8 @@
             <w:pPr>
               <w:pStyle w:val="TableEntry"/>
             </w:pPr>
-            <w:proofErr w:type="gramStart"/>
-            <w:r>
-              <w:t>Reference(</w:t>
-            </w:r>
-            <w:proofErr w:type="gramEnd"/>
-            <w:r>
-              <w:t>Patient | Practitioner | PractitionerRole | RelatedPerson)</w:t>
+            <w:r>
+              <w:t>Reference(Patient | Practitioner | PractitionerRole | RelatedPerson)</w:t>
             </w:r>
           </w:p>
         </w:tc>
@@ -33491,7 +32589,6 @@
                 <w:b/>
               </w:rPr>
             </w:pPr>
-            <w:proofErr w:type="gramStart"/>
             <w:r>
               <w:rPr>
                 <w:b/>
@@ -33502,7 +32599,6 @@
             <w:r>
               <w:t>..*</w:t>
             </w:r>
-            <w:proofErr w:type="gramEnd"/>
           </w:p>
         </w:tc>
         <w:tc>
@@ -33581,6 +32677,7 @@
         <w:keepLines/>
       </w:pPr>
       <w:r>
+        <w:lastRenderedPageBreak/>
         <w:t>6.6.Y2.1 Contained Questionnaire Reference Extension</w:t>
       </w:r>
     </w:p>
@@ -33681,7 +32778,7 @@
               <w:keepNext/>
               <w:keepLines/>
             </w:pPr>
-            <w:hyperlink r:id="rId52" w:anchor="table" w:tooltip="The logical name of the element" w:history="1">
+            <w:hyperlink r:id="rId53" w:anchor="table" w:tooltip="The logical name of the element" w:history="1">
               <w:r>
                 <w:t>Name</w:t>
               </w:r>
@@ -33706,7 +32803,7 @@
               <w:keepNext/>
               <w:keepLines/>
             </w:pPr>
-            <w:hyperlink r:id="rId53" w:anchor="table" w:tooltip="Information about the use of the element" w:history="1">
+            <w:hyperlink r:id="rId54" w:anchor="table" w:tooltip="Information about the use of the element" w:history="1">
               <w:r>
                 <w:t>Flags</w:t>
               </w:r>
@@ -33731,7 +32828,7 @@
               <w:keepNext/>
               <w:keepLines/>
             </w:pPr>
-            <w:hyperlink r:id="rId54" w:anchor="table" w:tooltip="Minimum and Maximum # of times the the element can appear in the instance" w:history="1">
+            <w:hyperlink r:id="rId55" w:anchor="table" w:tooltip="Minimum and Maximum # of times the the element can appear in the instance" w:history="1">
               <w:r>
                 <w:t>Card.</w:t>
               </w:r>
@@ -33756,7 +32853,7 @@
               <w:keepNext/>
               <w:keepLines/>
             </w:pPr>
-            <w:hyperlink r:id="rId55" w:anchor="table" w:tooltip="Reference to the type of the element" w:history="1">
+            <w:hyperlink r:id="rId56" w:anchor="table" w:tooltip="Reference to the type of the element" w:history="1">
               <w:r>
                 <w:t>Type</w:t>
               </w:r>
@@ -33781,7 +32878,7 @@
               <w:keepNext/>
               <w:keepLines/>
             </w:pPr>
-            <w:hyperlink r:id="rId56" w:anchor="table" w:tooltip="Additional information about the element" w:history="1">
+            <w:hyperlink r:id="rId57" w:anchor="table" w:tooltip="Additional information about the element" w:history="1">
               <w:r>
                 <w:t>Description &amp; Constraints</w:t>
               </w:r>
@@ -33809,14 +32906,9 @@
               <w:keepNext/>
               <w:keepLines/>
             </w:pPr>
-            <w:hyperlink r:id="rId57" w:anchor="extension.signature" w:history="1">
-              <w:proofErr w:type="spellStart"/>
+            <w:hyperlink r:id="rId58" w:anchor="extension.signature" w:history="1">
               <w:r>
-                <w:t>containedquestionnaire</w:t>
-              </w:r>
-              <w:proofErr w:type="spellEnd"/>
-              <w:r>
-                <w:t>-reference</w:t>
+                <w:t>containedquestionnaire-reference</w:t>
               </w:r>
             </w:hyperlink>
           </w:p>
@@ -33888,7 +32980,7 @@
               <w:keepNext/>
               <w:keepLines/>
             </w:pPr>
-            <w:hyperlink r:id="rId58" w:anchor="Signature" w:history="1">
+            <w:hyperlink r:id="rId59" w:anchor="Signature" w:history="1">
               <w:r>
                 <w:t>Reference</w:t>
               </w:r>
@@ -33919,26 +33011,11 @@
             <w:r>
               <w:t>{TBD}/</w:t>
             </w:r>
-            <w:proofErr w:type="spellStart"/>
-            <w:r>
-              <w:fldChar w:fldCharType="begin"/>
-            </w:r>
-            <w:r>
-              <w:instrText xml:space="preserve"> HYPERLINK "http://www.hl7.org/fhir/extension-questionnaireresponse-signature-definitions.html" \l "extension.signature" </w:instrText>
-            </w:r>
-            <w:r>
-              <w:fldChar w:fldCharType="separate"/>
-            </w:r>
-            <w:r>
-              <w:t>containedquestionnaire</w:t>
-            </w:r>
-            <w:proofErr w:type="spellEnd"/>
-            <w:r>
-              <w:t>-reference</w:t>
-            </w:r>
-            <w:r>
-              <w:fldChar w:fldCharType="end"/>
-            </w:r>
+            <w:hyperlink r:id="rId60" w:anchor="extension.signature" w:history="1">
+              <w:r>
+                <w:t>containedquestionnaire-reference</w:t>
+              </w:r>
+            </w:hyperlink>
             <w:r>
               <w:t xml:space="preserve">: </w:t>
             </w:r>
@@ -33953,16 +33030,11 @@
             </w:r>
             <w:r>
               <w:br/>
-              <w:t xml:space="preserve">Use on </w:t>
-            </w:r>
-            <w:proofErr w:type="spellStart"/>
-            <w:r>
-              <w:t>Questionnaire</w:t>
+              <w:t>Use on Questionnaire</w:t>
             </w:r>
             <w:r>
               <w:t>Response.questionaire</w:t>
             </w:r>
-            <w:proofErr w:type="spellEnd"/>
           </w:p>
         </w:tc>
       </w:tr>
@@ -33978,10 +33050,10 @@
       </w:pPr>
     </w:p>
     <w:sectPr>
-      <w:headerReference w:type="default" r:id="rId59"/>
-      <w:footerReference w:type="even" r:id="rId60"/>
-      <w:footerReference w:type="default" r:id="rId61"/>
-      <w:footerReference w:type="first" r:id="rId62"/>
+      <w:headerReference w:type="default" r:id="rId61"/>
+      <w:footerReference w:type="even" r:id="rId62"/>
+      <w:footerReference w:type="default" r:id="rId63"/>
+      <w:footerReference w:type="first" r:id="rId64"/>
       <w:pgSz w:w="12240" w:h="15840" w:code="1"/>
       <w:pgMar w:top="1440" w:right="1080" w:bottom="1440" w:left="1800" w:header="720" w:footer="720" w:gutter="0"/>
       <w:lnNumType w:countBy="5" w:restart="continuous"/>
@@ -34011,7 +33083,7 @@
       </w:r>
     </w:p>
   </w:comment>
-  <w:comment w:id="21" w:author="Keith Boone" w:date="2019-04-29T13:22:00Z" w:initials="KB">
+  <w:comment w:id="22" w:author="Keith Boone" w:date="2019-04-29T13:22:00Z" w:initials="KB">
     <w:p>
       <w:pPr>
         <w:pStyle w:val="CommentText"/>
@@ -34027,7 +33099,7 @@
       </w:r>
     </w:p>
   </w:comment>
-  <w:comment w:id="71" w:author="Keith Boone" w:date="2019-04-29T03:08:00Z" w:initials="KB">
+  <w:comment w:id="72" w:author="Keith Boone" w:date="2019-04-29T03:08:00Z" w:initials="KB">
     <w:p>
       <w:pPr>
         <w:pStyle w:val="CommentText"/>
@@ -34043,7 +33115,7 @@
       </w:r>
     </w:p>
   </w:comment>
-  <w:comment w:id="83" w:author="Keith Boone" w:date="2019-05-01T14:18:00Z" w:initials="KB">
+  <w:comment w:id="84" w:author="Keith Boone" w:date="2019-05-01T14:18:00Z" w:initials="KB">
     <w:p>
       <w:pPr>
         <w:pStyle w:val="CommentText"/>
@@ -34059,7 +33131,7 @@
       </w:r>
     </w:p>
   </w:comment>
-  <w:comment w:id="156" w:author="Keith Boone" w:date="2019-04-29T02:47:00Z" w:initials="KB">
+  <w:comment w:id="157" w:author="Keith Boone" w:date="2019-04-29T02:47:00Z" w:initials="KB">
     <w:p>
       <w:pPr>
         <w:pStyle w:val="CommentText"/>
@@ -34186,7 +33258,7 @@
         <w:sz w:val="20"/>
       </w:rPr>
     </w:pPr>
-    <w:bookmarkStart w:id="207" w:name="_Toc473170355"/>
+    <w:bookmarkStart w:id="208" w:name="_Toc473170355"/>
     <w:r>
       <w:rPr>
         <w:sz w:val="20"/>
@@ -34260,7 +33332,7 @@
       <w:tab/>
       <w:t xml:space="preserve">                       Copyright © 2019: IHE International, Inc.</w:t>
     </w:r>
-    <w:bookmarkEnd w:id="207"/>
+    <w:bookmarkEnd w:id="208"/>
   </w:p>
   <w:p>
     <w:pPr>
@@ -40222,7 +39294,7 @@
 </file>
 
 <file path=customXml/itemProps1.xml><?xml version="1.0" encoding="utf-8"?>
-<ds:datastoreItem xmlns:ds="http://schemas.openxmlformats.org/officeDocument/2006/customXml" ds:itemID="{4CDFC0D8-E70C-415E-8C42-54A0165EA4A7}">
+<ds:datastoreItem xmlns:ds="http://schemas.openxmlformats.org/officeDocument/2006/customXml" ds:itemID="{BAB0704E-7D1B-420F-8DEC-5D6AD3B4A3F5}">
   <ds:schemaRefs>
     <ds:schemaRef ds:uri="http://schemas.openxmlformats.org/officeDocument/2006/bibliography"/>
   </ds:schemaRefs>
